--- a/郝云-paper.docx
+++ b/郝云-paper.docx
@@ -109,7 +109,17 @@
           <w:sz w:val="72"/>
           <w:szCs w:val="72"/>
         </w:rPr>
-        <w:t xml:space="preserve">     </w:t>
+        <w:t xml:space="preserve">    </w:t>
+      </w:r>
+      <w:bookmarkStart w:id="0" w:name="_GoBack"/>
+      <w:bookmarkEnd w:id="0"/>
+      <w:r>
+        <w:rPr>
+          <w:rFonts w:ascii="华文行楷" w:eastAsia="华文行楷" w:hint="eastAsia"/>
+          <w:sz w:val="72"/>
+          <w:szCs w:val="72"/>
+        </w:rPr>
+        <w:t xml:space="preserve"> </w:t>
       </w:r>
     </w:p>
     <w:p>
@@ -209,12 +219,12 @@
         </w:rPr>
         <w:t>基于web的人力资源管理系统的设计与实现</w:t>
       </w:r>
-      <w:bookmarkStart w:id="0" w:name="_Hlt499363113"/>
-      <w:bookmarkStart w:id="1" w:name="_Hlt499363114"/>
-      <w:bookmarkStart w:id="2" w:name="_Hlt499363115"/>
-      <w:bookmarkEnd w:id="0"/>
+      <w:bookmarkStart w:id="1" w:name="_Hlt499363113"/>
+      <w:bookmarkStart w:id="2" w:name="_Hlt499363114"/>
+      <w:bookmarkStart w:id="3" w:name="_Hlt499363115"/>
       <w:bookmarkEnd w:id="1"/>
       <w:bookmarkEnd w:id="2"/>
+      <w:bookmarkEnd w:id="3"/>
       <w:r>
         <w:rPr>
           <w:rFonts w:ascii="黑体" w:eastAsia="黑体" w:hAnsi="黑体" w:hint="eastAsia"/>
@@ -555,7 +565,7 @@
       <w:pPr>
         <w:jc w:val="center"/>
         <w:rPr>
-          <w:rFonts w:ascii="黑体" w:eastAsia="黑体" w:hAnsi="宋体" w:hint="eastAsia"/>
+          <w:rFonts w:ascii="黑体" w:eastAsia="黑体" w:hAnsi="宋体"/>
           <w:sz w:val="30"/>
           <w:szCs w:val="30"/>
         </w:rPr>
@@ -664,14 +674,7 @@
           <w:rFonts w:asciiTheme="minorEastAsia" w:eastAsiaTheme="minorEastAsia" w:hAnsiTheme="minorEastAsia" w:hint="eastAsia"/>
           <w:sz w:val="24"/>
         </w:rPr>
-        <w:t>此次的设计总共分为五章</w:t>
-      </w:r>
-      <w:r>
-        <w:rPr>
-          <w:rFonts w:asciiTheme="minorEastAsia" w:eastAsiaTheme="minorEastAsia" w:hAnsiTheme="minorEastAsia" w:hint="eastAsia"/>
-          <w:sz w:val="24"/>
-        </w:rPr>
-        <w:t>。</w:t>
+        <w:t>此次的设计总共分为五章。</w:t>
       </w:r>
       <w:r>
         <w:rPr>
@@ -840,7 +843,7 @@
         <w:spacing w:line="360" w:lineRule="auto"/>
         <w:ind w:firstLineChars="200" w:firstLine="480"/>
         <w:rPr>
-          <w:rFonts w:asciiTheme="minorEastAsia" w:eastAsiaTheme="minorEastAsia" w:hAnsiTheme="minorEastAsia" w:hint="eastAsia"/>
+          <w:rFonts w:asciiTheme="minorEastAsia" w:eastAsiaTheme="minorEastAsia" w:hAnsiTheme="minorEastAsia"/>
           <w:sz w:val="24"/>
         </w:rPr>
         <w:sectPr>
@@ -873,8 +876,6 @@
         </w:rPr>
         <w:t>框架。</w:t>
       </w:r>
-      <w:bookmarkStart w:id="3" w:name="_GoBack"/>
-      <w:bookmarkEnd w:id="3"/>
     </w:p>
     <w:p>
       <w:pPr>
@@ -1010,7 +1011,7 @@
             <w:noProof/>
             <w:webHidden/>
           </w:rPr>
-          <w:t>4</w:t>
+          <w:t>1</w:t>
         </w:r>
         <w:r>
           <w:rPr>
@@ -1024,10 +1025,6 @@
     <w:p>
       <w:pPr>
         <w:pStyle w:val="20"/>
-        <w:tabs>
-          <w:tab w:val="left" w:pos="1050"/>
-          <w:tab w:val="right" w:leader="dot" w:pos="8296"/>
-        </w:tabs>
         <w:rPr>
           <w:rFonts w:asciiTheme="minorHAnsi" w:eastAsiaTheme="minorEastAsia" w:hAnsiTheme="minorHAnsi" w:cstheme="minorBidi"/>
           <w:noProof/>
@@ -1041,14 +1038,6 @@
             <w:noProof/>
           </w:rPr>
           <w:t>1.1</w:t>
-        </w:r>
-        <w:r>
-          <w:rPr>
-            <w:rFonts w:asciiTheme="minorHAnsi" w:eastAsiaTheme="minorEastAsia" w:hAnsiTheme="minorHAnsi" w:cstheme="minorBidi"/>
-            <w:noProof/>
-            <w:szCs w:val="22"/>
-          </w:rPr>
-          <w:tab/>
         </w:r>
         <w:r>
           <w:rPr>
@@ -1097,7 +1086,7 @@
             <w:noProof/>
             <w:webHidden/>
           </w:rPr>
-          <w:t>4</w:t>
+          <w:t>1</w:t>
         </w:r>
         <w:r>
           <w:rPr>
@@ -1111,9 +1100,6 @@
     <w:p>
       <w:pPr>
         <w:pStyle w:val="20"/>
-        <w:tabs>
-          <w:tab w:val="right" w:leader="dot" w:pos="8296"/>
-        </w:tabs>
         <w:rPr>
           <w:rFonts w:asciiTheme="minorHAnsi" w:eastAsiaTheme="minorEastAsia" w:hAnsiTheme="minorHAnsi" w:cstheme="minorBidi"/>
           <w:noProof/>
@@ -1175,7 +1161,7 @@
             <w:noProof/>
             <w:webHidden/>
           </w:rPr>
-          <w:t>4</w:t>
+          <w:t>1</w:t>
         </w:r>
         <w:r>
           <w:rPr>
@@ -1189,9 +1175,6 @@
     <w:p>
       <w:pPr>
         <w:pStyle w:val="20"/>
-        <w:tabs>
-          <w:tab w:val="right" w:leader="dot" w:pos="8296"/>
-        </w:tabs>
         <w:rPr>
           <w:rFonts w:asciiTheme="minorHAnsi" w:eastAsiaTheme="minorEastAsia" w:hAnsiTheme="minorHAnsi" w:cstheme="minorBidi"/>
           <w:noProof/>
@@ -1253,7 +1236,7 @@
             <w:noProof/>
             <w:webHidden/>
           </w:rPr>
-          <w:t>5</w:t>
+          <w:t>2</w:t>
         </w:r>
         <w:r>
           <w:rPr>
@@ -1267,9 +1250,6 @@
     <w:p>
       <w:pPr>
         <w:pStyle w:val="20"/>
-        <w:tabs>
-          <w:tab w:val="right" w:leader="dot" w:pos="8296"/>
-        </w:tabs>
         <w:rPr>
           <w:rFonts w:asciiTheme="minorHAnsi" w:eastAsiaTheme="minorEastAsia" w:hAnsiTheme="minorHAnsi" w:cstheme="minorBidi"/>
           <w:noProof/>
@@ -1331,7 +1311,7 @@
             <w:noProof/>
             <w:webHidden/>
           </w:rPr>
-          <w:t>6</w:t>
+          <w:t>3</w:t>
         </w:r>
         <w:r>
           <w:rPr>
@@ -1417,7 +1397,7 @@
             <w:noProof/>
             <w:webHidden/>
           </w:rPr>
-          <w:t>7</w:t>
+          <w:t>4</w:t>
         </w:r>
         <w:r>
           <w:rPr>
@@ -1431,9 +1411,6 @@
     <w:p>
       <w:pPr>
         <w:pStyle w:val="20"/>
-        <w:tabs>
-          <w:tab w:val="right" w:leader="dot" w:pos="8296"/>
-        </w:tabs>
         <w:rPr>
           <w:rFonts w:asciiTheme="minorHAnsi" w:eastAsiaTheme="minorEastAsia" w:hAnsiTheme="minorHAnsi" w:cstheme="minorBidi"/>
           <w:noProof/>
@@ -1495,7 +1472,7 @@
             <w:noProof/>
             <w:webHidden/>
           </w:rPr>
-          <w:t>7</w:t>
+          <w:t>4</w:t>
         </w:r>
         <w:r>
           <w:rPr>
@@ -1509,9 +1486,6 @@
     <w:p>
       <w:pPr>
         <w:pStyle w:val="20"/>
-        <w:tabs>
-          <w:tab w:val="right" w:leader="dot" w:pos="8296"/>
-        </w:tabs>
         <w:rPr>
           <w:rFonts w:asciiTheme="minorHAnsi" w:eastAsiaTheme="minorEastAsia" w:hAnsiTheme="minorHAnsi" w:cstheme="minorBidi"/>
           <w:noProof/>
@@ -1573,7 +1547,7 @@
             <w:noProof/>
             <w:webHidden/>
           </w:rPr>
-          <w:t>8</w:t>
+          <w:t>5</w:t>
         </w:r>
         <w:r>
           <w:rPr>
@@ -1587,9 +1561,6 @@
     <w:p>
       <w:pPr>
         <w:pStyle w:val="20"/>
-        <w:tabs>
-          <w:tab w:val="right" w:leader="dot" w:pos="8296"/>
-        </w:tabs>
         <w:rPr>
           <w:rFonts w:asciiTheme="minorHAnsi" w:eastAsiaTheme="minorEastAsia" w:hAnsiTheme="minorHAnsi" w:cstheme="minorBidi"/>
           <w:noProof/>
@@ -1651,7 +1622,7 @@
             <w:noProof/>
             <w:webHidden/>
           </w:rPr>
-          <w:t>12</w:t>
+          <w:t>9</w:t>
         </w:r>
         <w:r>
           <w:rPr>
@@ -1729,7 +1700,7 @@
             <w:noProof/>
             <w:webHidden/>
           </w:rPr>
-          <w:t>12</w:t>
+          <w:t>9</w:t>
         </w:r>
         <w:r>
           <w:rPr>
@@ -1807,7 +1778,7 @@
             <w:noProof/>
             <w:webHidden/>
           </w:rPr>
-          <w:t>13</w:t>
+          <w:t>10</w:t>
         </w:r>
         <w:r>
           <w:rPr>
@@ -1885,7 +1856,7 @@
             <w:noProof/>
             <w:webHidden/>
           </w:rPr>
-          <w:t>13</w:t>
+          <w:t>10</w:t>
         </w:r>
         <w:r>
           <w:rPr>
@@ -1963,7 +1934,7 @@
             <w:noProof/>
             <w:webHidden/>
           </w:rPr>
-          <w:t>13</w:t>
+          <w:t>10</w:t>
         </w:r>
         <w:r>
           <w:rPr>
@@ -2049,7 +2020,7 @@
             <w:noProof/>
             <w:webHidden/>
           </w:rPr>
-          <w:t>14</w:t>
+          <w:t>11</w:t>
         </w:r>
         <w:r>
           <w:rPr>
@@ -2063,9 +2034,6 @@
     <w:p>
       <w:pPr>
         <w:pStyle w:val="20"/>
-        <w:tabs>
-          <w:tab w:val="right" w:leader="dot" w:pos="8296"/>
-        </w:tabs>
         <w:rPr>
           <w:rFonts w:asciiTheme="minorHAnsi" w:eastAsiaTheme="minorEastAsia" w:hAnsiTheme="minorHAnsi" w:cstheme="minorBidi"/>
           <w:noProof/>
@@ -2127,7 +2095,7 @@
             <w:noProof/>
             <w:webHidden/>
           </w:rPr>
-          <w:t>14</w:t>
+          <w:t>11</w:t>
         </w:r>
         <w:r>
           <w:rPr>
@@ -2205,7 +2173,7 @@
             <w:noProof/>
             <w:webHidden/>
           </w:rPr>
-          <w:t>14</w:t>
+          <w:t>11</w:t>
         </w:r>
         <w:r>
           <w:rPr>
@@ -2283,7 +2251,7 @@
             <w:noProof/>
             <w:webHidden/>
           </w:rPr>
-          <w:t>15</w:t>
+          <w:t>12</w:t>
         </w:r>
         <w:r>
           <w:rPr>
@@ -2297,9 +2265,6 @@
     <w:p>
       <w:pPr>
         <w:pStyle w:val="20"/>
-        <w:tabs>
-          <w:tab w:val="right" w:leader="dot" w:pos="8296"/>
-        </w:tabs>
         <w:rPr>
           <w:rFonts w:asciiTheme="minorHAnsi" w:eastAsiaTheme="minorEastAsia" w:hAnsiTheme="minorHAnsi" w:cstheme="minorBidi"/>
           <w:noProof/>
@@ -2361,7 +2326,7 @@
             <w:noProof/>
             <w:webHidden/>
           </w:rPr>
-          <w:t>17</w:t>
+          <w:t>14</w:t>
         </w:r>
         <w:r>
           <w:rPr>
@@ -2439,7 +2404,7 @@
             <w:noProof/>
             <w:webHidden/>
           </w:rPr>
-          <w:t>17</w:t>
+          <w:t>14</w:t>
         </w:r>
         <w:r>
           <w:rPr>
@@ -2517,7 +2482,7 @@
             <w:noProof/>
             <w:webHidden/>
           </w:rPr>
-          <w:t>19</w:t>
+          <w:t>16</w:t>
         </w:r>
         <w:r>
           <w:rPr>
@@ -2595,7 +2560,7 @@
             <w:noProof/>
             <w:webHidden/>
           </w:rPr>
-          <w:t>19</w:t>
+          <w:t>16</w:t>
         </w:r>
         <w:r>
           <w:rPr>
@@ -2609,9 +2574,6 @@
     <w:p>
       <w:pPr>
         <w:pStyle w:val="20"/>
-        <w:tabs>
-          <w:tab w:val="right" w:leader="dot" w:pos="8296"/>
-        </w:tabs>
         <w:rPr>
           <w:rFonts w:asciiTheme="minorHAnsi" w:eastAsiaTheme="minorEastAsia" w:hAnsiTheme="minorHAnsi" w:cstheme="minorBidi"/>
           <w:noProof/>
@@ -2673,7 +2635,7 @@
             <w:noProof/>
             <w:webHidden/>
           </w:rPr>
-          <w:t>27</w:t>
+          <w:t>24</w:t>
         </w:r>
         <w:r>
           <w:rPr>
@@ -2759,7 +2721,7 @@
             <w:noProof/>
             <w:webHidden/>
           </w:rPr>
-          <w:t>29</w:t>
+          <w:t>26</w:t>
         </w:r>
         <w:r>
           <w:rPr>
@@ -2773,9 +2735,6 @@
     <w:p>
       <w:pPr>
         <w:pStyle w:val="20"/>
-        <w:tabs>
-          <w:tab w:val="right" w:leader="dot" w:pos="8296"/>
-        </w:tabs>
         <w:rPr>
           <w:rFonts w:asciiTheme="minorHAnsi" w:eastAsiaTheme="minorEastAsia" w:hAnsiTheme="minorHAnsi" w:cstheme="minorBidi"/>
           <w:noProof/>
@@ -2837,7 +2796,7 @@
             <w:noProof/>
             <w:webHidden/>
           </w:rPr>
-          <w:t>29</w:t>
+          <w:t>26</w:t>
         </w:r>
         <w:r>
           <w:rPr>
@@ -2851,9 +2810,6 @@
     <w:p>
       <w:pPr>
         <w:pStyle w:val="20"/>
-        <w:tabs>
-          <w:tab w:val="right" w:leader="dot" w:pos="8296"/>
-        </w:tabs>
         <w:rPr>
           <w:rFonts w:asciiTheme="minorHAnsi" w:eastAsiaTheme="minorEastAsia" w:hAnsiTheme="minorHAnsi" w:cstheme="minorBidi"/>
           <w:noProof/>
@@ -2915,7 +2871,7 @@
             <w:noProof/>
             <w:webHidden/>
           </w:rPr>
-          <w:t>30</w:t>
+          <w:t>27</w:t>
         </w:r>
         <w:r>
           <w:rPr>
@@ -2929,9 +2885,6 @@
     <w:p>
       <w:pPr>
         <w:pStyle w:val="20"/>
-        <w:tabs>
-          <w:tab w:val="right" w:leader="dot" w:pos="8296"/>
-        </w:tabs>
         <w:rPr>
           <w:rFonts w:asciiTheme="minorHAnsi" w:eastAsiaTheme="minorEastAsia" w:hAnsiTheme="minorHAnsi" w:cstheme="minorBidi"/>
           <w:noProof/>
@@ -2993,7 +2946,7 @@
             <w:noProof/>
             <w:webHidden/>
           </w:rPr>
-          <w:t>33</w:t>
+          <w:t>30</w:t>
         </w:r>
         <w:r>
           <w:rPr>
@@ -3007,9 +2960,6 @@
     <w:p>
       <w:pPr>
         <w:pStyle w:val="20"/>
-        <w:tabs>
-          <w:tab w:val="right" w:leader="dot" w:pos="8296"/>
-        </w:tabs>
         <w:rPr>
           <w:rFonts w:asciiTheme="minorHAnsi" w:eastAsiaTheme="minorEastAsia" w:hAnsiTheme="minorHAnsi" w:cstheme="minorBidi"/>
           <w:noProof/>
@@ -3071,7 +3021,7 @@
             <w:noProof/>
             <w:webHidden/>
           </w:rPr>
-          <w:t>35</w:t>
+          <w:t>32</w:t>
         </w:r>
         <w:r>
           <w:rPr>
@@ -3157,7 +3107,7 @@
             <w:noProof/>
             <w:webHidden/>
           </w:rPr>
-          <w:t>39</w:t>
+          <w:t>36</w:t>
         </w:r>
         <w:r>
           <w:rPr>
@@ -3228,7 +3178,7 @@
             <w:noProof/>
             <w:webHidden/>
           </w:rPr>
-          <w:t>42</w:t>
+          <w:t>39</w:t>
         </w:r>
         <w:r>
           <w:rPr>
@@ -3242,25 +3192,9 @@
     <w:p>
       <w:pPr>
         <w:rPr>
-          <w:rFonts w:ascii="黑体" w:eastAsia="黑体" w:hAnsi="宋体"/>
+          <w:rFonts w:ascii="黑体" w:eastAsia="黑体" w:hAnsi="宋体" w:hint="eastAsia"/>
           <w:sz w:val="30"/>
           <w:szCs w:val="30"/>
-        </w:rPr>
-      </w:pPr>
-      <w:r>
-        <w:rPr>
-          <w:rFonts w:ascii="黑体" w:eastAsia="黑体" w:hAnsi="宋体"/>
-          <w:sz w:val="30"/>
-          <w:szCs w:val="30"/>
-        </w:rPr>
-        <w:fldChar w:fldCharType="end"/>
-      </w:r>
-    </w:p>
-    <w:p>
-      <w:pPr>
-        <w:rPr>
-          <w:rFonts w:ascii="黑体" w:eastAsia="黑体" w:hAnsi="宋体"/>
-          <w:sz w:val="24"/>
         </w:rPr>
         <w:sectPr>
           <w:pgSz w:w="11906" w:h="16838"/>
@@ -3269,32 +3203,37 @@
           <w:docGrid w:type="lines" w:linePitch="312"/>
         </w:sectPr>
       </w:pPr>
+      <w:r>
+        <w:rPr>
+          <w:rFonts w:ascii="黑体" w:eastAsia="黑体" w:hAnsi="宋体"/>
+          <w:sz w:val="30"/>
+          <w:szCs w:val="30"/>
+        </w:rPr>
+        <w:fldChar w:fldCharType="end"/>
+      </w:r>
+    </w:p>
+    <w:p>
+      <w:bookmarkStart w:id="4" w:name="_Toc510190966"/>
+      <w:bookmarkStart w:id="5" w:name="_Toc510191393"/>
+      <w:bookmarkStart w:id="6" w:name="_Toc510192165"/>
     </w:p>
     <w:p>
       <w:pPr>
         <w:pStyle w:val="1"/>
+        <w:jc w:val="center"/>
+        <w:rPr>
+          <w:rFonts w:ascii="黑体" w:eastAsia="黑体" w:hAnsi="黑体"/>
+          <w:sz w:val="30"/>
+          <w:szCs w:val="30"/>
+        </w:rPr>
       </w:pPr>
-      <w:bookmarkStart w:id="4" w:name="_Toc510190966"/>
-      <w:bookmarkStart w:id="5" w:name="_Toc510191393"/>
-      <w:bookmarkStart w:id="6" w:name="_Toc510192165"/>
-      <w:r>
-        <w:rPr>
-          <w:rFonts w:hint="eastAsia"/>
-        </w:rPr>
-        <w:lastRenderedPageBreak/>
-        <w:t>第一章</w:t>
-      </w:r>
-      <w:r>
-        <w:rPr>
-          <w:rFonts w:hint="eastAsia"/>
-        </w:rPr>
-        <w:t xml:space="preserve"> </w:t>
-      </w:r>
-      <w:r>
-        <w:rPr>
-          <w:rFonts w:hint="eastAsia"/>
-        </w:rPr>
-        <w:t>概述</w:t>
+      <w:r>
+        <w:rPr>
+          <w:rFonts w:ascii="黑体" w:eastAsia="黑体" w:hAnsi="黑体" w:hint="eastAsia"/>
+          <w:sz w:val="30"/>
+          <w:szCs w:val="30"/>
+        </w:rPr>
+        <w:t>第一章 概述</w:t>
       </w:r>
       <w:bookmarkEnd w:id="4"/>
       <w:bookmarkEnd w:id="5"/>
@@ -3434,13 +3373,20 @@
           <w:numId w:val="2"/>
         </w:numPr>
         <w:spacing w:line="360" w:lineRule="auto"/>
+        <w:rPr>
+          <w:rFonts w:ascii="黑体" w:eastAsia="黑体" w:hAnsi="黑体"/>
+          <w:sz w:val="28"/>
+          <w:szCs w:val="28"/>
+        </w:rPr>
       </w:pPr>
       <w:bookmarkStart w:id="7" w:name="_Toc510190967"/>
       <w:bookmarkStart w:id="8" w:name="_Toc510191394"/>
       <w:bookmarkStart w:id="9" w:name="_Toc510192166"/>
       <w:r>
         <w:rPr>
-          <w:rFonts w:hint="eastAsia"/>
+          <w:rFonts w:ascii="黑体" w:eastAsia="黑体" w:hAnsi="黑体" w:hint="eastAsia"/>
+          <w:sz w:val="28"/>
+          <w:szCs w:val="28"/>
         </w:rPr>
         <w:t>课题开发背景</w:t>
       </w:r>
@@ -3497,21 +3443,22 @@
     <w:p>
       <w:pPr>
         <w:pStyle w:val="2"/>
+        <w:rPr>
+          <w:rFonts w:ascii="黑体" w:eastAsia="黑体" w:hAnsi="黑体"/>
+          <w:sz w:val="28"/>
+          <w:szCs w:val="28"/>
+        </w:rPr>
       </w:pPr>
       <w:bookmarkStart w:id="10" w:name="_Toc510190968"/>
       <w:bookmarkStart w:id="11" w:name="_Toc510191395"/>
       <w:bookmarkStart w:id="12" w:name="_Toc510192167"/>
       <w:r>
         <w:rPr>
-          <w:rFonts w:hint="eastAsia"/>
-        </w:rPr>
-        <w:t xml:space="preserve">1.2 </w:t>
-      </w:r>
-      <w:r>
-        <w:rPr>
-          <w:rFonts w:hint="eastAsia"/>
-        </w:rPr>
-        <w:t>国内外现状</w:t>
+          <w:rFonts w:ascii="黑体" w:eastAsia="黑体" w:hAnsi="黑体" w:hint="eastAsia"/>
+          <w:sz w:val="28"/>
+          <w:szCs w:val="28"/>
+        </w:rPr>
+        <w:t>1.2 国内外现状</w:t>
       </w:r>
       <w:bookmarkEnd w:id="10"/>
       <w:bookmarkEnd w:id="11"/>
@@ -3547,47 +3494,47 @@
           <w:rFonts w:asciiTheme="minorEastAsia" w:hAnsiTheme="minorEastAsia" w:hint="eastAsia"/>
           <w:sz w:val="24"/>
         </w:rPr>
-        <w:t>系统有I人</w:t>
-      </w:r>
+        <w:t>系统有I人事、钉钉、智思云、北森、E成、大易、</w:t>
+      </w:r>
+      <w:proofErr w:type="spellStart"/>
       <w:r>
         <w:rPr>
           <w:rFonts w:asciiTheme="minorEastAsia" w:hAnsiTheme="minorEastAsia" w:hint="eastAsia"/>
           <w:sz w:val="24"/>
         </w:rPr>
+        <w:t>dayHR</w:t>
+      </w:r>
+      <w:proofErr w:type="spellEnd"/>
+      <w:r>
+        <w:rPr>
+          <w:rFonts w:asciiTheme="minorEastAsia" w:hAnsiTheme="minorEastAsia" w:hint="eastAsia"/>
+          <w:sz w:val="24"/>
+        </w:rPr>
+        <w:t>、金柚网、</w:t>
+      </w:r>
+      <w:proofErr w:type="gramStart"/>
+      <w:r>
+        <w:rPr>
+          <w:rFonts w:asciiTheme="minorEastAsia" w:hAnsiTheme="minorEastAsia" w:hint="eastAsia"/>
+          <w:sz w:val="24"/>
+        </w:rPr>
+        <w:t>薪人薪事</w:t>
+      </w:r>
+      <w:proofErr w:type="gramEnd"/>
+      <w:r>
+        <w:rPr>
+          <w:rFonts w:asciiTheme="minorEastAsia" w:hAnsiTheme="minorEastAsia" w:hint="eastAsia"/>
+          <w:sz w:val="24"/>
+        </w:rPr>
+        <w:t>等。HR系统具备天然的SaaS</w:t>
+      </w:r>
+      <w:r>
+        <w:rPr>
+          <w:rFonts w:asciiTheme="minorEastAsia" w:hAnsiTheme="minorEastAsia" w:hint="eastAsia"/>
+          <w:sz w:val="24"/>
+        </w:rPr>
         <w:lastRenderedPageBreak/>
-        <w:t>事、钉钉、智思云、北森、E成、大易、</w:t>
-      </w:r>
-      <w:proofErr w:type="spellStart"/>
-      <w:r>
-        <w:rPr>
-          <w:rFonts w:asciiTheme="minorEastAsia" w:hAnsiTheme="minorEastAsia" w:hint="eastAsia"/>
-          <w:sz w:val="24"/>
-        </w:rPr>
-        <w:t>dayHR</w:t>
-      </w:r>
-      <w:proofErr w:type="spellEnd"/>
-      <w:r>
-        <w:rPr>
-          <w:rFonts w:asciiTheme="minorEastAsia" w:hAnsiTheme="minorEastAsia" w:hint="eastAsia"/>
-          <w:sz w:val="24"/>
-        </w:rPr>
-        <w:t>、金柚网、</w:t>
-      </w:r>
-      <w:proofErr w:type="gramStart"/>
-      <w:r>
-        <w:rPr>
-          <w:rFonts w:asciiTheme="minorEastAsia" w:hAnsiTheme="minorEastAsia" w:hint="eastAsia"/>
-          <w:sz w:val="24"/>
-        </w:rPr>
-        <w:t>薪人薪事</w:t>
-      </w:r>
-      <w:proofErr w:type="gramEnd"/>
-      <w:r>
-        <w:rPr>
-          <w:rFonts w:asciiTheme="minorEastAsia" w:hAnsiTheme="minorEastAsia" w:hint="eastAsia"/>
-          <w:sz w:val="24"/>
-        </w:rPr>
-        <w:t>等。HR系统具备天然的SaaS便利，虽然说人力资源管理本身有太多的柔性，但是基本业务运作还是比较固定的。</w:t>
+        <w:t>便利，虽然说人力资源管理本身有太多的柔性，但是基本业务运作还是比较固定的。</w:t>
       </w:r>
       <w:r>
         <w:rPr>
@@ -3666,21 +3613,22 @@
     <w:p>
       <w:pPr>
         <w:pStyle w:val="2"/>
+        <w:rPr>
+          <w:rFonts w:ascii="黑体" w:eastAsia="黑体" w:hAnsi="黑体"/>
+          <w:sz w:val="28"/>
+          <w:szCs w:val="28"/>
+        </w:rPr>
       </w:pPr>
       <w:bookmarkStart w:id="13" w:name="_Toc510190969"/>
       <w:bookmarkStart w:id="14" w:name="_Toc510191396"/>
       <w:bookmarkStart w:id="15" w:name="_Toc510192168"/>
       <w:r>
         <w:rPr>
-          <w:rFonts w:hint="eastAsia"/>
-        </w:rPr>
-        <w:t xml:space="preserve">1.3 </w:t>
-      </w:r>
-      <w:r>
-        <w:rPr>
-          <w:rFonts w:hint="eastAsia"/>
-        </w:rPr>
-        <w:t>选题特色，采用的技术平台路线</w:t>
+          <w:rFonts w:ascii="黑体" w:eastAsia="黑体" w:hAnsi="黑体" w:hint="eastAsia"/>
+          <w:sz w:val="28"/>
+          <w:szCs w:val="28"/>
+        </w:rPr>
+        <w:t>1.3 选题特色，采用的技术平台路线</w:t>
       </w:r>
       <w:bookmarkEnd w:id="13"/>
       <w:bookmarkEnd w:id="14"/>
@@ -3850,24 +3798,31 @@
           <w:rFonts w:asciiTheme="minorEastAsia" w:hAnsiTheme="minorEastAsia" w:hint="eastAsia"/>
           <w:sz w:val="24"/>
         </w:rPr>
+        <w:t>人力资源管理系统总共分为5层分别为：前端UI，展示层，业务层，持久层，数据库。前端UI用来展示数据，用</w:t>
+      </w:r>
+      <w:proofErr w:type="spellStart"/>
+      <w:r>
+        <w:rPr>
+          <w:rFonts w:asciiTheme="minorEastAsia" w:hAnsiTheme="minorEastAsia" w:hint="eastAsia"/>
+          <w:sz w:val="24"/>
+        </w:rPr>
+        <w:t>AdtdUI</w:t>
+      </w:r>
+      <w:proofErr w:type="spellEnd"/>
+      <w:r>
+        <w:rPr>
+          <w:rFonts w:asciiTheme="minorEastAsia" w:hAnsiTheme="minorEastAsia" w:hint="eastAsia"/>
+          <w:sz w:val="24"/>
+        </w:rPr>
+        <w:t>来实现。展示层用来进行前后台数据交互，业务</w:t>
+      </w:r>
+      <w:r>
+        <w:rPr>
+          <w:rFonts w:asciiTheme="minorEastAsia" w:hAnsiTheme="minorEastAsia" w:hint="eastAsia"/>
+          <w:sz w:val="24"/>
+        </w:rPr>
         <w:lastRenderedPageBreak/>
-        <w:t>人力资源管理系统总共分为5层分别为：前端UI，展示层，业务层，持久层，数据库。前端UI用来展示数据，用</w:t>
-      </w:r>
-      <w:proofErr w:type="spellStart"/>
-      <w:r>
-        <w:rPr>
-          <w:rFonts w:asciiTheme="minorEastAsia" w:hAnsiTheme="minorEastAsia" w:hint="eastAsia"/>
-          <w:sz w:val="24"/>
-        </w:rPr>
-        <w:t>AdtdUI</w:t>
-      </w:r>
-      <w:proofErr w:type="spellEnd"/>
-      <w:r>
-        <w:rPr>
-          <w:rFonts w:asciiTheme="minorEastAsia" w:hAnsiTheme="minorEastAsia" w:hint="eastAsia"/>
-          <w:sz w:val="24"/>
-        </w:rPr>
-        <w:t>来实现。展示层用来进行前后台数据交互，业务层用来处理前台发来的请求并且调用持有层，持久层将数据从数据库中取出或者放入。展示层，持久层，</w:t>
+        <w:t>层用来处理前台发来的请求并且调用持有层，持久层将数据从数据库中取出或者放入。展示层，持久层，</w:t>
       </w:r>
       <w:proofErr w:type="gramStart"/>
       <w:r>
@@ -4104,21 +4059,22 @@
     <w:p>
       <w:pPr>
         <w:pStyle w:val="2"/>
+        <w:rPr>
+          <w:rFonts w:ascii="黑体" w:eastAsia="黑体" w:hAnsi="黑体"/>
+          <w:sz w:val="28"/>
+          <w:szCs w:val="28"/>
+        </w:rPr>
       </w:pPr>
       <w:bookmarkStart w:id="16" w:name="_Toc510190970"/>
       <w:bookmarkStart w:id="17" w:name="_Toc510191397"/>
       <w:bookmarkStart w:id="18" w:name="_Toc510192169"/>
       <w:r>
         <w:rPr>
-          <w:rFonts w:hint="eastAsia"/>
-        </w:rPr>
-        <w:t xml:space="preserve">1.4 </w:t>
-      </w:r>
-      <w:r>
-        <w:rPr>
-          <w:rFonts w:hint="eastAsia"/>
-        </w:rPr>
-        <w:t>术语和缩略语</w:t>
+          <w:rFonts w:ascii="黑体" w:eastAsia="黑体" w:hAnsi="黑体" w:hint="eastAsia"/>
+          <w:sz w:val="28"/>
+          <w:szCs w:val="28"/>
+        </w:rPr>
+        <w:t>1.4 术语和缩略语</w:t>
       </w:r>
       <w:bookmarkEnd w:id="16"/>
       <w:bookmarkEnd w:id="17"/>
@@ -4339,6 +4295,7 @@
     <w:p>
       <w:pPr>
         <w:pStyle w:val="1"/>
+        <w:jc w:val="center"/>
       </w:pPr>
       <w:r>
         <w:br w:type="page"/>
@@ -4346,47 +4303,54 @@
       <w:bookmarkStart w:id="19" w:name="_Toc510190971"/>
       <w:bookmarkStart w:id="20" w:name="_Toc510191398"/>
       <w:bookmarkStart w:id="21" w:name="_Toc510192170"/>
-      <w:r>
-        <w:rPr>
-          <w:rFonts w:hint="eastAsia"/>
-        </w:rPr>
-        <w:lastRenderedPageBreak/>
-        <w:t>第二章</w:t>
-      </w:r>
-      <w:r>
-        <w:rPr>
-          <w:rFonts w:hint="eastAsia"/>
-        </w:rPr>
-        <w:t xml:space="preserve"> </w:t>
-      </w:r>
-      <w:r>
-        <w:rPr>
-          <w:rFonts w:hint="eastAsia"/>
-        </w:rPr>
-        <w:t>需求分析</w:t>
-      </w:r>
+    </w:p>
+    <w:p/>
+    <w:p>
+      <w:pPr>
+        <w:pStyle w:val="1"/>
+        <w:jc w:val="center"/>
+        <w:rPr>
+          <w:rFonts w:ascii="黑体" w:eastAsia="黑体" w:hAnsi="黑体"/>
+          <w:b w:val="0"/>
+          <w:sz w:val="30"/>
+          <w:szCs w:val="30"/>
+        </w:rPr>
+      </w:pPr>
+      <w:r>
+        <w:rPr>
+          <w:rFonts w:ascii="黑体" w:eastAsia="黑体" w:hAnsi="黑体"/>
+          <w:b w:val="0"/>
+          <w:sz w:val="30"/>
+          <w:szCs w:val="30"/>
+        </w:rPr>
+        <w:t>第二章 需求分析</w:t>
+      </w:r>
+      <w:bookmarkStart w:id="22" w:name="_Toc510190972"/>
+      <w:bookmarkStart w:id="23" w:name="_Toc510191399"/>
+      <w:bookmarkStart w:id="24" w:name="_Toc510192171"/>
       <w:bookmarkEnd w:id="19"/>
       <w:bookmarkEnd w:id="20"/>
       <w:bookmarkEnd w:id="21"/>
     </w:p>
     <w:p>
       <w:pPr>
-        <w:pStyle w:val="2"/>
+        <w:pStyle w:val="1"/>
+        <w:spacing w:line="360" w:lineRule="auto"/>
+        <w:rPr>
+          <w:rFonts w:ascii="黑体" w:eastAsia="黑体" w:hAnsi="黑体"/>
+          <w:b w:val="0"/>
+          <w:sz w:val="30"/>
+          <w:szCs w:val="30"/>
+        </w:rPr>
       </w:pPr>
-      <w:bookmarkStart w:id="22" w:name="_Toc510190972"/>
-      <w:bookmarkStart w:id="23" w:name="_Toc510191399"/>
-      <w:bookmarkStart w:id="24" w:name="_Toc510192171"/>
-      <w:r>
-        <w:rPr>
-          <w:rFonts w:hint="eastAsia"/>
-        </w:rPr>
-        <w:t xml:space="preserve">2.1 </w:t>
-      </w:r>
-      <w:r>
-        <w:rPr>
-          <w:rFonts w:hint="eastAsia"/>
-        </w:rPr>
-        <w:t>用户群定位</w:t>
+      <w:r>
+        <w:rPr>
+          <w:rFonts w:ascii="黑体" w:eastAsia="黑体" w:hAnsi="黑体" w:hint="eastAsia"/>
+          <w:b w:val="0"/>
+          <w:sz w:val="28"/>
+          <w:szCs w:val="28"/>
+        </w:rPr>
+        <w:t>2.1 用户群定位</w:t>
       </w:r>
       <w:bookmarkEnd w:id="22"/>
       <w:bookmarkEnd w:id="23"/>
@@ -4797,7 +4761,7 @@
           <v:shape id="_x0000_i1025" type="#_x0000_t75" style="width:420.75pt;height:425.25pt" o:ole="">
             <v:imagedata r:id="rId11" o:title=""/>
           </v:shape>
-          <o:OLEObject Type="Embed" ProgID="Visio.Drawing.15" ShapeID="_x0000_i1025" DrawAspect="Content" ObjectID="_1584112189" r:id="rId12"/>
+          <o:OLEObject Type="Embed" ProgID="Visio.Drawing.15" ShapeID="_x0000_i1025" DrawAspect="Content" ObjectID="_1584114527" r:id="rId12"/>
         </w:object>
       </w:r>
     </w:p>
@@ -4853,22 +4817,40 @@
     <w:p>
       <w:pPr>
         <w:pStyle w:val="2"/>
+        <w:rPr>
+          <w:rFonts w:ascii="黑体" w:eastAsia="黑体" w:hAnsi="黑体"/>
+          <w:b w:val="0"/>
+          <w:sz w:val="28"/>
+          <w:szCs w:val="28"/>
+        </w:rPr>
       </w:pPr>
       <w:bookmarkStart w:id="25" w:name="_Toc510190973"/>
       <w:bookmarkStart w:id="26" w:name="_Toc510191400"/>
       <w:bookmarkStart w:id="27" w:name="_Toc510192172"/>
       <w:r>
         <w:rPr>
-          <w:rFonts w:hint="eastAsia"/>
+          <w:rFonts w:ascii="黑体" w:eastAsia="黑体" w:hAnsi="黑体" w:hint="eastAsia"/>
+          <w:b w:val="0"/>
+          <w:sz w:val="28"/>
+          <w:szCs w:val="28"/>
         </w:rPr>
         <w:t>2.2</w:t>
       </w:r>
       <w:r>
+        <w:rPr>
+          <w:rFonts w:ascii="黑体" w:eastAsia="黑体" w:hAnsi="黑体"/>
+          <w:b w:val="0"/>
+          <w:sz w:val="28"/>
+          <w:szCs w:val="28"/>
+        </w:rPr>
         <w:t xml:space="preserve"> </w:t>
       </w:r>
       <w:r>
         <w:rPr>
-          <w:rFonts w:hint="eastAsia"/>
+          <w:rFonts w:ascii="黑体" w:eastAsia="黑体" w:hAnsi="黑体" w:hint="eastAsia"/>
+          <w:b w:val="0"/>
+          <w:sz w:val="28"/>
+          <w:szCs w:val="28"/>
         </w:rPr>
         <w:t>功能需求</w:t>
       </w:r>
@@ -4992,7 +4974,7 @@
           <v:shape id="_x0000_i1026" type="#_x0000_t75" style="width:468pt;height:389.25pt" o:ole="">
             <v:imagedata r:id="rId13" o:title=""/>
           </v:shape>
-          <o:OLEObject Type="Embed" ProgID="Visio.Drawing.15" ShapeID="_x0000_i1026" DrawAspect="Content" ObjectID="_1584112190" r:id="rId14"/>
+          <o:OLEObject Type="Embed" ProgID="Visio.Drawing.15" ShapeID="_x0000_i1026" DrawAspect="Content" ObjectID="_1584114528" r:id="rId14"/>
         </w:object>
       </w:r>
     </w:p>
@@ -5151,7 +5133,7 @@
           <v:shape id="_x0000_i1027" type="#_x0000_t75" style="width:340.5pt;height:437.25pt" o:ole="">
             <v:imagedata r:id="rId15" o:title=""/>
           </v:shape>
-          <o:OLEObject Type="Embed" ProgID="Visio.Drawing.15" ShapeID="_x0000_i1027" DrawAspect="Content" ObjectID="_1584112191" r:id="rId16"/>
+          <o:OLEObject Type="Embed" ProgID="Visio.Drawing.15" ShapeID="_x0000_i1027" DrawAspect="Content" ObjectID="_1584114529" r:id="rId16"/>
         </w:object>
       </w:r>
     </w:p>
@@ -6988,6 +6970,7 @@
                 <w:rFonts w:asciiTheme="minorEastAsia" w:hAnsiTheme="minorEastAsia" w:hint="eastAsia"/>
                 <w:sz w:val="24"/>
               </w:rPr>
+              <w:lastRenderedPageBreak/>
               <w:t>用例名称</w:t>
             </w:r>
           </w:p>
@@ -7038,7 +7021,6 @@
                 <w:rFonts w:asciiTheme="minorEastAsia" w:hAnsiTheme="minorEastAsia" w:hint="eastAsia"/>
                 <w:sz w:val="24"/>
               </w:rPr>
-              <w:lastRenderedPageBreak/>
               <w:t>用例概述</w:t>
             </w:r>
           </w:p>
@@ -7977,21 +7959,24 @@
     <w:p>
       <w:pPr>
         <w:pStyle w:val="2"/>
+        <w:rPr>
+          <w:rFonts w:ascii="黑体" w:eastAsia="黑体" w:hAnsi="黑体"/>
+          <w:b w:val="0"/>
+          <w:sz w:val="28"/>
+          <w:szCs w:val="28"/>
+        </w:rPr>
       </w:pPr>
       <w:bookmarkStart w:id="28" w:name="_Toc510190974"/>
       <w:bookmarkStart w:id="29" w:name="_Toc510191401"/>
       <w:bookmarkStart w:id="30" w:name="_Toc510192173"/>
       <w:r>
         <w:rPr>
-          <w:rFonts w:hint="eastAsia"/>
-        </w:rPr>
-        <w:t xml:space="preserve">2.3 </w:t>
-      </w:r>
-      <w:r>
-        <w:rPr>
-          <w:rFonts w:hint="eastAsia"/>
-        </w:rPr>
-        <w:t>非功能性需求</w:t>
+          <w:rFonts w:ascii="黑体" w:eastAsia="黑体" w:hAnsi="黑体" w:hint="eastAsia"/>
+          <w:b w:val="0"/>
+          <w:sz w:val="28"/>
+          <w:szCs w:val="28"/>
+        </w:rPr>
+        <w:t>2.3 非功能性需求</w:t>
       </w:r>
       <w:bookmarkEnd w:id="28"/>
       <w:bookmarkEnd w:id="29"/>
@@ -8000,21 +7985,33 @@
     <w:p>
       <w:pPr>
         <w:pStyle w:val="3"/>
+        <w:rPr>
+          <w:rFonts w:ascii="黑体" w:eastAsia="黑体" w:hAnsi="黑体"/>
+          <w:b w:val="0"/>
+          <w:sz w:val="24"/>
+          <w:szCs w:val="24"/>
+        </w:rPr>
       </w:pPr>
       <w:bookmarkStart w:id="31" w:name="_Toc510190975"/>
       <w:bookmarkStart w:id="32" w:name="_Toc510191402"/>
       <w:bookmarkStart w:id="33" w:name="_Toc510192174"/>
       <w:r>
         <w:rPr>
-          <w:rFonts w:hint="eastAsia"/>
+          <w:rFonts w:ascii="黑体" w:eastAsia="黑体" w:hAnsi="黑体" w:hint="eastAsia"/>
+          <w:b w:val="0"/>
+          <w:sz w:val="24"/>
+          <w:szCs w:val="24"/>
         </w:rPr>
         <w:t>2.3.1</w:t>
       </w:r>
       <w:r>
-        <w:t xml:space="preserve"> </w:t>
-      </w:r>
-      <w:r>
-        <w:t>系统的操作需求</w:t>
+        <w:rPr>
+          <w:rFonts w:ascii="黑体" w:eastAsia="黑体" w:hAnsi="黑体"/>
+          <w:b w:val="0"/>
+          <w:sz w:val="24"/>
+          <w:szCs w:val="24"/>
+        </w:rPr>
+        <w:t xml:space="preserve"> 系统的操作需求</w:t>
       </w:r>
       <w:bookmarkEnd w:id="31"/>
       <w:bookmarkEnd w:id="32"/>
@@ -8325,22 +8322,25 @@
     <w:p>
       <w:pPr>
         <w:pStyle w:val="3"/>
+        <w:rPr>
+          <w:rFonts w:ascii="黑体" w:eastAsia="黑体" w:hAnsi="黑体"/>
+          <w:b w:val="0"/>
+          <w:sz w:val="24"/>
+          <w:szCs w:val="24"/>
+        </w:rPr>
       </w:pPr>
       <w:bookmarkStart w:id="34" w:name="_Toc510190976"/>
       <w:bookmarkStart w:id="35" w:name="_Toc510191403"/>
       <w:bookmarkStart w:id="36" w:name="_Toc510192175"/>
       <w:r>
         <w:rPr>
-          <w:rFonts w:hint="eastAsia"/>
+          <w:rFonts w:ascii="黑体" w:eastAsia="黑体" w:hAnsi="黑体" w:hint="eastAsia"/>
+          <w:b w:val="0"/>
+          <w:sz w:val="24"/>
+          <w:szCs w:val="24"/>
         </w:rPr>
         <w:lastRenderedPageBreak/>
-        <w:t xml:space="preserve">2.3.2 </w:t>
-      </w:r>
-      <w:r>
-        <w:rPr>
-          <w:rFonts w:hint="eastAsia"/>
-        </w:rPr>
-        <w:t>性能需求</w:t>
+        <w:t>2.3.2 性能需求</w:t>
       </w:r>
       <w:bookmarkEnd w:id="34"/>
       <w:bookmarkEnd w:id="35"/>
@@ -8434,21 +8434,33 @@
     <w:p>
       <w:pPr>
         <w:pStyle w:val="3"/>
+        <w:rPr>
+          <w:rFonts w:ascii="黑体" w:eastAsia="黑体" w:hAnsi="黑体"/>
+          <w:b w:val="0"/>
+          <w:sz w:val="24"/>
+          <w:szCs w:val="24"/>
+        </w:rPr>
       </w:pPr>
       <w:bookmarkStart w:id="37" w:name="_Toc510190977"/>
       <w:bookmarkStart w:id="38" w:name="_Toc510191404"/>
       <w:bookmarkStart w:id="39" w:name="_Toc510192176"/>
       <w:r>
         <w:rPr>
-          <w:rFonts w:hint="eastAsia"/>
+          <w:rFonts w:ascii="黑体" w:eastAsia="黑体" w:hAnsi="黑体" w:hint="eastAsia"/>
+          <w:b w:val="0"/>
+          <w:sz w:val="24"/>
+          <w:szCs w:val="24"/>
         </w:rPr>
         <w:t>2.3.3</w:t>
       </w:r>
       <w:r>
-        <w:t xml:space="preserve"> </w:t>
-      </w:r>
-      <w:r>
-        <w:t>安全性需求</w:t>
+        <w:rPr>
+          <w:rFonts w:ascii="黑体" w:eastAsia="黑体" w:hAnsi="黑体"/>
+          <w:b w:val="0"/>
+          <w:sz w:val="24"/>
+          <w:szCs w:val="24"/>
+        </w:rPr>
+        <w:t xml:space="preserve"> 安全性需求</w:t>
       </w:r>
       <w:bookmarkEnd w:id="37"/>
       <w:bookmarkEnd w:id="38"/>
@@ -8563,21 +8575,24 @@
     <w:p>
       <w:pPr>
         <w:pStyle w:val="3"/>
+        <w:rPr>
+          <w:rFonts w:ascii="黑体" w:eastAsia="黑体" w:hAnsi="黑体"/>
+          <w:b w:val="0"/>
+          <w:sz w:val="24"/>
+          <w:szCs w:val="24"/>
+        </w:rPr>
       </w:pPr>
       <w:bookmarkStart w:id="40" w:name="_Toc510190978"/>
       <w:bookmarkStart w:id="41" w:name="_Toc510191405"/>
       <w:bookmarkStart w:id="42" w:name="_Toc510192177"/>
       <w:r>
         <w:rPr>
-          <w:rFonts w:hint="eastAsia"/>
-        </w:rPr>
-        <w:t xml:space="preserve">2.3.4 </w:t>
-      </w:r>
-      <w:r>
-        <w:rPr>
-          <w:rFonts w:hint="eastAsia"/>
-        </w:rPr>
-        <w:t>系统扩展性需求</w:t>
+          <w:rFonts w:ascii="黑体" w:eastAsia="黑体" w:hAnsi="黑体" w:hint="eastAsia"/>
+          <w:b w:val="0"/>
+          <w:sz w:val="24"/>
+          <w:szCs w:val="24"/>
+        </w:rPr>
+        <w:t>2.3.4 系统扩展性需求</w:t>
       </w:r>
       <w:bookmarkEnd w:id="40"/>
       <w:bookmarkEnd w:id="41"/>
@@ -8644,6 +8659,7 @@
     <w:p>
       <w:pPr>
         <w:pStyle w:val="1"/>
+        <w:jc w:val="center"/>
       </w:pPr>
       <w:r>
         <w:br w:type="page"/>
@@ -8651,21 +8667,36 @@
       <w:bookmarkStart w:id="43" w:name="_Toc510190979"/>
       <w:bookmarkStart w:id="44" w:name="_Toc510191406"/>
       <w:bookmarkStart w:id="45" w:name="_Toc510192178"/>
-      <w:r>
-        <w:lastRenderedPageBreak/>
+    </w:p>
+    <w:p/>
+    <w:p>
+      <w:pPr>
+        <w:pStyle w:val="1"/>
+        <w:jc w:val="center"/>
+        <w:rPr>
+          <w:rFonts w:ascii="黑体" w:eastAsia="黑体" w:hAnsi="黑体"/>
+          <w:b w:val="0"/>
+          <w:sz w:val="30"/>
+          <w:szCs w:val="30"/>
+        </w:rPr>
+      </w:pPr>
+      <w:r>
+        <w:rPr>
+          <w:rFonts w:ascii="黑体" w:eastAsia="黑体" w:hAnsi="黑体"/>
+          <w:b w:val="0"/>
+          <w:sz w:val="30"/>
+          <w:szCs w:val="30"/>
+        </w:rPr>
         <w:t>第三章</w:t>
       </w:r>
       <w:r>
         <w:rPr>
-          <w:rFonts w:hint="eastAsia"/>
-        </w:rPr>
-        <w:t xml:space="preserve"> </w:t>
-      </w:r>
-      <w:r>
-        <w:rPr>
-          <w:rFonts w:hint="eastAsia"/>
-        </w:rPr>
-        <w:t>概要设计</w:t>
+          <w:rFonts w:ascii="黑体" w:eastAsia="黑体" w:hAnsi="黑体" w:hint="eastAsia"/>
+          <w:b w:val="0"/>
+          <w:sz w:val="30"/>
+          <w:szCs w:val="30"/>
+        </w:rPr>
+        <w:t xml:space="preserve"> 概要设计</w:t>
       </w:r>
       <w:bookmarkEnd w:id="43"/>
       <w:bookmarkEnd w:id="44"/>
@@ -8674,21 +8705,24 @@
     <w:p>
       <w:pPr>
         <w:pStyle w:val="2"/>
+        <w:rPr>
+          <w:rFonts w:ascii="黑体" w:eastAsia="黑体" w:hAnsi="黑体"/>
+          <w:b w:val="0"/>
+          <w:sz w:val="28"/>
+          <w:szCs w:val="28"/>
+        </w:rPr>
       </w:pPr>
       <w:bookmarkStart w:id="46" w:name="_Toc510190980"/>
       <w:bookmarkStart w:id="47" w:name="_Toc510191407"/>
       <w:bookmarkStart w:id="48" w:name="_Toc510192179"/>
       <w:r>
         <w:rPr>
-          <w:rFonts w:hint="eastAsia"/>
-        </w:rPr>
-        <w:t xml:space="preserve">3.1 </w:t>
-      </w:r>
-      <w:r>
-        <w:rPr>
-          <w:rFonts w:hint="eastAsia"/>
-        </w:rPr>
-        <w:t>功能概要设计</w:t>
+          <w:rFonts w:ascii="黑体" w:eastAsia="黑体" w:hAnsi="黑体" w:hint="eastAsia"/>
+          <w:b w:val="0"/>
+          <w:sz w:val="28"/>
+          <w:szCs w:val="28"/>
+        </w:rPr>
+        <w:t>3.1 功能概要设计</w:t>
       </w:r>
       <w:bookmarkEnd w:id="46"/>
       <w:bookmarkEnd w:id="47"/>
@@ -8697,27 +8731,24 @@
     <w:p>
       <w:pPr>
         <w:pStyle w:val="3"/>
+        <w:rPr>
+          <w:rFonts w:ascii="黑体" w:eastAsia="黑体" w:hAnsi="黑体"/>
+          <w:b w:val="0"/>
+          <w:sz w:val="24"/>
+          <w:szCs w:val="24"/>
+        </w:rPr>
       </w:pPr>
       <w:bookmarkStart w:id="49" w:name="_Toc510190981"/>
       <w:bookmarkStart w:id="50" w:name="_Toc510191408"/>
       <w:bookmarkStart w:id="51" w:name="_Toc510192180"/>
       <w:r>
         <w:rPr>
-          <w:rFonts w:hint="eastAsia"/>
-        </w:rPr>
-        <w:t>3.</w:t>
-      </w:r>
-      <w:r>
-        <w:rPr>
-          <w:rFonts w:hint="eastAsia"/>
-        </w:rPr>
-        <w:t xml:space="preserve">1.1 </w:t>
-      </w:r>
-      <w:r>
-        <w:rPr>
-          <w:rFonts w:hint="eastAsia"/>
-        </w:rPr>
-        <w:t>系统功能模块的划分</w:t>
+          <w:rFonts w:ascii="黑体" w:eastAsia="黑体" w:hAnsi="黑体" w:hint="eastAsia"/>
+          <w:b w:val="0"/>
+          <w:sz w:val="24"/>
+          <w:szCs w:val="24"/>
+        </w:rPr>
+        <w:t>3.1.1 系统功能模块的划分</w:t>
       </w:r>
       <w:bookmarkEnd w:id="49"/>
       <w:bookmarkEnd w:id="50"/>
@@ -8788,7 +8819,7 @@
           <v:shape id="_x0000_i1028" type="#_x0000_t75" style="width:442.5pt;height:242.25pt" o:ole="">
             <v:imagedata r:id="rId17" o:title=""/>
           </v:shape>
-          <o:OLEObject Type="Embed" ProgID="Visio.Drawing.15" ShapeID="_x0000_i1028" DrawAspect="Content" ObjectID="_1584112192" r:id="rId18"/>
+          <o:OLEObject Type="Embed" ProgID="Visio.Drawing.15" ShapeID="_x0000_i1028" DrawAspect="Content" ObjectID="_1584114530" r:id="rId18"/>
         </w:object>
       </w:r>
     </w:p>
@@ -8953,7 +8984,7 @@
           <v:shape id="_x0000_i1029" type="#_x0000_t75" style="width:452.25pt;height:240.75pt" o:ole="">
             <v:imagedata r:id="rId19" o:title=""/>
           </v:shape>
-          <o:OLEObject Type="Embed" ProgID="Visio.Drawing.15" ShapeID="_x0000_i1029" DrawAspect="Content" ObjectID="_1584112193" r:id="rId20"/>
+          <o:OLEObject Type="Embed" ProgID="Visio.Drawing.15" ShapeID="_x0000_i1029" DrawAspect="Content" ObjectID="_1584114531" r:id="rId20"/>
         </w:object>
       </w:r>
     </w:p>
@@ -9097,21 +9128,24 @@
     <w:p>
       <w:pPr>
         <w:pStyle w:val="3"/>
+        <w:rPr>
+          <w:rFonts w:ascii="黑体" w:eastAsia="黑体" w:hAnsi="黑体"/>
+          <w:b w:val="0"/>
+          <w:sz w:val="24"/>
+          <w:szCs w:val="24"/>
+        </w:rPr>
       </w:pPr>
       <w:bookmarkStart w:id="52" w:name="_Toc510190982"/>
       <w:bookmarkStart w:id="53" w:name="_Toc510191409"/>
       <w:bookmarkStart w:id="54" w:name="_Toc510192181"/>
       <w:r>
         <w:rPr>
-          <w:rFonts w:hint="eastAsia"/>
-        </w:rPr>
-        <w:t xml:space="preserve">3.1.2 </w:t>
-      </w:r>
-      <w:r>
-        <w:rPr>
-          <w:rFonts w:hint="eastAsia"/>
-        </w:rPr>
-        <w:t>系统业务流程</w:t>
+          <w:rFonts w:ascii="黑体" w:eastAsia="黑体" w:hAnsi="黑体" w:hint="eastAsia"/>
+          <w:b w:val="0"/>
+          <w:sz w:val="24"/>
+          <w:szCs w:val="24"/>
+        </w:rPr>
+        <w:t>3.1.2 系统业务流程</w:t>
       </w:r>
       <w:bookmarkEnd w:id="52"/>
       <w:bookmarkEnd w:id="53"/>
@@ -9657,6 +9691,7 @@
           <w:rFonts w:asciiTheme="minorEastAsia" w:hAnsiTheme="minorEastAsia"/>
           <w:sz w:val="24"/>
         </w:rPr>
+        <w:lastRenderedPageBreak/>
         <w:tab/>
         <w:t>普通员工只可以看到个人查询中心</w:t>
       </w:r>
@@ -9672,15 +9707,7 @@
           <w:rFonts w:asciiTheme="minorEastAsia" w:hAnsiTheme="minorEastAsia"/>
           <w:sz w:val="24"/>
         </w:rPr>
-        <w:t>通过个人查询中心来查看自己的信息和</w:t>
-      </w:r>
-      <w:r>
-        <w:rPr>
-          <w:rFonts w:asciiTheme="minorEastAsia" w:hAnsiTheme="minorEastAsia"/>
-          <w:sz w:val="24"/>
-        </w:rPr>
-        <w:lastRenderedPageBreak/>
-        <w:t>各种申请</w:t>
+        <w:t>通过个人查询中心来查看自己的信息和各种申请</w:t>
       </w:r>
       <w:r>
         <w:rPr>
@@ -9721,15 +9748,24 @@
     <w:p>
       <w:pPr>
         <w:pStyle w:val="2"/>
+        <w:rPr>
+          <w:rFonts w:ascii="黑体" w:eastAsia="黑体" w:hAnsi="黑体"/>
+          <w:b w:val="0"/>
+          <w:sz w:val="28"/>
+          <w:szCs w:val="28"/>
+        </w:rPr>
       </w:pPr>
       <w:bookmarkStart w:id="55" w:name="_Toc510190983"/>
       <w:bookmarkStart w:id="56" w:name="_Toc510191410"/>
       <w:bookmarkStart w:id="57" w:name="_Toc510192182"/>
       <w:r>
-        <w:t>3.2</w:t>
-      </w:r>
-      <w:r>
-        <w:t>数据库概要设计</w:t>
+        <w:rPr>
+          <w:rFonts w:ascii="黑体" w:eastAsia="黑体" w:hAnsi="黑体"/>
+          <w:b w:val="0"/>
+          <w:sz w:val="28"/>
+          <w:szCs w:val="28"/>
+        </w:rPr>
+        <w:t>3.2数据库概要设计</w:t>
       </w:r>
       <w:bookmarkEnd w:id="55"/>
       <w:bookmarkEnd w:id="56"/>
@@ -9738,24 +9774,33 @@
     <w:p>
       <w:pPr>
         <w:pStyle w:val="3"/>
+        <w:rPr>
+          <w:rFonts w:ascii="黑体" w:eastAsia="黑体" w:hAnsi="黑体"/>
+          <w:b w:val="0"/>
+          <w:sz w:val="24"/>
+          <w:szCs w:val="24"/>
+        </w:rPr>
       </w:pPr>
       <w:bookmarkStart w:id="58" w:name="_Toc510190984"/>
       <w:bookmarkStart w:id="59" w:name="_Toc510191411"/>
       <w:bookmarkStart w:id="60" w:name="_Toc510192183"/>
       <w:r>
-        <w:t>1</w:t>
-      </w:r>
-      <w:r>
-        <w:rPr>
-          <w:rFonts w:hint="eastAsia"/>
+        <w:rPr>
+          <w:rFonts w:ascii="黑体" w:eastAsia="黑体" w:hAnsi="黑体" w:hint="eastAsia"/>
+          <w:b w:val="0"/>
+          <w:sz w:val="24"/>
+          <w:szCs w:val="24"/>
         </w:rPr>
         <w:t>3.2.1</w:t>
       </w:r>
       <w:r>
-        <w:t xml:space="preserve"> </w:t>
-      </w:r>
-      <w:r>
-        <w:t>系统概念模型</w:t>
+        <w:rPr>
+          <w:rFonts w:ascii="黑体" w:eastAsia="黑体" w:hAnsi="黑体"/>
+          <w:b w:val="0"/>
+          <w:sz w:val="24"/>
+          <w:szCs w:val="24"/>
+        </w:rPr>
+        <w:t xml:space="preserve"> 系统概念模型</w:t>
       </w:r>
       <w:bookmarkEnd w:id="58"/>
       <w:bookmarkEnd w:id="59"/>
@@ -9969,7 +10014,7 @@
           <v:shape id="_x0000_i1030" type="#_x0000_t75" style="width:416.25pt;height:405.75pt" o:ole="">
             <v:imagedata r:id="rId23" o:title=""/>
           </v:shape>
-          <o:OLEObject Type="Embed" ProgID="Visio.Drawing.15" ShapeID="_x0000_i1030" DrawAspect="Content" ObjectID="_1584112194" r:id="rId24"/>
+          <o:OLEObject Type="Embed" ProgID="Visio.Drawing.15" ShapeID="_x0000_i1030" DrawAspect="Content" ObjectID="_1584114532" r:id="rId24"/>
         </w:object>
       </w:r>
     </w:p>
@@ -10102,15 +10147,7 @@
           <w:rFonts w:asciiTheme="minorEastAsia" w:hAnsiTheme="minorEastAsia" w:hint="eastAsia"/>
           <w:sz w:val="24"/>
         </w:rPr>
-        <w:t>、HR人员、岗位名称，签订地点，签订方</w:t>
-      </w:r>
-      <w:r>
-        <w:rPr>
-          <w:rFonts w:asciiTheme="minorEastAsia" w:hAnsiTheme="minorEastAsia" w:hint="eastAsia"/>
-          <w:sz w:val="24"/>
-        </w:rPr>
-        <w:lastRenderedPageBreak/>
-        <w:t>式等合同信息。</w:t>
+        <w:t>、HR人员、岗位名称，签订地点，签订方式等合同信息。</w:t>
       </w:r>
     </w:p>
     <w:p>
@@ -10126,6 +10163,7 @@
           <w:rFonts w:asciiTheme="minorEastAsia" w:hAnsiTheme="minorEastAsia" w:hint="eastAsia"/>
           <w:sz w:val="24"/>
         </w:rPr>
+        <w:lastRenderedPageBreak/>
         <w:t>一个员工可以产生多次工作变更记录，工作变更记录只能被一个员工所产生。工作变更中记录着变更类型、生效日期、部门名称、调前说明、调后说明、变更原因等工作变更记录。</w:t>
       </w:r>
     </w:p>
@@ -10728,22 +10766,34 @@
     <w:p>
       <w:pPr>
         <w:pStyle w:val="3"/>
+        <w:rPr>
+          <w:rFonts w:ascii="黑体" w:eastAsia="黑体" w:hAnsi="黑体"/>
+          <w:b w:val="0"/>
+          <w:sz w:val="24"/>
+          <w:szCs w:val="24"/>
+        </w:rPr>
       </w:pPr>
       <w:bookmarkStart w:id="61" w:name="_Toc510190985"/>
       <w:bookmarkStart w:id="62" w:name="_Toc510191412"/>
       <w:bookmarkStart w:id="63" w:name="_Toc510192184"/>
       <w:r>
         <w:rPr>
-          <w:rFonts w:hint="eastAsia"/>
+          <w:rFonts w:ascii="黑体" w:eastAsia="黑体" w:hAnsi="黑体" w:hint="eastAsia"/>
+          <w:b w:val="0"/>
+          <w:sz w:val="24"/>
+          <w:szCs w:val="24"/>
         </w:rPr>
         <w:lastRenderedPageBreak/>
         <w:t>3.2.2</w:t>
       </w:r>
       <w:r>
-        <w:t xml:space="preserve"> </w:t>
-      </w:r>
-      <w:r>
-        <w:t>领域模型</w:t>
+        <w:rPr>
+          <w:rFonts w:ascii="黑体" w:eastAsia="黑体" w:hAnsi="黑体"/>
+          <w:b w:val="0"/>
+          <w:sz w:val="24"/>
+          <w:szCs w:val="24"/>
+        </w:rPr>
+        <w:t xml:space="preserve"> 领域模型</w:t>
       </w:r>
       <w:bookmarkEnd w:id="61"/>
       <w:bookmarkEnd w:id="62"/>
@@ -10765,7 +10815,7 @@
           <v:shape id="_x0000_i1031" type="#_x0000_t75" style="width:436.5pt;height:308.25pt" o:ole="">
             <v:imagedata r:id="rId25" o:title=""/>
           </v:shape>
-          <o:OLEObject Type="Embed" ProgID="Visio.Drawing.15" ShapeID="_x0000_i1031" DrawAspect="Content" ObjectID="_1584112195" r:id="rId26"/>
+          <o:OLEObject Type="Embed" ProgID="Visio.Drawing.15" ShapeID="_x0000_i1031" DrawAspect="Content" ObjectID="_1584114533" r:id="rId26"/>
         </w:object>
       </w:r>
     </w:p>
@@ -10818,21 +10868,33 @@
     <w:p>
       <w:pPr>
         <w:pStyle w:val="3"/>
+        <w:rPr>
+          <w:rFonts w:ascii="黑体" w:eastAsia="黑体" w:hAnsi="黑体"/>
+          <w:b w:val="0"/>
+          <w:sz w:val="24"/>
+          <w:szCs w:val="24"/>
+        </w:rPr>
       </w:pPr>
       <w:bookmarkStart w:id="64" w:name="_Toc510190986"/>
       <w:bookmarkStart w:id="65" w:name="_Toc510191413"/>
       <w:bookmarkStart w:id="66" w:name="_Toc510192185"/>
       <w:r>
         <w:rPr>
-          <w:rFonts w:hint="eastAsia"/>
+          <w:rFonts w:ascii="黑体" w:eastAsia="黑体" w:hAnsi="黑体" w:hint="eastAsia"/>
+          <w:b w:val="0"/>
+          <w:sz w:val="24"/>
+          <w:szCs w:val="24"/>
         </w:rPr>
         <w:t>3.2.3</w:t>
       </w:r>
       <w:r>
-        <w:t xml:space="preserve"> </w:t>
-      </w:r>
-      <w:r>
-        <w:t>逻辑数据模型</w:t>
+        <w:rPr>
+          <w:rFonts w:ascii="黑体" w:eastAsia="黑体" w:hAnsi="黑体"/>
+          <w:b w:val="0"/>
+          <w:sz w:val="24"/>
+          <w:szCs w:val="24"/>
+        </w:rPr>
+        <w:t xml:space="preserve"> 逻辑数据模型</w:t>
       </w:r>
       <w:bookmarkEnd w:id="64"/>
       <w:bookmarkEnd w:id="65"/>
@@ -11681,7 +11743,6 @@
                 <w:rFonts w:asciiTheme="minorEastAsia" w:hAnsiTheme="minorEastAsia" w:hint="eastAsia"/>
                 <w:sz w:val="24"/>
               </w:rPr>
-              <w:lastRenderedPageBreak/>
               <w:t>i</w:t>
             </w:r>
             <w:r>
@@ -11818,6 +11879,7 @@
                 <w:rFonts w:asciiTheme="minorEastAsia" w:hAnsiTheme="minorEastAsia"/>
                 <w:sz w:val="24"/>
               </w:rPr>
+              <w:lastRenderedPageBreak/>
               <w:t>id</w:t>
             </w:r>
             <w:r>
@@ -18263,6 +18325,7 @@
                 <w:rFonts w:asciiTheme="minorEastAsia" w:hAnsiTheme="minorEastAsia"/>
                 <w:sz w:val="24"/>
               </w:rPr>
+              <w:lastRenderedPageBreak/>
               <w:t>chg_type</w:t>
             </w:r>
             <w:proofErr w:type="spellEnd"/>
@@ -18385,7 +18448,6 @@
                 <w:rFonts w:asciiTheme="minorEastAsia" w:hAnsiTheme="minorEastAsia"/>
                 <w:sz w:val="24"/>
               </w:rPr>
-              <w:lastRenderedPageBreak/>
               <w:t>chg_</w:t>
             </w:r>
             <w:r>
@@ -21379,6 +21441,7 @@
                 <w:rFonts w:asciiTheme="minorEastAsia" w:hAnsiTheme="minorEastAsia"/>
                 <w:sz w:val="24"/>
               </w:rPr>
+              <w:lastRenderedPageBreak/>
               <w:t>user_uuid</w:t>
             </w:r>
             <w:proofErr w:type="spellEnd"/>
@@ -21653,7 +21716,6 @@
                 <w:rFonts w:asciiTheme="minorEastAsia" w:hAnsiTheme="minorEastAsia"/>
                 <w:sz w:val="24"/>
               </w:rPr>
-              <w:lastRenderedPageBreak/>
               <w:t>dev_allow</w:t>
             </w:r>
             <w:proofErr w:type="spellEnd"/>
@@ -23980,6 +24042,7 @@
               <w:rPr>
                 <w:sz w:val="24"/>
               </w:rPr>
+              <w:lastRenderedPageBreak/>
               <w:t>end_date</w:t>
             </w:r>
             <w:proofErr w:type="spellEnd"/>
@@ -24296,16 +24359,7 @@
                 <w:color w:val="000000" w:themeColor="text1"/>
                 <w:sz w:val="24"/>
               </w:rPr>
-              <w:t>无薪的休假直接等于应</w:t>
-            </w:r>
-            <w:r>
-              <w:rPr>
-                <w:rFonts w:asciiTheme="minorEastAsia" w:hAnsiTheme="minorEastAsia" w:hint="eastAsia"/>
-                <w:color w:val="000000" w:themeColor="text1"/>
-                <w:sz w:val="24"/>
-              </w:rPr>
-              <w:lastRenderedPageBreak/>
-              <w:t>休天数，有薪的休假要去除周末和节假日</w:t>
+              <w:t>无薪的休假直接等于应休天数，有薪的休假要去除周末和节假日</w:t>
             </w:r>
           </w:p>
         </w:tc>
@@ -24325,7 +24379,6 @@
               <w:rPr>
                 <w:sz w:val="24"/>
               </w:rPr>
-              <w:lastRenderedPageBreak/>
               <w:t>proposer</w:t>
             </w:r>
           </w:p>
@@ -26643,6 +26696,7 @@
               <w:rPr>
                 <w:sz w:val="24"/>
               </w:rPr>
+              <w:lastRenderedPageBreak/>
               <w:t>per_name</w:t>
             </w:r>
             <w:proofErr w:type="spellEnd"/>
@@ -27101,7 +27155,6 @@
               <w:rPr>
                 <w:sz w:val="24"/>
               </w:rPr>
-              <w:lastRenderedPageBreak/>
               <w:t>daily_wage</w:t>
             </w:r>
             <w:proofErr w:type="spellEnd"/>
@@ -29653,6 +29706,7 @@
               <w:rPr>
                 <w:rFonts w:hint="eastAsia"/>
               </w:rPr>
+              <w:lastRenderedPageBreak/>
               <w:t>proj_name</w:t>
             </w:r>
             <w:proofErr w:type="spellEnd"/>
@@ -30224,7 +30278,6 @@
             </w:pPr>
             <w:proofErr w:type="spellStart"/>
             <w:r>
-              <w:lastRenderedPageBreak/>
               <w:t>begin_date</w:t>
             </w:r>
             <w:proofErr w:type="spellEnd"/>
@@ -33211,6 +33264,7 @@
             </w:pPr>
             <w:proofErr w:type="spellStart"/>
             <w:r>
+              <w:lastRenderedPageBreak/>
               <w:t>reg_time</w:t>
             </w:r>
             <w:proofErr w:type="spellEnd"/>
@@ -33722,7 +33776,6 @@
           <w:rFonts w:asciiTheme="minorEastAsia" w:hAnsiTheme="minorEastAsia"/>
           <w:sz w:val="24"/>
         </w:rPr>
-        <w:lastRenderedPageBreak/>
         <w:t>包含了各个字段名称</w:t>
       </w:r>
       <w:r>
@@ -35429,15 +35482,24 @@
     <w:p>
       <w:pPr>
         <w:pStyle w:val="2"/>
+        <w:rPr>
+          <w:rFonts w:ascii="黑体" w:eastAsia="黑体" w:hAnsi="黑体"/>
+          <w:b w:val="0"/>
+          <w:sz w:val="28"/>
+          <w:szCs w:val="28"/>
+        </w:rPr>
       </w:pPr>
       <w:bookmarkStart w:id="67" w:name="_Toc510190987"/>
       <w:bookmarkStart w:id="68" w:name="_Toc510191414"/>
       <w:bookmarkStart w:id="69" w:name="_Toc510192186"/>
       <w:r>
-        <w:t>3.3</w:t>
-      </w:r>
-      <w:r>
-        <w:t>用户界面概要设计</w:t>
+        <w:rPr>
+          <w:rFonts w:ascii="黑体" w:eastAsia="黑体" w:hAnsi="黑体"/>
+          <w:b w:val="0"/>
+          <w:sz w:val="28"/>
+          <w:szCs w:val="28"/>
+        </w:rPr>
+        <w:t>3.3用户界面概要设计</w:t>
       </w:r>
       <w:bookmarkEnd w:id="67"/>
       <w:bookmarkEnd w:id="68"/>
@@ -35485,7 +35547,7 @@
           <v:shape id="_x0000_i1032" type="#_x0000_t75" style="width:405pt;height:220.5pt" o:ole="">
             <v:imagedata r:id="rId27" o:title=""/>
           </v:shape>
-          <o:OLEObject Type="Embed" ProgID="Visio.Drawing.15" ShapeID="_x0000_i1032" DrawAspect="Content" ObjectID="_1584112196" r:id="rId28"/>
+          <o:OLEObject Type="Embed" ProgID="Visio.Drawing.15" ShapeID="_x0000_i1032" DrawAspect="Content" ObjectID="_1584114534" r:id="rId28"/>
         </w:object>
       </w:r>
     </w:p>
@@ -35562,7 +35624,7 @@
           <v:shape id="_x0000_i1033" type="#_x0000_t75" style="width:475.5pt;height:243.75pt" o:ole="">
             <v:imagedata r:id="rId29" o:title=""/>
           </v:shape>
-          <o:OLEObject Type="Embed" ProgID="Visio.Drawing.15" ShapeID="_x0000_i1033" DrawAspect="Content" ObjectID="_1584112197" r:id="rId30"/>
+          <o:OLEObject Type="Embed" ProgID="Visio.Drawing.15" ShapeID="_x0000_i1033" DrawAspect="Content" ObjectID="_1584114535" r:id="rId30"/>
         </w:object>
       </w:r>
       <w:r>
@@ -35598,41 +35660,38 @@
       </w:r>
     </w:p>
     <w:p>
-      <w:pPr>
-        <w:pStyle w:val="1"/>
-        <w:rPr>
-          <w:b w:val="0"/>
-        </w:rPr>
-      </w:pPr>
       <w:bookmarkStart w:id="70" w:name="_Toc510190988"/>
       <w:bookmarkStart w:id="71" w:name="_Toc510191415"/>
       <w:bookmarkStart w:id="72" w:name="_Toc510192187"/>
-      <w:r>
-        <w:rPr>
+    </w:p>
+    <w:p>
+      <w:pPr>
+        <w:pStyle w:val="1"/>
+        <w:jc w:val="center"/>
+        <w:rPr>
+          <w:rFonts w:ascii="黑体" w:eastAsia="黑体" w:hAnsi="黑体"/>
           <w:b w:val="0"/>
-        </w:rPr>
-        <w:lastRenderedPageBreak/>
-        <w:t>第四</w:t>
-      </w:r>
-      <w:r>
-        <w:rPr>
+          <w:sz w:val="30"/>
+          <w:szCs w:val="30"/>
+        </w:rPr>
+      </w:pPr>
+      <w:r>
+        <w:rPr>
+          <w:rFonts w:ascii="黑体" w:eastAsia="黑体" w:hAnsi="黑体"/>
           <w:b w:val="0"/>
-        </w:rPr>
-        <w:t>章</w:t>
-      </w:r>
-      <w:r>
-        <w:rPr>
-          <w:rFonts w:hint="eastAsia"/>
+          <w:sz w:val="30"/>
+          <w:szCs w:val="30"/>
+        </w:rPr>
+        <w:t>第四章</w:t>
+      </w:r>
+      <w:r>
+        <w:rPr>
+          <w:rFonts w:ascii="黑体" w:eastAsia="黑体" w:hAnsi="黑体" w:hint="eastAsia"/>
           <w:b w:val="0"/>
-        </w:rPr>
-        <w:t xml:space="preserve"> </w:t>
-      </w:r>
-      <w:r>
-        <w:rPr>
-          <w:rFonts w:hint="eastAsia"/>
-          <w:b w:val="0"/>
-        </w:rPr>
-        <w:t>详细设计与实现</w:t>
+          <w:sz w:val="30"/>
+          <w:szCs w:val="30"/>
+        </w:rPr>
+        <w:t xml:space="preserve"> 详细设计与实现</w:t>
       </w:r>
       <w:bookmarkEnd w:id="70"/>
       <w:bookmarkEnd w:id="71"/>
@@ -35642,7 +35701,10 @@
       <w:pPr>
         <w:pStyle w:val="2"/>
         <w:rPr>
+          <w:rFonts w:ascii="黑体" w:eastAsia="黑体" w:hAnsi="黑体"/>
           <w:b w:val="0"/>
+          <w:sz w:val="28"/>
+          <w:szCs w:val="28"/>
         </w:rPr>
       </w:pPr>
       <w:bookmarkStart w:id="73" w:name="_Toc510190989"/>
@@ -35650,17 +35712,12 @@
       <w:bookmarkStart w:id="75" w:name="_Toc510192188"/>
       <w:r>
         <w:rPr>
-          <w:rFonts w:hint="eastAsia"/>
+          <w:rFonts w:ascii="黑体" w:eastAsia="黑体" w:hAnsi="黑体" w:hint="eastAsia"/>
           <w:b w:val="0"/>
-        </w:rPr>
-        <w:t>4.1 LZ-HR</w:t>
-      </w:r>
-      <w:r>
-        <w:rPr>
-          <w:rFonts w:hint="eastAsia"/>
-          <w:b w:val="0"/>
-        </w:rPr>
-        <w:t>人力资源管理系统总体设计思路</w:t>
+          <w:sz w:val="28"/>
+          <w:szCs w:val="28"/>
+        </w:rPr>
+        <w:t>4.1 LZ-HR人力资源管理系统总体设计思路</w:t>
       </w:r>
       <w:bookmarkEnd w:id="73"/>
       <w:bookmarkEnd w:id="74"/>
@@ -35903,6 +35960,7 @@
           <w:noProof/>
           <w:sz w:val="24"/>
         </w:rPr>
+        <w:lastRenderedPageBreak/>
         <w:drawing>
           <wp:inline distT="0" distB="0" distL="0" distR="0" wp14:anchorId="19060B3E" wp14:editId="17EA0FCF">
             <wp:extent cx="5753100" cy="2495550"/>
@@ -35971,7 +36029,10 @@
       <w:pPr>
         <w:pStyle w:val="2"/>
         <w:rPr>
+          <w:rFonts w:ascii="黑体" w:eastAsia="黑体" w:hAnsi="黑体"/>
           <w:b w:val="0"/>
+          <w:sz w:val="28"/>
+          <w:szCs w:val="28"/>
         </w:rPr>
       </w:pPr>
       <w:bookmarkStart w:id="76" w:name="_Toc510190990"/>
@@ -35979,25 +36040,12 @@
       <w:bookmarkStart w:id="78" w:name="_Toc510192189"/>
       <w:r>
         <w:rPr>
-          <w:rFonts w:hint="eastAsia"/>
+          <w:rFonts w:ascii="黑体" w:eastAsia="黑体" w:hAnsi="黑体" w:hint="eastAsia"/>
           <w:b w:val="0"/>
-        </w:rPr>
-        <w:lastRenderedPageBreak/>
-        <w:t>4.2</w:t>
-      </w:r>
-      <w:r>
-        <w:rPr>
-          <w:rFonts w:hint="eastAsia"/>
-          <w:b w:val="0"/>
-        </w:rPr>
-        <w:t xml:space="preserve"> </w:t>
-      </w:r>
-      <w:r>
-        <w:rPr>
-          <w:rFonts w:hint="eastAsia"/>
-          <w:b w:val="0"/>
-        </w:rPr>
-        <w:t>申请休假功能的实现</w:t>
+          <w:sz w:val="28"/>
+          <w:szCs w:val="28"/>
+        </w:rPr>
+        <w:t>4.2 申请休假功能的实现</w:t>
       </w:r>
       <w:bookmarkEnd w:id="76"/>
       <w:bookmarkEnd w:id="77"/>
@@ -36008,7 +36056,7 @@
         <w:spacing w:line="360" w:lineRule="auto"/>
         <w:ind w:firstLineChars="200" w:firstLine="480"/>
         <w:rPr>
-          <w:rFonts w:asciiTheme="minorEastAsia" w:hAnsiTheme="minorEastAsia"/>
+          <w:rFonts w:asciiTheme="minorEastAsia" w:hAnsiTheme="minorEastAsia" w:hint="eastAsia"/>
           <w:sz w:val="24"/>
         </w:rPr>
       </w:pPr>
@@ -36088,15 +36136,6 @@
       <w:pPr>
         <w:jc w:val="center"/>
         <w:rPr>
-          <w:rFonts w:asciiTheme="minorEastAsia" w:hAnsiTheme="minorEastAsia"/>
-          <w:sz w:val="24"/>
-        </w:rPr>
-      </w:pPr>
-    </w:p>
-    <w:p>
-      <w:pPr>
-        <w:jc w:val="center"/>
-        <w:rPr>
           <w:rFonts w:ascii="黑体" w:eastAsia="黑体" w:hAnsi="黑体"/>
           <w:szCs w:val="21"/>
         </w:rPr>
@@ -36107,10 +36146,10 @@
           <w:szCs w:val="21"/>
         </w:rPr>
         <w:object w:dxaOrig="10261" w:dyaOrig="13021">
-          <v:shape id="_x0000_i1034" type="#_x0000_t75" style="width:372pt;height:471.75pt" o:ole="">
+          <v:shape id="_x0000_i1034" type="#_x0000_t75" style="width:247.5pt;height:313.5pt" o:ole="">
             <v:imagedata r:id="rId33" o:title=""/>
           </v:shape>
-          <o:OLEObject Type="Embed" ProgID="Visio.Drawing.15" ShapeID="_x0000_i1034" DrawAspect="Content" ObjectID="_1584112198" r:id="rId34"/>
+          <o:OLEObject Type="Embed" ProgID="Visio.Drawing.15" ShapeID="_x0000_i1034" DrawAspect="Content" ObjectID="_1584114536" r:id="rId34"/>
         </w:object>
       </w:r>
     </w:p>
@@ -36151,7 +36190,6 @@
           <w:rFonts w:asciiTheme="minorEastAsia" w:hAnsiTheme="minorEastAsia"/>
           <w:sz w:val="24"/>
         </w:rPr>
-        <w:tab/>
         <w:t>员工登录后</w:t>
       </w:r>
       <w:r>
@@ -36180,7 +36218,15 @@
           <w:rFonts w:asciiTheme="minorEastAsia" w:hAnsiTheme="minorEastAsia"/>
           <w:sz w:val="24"/>
         </w:rPr>
-        <w:t>填写休假信息时验证填写信息的正确性</w:t>
+        <w:t>填写休假信息时验证填写信</w:t>
+      </w:r>
+      <w:r>
+        <w:rPr>
+          <w:rFonts w:asciiTheme="minorEastAsia" w:hAnsiTheme="minorEastAsia"/>
+          <w:sz w:val="24"/>
+        </w:rPr>
+        <w:lastRenderedPageBreak/>
+        <w:t>息的正确性</w:t>
       </w:r>
       <w:r>
         <w:rPr>
@@ -36227,7 +36273,7 @@
           <v:shape id="_x0000_i1035" type="#_x0000_t75" style="width:420pt;height:319.5pt" o:ole="">
             <v:imagedata r:id="rId35" o:title=""/>
           </v:shape>
-          <o:OLEObject Type="Embed" ProgID="Visio.Drawing.15" ShapeID="_x0000_i1035" DrawAspect="Content" ObjectID="_1584112199" r:id="rId36"/>
+          <o:OLEObject Type="Embed" ProgID="Visio.Drawing.15" ShapeID="_x0000_i1035" DrawAspect="Content" ObjectID="_1584114537" r:id="rId36"/>
         </w:object>
       </w:r>
     </w:p>
@@ -36387,7 +36433,7 @@
           <w:rFonts w:asciiTheme="minorEastAsia" w:hAnsiTheme="minorEastAsia" w:hint="eastAsia"/>
           <w:sz w:val="24"/>
         </w:rPr>
-        <w:t>发请求将员工填写的内容发</w:t>
+        <w:t>发请求将员工填写的内容发给后台，</w:t>
       </w:r>
       <w:r>
         <w:rPr>
@@ -36395,7 +36441,7 @@
           <w:sz w:val="24"/>
         </w:rPr>
         <w:lastRenderedPageBreak/>
-        <w:t>给后台，转换数据类型，对后台返回的结果进行处理。</w:t>
+        <w:t>转换数据类型，对后台返回的结果进行处理。</w:t>
       </w:r>
     </w:p>
     <w:p>
@@ -36648,7 +36694,10 @@
       <w:pPr>
         <w:pStyle w:val="2"/>
         <w:rPr>
+          <w:rFonts w:ascii="黑体" w:eastAsia="黑体" w:hAnsi="黑体"/>
           <w:b w:val="0"/>
+          <w:sz w:val="28"/>
+          <w:szCs w:val="28"/>
         </w:rPr>
       </w:pPr>
       <w:bookmarkStart w:id="79" w:name="_Toc510190991"/>
@@ -36656,25 +36705,13 @@
       <w:bookmarkStart w:id="81" w:name="_Toc510192190"/>
       <w:r>
         <w:rPr>
-          <w:rFonts w:hint="eastAsia"/>
+          <w:rFonts w:ascii="黑体" w:eastAsia="黑体" w:hAnsi="黑体" w:hint="eastAsia"/>
           <w:b w:val="0"/>
+          <w:sz w:val="28"/>
+          <w:szCs w:val="28"/>
         </w:rPr>
         <w:lastRenderedPageBreak/>
-        <w:t>4.3</w:t>
-      </w:r>
-      <w:r>
-        <w:rPr>
-          <w:rFonts w:hint="eastAsia"/>
-          <w:b w:val="0"/>
-        </w:rPr>
-        <w:t xml:space="preserve"> </w:t>
-      </w:r>
-      <w:r>
-        <w:rPr>
-          <w:rFonts w:hint="eastAsia"/>
-          <w:b w:val="0"/>
-        </w:rPr>
-        <w:t>申请加班功能的实现</w:t>
+        <w:t>4.3 申请加班功能的实现</w:t>
       </w:r>
       <w:bookmarkEnd w:id="79"/>
       <w:bookmarkEnd w:id="80"/>
@@ -36778,7 +36815,7 @@
           <v:shape id="_x0000_i1036" type="#_x0000_t75" style="width:428.25pt;height:406.5pt" o:ole="">
             <v:imagedata r:id="rId40" o:title=""/>
           </v:shape>
-          <o:OLEObject Type="Embed" ProgID="Visio.Drawing.15" ShapeID="_x0000_i1036" DrawAspect="Content" ObjectID="_1584112200" r:id="rId41"/>
+          <o:OLEObject Type="Embed" ProgID="Visio.Drawing.15" ShapeID="_x0000_i1036" DrawAspect="Content" ObjectID="_1584114538" r:id="rId41"/>
         </w:object>
       </w:r>
     </w:p>
@@ -36892,7 +36929,7 @@
           <v:shape id="_x0000_i1037" type="#_x0000_t75" style="width:448.5pt;height:341.25pt" o:ole="">
             <v:imagedata r:id="rId42" o:title=""/>
           </v:shape>
-          <o:OLEObject Type="Embed" ProgID="Visio.Drawing.15" ShapeID="_x0000_i1037" DrawAspect="Content" ObjectID="_1584112201" r:id="rId43"/>
+          <o:OLEObject Type="Embed" ProgID="Visio.Drawing.15" ShapeID="_x0000_i1037" DrawAspect="Content" ObjectID="_1584114539" r:id="rId43"/>
         </w:object>
       </w:r>
       <w:r>
@@ -37265,7 +37302,10 @@
       <w:pPr>
         <w:pStyle w:val="2"/>
         <w:rPr>
+          <w:rFonts w:ascii="黑体" w:eastAsia="黑体" w:hAnsi="黑体"/>
           <w:b w:val="0"/>
+          <w:sz w:val="28"/>
+          <w:szCs w:val="28"/>
         </w:rPr>
       </w:pPr>
       <w:bookmarkStart w:id="82" w:name="_Toc510190992"/>
@@ -37273,24 +37313,12 @@
       <w:bookmarkStart w:id="84" w:name="_Toc510192191"/>
       <w:r>
         <w:rPr>
-          <w:rFonts w:hint="eastAsia"/>
+          <w:rFonts w:ascii="黑体" w:eastAsia="黑体" w:hAnsi="黑体" w:hint="eastAsia"/>
           <w:b w:val="0"/>
-        </w:rPr>
-        <w:t>4.4</w:t>
-      </w:r>
-      <w:r>
-        <w:rPr>
-          <w:rFonts w:hint="eastAsia"/>
-          <w:b w:val="0"/>
-        </w:rPr>
-        <w:t xml:space="preserve"> </w:t>
-      </w:r>
-      <w:r>
-        <w:rPr>
-          <w:rFonts w:hint="eastAsia"/>
-          <w:b w:val="0"/>
-        </w:rPr>
-        <w:t>工资单查询功能的实现</w:t>
+          <w:sz w:val="28"/>
+          <w:szCs w:val="28"/>
+        </w:rPr>
+        <w:t>4.4 工资单查询功能的实现</w:t>
       </w:r>
       <w:bookmarkEnd w:id="82"/>
       <w:bookmarkEnd w:id="83"/>
@@ -37352,7 +37380,15 @@
           <w:rFonts w:asciiTheme="minorEastAsia" w:hAnsiTheme="minorEastAsia"/>
           <w:sz w:val="24"/>
         </w:rPr>
-        <w:t>绩效工资</w:t>
+        <w:t>绩</w:t>
+      </w:r>
+      <w:r>
+        <w:rPr>
+          <w:rFonts w:asciiTheme="minorEastAsia" w:hAnsiTheme="minorEastAsia"/>
+          <w:sz w:val="24"/>
+        </w:rPr>
+        <w:lastRenderedPageBreak/>
+        <w:t>效工资</w:t>
       </w:r>
       <w:r>
         <w:rPr>
@@ -37395,7 +37431,7 @@
           <v:shape id="_x0000_i1038" type="#_x0000_t75" style="width:260.25pt;height:342pt" o:ole="">
             <v:imagedata r:id="rId47" o:title=""/>
           </v:shape>
-          <o:OLEObject Type="Embed" ProgID="Visio.Drawing.15" ShapeID="_x0000_i1038" DrawAspect="Content" ObjectID="_1584112202" r:id="rId48"/>
+          <o:OLEObject Type="Embed" ProgID="Visio.Drawing.15" ShapeID="_x0000_i1038" DrawAspect="Content" ObjectID="_1584114540" r:id="rId48"/>
         </w:object>
       </w:r>
     </w:p>
@@ -37508,7 +37544,7 @@
           <v:shape id="_x0000_i1039" type="#_x0000_t75" style="width:378pt;height:206.25pt" o:ole="">
             <v:imagedata r:id="rId49" o:title=""/>
           </v:shape>
-          <o:OLEObject Type="Embed" ProgID="Visio.Drawing.15" ShapeID="_x0000_i1039" DrawAspect="Content" ObjectID="_1584112203" r:id="rId50"/>
+          <o:OLEObject Type="Embed" ProgID="Visio.Drawing.15" ShapeID="_x0000_i1039" DrawAspect="Content" ObjectID="_1584114541" r:id="rId50"/>
         </w:object>
       </w:r>
     </w:p>
@@ -37550,15 +37586,8 @@
           <w:rFonts w:asciiTheme="minorEastAsia" w:hAnsiTheme="minorEastAsia" w:hint="eastAsia"/>
           <w:sz w:val="24"/>
         </w:rPr>
-        <w:t>工资单界面如图4.15所示，选择不同月份的工资单，展示工资不同月份工</w:t>
-      </w:r>
-      <w:r>
-        <w:rPr>
-          <w:rFonts w:asciiTheme="minorEastAsia" w:hAnsiTheme="minorEastAsia" w:hint="eastAsia"/>
-          <w:sz w:val="24"/>
-        </w:rPr>
         <w:lastRenderedPageBreak/>
-        <w:t>资的详细包括了基本工资、绩效工资、考勤扣钱、最终工资等相关信息。</w:t>
+        <w:t>工资单界面如图4.15所示，选择不同月份的工资单，展示工资不同月份工资的详细包括了基本工资、绩效工资、考勤扣钱、最终工资等相关信息。</w:t>
       </w:r>
     </w:p>
     <w:p>
@@ -37768,7 +37797,15 @@
           <w:rFonts w:asciiTheme="minorEastAsia" w:hAnsiTheme="minorEastAsia" w:hint="eastAsia"/>
           <w:sz w:val="24"/>
         </w:rPr>
-        <w:t>4.17所示，工资单查询后台代码主要验证员工是否登录，如果没有登录则无法看到工资单。</w:t>
+        <w:t>4.17所示，工资单查询后台代码主要验证员工是否登录，如果没有登录则无法</w:t>
+      </w:r>
+      <w:r>
+        <w:rPr>
+          <w:rFonts w:asciiTheme="minorEastAsia" w:hAnsiTheme="minorEastAsia" w:hint="eastAsia"/>
+          <w:sz w:val="24"/>
+        </w:rPr>
+        <w:lastRenderedPageBreak/>
+        <w:t>看到工资单。</w:t>
       </w:r>
     </w:p>
     <w:p>
@@ -37786,7 +37823,6 @@
           <w:noProof/>
           <w:szCs w:val="21"/>
         </w:rPr>
-        <w:lastRenderedPageBreak/>
         <w:drawing>
           <wp:inline distT="0" distB="0" distL="0" distR="0" wp14:anchorId="694E1126" wp14:editId="72F4BFE9">
             <wp:extent cx="5743575" cy="2486025"/>
@@ -37877,47 +37913,56 @@
       </w:pPr>
     </w:p>
     <w:p>
-      <w:pPr>
-        <w:pStyle w:val="1"/>
-        <w:rPr>
-          <w:b w:val="0"/>
-        </w:rPr>
-      </w:pPr>
       <w:bookmarkStart w:id="85" w:name="_Toc510190993"/>
       <w:bookmarkStart w:id="86" w:name="_Toc510191420"/>
       <w:bookmarkStart w:id="87" w:name="_Toc510192192"/>
-      <w:r>
-        <w:rPr>
+    </w:p>
+    <w:p>
+      <w:pPr>
+        <w:pStyle w:val="1"/>
+        <w:jc w:val="center"/>
+        <w:rPr>
+          <w:rFonts w:ascii="黑体" w:eastAsia="黑体" w:hAnsi="黑体"/>
           <w:b w:val="0"/>
+          <w:sz w:val="30"/>
+          <w:szCs w:val="30"/>
+        </w:rPr>
+      </w:pPr>
+      <w:r>
+        <w:rPr>
+          <w:rFonts w:ascii="黑体" w:eastAsia="黑体" w:hAnsi="黑体"/>
+          <w:b w:val="0"/>
+          <w:sz w:val="30"/>
+          <w:szCs w:val="30"/>
         </w:rPr>
         <w:t>第</w:t>
       </w:r>
       <w:r>
         <w:rPr>
-          <w:rFonts w:hint="eastAsia"/>
+          <w:rFonts w:ascii="黑体" w:eastAsia="黑体" w:hAnsi="黑体" w:hint="eastAsia"/>
           <w:b w:val="0"/>
+          <w:sz w:val="30"/>
+          <w:szCs w:val="30"/>
         </w:rPr>
         <w:t>五</w:t>
       </w:r>
       <w:r>
         <w:rPr>
+          <w:rFonts w:ascii="黑体" w:eastAsia="黑体" w:hAnsi="黑体"/>
           <w:b w:val="0"/>
+          <w:sz w:val="30"/>
+          <w:szCs w:val="30"/>
         </w:rPr>
         <w:t>章</w:t>
       </w:r>
       <w:r>
         <w:rPr>
-          <w:rFonts w:hint="eastAsia"/>
+          <w:rFonts w:ascii="黑体" w:eastAsia="黑体" w:hAnsi="黑体" w:hint="eastAsia"/>
           <w:b w:val="0"/>
-        </w:rPr>
-        <w:t xml:space="preserve"> </w:t>
-      </w:r>
-      <w:r>
-        <w:rPr>
-          <w:rFonts w:hint="eastAsia"/>
-          <w:b w:val="0"/>
-        </w:rPr>
-        <w:t>遇到的问题及解决方法</w:t>
+          <w:sz w:val="30"/>
+          <w:szCs w:val="30"/>
+        </w:rPr>
+        <w:t xml:space="preserve"> 遇到的问题及解决方法</w:t>
       </w:r>
       <w:bookmarkEnd w:id="85"/>
       <w:bookmarkEnd w:id="86"/>
@@ -38276,15 +38321,8 @@
           <w:rFonts w:asciiTheme="minorEastAsia" w:hAnsiTheme="minorEastAsia" w:hint="eastAsia"/>
           <w:sz w:val="24"/>
         </w:rPr>
-        <w:t>本次设计中前台中最容易让人忽视问题就是这个问题了，当你第一次填写申</w:t>
-      </w:r>
-      <w:r>
-        <w:rPr>
-          <w:rFonts w:asciiTheme="minorEastAsia" w:hAnsiTheme="minorEastAsia" w:hint="eastAsia"/>
-          <w:sz w:val="24"/>
-        </w:rPr>
         <w:lastRenderedPageBreak/>
-        <w:t>请内容后关闭页面，或者跳转到其他页面，上次填写的内容还会存在。这是让人非常头疼的问题。比如在计算申请天数的时候我是前台计算的，每当我重新打开页面的时候都会计算出一个错误的天数。</w:t>
+        <w:t>本次设计中前台中最容易让人忽视问题就是这个问题了，当你第一次填写申请内容后关闭页面，或者跳转到其他页面，上次填写的内容还会存在。这是让人非常头疼的问题。比如在计算申请天数的时候我是前台计算的，每当我重新打开页面的时候都会计算出一个错误的天数。</w:t>
       </w:r>
     </w:p>
     <w:p>
@@ -38864,17 +38902,28 @@
       </w:r>
     </w:p>
     <w:p>
-      <w:pPr>
-        <w:pStyle w:val="1"/>
-      </w:pPr>
       <w:bookmarkStart w:id="88" w:name="_Toc510190994"/>
       <w:bookmarkStart w:id="89" w:name="_Toc510191421"/>
       <w:bookmarkStart w:id="90" w:name="_Toc510192193"/>
-      <w:r>
-        <w:rPr>
-          <w:rFonts w:hint="eastAsia"/>
-        </w:rPr>
-        <w:lastRenderedPageBreak/>
+    </w:p>
+    <w:p>
+      <w:pPr>
+        <w:pStyle w:val="1"/>
+        <w:jc w:val="center"/>
+        <w:rPr>
+          <w:rFonts w:ascii="黑体" w:eastAsia="黑体" w:hAnsi="黑体"/>
+          <w:b w:val="0"/>
+          <w:sz w:val="30"/>
+          <w:szCs w:val="30"/>
+        </w:rPr>
+      </w:pPr>
+      <w:r>
+        <w:rPr>
+          <w:rFonts w:ascii="黑体" w:eastAsia="黑体" w:hAnsi="黑体" w:hint="eastAsia"/>
+          <w:b w:val="0"/>
+          <w:sz w:val="30"/>
+          <w:szCs w:val="30"/>
+        </w:rPr>
         <w:t>致谢</w:t>
       </w:r>
       <w:bookmarkEnd w:id="88"/>
@@ -38993,28 +39042,578 @@
     </w:p>
     <w:p>
       <w:pPr>
+        <w:widowControl/>
+        <w:jc w:val="left"/>
         <w:rPr>
           <w:rFonts w:ascii="黑体" w:eastAsia="黑体" w:hAnsi="宋体"/>
           <w:sz w:val="24"/>
         </w:rPr>
-        <w:sectPr>
-          <w:pgSz w:w="11906" w:h="16838"/>
-          <w:pgMar w:top="1440" w:right="1800" w:bottom="1440" w:left="1800" w:header="851" w:footer="992" w:gutter="0"/>
-          <w:cols w:space="425"/>
-          <w:docGrid w:type="lines" w:linePitch="312"/>
-        </w:sectPr>
       </w:pPr>
+      <w:r>
+        <w:rPr>
+          <w:rFonts w:ascii="黑体" w:eastAsia="黑体" w:hAnsi="宋体"/>
+          <w:sz w:val="24"/>
+        </w:rPr>
+        <w:br w:type="page"/>
+      </w:r>
+    </w:p>
+    <w:p/>
+    <w:p>
+      <w:pPr>
+        <w:pStyle w:val="1"/>
+        <w:jc w:val="center"/>
+        <w:rPr>
+          <w:rFonts w:ascii="黑体" w:eastAsia="黑体" w:hAnsi="黑体"/>
+          <w:b w:val="0"/>
+          <w:sz w:val="30"/>
+          <w:szCs w:val="30"/>
+        </w:rPr>
+      </w:pPr>
+      <w:r>
+        <w:rPr>
+          <w:rFonts w:ascii="黑体" w:eastAsia="黑体" w:hAnsi="黑体"/>
+          <w:b w:val="0"/>
+          <w:sz w:val="30"/>
+          <w:szCs w:val="30"/>
+        </w:rPr>
+        <w:t>参考文献</w:t>
+      </w:r>
     </w:p>
     <w:p>
       <w:pPr>
-        <w:pStyle w:val="1"/>
+        <w:jc w:val="left"/>
+        <w:rPr>
+          <w:rFonts w:asciiTheme="minorEastAsia" w:eastAsiaTheme="minorEastAsia" w:hAnsiTheme="minorEastAsia"/>
+          <w:sz w:val="24"/>
+        </w:rPr>
       </w:pPr>
+      <w:r>
+        <w:rPr>
+          <w:rFonts w:asciiTheme="minorEastAsia" w:eastAsiaTheme="minorEastAsia" w:hAnsiTheme="minorEastAsia" w:hint="eastAsia"/>
+          <w:sz w:val="24"/>
+        </w:rPr>
+        <w:t>[1] 百度文库.SaaS人力资源系统选型对比[EB/OL]</w:t>
+      </w:r>
     </w:p>
-    <w:p/>
+    <w:p>
+      <w:pPr>
+        <w:jc w:val="left"/>
+        <w:rPr>
+          <w:rFonts w:asciiTheme="minorEastAsia" w:eastAsiaTheme="minorEastAsia" w:hAnsiTheme="minorEastAsia"/>
+          <w:sz w:val="24"/>
+        </w:rPr>
+      </w:pPr>
+      <w:r>
+        <w:rPr>
+          <w:rFonts w:asciiTheme="minorEastAsia" w:eastAsiaTheme="minorEastAsia" w:hAnsiTheme="minorEastAsia" w:hint="eastAsia"/>
+          <w:sz w:val="24"/>
+        </w:rPr>
+        <w:t>.https://wenku.baidu.com/view/b83e938a27d3240c8547ef3e.html</w:t>
+      </w:r>
+    </w:p>
+    <w:p>
+      <w:pPr>
+        <w:jc w:val="left"/>
+        <w:rPr>
+          <w:rFonts w:asciiTheme="minorEastAsia" w:eastAsiaTheme="minorEastAsia" w:hAnsiTheme="minorEastAsia"/>
+          <w:sz w:val="24"/>
+        </w:rPr>
+      </w:pPr>
+      <w:r>
+        <w:rPr>
+          <w:rFonts w:asciiTheme="minorEastAsia" w:eastAsiaTheme="minorEastAsia" w:hAnsiTheme="minorEastAsia" w:hint="eastAsia"/>
+          <w:sz w:val="24"/>
+        </w:rPr>
+        <w:t>[2] 百度文库. SaaS级EHR人力资源管理系统常见功能[EB/OL]</w:t>
+      </w:r>
+    </w:p>
+    <w:p>
+      <w:pPr>
+        <w:jc w:val="left"/>
+        <w:rPr>
+          <w:rFonts w:asciiTheme="minorEastAsia" w:eastAsiaTheme="minorEastAsia" w:hAnsiTheme="minorEastAsia" w:hint="eastAsia"/>
+          <w:sz w:val="24"/>
+        </w:rPr>
+      </w:pPr>
+      <w:r>
+        <w:rPr>
+          <w:rFonts w:asciiTheme="minorEastAsia" w:eastAsiaTheme="minorEastAsia" w:hAnsiTheme="minorEastAsia" w:hint="eastAsia"/>
+          <w:sz w:val="24"/>
+        </w:rPr>
+        <w:t>.</w:t>
+      </w:r>
+      <w:r>
+        <w:rPr>
+          <w:rFonts w:asciiTheme="minorEastAsia" w:eastAsiaTheme="minorEastAsia" w:hAnsiTheme="minorEastAsia"/>
+          <w:sz w:val="24"/>
+        </w:rPr>
+        <w:t xml:space="preserve"> https://wenku.baidu.com/view/b02d1f1e7c1cfad6185fa7ab.html</w:t>
+      </w:r>
+    </w:p>
+    <w:p>
+      <w:pPr>
+        <w:jc w:val="left"/>
+        <w:rPr>
+          <w:rFonts w:asciiTheme="minorEastAsia" w:eastAsiaTheme="minorEastAsia" w:hAnsiTheme="minorEastAsia" w:hint="eastAsia"/>
+          <w:sz w:val="24"/>
+        </w:rPr>
+      </w:pPr>
+      <w:r>
+        <w:rPr>
+          <w:rFonts w:asciiTheme="minorEastAsia" w:eastAsiaTheme="minorEastAsia" w:hAnsiTheme="minorEastAsia" w:hint="eastAsia"/>
+          <w:sz w:val="24"/>
+        </w:rPr>
+        <w:t xml:space="preserve">[3] </w:t>
+      </w:r>
+      <w:proofErr w:type="gramStart"/>
+      <w:r>
+        <w:rPr>
+          <w:rFonts w:asciiTheme="minorEastAsia" w:eastAsiaTheme="minorEastAsia" w:hAnsiTheme="minorEastAsia" w:hint="eastAsia"/>
+          <w:sz w:val="24"/>
+        </w:rPr>
+        <w:t>包俊君</w:t>
+      </w:r>
+      <w:proofErr w:type="gramEnd"/>
+      <w:r>
+        <w:rPr>
+          <w:rFonts w:asciiTheme="minorEastAsia" w:eastAsiaTheme="minorEastAsia" w:hAnsiTheme="minorEastAsia" w:hint="eastAsia"/>
+          <w:sz w:val="24"/>
+        </w:rPr>
+        <w:t>.软件和信息服务.国内人力资源市场浅析[EB/OL]</w:t>
+      </w:r>
+    </w:p>
+    <w:p>
+      <w:pPr>
+        <w:jc w:val="left"/>
+        <w:rPr>
+          <w:rFonts w:asciiTheme="minorEastAsia" w:eastAsiaTheme="minorEastAsia" w:hAnsiTheme="minorEastAsia" w:hint="eastAsia"/>
+          <w:sz w:val="24"/>
+        </w:rPr>
+      </w:pPr>
+      <w:r>
+        <w:rPr>
+          <w:rFonts w:asciiTheme="minorEastAsia" w:eastAsiaTheme="minorEastAsia" w:hAnsiTheme="minorEastAsia"/>
+          <w:sz w:val="24"/>
+        </w:rPr>
+        <w:t>http://www.vsharing.com/k/HR/2013-1/678194.html</w:t>
+      </w:r>
+    </w:p>
+    <w:p>
+      <w:pPr>
+        <w:rPr>
+          <w:rFonts w:asciiTheme="minorEastAsia" w:eastAsiaTheme="minorEastAsia" w:hAnsiTheme="minorEastAsia" w:hint="eastAsia"/>
+          <w:sz w:val="24"/>
+        </w:rPr>
+      </w:pPr>
+      <w:r>
+        <w:rPr>
+          <w:rFonts w:asciiTheme="minorEastAsia" w:eastAsiaTheme="minorEastAsia" w:hAnsiTheme="minorEastAsia" w:hint="eastAsia"/>
+          <w:sz w:val="24"/>
+        </w:rPr>
+        <w:t>[4] 阿里云.钉钉智能人事.产品介绍[EB/OL]</w:t>
+      </w:r>
+    </w:p>
+    <w:p>
+      <w:pPr>
+        <w:rPr>
+          <w:rFonts w:asciiTheme="minorEastAsia" w:eastAsiaTheme="minorEastAsia" w:hAnsiTheme="minorEastAsia"/>
+          <w:sz w:val="24"/>
+        </w:rPr>
+      </w:pPr>
+      <w:r>
+        <w:rPr>
+          <w:rFonts w:asciiTheme="minorEastAsia" w:eastAsiaTheme="minorEastAsia" w:hAnsiTheme="minorEastAsia"/>
+          <w:sz w:val="24"/>
+        </w:rPr>
+        <w:t>https://tms.dingtalk.com/markets/dingtalk/communicate</w:t>
+      </w:r>
+    </w:p>
+    <w:p>
+      <w:pPr>
+        <w:rPr>
+          <w:rFonts w:asciiTheme="minorEastAsia" w:eastAsiaTheme="minorEastAsia" w:hAnsiTheme="minorEastAsia" w:hint="eastAsia"/>
+          <w:sz w:val="24"/>
+        </w:rPr>
+      </w:pPr>
+      <w:r>
+        <w:rPr>
+          <w:rFonts w:asciiTheme="minorEastAsia" w:eastAsiaTheme="minorEastAsia" w:hAnsiTheme="minorEastAsia" w:hint="eastAsia"/>
+          <w:sz w:val="24"/>
+        </w:rPr>
+        <w:t>[</w:t>
+      </w:r>
+      <w:r>
+        <w:rPr>
+          <w:rFonts w:asciiTheme="minorEastAsia" w:eastAsiaTheme="minorEastAsia" w:hAnsiTheme="minorEastAsia"/>
+          <w:sz w:val="24"/>
+        </w:rPr>
+        <w:t>5</w:t>
+      </w:r>
+      <w:r>
+        <w:rPr>
+          <w:rFonts w:asciiTheme="minorEastAsia" w:eastAsiaTheme="minorEastAsia" w:hAnsiTheme="minorEastAsia" w:hint="eastAsia"/>
+          <w:sz w:val="24"/>
+        </w:rPr>
+        <w:t xml:space="preserve">] </w:t>
+      </w:r>
+      <w:r>
+        <w:rPr>
+          <w:rFonts w:asciiTheme="minorEastAsia" w:eastAsiaTheme="minorEastAsia" w:hAnsiTheme="minorEastAsia"/>
+          <w:sz w:val="24"/>
+        </w:rPr>
+        <w:t>隋鑫.信息系统在人力资源管理中的应用现状及展望[J].商业研究,2006(04):128-131.</w:t>
+      </w:r>
+      <w:r>
+        <w:rPr>
+          <w:rFonts w:asciiTheme="minorEastAsia" w:eastAsiaTheme="minorEastAsia" w:hAnsiTheme="minorEastAsia" w:hint="eastAsia"/>
+          <w:sz w:val="24"/>
+        </w:rPr>
+        <w:t xml:space="preserve"> </w:t>
+      </w:r>
+    </w:p>
+    <w:p>
+      <w:pPr>
+        <w:rPr>
+          <w:rFonts w:asciiTheme="minorEastAsia" w:eastAsiaTheme="minorEastAsia" w:hAnsiTheme="minorEastAsia" w:hint="eastAsia"/>
+          <w:sz w:val="24"/>
+        </w:rPr>
+      </w:pPr>
+      <w:r>
+        <w:rPr>
+          <w:rFonts w:asciiTheme="minorEastAsia" w:eastAsiaTheme="minorEastAsia" w:hAnsiTheme="minorEastAsia" w:hint="eastAsia"/>
+          <w:sz w:val="24"/>
+        </w:rPr>
+        <w:t>[</w:t>
+      </w:r>
+      <w:r>
+        <w:rPr>
+          <w:rFonts w:asciiTheme="minorEastAsia" w:eastAsiaTheme="minorEastAsia" w:hAnsiTheme="minorEastAsia"/>
+          <w:sz w:val="24"/>
+        </w:rPr>
+        <w:t>6</w:t>
+      </w:r>
+      <w:r>
+        <w:rPr>
+          <w:rFonts w:asciiTheme="minorEastAsia" w:eastAsiaTheme="minorEastAsia" w:hAnsiTheme="minorEastAsia" w:hint="eastAsia"/>
+          <w:sz w:val="24"/>
+        </w:rPr>
+        <w:t>] 俞彩云，</w:t>
+      </w:r>
+      <w:proofErr w:type="gramStart"/>
+      <w:r>
+        <w:rPr>
+          <w:rFonts w:asciiTheme="minorEastAsia" w:eastAsiaTheme="minorEastAsia" w:hAnsiTheme="minorEastAsia" w:hint="eastAsia"/>
+          <w:sz w:val="24"/>
+        </w:rPr>
+        <w:t>李士雨</w:t>
+      </w:r>
+      <w:proofErr w:type="gramEnd"/>
+      <w:r>
+        <w:rPr>
+          <w:rFonts w:asciiTheme="minorEastAsia" w:eastAsiaTheme="minorEastAsia" w:hAnsiTheme="minorEastAsia" w:hint="eastAsia"/>
+          <w:sz w:val="24"/>
+        </w:rPr>
+        <w:t>.企业人力资源管理系统的分析与设计[J].计算机应用研究，2004,(2):186-188</w:t>
+      </w:r>
+    </w:p>
+    <w:p>
+      <w:pPr>
+        <w:rPr>
+          <w:rFonts w:asciiTheme="minorEastAsia" w:eastAsiaTheme="minorEastAsia" w:hAnsiTheme="minorEastAsia" w:hint="eastAsia"/>
+          <w:sz w:val="24"/>
+        </w:rPr>
+      </w:pPr>
+      <w:r>
+        <w:rPr>
+          <w:rFonts w:asciiTheme="minorEastAsia" w:eastAsiaTheme="minorEastAsia" w:hAnsiTheme="minorEastAsia" w:hint="eastAsia"/>
+          <w:sz w:val="24"/>
+        </w:rPr>
+        <w:t>[</w:t>
+      </w:r>
+      <w:r>
+        <w:rPr>
+          <w:rFonts w:asciiTheme="minorEastAsia" w:eastAsiaTheme="minorEastAsia" w:hAnsiTheme="minorEastAsia"/>
+          <w:sz w:val="24"/>
+        </w:rPr>
+        <w:t>7</w:t>
+      </w:r>
+      <w:r>
+        <w:rPr>
+          <w:rFonts w:asciiTheme="minorEastAsia" w:eastAsiaTheme="minorEastAsia" w:hAnsiTheme="minorEastAsia" w:hint="eastAsia"/>
+          <w:sz w:val="24"/>
+        </w:rPr>
+        <w:t>]. 路雯雯. 支持前后端分离的JavaScript开发框架的研究及在内容管理系统中的应用[D].山东大学,2017.</w:t>
+      </w:r>
+    </w:p>
+    <w:p>
+      <w:pPr>
+        <w:rPr>
+          <w:rFonts w:asciiTheme="minorEastAsia" w:eastAsiaTheme="minorEastAsia" w:hAnsiTheme="minorEastAsia" w:hint="eastAsia"/>
+          <w:sz w:val="24"/>
+        </w:rPr>
+      </w:pPr>
+      <w:r>
+        <w:rPr>
+          <w:rFonts w:asciiTheme="minorEastAsia" w:eastAsiaTheme="minorEastAsia" w:hAnsiTheme="minorEastAsia" w:hint="eastAsia"/>
+          <w:sz w:val="24"/>
+        </w:rPr>
+        <w:t>[</w:t>
+      </w:r>
+      <w:r>
+        <w:rPr>
+          <w:rFonts w:asciiTheme="minorEastAsia" w:eastAsiaTheme="minorEastAsia" w:hAnsiTheme="minorEastAsia"/>
+          <w:sz w:val="24"/>
+        </w:rPr>
+        <w:t>8</w:t>
+      </w:r>
+      <w:r>
+        <w:rPr>
+          <w:rFonts w:asciiTheme="minorEastAsia" w:eastAsiaTheme="minorEastAsia" w:hAnsiTheme="minorEastAsia" w:hint="eastAsia"/>
+          <w:sz w:val="24"/>
+        </w:rPr>
+        <w:t>] 林嘉婷. 试谈前后端分离及基于前端MVC框架的开发[J]. 电脑编程技巧与维护,2016,(23):5-8.</w:t>
+      </w:r>
+    </w:p>
+    <w:p>
+      <w:pPr>
+        <w:rPr>
+          <w:rFonts w:asciiTheme="minorEastAsia" w:eastAsiaTheme="minorEastAsia" w:hAnsiTheme="minorEastAsia" w:hint="eastAsia"/>
+          <w:sz w:val="24"/>
+        </w:rPr>
+      </w:pPr>
+      <w:r>
+        <w:rPr>
+          <w:rFonts w:asciiTheme="minorEastAsia" w:eastAsiaTheme="minorEastAsia" w:hAnsiTheme="minorEastAsia" w:hint="eastAsia"/>
+          <w:sz w:val="24"/>
+        </w:rPr>
+        <w:t>[</w:t>
+      </w:r>
+      <w:r>
+        <w:rPr>
+          <w:rFonts w:asciiTheme="minorEastAsia" w:eastAsiaTheme="minorEastAsia" w:hAnsiTheme="minorEastAsia"/>
+          <w:sz w:val="24"/>
+        </w:rPr>
+        <w:t>9</w:t>
+      </w:r>
+      <w:r>
+        <w:rPr>
+          <w:rFonts w:asciiTheme="minorEastAsia" w:eastAsiaTheme="minorEastAsia" w:hAnsiTheme="minorEastAsia" w:hint="eastAsia"/>
+          <w:sz w:val="24"/>
+        </w:rPr>
+        <w:t>]</w:t>
+      </w:r>
+      <w:r>
+        <w:rPr>
+          <w:rFonts w:asciiTheme="minorEastAsia" w:eastAsiaTheme="minorEastAsia" w:hAnsiTheme="minorEastAsia" w:hint="eastAsia"/>
+          <w:sz w:val="24"/>
+        </w:rPr>
+        <w:tab/>
+      </w:r>
+      <w:proofErr w:type="gramStart"/>
+      <w:r>
+        <w:rPr>
+          <w:rFonts w:asciiTheme="minorEastAsia" w:eastAsiaTheme="minorEastAsia" w:hAnsiTheme="minorEastAsia" w:hint="eastAsia"/>
+          <w:sz w:val="24"/>
+        </w:rPr>
+        <w:t>肖树岩</w:t>
+      </w:r>
+      <w:proofErr w:type="gramEnd"/>
+      <w:r>
+        <w:rPr>
+          <w:rFonts w:asciiTheme="minorEastAsia" w:eastAsiaTheme="minorEastAsia" w:hAnsiTheme="minorEastAsia" w:hint="eastAsia"/>
+          <w:sz w:val="24"/>
+        </w:rPr>
+        <w:t>. 企业人力资源管理系统的设计与实现[D].吉林大学,2016.</w:t>
+      </w:r>
+    </w:p>
+    <w:p>
+      <w:pPr>
+        <w:rPr>
+          <w:rFonts w:asciiTheme="minorEastAsia" w:eastAsiaTheme="minorEastAsia" w:hAnsiTheme="minorEastAsia" w:hint="eastAsia"/>
+          <w:sz w:val="24"/>
+        </w:rPr>
+      </w:pPr>
+      <w:r>
+        <w:rPr>
+          <w:rFonts w:asciiTheme="minorEastAsia" w:eastAsiaTheme="minorEastAsia" w:hAnsiTheme="minorEastAsia" w:hint="eastAsia"/>
+          <w:sz w:val="24"/>
+        </w:rPr>
+        <w:t>[</w:t>
+      </w:r>
+      <w:r>
+        <w:rPr>
+          <w:rFonts w:asciiTheme="minorEastAsia" w:eastAsiaTheme="minorEastAsia" w:hAnsiTheme="minorEastAsia"/>
+          <w:sz w:val="24"/>
+        </w:rPr>
+        <w:t>10</w:t>
+      </w:r>
+      <w:r>
+        <w:rPr>
+          <w:rFonts w:asciiTheme="minorEastAsia" w:eastAsiaTheme="minorEastAsia" w:hAnsiTheme="minorEastAsia" w:hint="eastAsia"/>
+          <w:sz w:val="24"/>
+        </w:rPr>
+        <w:t>]</w:t>
+      </w:r>
+      <w:r>
+        <w:rPr>
+          <w:rFonts w:asciiTheme="minorEastAsia" w:eastAsiaTheme="minorEastAsia" w:hAnsiTheme="minorEastAsia" w:hint="eastAsia"/>
+          <w:sz w:val="24"/>
+        </w:rPr>
+        <w:tab/>
+        <w:t>郭红波,孙永恒. 中小企业人力资源管理系统的设计与实现[J]. 榆林学院学报,2017,27(06):88-91.</w:t>
+      </w:r>
+    </w:p>
+    <w:p>
+      <w:pPr>
+        <w:rPr>
+          <w:rFonts w:asciiTheme="minorEastAsia" w:eastAsiaTheme="minorEastAsia" w:hAnsiTheme="minorEastAsia" w:hint="eastAsia"/>
+          <w:sz w:val="24"/>
+        </w:rPr>
+      </w:pPr>
+      <w:r>
+        <w:rPr>
+          <w:rFonts w:asciiTheme="minorEastAsia" w:eastAsiaTheme="minorEastAsia" w:hAnsiTheme="minorEastAsia" w:hint="eastAsia"/>
+          <w:sz w:val="24"/>
+        </w:rPr>
+        <w:t>[</w:t>
+      </w:r>
+      <w:r>
+        <w:rPr>
+          <w:rFonts w:asciiTheme="minorEastAsia" w:eastAsiaTheme="minorEastAsia" w:hAnsiTheme="minorEastAsia"/>
+          <w:sz w:val="24"/>
+        </w:rPr>
+        <w:t>11</w:t>
+      </w:r>
+      <w:r>
+        <w:rPr>
+          <w:rFonts w:asciiTheme="minorEastAsia" w:eastAsiaTheme="minorEastAsia" w:hAnsiTheme="minorEastAsia" w:hint="eastAsia"/>
+          <w:sz w:val="24"/>
+        </w:rPr>
+        <w:t>]</w:t>
+      </w:r>
+      <w:r>
+        <w:rPr>
+          <w:rFonts w:asciiTheme="minorEastAsia" w:eastAsiaTheme="minorEastAsia" w:hAnsiTheme="minorEastAsia" w:hint="eastAsia"/>
+          <w:sz w:val="24"/>
+        </w:rPr>
+        <w:tab/>
+        <w:t xml:space="preserve">Kristina </w:t>
+      </w:r>
+      <w:proofErr w:type="spellStart"/>
+      <w:r>
+        <w:rPr>
+          <w:rFonts w:asciiTheme="minorEastAsia" w:eastAsiaTheme="minorEastAsia" w:hAnsiTheme="minorEastAsia" w:hint="eastAsia"/>
+          <w:sz w:val="24"/>
+        </w:rPr>
+        <w:t>Chodorow</w:t>
+      </w:r>
+      <w:proofErr w:type="spellEnd"/>
+      <w:r>
+        <w:rPr>
+          <w:rFonts w:asciiTheme="minorEastAsia" w:eastAsiaTheme="minorEastAsia" w:hAnsiTheme="minorEastAsia" w:hint="eastAsia"/>
+          <w:sz w:val="24"/>
+        </w:rPr>
+        <w:t xml:space="preserve">, Michael </w:t>
+      </w:r>
+      <w:proofErr w:type="spellStart"/>
+      <w:r>
+        <w:rPr>
+          <w:rFonts w:asciiTheme="minorEastAsia" w:eastAsiaTheme="minorEastAsia" w:hAnsiTheme="minorEastAsia" w:hint="eastAsia"/>
+          <w:sz w:val="24"/>
+        </w:rPr>
+        <w:t>Dirolf</w:t>
+      </w:r>
+      <w:proofErr w:type="spellEnd"/>
+      <w:r>
+        <w:rPr>
+          <w:rFonts w:asciiTheme="minorEastAsia" w:eastAsiaTheme="minorEastAsia" w:hAnsiTheme="minorEastAsia" w:hint="eastAsia"/>
+          <w:sz w:val="24"/>
+        </w:rPr>
+        <w:t>著, 程</w:t>
+      </w:r>
+      <w:proofErr w:type="gramStart"/>
+      <w:r>
+        <w:rPr>
+          <w:rFonts w:asciiTheme="minorEastAsia" w:eastAsiaTheme="minorEastAsia" w:hAnsiTheme="minorEastAsia" w:hint="eastAsia"/>
+          <w:sz w:val="24"/>
+        </w:rPr>
+        <w:t>显峰译</w:t>
+      </w:r>
+      <w:proofErr w:type="gramEnd"/>
+      <w:r>
+        <w:rPr>
+          <w:rFonts w:asciiTheme="minorEastAsia" w:eastAsiaTheme="minorEastAsia" w:hAnsiTheme="minorEastAsia" w:hint="eastAsia"/>
+          <w:sz w:val="24"/>
+        </w:rPr>
+        <w:t>, MongoDB权威指南[M], 北京:人民邮电出版社,2011.05</w:t>
+      </w:r>
+    </w:p>
+    <w:p>
+      <w:pPr>
+        <w:rPr>
+          <w:rFonts w:asciiTheme="minorEastAsia" w:eastAsiaTheme="minorEastAsia" w:hAnsiTheme="minorEastAsia"/>
+          <w:sz w:val="24"/>
+        </w:rPr>
+      </w:pPr>
+      <w:r>
+        <w:rPr>
+          <w:rFonts w:asciiTheme="minorEastAsia" w:eastAsiaTheme="minorEastAsia" w:hAnsiTheme="minorEastAsia" w:hint="eastAsia"/>
+          <w:sz w:val="24"/>
+        </w:rPr>
+        <w:t>[1</w:t>
+      </w:r>
+      <w:r>
+        <w:rPr>
+          <w:rFonts w:asciiTheme="minorEastAsia" w:eastAsiaTheme="minorEastAsia" w:hAnsiTheme="minorEastAsia"/>
+          <w:sz w:val="24"/>
+        </w:rPr>
+        <w:t>2</w:t>
+      </w:r>
+      <w:r>
+        <w:rPr>
+          <w:rFonts w:asciiTheme="minorEastAsia" w:eastAsiaTheme="minorEastAsia" w:hAnsiTheme="minorEastAsia" w:hint="eastAsia"/>
+          <w:sz w:val="24"/>
+        </w:rPr>
+        <w:t>].</w:t>
+      </w:r>
+      <w:proofErr w:type="gramStart"/>
+      <w:r>
+        <w:rPr>
+          <w:rFonts w:asciiTheme="minorEastAsia" w:eastAsiaTheme="minorEastAsia" w:hAnsiTheme="minorEastAsia" w:hint="eastAsia"/>
+          <w:sz w:val="24"/>
+        </w:rPr>
+        <w:t>汪云飞</w:t>
+      </w:r>
+      <w:proofErr w:type="gramEnd"/>
+      <w:r>
+        <w:rPr>
+          <w:rFonts w:asciiTheme="minorEastAsia" w:eastAsiaTheme="minorEastAsia" w:hAnsiTheme="minorEastAsia" w:hint="eastAsia"/>
+          <w:sz w:val="24"/>
+        </w:rPr>
+        <w:t>．</w:t>
+      </w:r>
+      <w:proofErr w:type="spellStart"/>
+      <w:r>
+        <w:rPr>
+          <w:rFonts w:asciiTheme="minorEastAsia" w:eastAsiaTheme="minorEastAsia" w:hAnsiTheme="minorEastAsia" w:hint="eastAsia"/>
+          <w:sz w:val="24"/>
+        </w:rPr>
+        <w:t>JavaEE</w:t>
+      </w:r>
+      <w:proofErr w:type="spellEnd"/>
+      <w:r>
+        <w:rPr>
+          <w:rFonts w:asciiTheme="minorEastAsia" w:eastAsiaTheme="minorEastAsia" w:hAnsiTheme="minorEastAsia" w:hint="eastAsia"/>
+          <w:sz w:val="24"/>
+        </w:rPr>
+        <w:t xml:space="preserve"> 开发的颠覆者 Spring Boot 实战[M]．北京：电子工业出版社，2016．</w:t>
+      </w:r>
+    </w:p>
     <w:sectPr>
       <w:footerReference w:type="default" r:id="rId59"/>
       <w:pgSz w:w="11906" w:h="16838"/>
       <w:pgMar w:top="1701" w:right="1134" w:bottom="1418" w:left="1701" w:header="851" w:footer="992" w:gutter="0"/>
+      <w:pgNumType w:start="1"/>
       <w:cols w:space="425"/>
       <w:docGrid w:type="lines" w:linePitch="312"/>
     </w:sectPr>
@@ -39043,45 +39642,18 @@
 
 <file path=word/footer1.xml><?xml version="1.0" encoding="utf-8"?>
 <w:ftr xmlns:wpc="http://schemas.microsoft.com/office/word/2010/wordprocessingCanvas" xmlns:mc="http://schemas.openxmlformats.org/markup-compatibility/2006" xmlns:o="urn:schemas-microsoft-com:office:office" xmlns:r="http://schemas.openxmlformats.org/officeDocument/2006/relationships" xmlns:m="http://schemas.openxmlformats.org/officeDocument/2006/math" xmlns:v="urn:schemas-microsoft-com:vml" xmlns:wp14="http://schemas.microsoft.com/office/word/2010/wordprocessingDrawing" xmlns:wp="http://schemas.openxmlformats.org/drawingml/2006/wordprocessingDrawing" xmlns:w10="urn:schemas-microsoft-com:office:word" xmlns:w="http://schemas.openxmlformats.org/wordprocessingml/2006/main" xmlns:w14="http://schemas.microsoft.com/office/word/2010/wordml" xmlns:w15="http://schemas.microsoft.com/office/word/2012/wordml" xmlns:wpg="http://schemas.microsoft.com/office/word/2010/wordprocessingGroup" xmlns:wpi="http://schemas.microsoft.com/office/word/2010/wordprocessingInk" xmlns:wne="http://schemas.microsoft.com/office/word/2006/wordml" xmlns:wps="http://schemas.microsoft.com/office/word/2010/wordprocessingShape" mc:Ignorable="w14 w15 wp14">
-  <w:sdt>
-    <w:sdtPr>
-      <w:id w:val="598523249"/>
-      <w:docPartObj>
-        <w:docPartGallery w:val="Page Numbers (Bottom of Page)"/>
-        <w:docPartUnique/>
-      </w:docPartObj>
-    </w:sdtPr>
-    <w:sdtContent>
-      <w:p>
-        <w:pPr>
-          <w:pStyle w:val="a4"/>
-          <w:jc w:val="center"/>
-        </w:pPr>
-        <w:r>
-          <w:fldChar w:fldCharType="begin"/>
-        </w:r>
-        <w:r>
-          <w:instrText>PAGE   \* MERGEFORMAT</w:instrText>
-        </w:r>
-        <w:r>
-          <w:fldChar w:fldCharType="separate"/>
-        </w:r>
-        <w:r>
-          <w:rPr>
-            <w:noProof/>
-            <w:lang w:val="zh-CN"/>
-          </w:rPr>
-          <w:t>2</w:t>
-        </w:r>
-        <w:r>
-          <w:fldChar w:fldCharType="end"/>
-        </w:r>
-      </w:p>
-    </w:sdtContent>
-  </w:sdt>
   <w:p>
     <w:pPr>
       <w:pStyle w:val="a4"/>
+      <w:jc w:val="center"/>
+    </w:pPr>
+  </w:p>
+  <w:p>
+    <w:pPr>
+      <w:pStyle w:val="a4"/>
+      <w:rPr>
+        <w:rFonts w:hint="eastAsia"/>
+      </w:rPr>
     </w:pPr>
   </w:p>
 </w:ftr>
@@ -39117,7 +39689,7 @@
             <w:noProof/>
             <w:lang w:val="zh-CN"/>
           </w:rPr>
-          <w:t>43</w:t>
+          <w:t>1</w:t>
         </w:r>
         <w:r>
           <w:fldChar w:fldCharType="end"/>
@@ -40097,11 +40669,12 @@
     <w:autoRedefine/>
     <w:uiPriority w:val="39"/>
     <w:unhideWhenUsed/>
-    <w:rsid w:val="00A67B77"/>
+    <w:rsid w:val="0006715B"/>
     <w:pPr>
       <w:widowControl/>
       <w:tabs>
-        <w:tab w:val="left" w:pos="840"/>
+        <w:tab w:val="left" w:pos="1050"/>
+        <w:tab w:val="right" w:leader="dot" w:pos="8296"/>
         <w:tab w:val="right" w:leader="dot" w:pos="9061"/>
       </w:tabs>
       <w:spacing w:after="100" w:line="259" w:lineRule="auto"/>
@@ -40454,7 +41027,7 @@
 </file>
 
 <file path=customXml/itemProps1.xml><?xml version="1.0" encoding="utf-8"?>
-<ds:datastoreItem xmlns:ds="http://schemas.openxmlformats.org/officeDocument/2006/customXml" ds:itemID="{55967552-E6EF-40AD-8306-BE0541ACC61F}">
+<ds:datastoreItem xmlns:ds="http://schemas.openxmlformats.org/officeDocument/2006/customXml" ds:itemID="{BB5C2037-8041-41A0-B28A-8388A3E9BD10}">
   <ds:schemaRefs>
     <ds:schemaRef ds:uri="http://schemas.openxmlformats.org/officeDocument/2006/bibliography"/>
   </ds:schemaRefs>

--- a/郝云-paper.docx
+++ b/郝云-paper.docx
@@ -109,17 +109,7 @@
           <w:sz w:val="72"/>
           <w:szCs w:val="72"/>
         </w:rPr>
-        <w:t xml:space="preserve">    </w:t>
-      </w:r>
-      <w:bookmarkStart w:id="0" w:name="_GoBack"/>
-      <w:bookmarkEnd w:id="0"/>
-      <w:r>
-        <w:rPr>
-          <w:rFonts w:ascii="华文行楷" w:eastAsia="华文行楷" w:hint="eastAsia"/>
-          <w:sz w:val="72"/>
-          <w:szCs w:val="72"/>
-        </w:rPr>
-        <w:t xml:space="preserve"> </w:t>
+        <w:t xml:space="preserve">     </w:t>
       </w:r>
     </w:p>
     <w:p>
@@ -219,12 +209,12 @@
         </w:rPr>
         <w:t>基于web的人力资源管理系统的设计与实现</w:t>
       </w:r>
-      <w:bookmarkStart w:id="1" w:name="_Hlt499363113"/>
-      <w:bookmarkStart w:id="2" w:name="_Hlt499363114"/>
-      <w:bookmarkStart w:id="3" w:name="_Hlt499363115"/>
+      <w:bookmarkStart w:id="0" w:name="_Hlt499363113"/>
+      <w:bookmarkStart w:id="1" w:name="_Hlt499363114"/>
+      <w:bookmarkStart w:id="2" w:name="_Hlt499363115"/>
+      <w:bookmarkEnd w:id="0"/>
       <w:bookmarkEnd w:id="1"/>
       <w:bookmarkEnd w:id="2"/>
-      <w:bookmarkEnd w:id="3"/>
       <w:r>
         <w:rPr>
           <w:rFonts w:ascii="黑体" w:eastAsia="黑体" w:hAnsi="黑体" w:hint="eastAsia"/>
@@ -858,23 +848,7 @@
           <w:rFonts w:asciiTheme="minorEastAsia" w:eastAsiaTheme="minorEastAsia" w:hAnsiTheme="minorEastAsia" w:hint="eastAsia"/>
           <w:sz w:val="24"/>
         </w:rPr>
-        <w:t>本次使用java作为平台使用MySQL作为数据库，运用MVC的设计开发模式，</w:t>
-      </w:r>
-      <w:proofErr w:type="spellStart"/>
-      <w:r>
-        <w:rPr>
-          <w:rFonts w:asciiTheme="minorEastAsia" w:eastAsiaTheme="minorEastAsia" w:hAnsiTheme="minorEastAsia" w:hint="eastAsia"/>
-          <w:sz w:val="24"/>
-        </w:rPr>
-        <w:t>springboot</w:t>
-      </w:r>
-      <w:proofErr w:type="spellEnd"/>
-      <w:r>
-        <w:rPr>
-          <w:rFonts w:asciiTheme="minorEastAsia" w:eastAsiaTheme="minorEastAsia" w:hAnsiTheme="minorEastAsia" w:hint="eastAsia"/>
-          <w:sz w:val="24"/>
-        </w:rPr>
-        <w:t>框架。</w:t>
+        <w:t>本次使用java作为平台使用MySQL作为数据库，运用MVC的设计开发模式，springboot框架。</w:t>
       </w:r>
     </w:p>
     <w:p>
@@ -3192,7 +3166,7 @@
     <w:p>
       <w:pPr>
         <w:rPr>
-          <w:rFonts w:ascii="黑体" w:eastAsia="黑体" w:hAnsi="宋体" w:hint="eastAsia"/>
+          <w:rFonts w:ascii="黑体" w:eastAsia="黑体" w:hAnsi="宋体"/>
           <w:sz w:val="30"/>
           <w:szCs w:val="30"/>
         </w:rPr>
@@ -3213,9 +3187,9 @@
       </w:r>
     </w:p>
     <w:p>
-      <w:bookmarkStart w:id="4" w:name="_Toc510190966"/>
-      <w:bookmarkStart w:id="5" w:name="_Toc510191393"/>
-      <w:bookmarkStart w:id="6" w:name="_Toc510192165"/>
+      <w:bookmarkStart w:id="3" w:name="_Toc510190966"/>
+      <w:bookmarkStart w:id="4" w:name="_Toc510191393"/>
+      <w:bookmarkStart w:id="5" w:name="_Toc510192165"/>
     </w:p>
     <w:p>
       <w:pPr>
@@ -3235,9 +3209,9 @@
         </w:rPr>
         <w:t>第一章 概述</w:t>
       </w:r>
+      <w:bookmarkEnd w:id="3"/>
       <w:bookmarkEnd w:id="4"/>
       <w:bookmarkEnd w:id="5"/>
-      <w:bookmarkEnd w:id="6"/>
     </w:p>
     <w:p>
       <w:pPr>
@@ -3379,9 +3353,9 @@
           <w:szCs w:val="28"/>
         </w:rPr>
       </w:pPr>
-      <w:bookmarkStart w:id="7" w:name="_Toc510190967"/>
-      <w:bookmarkStart w:id="8" w:name="_Toc510191394"/>
-      <w:bookmarkStart w:id="9" w:name="_Toc510192166"/>
+      <w:bookmarkStart w:id="6" w:name="_Toc510190967"/>
+      <w:bookmarkStart w:id="7" w:name="_Toc510191394"/>
+      <w:bookmarkStart w:id="8" w:name="_Toc510192166"/>
       <w:r>
         <w:rPr>
           <w:rFonts w:ascii="黑体" w:eastAsia="黑体" w:hAnsi="黑体" w:hint="eastAsia"/>
@@ -3390,9 +3364,9 @@
         </w:rPr>
         <w:t>课题开发背景</w:t>
       </w:r>
+      <w:bookmarkEnd w:id="6"/>
       <w:bookmarkEnd w:id="7"/>
       <w:bookmarkEnd w:id="8"/>
-      <w:bookmarkEnd w:id="9"/>
     </w:p>
     <w:p>
       <w:pPr>
@@ -3449,9 +3423,9 @@
           <w:szCs w:val="28"/>
         </w:rPr>
       </w:pPr>
-      <w:bookmarkStart w:id="10" w:name="_Toc510190968"/>
-      <w:bookmarkStart w:id="11" w:name="_Toc510191395"/>
-      <w:bookmarkStart w:id="12" w:name="_Toc510192167"/>
+      <w:bookmarkStart w:id="9" w:name="_Toc510190968"/>
+      <w:bookmarkStart w:id="10" w:name="_Toc510191395"/>
+      <w:bookmarkStart w:id="11" w:name="_Toc510192167"/>
       <w:r>
         <w:rPr>
           <w:rFonts w:ascii="黑体" w:eastAsia="黑体" w:hAnsi="黑体" w:hint="eastAsia"/>
@@ -3460,9 +3434,9 @@
         </w:rPr>
         <w:t>1.2 国内外现状</w:t>
       </w:r>
+      <w:bookmarkEnd w:id="9"/>
       <w:bookmarkEnd w:id="10"/>
       <w:bookmarkEnd w:id="11"/>
-      <w:bookmarkEnd w:id="12"/>
     </w:p>
     <w:p>
       <w:pPr>
@@ -3478,55 +3452,7 @@
           <w:rFonts w:asciiTheme="minorEastAsia" w:hAnsiTheme="minorEastAsia" w:hint="eastAsia"/>
           <w:sz w:val="24"/>
         </w:rPr>
-        <w:t>国外的传统人力资源管理系统有SAP，Oracle等，国内</w:t>
-      </w:r>
-      <w:proofErr w:type="spellStart"/>
-      <w:r>
-        <w:rPr>
-          <w:rFonts w:asciiTheme="minorEastAsia" w:hAnsiTheme="minorEastAsia" w:hint="eastAsia"/>
-          <w:sz w:val="24"/>
-        </w:rPr>
-        <w:t>SaaSHR</w:t>
-      </w:r>
-      <w:proofErr w:type="spellEnd"/>
-      <w:r>
-        <w:rPr>
-          <w:rFonts w:asciiTheme="minorEastAsia" w:hAnsiTheme="minorEastAsia" w:hint="eastAsia"/>
-          <w:sz w:val="24"/>
-        </w:rPr>
-        <w:t>系统有I人事、钉钉、智思云、北森、E成、大易、</w:t>
-      </w:r>
-      <w:proofErr w:type="spellStart"/>
-      <w:r>
-        <w:rPr>
-          <w:rFonts w:asciiTheme="minorEastAsia" w:hAnsiTheme="minorEastAsia" w:hint="eastAsia"/>
-          <w:sz w:val="24"/>
-        </w:rPr>
-        <w:t>dayHR</w:t>
-      </w:r>
-      <w:proofErr w:type="spellEnd"/>
-      <w:r>
-        <w:rPr>
-          <w:rFonts w:asciiTheme="minorEastAsia" w:hAnsiTheme="minorEastAsia" w:hint="eastAsia"/>
-          <w:sz w:val="24"/>
-        </w:rPr>
-        <w:t>、金柚网、</w:t>
-      </w:r>
-      <w:proofErr w:type="gramStart"/>
-      <w:r>
-        <w:rPr>
-          <w:rFonts w:asciiTheme="minorEastAsia" w:hAnsiTheme="minorEastAsia" w:hint="eastAsia"/>
-          <w:sz w:val="24"/>
-        </w:rPr>
-        <w:t>薪人薪事</w:t>
-      </w:r>
-      <w:proofErr w:type="gramEnd"/>
-      <w:r>
-        <w:rPr>
-          <w:rFonts w:asciiTheme="minorEastAsia" w:hAnsiTheme="minorEastAsia" w:hint="eastAsia"/>
-          <w:sz w:val="24"/>
-        </w:rPr>
-        <w:t>等。HR系统具备天然的SaaS</w:t>
+        <w:t>国外的传统人力资源管理系统有SAP，Oracle等，国内SaaSHR系统有I人事、钉钉、智思云、北森、E成、大易、dayHR、金柚网、薪人薪事等。HR系统具备天然的SaaS</w:t>
       </w:r>
       <w:r>
         <w:rPr>
@@ -3548,23 +3474,7 @@
           <w:rFonts w:asciiTheme="minorEastAsia" w:hAnsiTheme="minorEastAsia" w:hint="eastAsia"/>
           <w:sz w:val="24"/>
         </w:rPr>
-        <w:t>传统HR系统与现在新兴的</w:t>
-      </w:r>
-      <w:proofErr w:type="spellStart"/>
-      <w:r>
-        <w:rPr>
-          <w:rFonts w:asciiTheme="minorEastAsia" w:hAnsiTheme="minorEastAsia" w:hint="eastAsia"/>
-          <w:sz w:val="24"/>
-        </w:rPr>
-        <w:t>SaaSHR</w:t>
-      </w:r>
-      <w:proofErr w:type="spellEnd"/>
-      <w:r>
-        <w:rPr>
-          <w:rFonts w:asciiTheme="minorEastAsia" w:hAnsiTheme="minorEastAsia" w:hint="eastAsia"/>
-          <w:sz w:val="24"/>
-        </w:rPr>
-        <w:t>系统各有优缺点，传统HR软件的功能不是以员工为中心设计的，实际作用与人力资源管理的根本目标脱节，使用门槛和成本高，但是系统相对安全。</w:t>
+        <w:t>传统HR系统与现在新兴的SaaSHR系统各有优缺点，传统HR软件的功能不是以员工为中心设计的，实际作用与人力资源管理的根本目标脱节，使用门槛和成本高，但是系统相对安全。</w:t>
       </w:r>
       <w:r>
         <w:rPr>
@@ -3619,9 +3529,9 @@
           <w:szCs w:val="28"/>
         </w:rPr>
       </w:pPr>
-      <w:bookmarkStart w:id="13" w:name="_Toc510190969"/>
-      <w:bookmarkStart w:id="14" w:name="_Toc510191396"/>
-      <w:bookmarkStart w:id="15" w:name="_Toc510192168"/>
+      <w:bookmarkStart w:id="12" w:name="_Toc510190969"/>
+      <w:bookmarkStart w:id="13" w:name="_Toc510191396"/>
+      <w:bookmarkStart w:id="14" w:name="_Toc510192168"/>
       <w:r>
         <w:rPr>
           <w:rFonts w:ascii="黑体" w:eastAsia="黑体" w:hAnsi="黑体" w:hint="eastAsia"/>
@@ -3630,9 +3540,9 @@
         </w:rPr>
         <w:t>1.3 选题特色，采用的技术平台路线</w:t>
       </w:r>
+      <w:bookmarkEnd w:id="12"/>
       <w:bookmarkEnd w:id="13"/>
       <w:bookmarkEnd w:id="14"/>
-      <w:bookmarkEnd w:id="15"/>
     </w:p>
     <w:p>
       <w:pPr>
@@ -3662,23 +3572,7 @@
           <w:rFonts w:asciiTheme="minorEastAsia" w:hAnsiTheme="minorEastAsia" w:hint="eastAsia"/>
           <w:sz w:val="24"/>
         </w:rPr>
-        <w:t>览器，Apache公司的Tomcat8.0做Web服务器，MySQL加MongoDB做数据库服务器，使用Eclipse软件进行系统的开发与维护，后台框架为</w:t>
-      </w:r>
-      <w:proofErr w:type="spellStart"/>
-      <w:r>
-        <w:rPr>
-          <w:rFonts w:asciiTheme="minorEastAsia" w:hAnsiTheme="minorEastAsia" w:hint="eastAsia"/>
-          <w:sz w:val="24"/>
-        </w:rPr>
-        <w:t>Springboot</w:t>
-      </w:r>
-      <w:proofErr w:type="spellEnd"/>
-      <w:r>
-        <w:rPr>
-          <w:rFonts w:asciiTheme="minorEastAsia" w:hAnsiTheme="minorEastAsia" w:hint="eastAsia"/>
-          <w:sz w:val="24"/>
-        </w:rPr>
-        <w:t>前台框架为react，使用前后台分离的方式来实现本系统。本系统的体系架构如图</w:t>
+        <w:t>览器，Apache公司的Tomcat8.0做Web服务器，MySQL加MongoDB做数据库服务器，使用Eclipse软件进行系统的开发与维护，后台框架为Springboot前台框架为react，使用前后台分离的方式来实现本系统。本系统的体系架构如图</w:t>
       </w:r>
       <w:r>
         <w:rPr>
@@ -3798,72 +3692,15 @@
           <w:rFonts w:asciiTheme="minorEastAsia" w:hAnsiTheme="minorEastAsia" w:hint="eastAsia"/>
           <w:sz w:val="24"/>
         </w:rPr>
-        <w:t>人力资源管理系统总共分为5层分别为：前端UI，展示层，业务层，持久层，数据库。前端UI用来展示数据，用</w:t>
-      </w:r>
-      <w:proofErr w:type="spellStart"/>
+        <w:t>人力资源管理系统总共分为5层分别为：前端UI，展示层，业务层，持久层，数据库。前端UI用来展示数据，用AdtdUI来实现。展示层用来进行前后台数据交互，业务</w:t>
+      </w:r>
       <w:r>
         <w:rPr>
           <w:rFonts w:asciiTheme="minorEastAsia" w:hAnsiTheme="minorEastAsia" w:hint="eastAsia"/>
           <w:sz w:val="24"/>
         </w:rPr>
-        <w:t>AdtdUI</w:t>
-      </w:r>
-      <w:proofErr w:type="spellEnd"/>
-      <w:r>
-        <w:rPr>
-          <w:rFonts w:asciiTheme="minorEastAsia" w:hAnsiTheme="minorEastAsia" w:hint="eastAsia"/>
-          <w:sz w:val="24"/>
-        </w:rPr>
-        <w:t>来实现。展示层用来进行前后台数据交互，业务</w:t>
-      </w:r>
-      <w:r>
-        <w:rPr>
-          <w:rFonts w:asciiTheme="minorEastAsia" w:hAnsiTheme="minorEastAsia" w:hint="eastAsia"/>
-          <w:sz w:val="24"/>
-        </w:rPr>
         <w:lastRenderedPageBreak/>
-        <w:t>层用来处理前台发来的请求并且调用持有层，持久层将数据从数据库中取出或者放入。展示层，持久层，</w:t>
-      </w:r>
-      <w:proofErr w:type="gramStart"/>
-      <w:r>
-        <w:rPr>
-          <w:rFonts w:asciiTheme="minorEastAsia" w:hAnsiTheme="minorEastAsia" w:hint="eastAsia"/>
-          <w:sz w:val="24"/>
-        </w:rPr>
-        <w:t>业务层用</w:t>
-      </w:r>
-      <w:proofErr w:type="spellStart"/>
-      <w:proofErr w:type="gramEnd"/>
-      <w:r>
-        <w:rPr>
-          <w:rFonts w:asciiTheme="minorEastAsia" w:hAnsiTheme="minorEastAsia" w:hint="eastAsia"/>
-          <w:sz w:val="24"/>
-        </w:rPr>
-        <w:t>Springboot</w:t>
-      </w:r>
-      <w:proofErr w:type="spellEnd"/>
-      <w:r>
-        <w:rPr>
-          <w:rFonts w:asciiTheme="minorEastAsia" w:hAnsiTheme="minorEastAsia" w:hint="eastAsia"/>
-          <w:sz w:val="24"/>
-        </w:rPr>
-        <w:t>来实现。数据库用MySQL和</w:t>
-      </w:r>
-      <w:proofErr w:type="spellStart"/>
-      <w:r>
-        <w:rPr>
-          <w:rFonts w:asciiTheme="minorEastAsia" w:hAnsiTheme="minorEastAsia" w:hint="eastAsia"/>
-          <w:sz w:val="24"/>
-        </w:rPr>
-        <w:t>mongod</w:t>
-      </w:r>
-      <w:proofErr w:type="spellEnd"/>
-      <w:r>
-        <w:rPr>
-          <w:rFonts w:asciiTheme="minorEastAsia" w:hAnsiTheme="minorEastAsia" w:hint="eastAsia"/>
-          <w:sz w:val="24"/>
-        </w:rPr>
-        <w:t>存放数据。权限控制控制展示层，业务层和持久层。日志记录业务层和持久层产生的日志。</w:t>
+        <w:t>层用来处理前台发来的请求并且调用持有层，持久层将数据从数据库中取出或者放入。展示层，持久层，业务层用Springboot来实现。数据库用MySQL和mongod存放数据。权限控制控制展示层，业务层和持久层。日志记录业务层和持久层产生的日志。</w:t>
       </w:r>
     </w:p>
     <w:p>
@@ -3880,39 +3717,7 @@
           <w:rFonts w:asciiTheme="minorEastAsia" w:hAnsiTheme="minorEastAsia" w:hint="eastAsia"/>
           <w:sz w:val="24"/>
         </w:rPr>
-        <w:t>前后台分离的工作模式相比于以前的传统模式来说，它对于服务器的压力变小了，后台服务器</w:t>
-      </w:r>
-      <w:proofErr w:type="gramStart"/>
-      <w:r>
-        <w:rPr>
-          <w:rFonts w:asciiTheme="minorEastAsia" w:hAnsiTheme="minorEastAsia" w:hint="eastAsia"/>
-          <w:sz w:val="24"/>
-        </w:rPr>
-        <w:t>不</w:t>
-      </w:r>
-      <w:proofErr w:type="gramEnd"/>
-      <w:r>
-        <w:rPr>
-          <w:rFonts w:asciiTheme="minorEastAsia" w:hAnsiTheme="minorEastAsia" w:hint="eastAsia"/>
-          <w:sz w:val="24"/>
-        </w:rPr>
-        <w:t>用来处理前台的数据，它把数据处理交给</w:t>
-      </w:r>
-      <w:proofErr w:type="spellStart"/>
-      <w:r>
-        <w:rPr>
-          <w:rFonts w:asciiTheme="minorEastAsia" w:hAnsiTheme="minorEastAsia" w:hint="eastAsia"/>
-          <w:sz w:val="24"/>
-        </w:rPr>
-        <w:t>js</w:t>
-      </w:r>
-      <w:proofErr w:type="spellEnd"/>
-      <w:r>
-        <w:rPr>
-          <w:rFonts w:asciiTheme="minorEastAsia" w:hAnsiTheme="minorEastAsia" w:hint="eastAsia"/>
-          <w:sz w:val="24"/>
-        </w:rPr>
-        <w:t>来做。把工作明确化，让前端人员专注于前台工作，后台人员专注于后台工作。</w:t>
+        <w:t>前后台分离的工作模式相比于以前的传统模式来说，它对于服务器的压力变小了，后台服务器不用来处理前台的数据，它把数据处理交给js来做。把工作明确化，让前端人员专注于前台工作，后台人员专注于后台工作。</w:t>
       </w:r>
     </w:p>
     <w:p>
@@ -3924,21 +3729,12 @@
           <w:sz w:val="24"/>
         </w:rPr>
       </w:pPr>
-      <w:proofErr w:type="spellStart"/>
       <w:r>
         <w:rPr>
           <w:rFonts w:asciiTheme="minorEastAsia" w:hAnsiTheme="minorEastAsia" w:hint="eastAsia"/>
           <w:sz w:val="24"/>
         </w:rPr>
-        <w:t>MongoDb</w:t>
-      </w:r>
-      <w:proofErr w:type="spellEnd"/>
-      <w:r>
-        <w:rPr>
-          <w:rFonts w:asciiTheme="minorEastAsia" w:hAnsiTheme="minorEastAsia" w:hint="eastAsia"/>
-          <w:sz w:val="24"/>
-        </w:rPr>
-        <w:t>数据库是目前比较流行的</w:t>
+        <w:t>MongoDb数据库是目前比较流行的</w:t>
       </w:r>
       <w:r>
         <w:rPr>
@@ -3964,37 +3760,19 @@
           <w:sz w:val="24"/>
         </w:rPr>
       </w:pPr>
-      <w:proofErr w:type="spellStart"/>
       <w:r>
         <w:rPr>
           <w:rFonts w:asciiTheme="minorEastAsia" w:hAnsiTheme="minorEastAsia"/>
           <w:sz w:val="24"/>
         </w:rPr>
-        <w:t>Springboot</w:t>
-      </w:r>
-      <w:proofErr w:type="spellEnd"/>
-      <w:r>
-        <w:rPr>
-          <w:rFonts w:asciiTheme="minorEastAsia" w:hAnsiTheme="minorEastAsia"/>
-          <w:sz w:val="24"/>
-        </w:rPr>
-        <w:t>相对于以前</w:t>
-      </w:r>
-      <w:proofErr w:type="spellStart"/>
+        <w:t>Springboot相对于以前</w:t>
+      </w:r>
       <w:r>
         <w:rPr>
           <w:rFonts w:asciiTheme="minorEastAsia" w:hAnsiTheme="minorEastAsia" w:hint="eastAsia"/>
           <w:sz w:val="24"/>
         </w:rPr>
-        <w:t>spring+springMVC</w:t>
-      </w:r>
-      <w:proofErr w:type="spellEnd"/>
-      <w:r>
-        <w:rPr>
-          <w:rFonts w:asciiTheme="minorEastAsia" w:hAnsiTheme="minorEastAsia" w:hint="eastAsia"/>
-          <w:sz w:val="24"/>
-        </w:rPr>
-        <w:t>来说，简化了大量的配置信息。没有以前的大量的xml配置文件，，不用担心jar包的版本问题，为开发者省去了大量的时间加快了开发效率。</w:t>
+        <w:t>spring+springMVC来说，简化了大量的配置信息。没有以前的大量的xml配置文件，，不用担心jar包的版本问题，为开发者省去了大量的时间加快了开发效率。</w:t>
       </w:r>
     </w:p>
     <w:p>
@@ -4065,9 +3843,9 @@
           <w:szCs w:val="28"/>
         </w:rPr>
       </w:pPr>
-      <w:bookmarkStart w:id="16" w:name="_Toc510190970"/>
-      <w:bookmarkStart w:id="17" w:name="_Toc510191397"/>
-      <w:bookmarkStart w:id="18" w:name="_Toc510192169"/>
+      <w:bookmarkStart w:id="15" w:name="_Toc510190970"/>
+      <w:bookmarkStart w:id="16" w:name="_Toc510191397"/>
+      <w:bookmarkStart w:id="17" w:name="_Toc510192169"/>
       <w:r>
         <w:rPr>
           <w:rFonts w:ascii="黑体" w:eastAsia="黑体" w:hAnsi="黑体" w:hint="eastAsia"/>
@@ -4076,9 +3854,9 @@
         </w:rPr>
         <w:t>1.4 术语和缩略语</w:t>
       </w:r>
+      <w:bookmarkEnd w:id="15"/>
       <w:bookmarkEnd w:id="16"/>
       <w:bookmarkEnd w:id="17"/>
-      <w:bookmarkEnd w:id="18"/>
     </w:p>
     <w:tbl>
       <w:tblPr>
@@ -4300,9 +4078,9 @@
       <w:r>
         <w:br w:type="page"/>
       </w:r>
-      <w:bookmarkStart w:id="19" w:name="_Toc510190971"/>
-      <w:bookmarkStart w:id="20" w:name="_Toc510191398"/>
-      <w:bookmarkStart w:id="21" w:name="_Toc510192170"/>
+      <w:bookmarkStart w:id="18" w:name="_Toc510190971"/>
+      <w:bookmarkStart w:id="19" w:name="_Toc510191398"/>
+      <w:bookmarkStart w:id="20" w:name="_Toc510192170"/>
     </w:p>
     <w:p/>
     <w:p>
@@ -4325,12 +4103,12 @@
         </w:rPr>
         <w:t>第二章 需求分析</w:t>
       </w:r>
-      <w:bookmarkStart w:id="22" w:name="_Toc510190972"/>
-      <w:bookmarkStart w:id="23" w:name="_Toc510191399"/>
-      <w:bookmarkStart w:id="24" w:name="_Toc510192171"/>
+      <w:bookmarkStart w:id="21" w:name="_Toc510190972"/>
+      <w:bookmarkStart w:id="22" w:name="_Toc510191399"/>
+      <w:bookmarkStart w:id="23" w:name="_Toc510192171"/>
+      <w:bookmarkEnd w:id="18"/>
       <w:bookmarkEnd w:id="19"/>
       <w:bookmarkEnd w:id="20"/>
-      <w:bookmarkEnd w:id="21"/>
     </w:p>
     <w:p>
       <w:pPr>
@@ -4352,9 +4130,9 @@
         </w:rPr>
         <w:t>2.1 用户群定位</w:t>
       </w:r>
+      <w:bookmarkEnd w:id="21"/>
       <w:bookmarkEnd w:id="22"/>
       <w:bookmarkEnd w:id="23"/>
-      <w:bookmarkEnd w:id="24"/>
     </w:p>
     <w:p>
       <w:pPr>
@@ -4391,23 +4169,7 @@
           <w:rFonts w:asciiTheme="minorEastAsia" w:hAnsiTheme="minorEastAsia" w:hint="eastAsia"/>
           <w:sz w:val="24"/>
         </w:rPr>
-        <w:t>人力资源管理系统的用户主</w:t>
-      </w:r>
-      <w:proofErr w:type="gramStart"/>
-      <w:r>
-        <w:rPr>
-          <w:rFonts w:asciiTheme="minorEastAsia" w:hAnsiTheme="minorEastAsia" w:hint="eastAsia"/>
-          <w:sz w:val="24"/>
-        </w:rPr>
-        <w:t>要是各</w:t>
-      </w:r>
-      <w:proofErr w:type="gramEnd"/>
-      <w:r>
-        <w:rPr>
-          <w:rFonts w:asciiTheme="minorEastAsia" w:hAnsiTheme="minorEastAsia" w:hint="eastAsia"/>
-          <w:sz w:val="24"/>
-        </w:rPr>
-        <w:t>大公司人事管理部门的员工和公司的普通员工。人事部门的员工根据自己的职责分配不同的权限。</w:t>
+        <w:t>人力资源管理系统的用户主要是各大公司人事管理部门的员工和公司的普通员工。人事部门的员工根据自己的职责分配不同的权限。</w:t>
       </w:r>
     </w:p>
     <w:p>
@@ -4761,7 +4523,7 @@
           <v:shape id="_x0000_i1025" type="#_x0000_t75" style="width:420.75pt;height:425.25pt" o:ole="">
             <v:imagedata r:id="rId11" o:title=""/>
           </v:shape>
-          <o:OLEObject Type="Embed" ProgID="Visio.Drawing.15" ShapeID="_x0000_i1025" DrawAspect="Content" ObjectID="_1584114527" r:id="rId12"/>
+          <o:OLEObject Type="Embed" ProgID="Visio.Drawing.15" ShapeID="_x0000_i1025" DrawAspect="Content" ObjectID="_1584191914" r:id="rId12"/>
         </w:object>
       </w:r>
     </w:p>
@@ -4824,9 +4586,9 @@
           <w:szCs w:val="28"/>
         </w:rPr>
       </w:pPr>
-      <w:bookmarkStart w:id="25" w:name="_Toc510190973"/>
-      <w:bookmarkStart w:id="26" w:name="_Toc510191400"/>
-      <w:bookmarkStart w:id="27" w:name="_Toc510192172"/>
+      <w:bookmarkStart w:id="24" w:name="_Toc510190973"/>
+      <w:bookmarkStart w:id="25" w:name="_Toc510191400"/>
+      <w:bookmarkStart w:id="26" w:name="_Toc510192172"/>
       <w:r>
         <w:rPr>
           <w:rFonts w:ascii="黑体" w:eastAsia="黑体" w:hAnsi="黑体" w:hint="eastAsia"/>
@@ -4854,9 +4616,9 @@
         </w:rPr>
         <w:t>功能需求</w:t>
       </w:r>
+      <w:bookmarkEnd w:id="24"/>
       <w:bookmarkEnd w:id="25"/>
       <w:bookmarkEnd w:id="26"/>
-      <w:bookmarkEnd w:id="27"/>
     </w:p>
     <w:p>
       <w:pPr>
@@ -4974,7 +4736,7 @@
           <v:shape id="_x0000_i1026" type="#_x0000_t75" style="width:468pt;height:389.25pt" o:ole="">
             <v:imagedata r:id="rId13" o:title=""/>
           </v:shape>
-          <o:OLEObject Type="Embed" ProgID="Visio.Drawing.15" ShapeID="_x0000_i1026" DrawAspect="Content" ObjectID="_1584114528" r:id="rId14"/>
+          <o:OLEObject Type="Embed" ProgID="Visio.Drawing.15" ShapeID="_x0000_i1026" DrawAspect="Content" ObjectID="_1584191915" r:id="rId14"/>
         </w:object>
       </w:r>
     </w:p>
@@ -5072,23 +4834,7 @@
           <w:rFonts w:asciiTheme="minorEastAsia" w:hAnsiTheme="minorEastAsia"/>
           <w:sz w:val="24"/>
         </w:rPr>
-        <w:t>将一些琐碎基础的</w:t>
-      </w:r>
-      <w:proofErr w:type="gramStart"/>
-      <w:r>
-        <w:rPr>
-          <w:rFonts w:asciiTheme="minorEastAsia" w:hAnsiTheme="minorEastAsia"/>
-          <w:sz w:val="24"/>
-        </w:rPr>
-        <w:t>的</w:t>
-      </w:r>
-      <w:proofErr w:type="gramEnd"/>
-      <w:r>
-        <w:rPr>
-          <w:rFonts w:asciiTheme="minorEastAsia" w:hAnsiTheme="minorEastAsia"/>
-          <w:sz w:val="24"/>
-        </w:rPr>
-        <w:t>事务交给其他管理员来做</w:t>
+        <w:t>将一些琐碎基础的的事务交给其他管理员来做</w:t>
       </w:r>
       <w:r>
         <w:rPr>
@@ -5133,7 +4879,7 @@
           <v:shape id="_x0000_i1027" type="#_x0000_t75" style="width:340.5pt;height:437.25pt" o:ole="">
             <v:imagedata r:id="rId15" o:title=""/>
           </v:shape>
-          <o:OLEObject Type="Embed" ProgID="Visio.Drawing.15" ShapeID="_x0000_i1027" DrawAspect="Content" ObjectID="_1584114529" r:id="rId16"/>
+          <o:OLEObject Type="Embed" ProgID="Visio.Drawing.15" ShapeID="_x0000_i1027" DrawAspect="Content" ObjectID="_1584191916" r:id="rId16"/>
         </w:object>
       </w:r>
     </w:p>
@@ -7966,9 +7712,9 @@
           <w:szCs w:val="28"/>
         </w:rPr>
       </w:pPr>
-      <w:bookmarkStart w:id="28" w:name="_Toc510190974"/>
-      <w:bookmarkStart w:id="29" w:name="_Toc510191401"/>
-      <w:bookmarkStart w:id="30" w:name="_Toc510192173"/>
+      <w:bookmarkStart w:id="27" w:name="_Toc510190974"/>
+      <w:bookmarkStart w:id="28" w:name="_Toc510191401"/>
+      <w:bookmarkStart w:id="29" w:name="_Toc510192173"/>
       <w:r>
         <w:rPr>
           <w:rFonts w:ascii="黑体" w:eastAsia="黑体" w:hAnsi="黑体" w:hint="eastAsia"/>
@@ -7978,9 +7724,9 @@
         </w:rPr>
         <w:t>2.3 非功能性需求</w:t>
       </w:r>
+      <w:bookmarkEnd w:id="27"/>
       <w:bookmarkEnd w:id="28"/>
       <w:bookmarkEnd w:id="29"/>
-      <w:bookmarkEnd w:id="30"/>
     </w:p>
     <w:p>
       <w:pPr>
@@ -7992,9 +7738,9 @@
           <w:szCs w:val="24"/>
         </w:rPr>
       </w:pPr>
-      <w:bookmarkStart w:id="31" w:name="_Toc510190975"/>
-      <w:bookmarkStart w:id="32" w:name="_Toc510191402"/>
-      <w:bookmarkStart w:id="33" w:name="_Toc510192174"/>
+      <w:bookmarkStart w:id="30" w:name="_Toc510190975"/>
+      <w:bookmarkStart w:id="31" w:name="_Toc510191402"/>
+      <w:bookmarkStart w:id="32" w:name="_Toc510192174"/>
       <w:r>
         <w:rPr>
           <w:rFonts w:ascii="黑体" w:eastAsia="黑体" w:hAnsi="黑体" w:hint="eastAsia"/>
@@ -8013,9 +7759,9 @@
         </w:rPr>
         <w:t xml:space="preserve"> 系统的操作需求</w:t>
       </w:r>
+      <w:bookmarkEnd w:id="30"/>
       <w:bookmarkEnd w:id="31"/>
       <w:bookmarkEnd w:id="32"/>
-      <w:bookmarkEnd w:id="33"/>
     </w:p>
     <w:p>
       <w:pPr>
@@ -8042,11 +7788,19 @@
         </w:rPr>
         <w:t>：</w:t>
       </w:r>
-      <w:r>
-        <w:rPr>
-          <w:sz w:val="24"/>
-        </w:rPr>
-        <w:t>LR-HR</w:t>
+      <w:bookmarkStart w:id="33" w:name="_GoBack"/>
+      <w:r>
+        <w:rPr>
+          <w:sz w:val="24"/>
+        </w:rPr>
+        <w:t>LZ</w:t>
+      </w:r>
+      <w:bookmarkEnd w:id="33"/>
+      <w:r>
+        <w:rPr>
+          <w:sz w:val="24"/>
+        </w:rPr>
+        <w:t>-HR</w:t>
       </w:r>
       <w:r>
         <w:rPr>
@@ -8147,7 +7901,13 @@
         <w:rPr>
           <w:sz w:val="24"/>
         </w:rPr>
-        <w:t>LR-HR</w:t>
+        <w:t>LZ</w:t>
+      </w:r>
+      <w:r>
+        <w:rPr>
+          <w:sz w:val="24"/>
+        </w:rPr>
+        <w:t>-HR</w:t>
       </w:r>
       <w:r>
         <w:rPr>
@@ -8769,13 +8529,20 @@
           <w:rFonts w:asciiTheme="minorEastAsia" w:hAnsiTheme="minorEastAsia"/>
           <w:sz w:val="24"/>
         </w:rPr>
-        <w:t>LR-HR</w:t>
+        <w:t>LZ</w:t>
       </w:r>
       <w:r>
         <w:rPr>
           <w:rFonts w:asciiTheme="minorEastAsia" w:hAnsiTheme="minorEastAsia"/>
           <w:sz w:val="24"/>
         </w:rPr>
+        <w:t>-HR</w:t>
+      </w:r>
+      <w:r>
+        <w:rPr>
+          <w:rFonts w:asciiTheme="minorEastAsia" w:hAnsiTheme="minorEastAsia"/>
+          <w:sz w:val="24"/>
+        </w:rPr>
         <w:t>人力资源管理系统总共分为</w:t>
       </w:r>
       <w:r>
@@ -8783,23 +8550,7 @@
           <w:rFonts w:asciiTheme="minorEastAsia" w:hAnsiTheme="minorEastAsia" w:hint="eastAsia"/>
           <w:sz w:val="24"/>
         </w:rPr>
-        <w:t>10个模块，分别为：个人查询中心、用户管理模块、休假管理模块、考勤管理模块、人员管理模块、机构管理模块、招聘管理模块、</w:t>
-      </w:r>
-      <w:proofErr w:type="gramStart"/>
-      <w:r>
-        <w:rPr>
-          <w:rFonts w:asciiTheme="minorEastAsia" w:hAnsiTheme="minorEastAsia" w:hint="eastAsia"/>
-          <w:sz w:val="24"/>
-        </w:rPr>
-        <w:t>出啊拆与</w:t>
-      </w:r>
-      <w:proofErr w:type="gramEnd"/>
-      <w:r>
-        <w:rPr>
-          <w:rFonts w:asciiTheme="minorEastAsia" w:hAnsiTheme="minorEastAsia" w:hint="eastAsia"/>
-          <w:sz w:val="24"/>
-        </w:rPr>
-        <w:t>报销管理模块、固定资产管理模块、资源池管理模块。如图3.1系统功能模块图所示。</w:t>
+        <w:t>10个模块，分别为：个人查询中心、用户管理模块、休假管理模块、考勤管理模块、人员管理模块、机构管理模块、招聘管理模块、出啊拆与报销管理模块、固定资产管理模块、资源池管理模块。如图3.1系统功能模块图所示。</w:t>
       </w:r>
     </w:p>
     <w:p>
@@ -8819,7 +8570,7 @@
           <v:shape id="_x0000_i1028" type="#_x0000_t75" style="width:442.5pt;height:242.25pt" o:ole="">
             <v:imagedata r:id="rId17" o:title=""/>
           </v:shape>
-          <o:OLEObject Type="Embed" ProgID="Visio.Drawing.15" ShapeID="_x0000_i1028" DrawAspect="Content" ObjectID="_1584114530" r:id="rId18"/>
+          <o:OLEObject Type="Embed" ProgID="Visio.Drawing.15" ShapeID="_x0000_i1028" DrawAspect="Content" ObjectID="_1584191917" r:id="rId18"/>
         </w:object>
       </w:r>
     </w:p>
@@ -8984,7 +8735,7 @@
           <v:shape id="_x0000_i1029" type="#_x0000_t75" style="width:452.25pt;height:240.75pt" o:ole="">
             <v:imagedata r:id="rId19" o:title=""/>
           </v:shape>
-          <o:OLEObject Type="Embed" ProgID="Visio.Drawing.15" ShapeID="_x0000_i1029" DrawAspect="Content" ObjectID="_1584114531" r:id="rId20"/>
+          <o:OLEObject Type="Embed" ProgID="Visio.Drawing.15" ShapeID="_x0000_i1029" DrawAspect="Content" ObjectID="_1584191918" r:id="rId20"/>
         </w:object>
       </w:r>
     </w:p>
@@ -10014,7 +9765,7 @@
           <v:shape id="_x0000_i1030" type="#_x0000_t75" style="width:416.25pt;height:405.75pt" o:ole="">
             <v:imagedata r:id="rId23" o:title=""/>
           </v:shape>
-          <o:OLEObject Type="Embed" ProgID="Visio.Drawing.15" ShapeID="_x0000_i1030" DrawAspect="Content" ObjectID="_1584114532" r:id="rId24"/>
+          <o:OLEObject Type="Embed" ProgID="Visio.Drawing.15" ShapeID="_x0000_i1030" DrawAspect="Content" ObjectID="_1584191919" r:id="rId24"/>
         </w:object>
       </w:r>
     </w:p>
@@ -10543,21 +10294,12 @@
         </w:rPr>
         <w:t>，</w:t>
       </w:r>
-      <w:proofErr w:type="gramStart"/>
       <w:r>
         <w:rPr>
           <w:rFonts w:asciiTheme="minorEastAsia" w:hAnsiTheme="minorEastAsia"/>
           <w:sz w:val="24"/>
         </w:rPr>
-        <w:t>五险一</w:t>
-      </w:r>
-      <w:proofErr w:type="gramEnd"/>
-      <w:r>
-        <w:rPr>
-          <w:rFonts w:asciiTheme="minorEastAsia" w:hAnsiTheme="minorEastAsia"/>
-          <w:sz w:val="24"/>
-        </w:rPr>
-        <w:t>金等</w:t>
+        <w:t>五险一金等</w:t>
       </w:r>
       <w:r>
         <w:rPr>
@@ -10645,23 +10387,7 @@
           <w:rFonts w:asciiTheme="minorEastAsia" w:hAnsiTheme="minorEastAsia" w:hint="eastAsia"/>
           <w:sz w:val="24"/>
         </w:rPr>
-        <w:t>一个员工可以产生多条工资单记录，一条工资单记录，只可以被一个员工产生。工资单中记录着工资卡号，绩效工资，考勤扣钱，五险</w:t>
-      </w:r>
-      <w:proofErr w:type="gramStart"/>
-      <w:r>
-        <w:rPr>
-          <w:rFonts w:asciiTheme="minorEastAsia" w:hAnsiTheme="minorEastAsia" w:hint="eastAsia"/>
-          <w:sz w:val="24"/>
-        </w:rPr>
-        <w:t>一</w:t>
-      </w:r>
-      <w:proofErr w:type="gramEnd"/>
-      <w:r>
-        <w:rPr>
-          <w:rFonts w:asciiTheme="minorEastAsia" w:hAnsiTheme="minorEastAsia" w:hint="eastAsia"/>
-          <w:sz w:val="24"/>
-        </w:rPr>
-        <w:t>金，发放月份，最终工资等于最终工资相关的信息。</w:t>
+        <w:t>一个员工可以产生多条工资单记录，一条工资单记录，只可以被一个员工产生。工资单中记录着工资卡号，绩效工资，考勤扣钱，五险一金，发放月份，最终工资等于最终工资相关的信息。</w:t>
       </w:r>
     </w:p>
     <w:p>
@@ -10815,7 +10541,7 @@
           <v:shape id="_x0000_i1031" type="#_x0000_t75" style="width:436.5pt;height:308.25pt" o:ole="">
             <v:imagedata r:id="rId25" o:title=""/>
           </v:shape>
-          <o:OLEObject Type="Embed" ProgID="Visio.Drawing.15" ShapeID="_x0000_i1031" DrawAspect="Content" ObjectID="_1584114533" r:id="rId26"/>
+          <o:OLEObject Type="Embed" ProgID="Visio.Drawing.15" ShapeID="_x0000_i1031" DrawAspect="Content" ObjectID="_1584191920" r:id="rId26"/>
         </w:object>
       </w:r>
     </w:p>
@@ -11045,7 +10771,6 @@
         </w:rPr>
         <w:t>（1）员工表（</w:t>
       </w:r>
-      <w:proofErr w:type="spellStart"/>
       <w:r>
         <w:rPr>
           <w:rFonts w:asciiTheme="minorEastAsia" w:hAnsiTheme="minorEastAsia"/>
@@ -11053,7 +10778,6 @@
         </w:rPr>
         <w:t>hr_employee</w:t>
       </w:r>
-      <w:proofErr w:type="spellEnd"/>
       <w:r>
         <w:rPr>
           <w:rFonts w:asciiTheme="minorEastAsia" w:hAnsiTheme="minorEastAsia" w:hint="eastAsia"/>
@@ -11225,17 +10949,8 @@
                 <w:rFonts w:asciiTheme="minorEastAsia" w:hAnsiTheme="minorEastAsia" w:hint="eastAsia"/>
                 <w:sz w:val="24"/>
               </w:rPr>
-              <w:t>/</w:t>
-            </w:r>
-            <w:proofErr w:type="gramStart"/>
-            <w:r>
-              <w:rPr>
-                <w:rFonts w:asciiTheme="minorEastAsia" w:hAnsiTheme="minorEastAsia" w:hint="eastAsia"/>
-                <w:sz w:val="24"/>
-              </w:rPr>
-              <w:t>外键</w:t>
-            </w:r>
-            <w:proofErr w:type="gramEnd"/>
+              <w:t>/外键</w:t>
+            </w:r>
           </w:p>
         </w:tc>
         <w:tc>
@@ -11299,7 +11014,6 @@
                 <w:sz w:val="24"/>
               </w:rPr>
             </w:pPr>
-            <w:proofErr w:type="spellStart"/>
             <w:r>
               <w:rPr>
                 <w:rFonts w:asciiTheme="minorEastAsia" w:hAnsiTheme="minorEastAsia" w:hint="eastAsia"/>
@@ -11321,7 +11035,6 @@
               </w:rPr>
               <w:t>uuid</w:t>
             </w:r>
-            <w:proofErr w:type="spellEnd"/>
           </w:p>
         </w:tc>
         <w:tc>
@@ -11456,7 +11169,6 @@
                 <w:sz w:val="24"/>
               </w:rPr>
             </w:pPr>
-            <w:proofErr w:type="spellStart"/>
             <w:r>
               <w:rPr>
                 <w:rFonts w:asciiTheme="minorEastAsia" w:hAnsiTheme="minorEastAsia" w:hint="eastAsia"/>
@@ -11464,7 +11176,6 @@
               </w:rPr>
               <w:t>staff_code</w:t>
             </w:r>
-            <w:proofErr w:type="spellEnd"/>
           </w:p>
         </w:tc>
         <w:tc>
@@ -11585,7 +11296,6 @@
                 <w:sz w:val="24"/>
               </w:rPr>
             </w:pPr>
-            <w:proofErr w:type="spellStart"/>
             <w:r>
               <w:rPr>
                 <w:rFonts w:asciiTheme="minorEastAsia" w:hAnsiTheme="minorEastAsia" w:hint="eastAsia"/>
@@ -11607,7 +11317,6 @@
               </w:rPr>
               <w:t>_uuid</w:t>
             </w:r>
-            <w:proofErr w:type="spellEnd"/>
           </w:p>
         </w:tc>
         <w:tc>
@@ -11667,7 +11376,6 @@
                 <w:sz w:val="24"/>
               </w:rPr>
             </w:pPr>
-            <w:proofErr w:type="gramStart"/>
             <w:r>
               <w:rPr>
                 <w:rFonts w:asciiTheme="minorEastAsia" w:hAnsiTheme="minorEastAsia" w:hint="eastAsia"/>
@@ -11675,7 +11383,6 @@
               </w:rPr>
               <w:t>外键</w:t>
             </w:r>
-            <w:proofErr w:type="gramEnd"/>
           </w:p>
         </w:tc>
         <w:tc>
@@ -11737,7 +11444,6 @@
                 <w:sz w:val="24"/>
               </w:rPr>
             </w:pPr>
-            <w:proofErr w:type="spellStart"/>
             <w:r>
               <w:rPr>
                 <w:rFonts w:asciiTheme="minorEastAsia" w:hAnsiTheme="minorEastAsia" w:hint="eastAsia"/>
@@ -11759,7 +11465,6 @@
               </w:rPr>
               <w:t>_type</w:t>
             </w:r>
-            <w:proofErr w:type="spellEnd"/>
           </w:p>
         </w:tc>
         <w:tc>
@@ -11873,7 +11578,6 @@
                 <w:sz w:val="24"/>
               </w:rPr>
             </w:pPr>
-            <w:proofErr w:type="spellStart"/>
             <w:r>
               <w:rPr>
                 <w:rFonts w:asciiTheme="minorEastAsia" w:hAnsiTheme="minorEastAsia"/>
@@ -11889,7 +11593,6 @@
               </w:rPr>
               <w:t>_code</w:t>
             </w:r>
-            <w:proofErr w:type="spellEnd"/>
           </w:p>
         </w:tc>
         <w:tc>
@@ -12003,7 +11706,6 @@
                 <w:sz w:val="24"/>
               </w:rPr>
             </w:pPr>
-            <w:proofErr w:type="spellStart"/>
             <w:r>
               <w:rPr>
                 <w:rFonts w:asciiTheme="minorEastAsia" w:hAnsiTheme="minorEastAsia" w:hint="eastAsia"/>
@@ -12025,7 +11727,6 @@
               </w:rPr>
               <w:t>_name</w:t>
             </w:r>
-            <w:proofErr w:type="spellEnd"/>
           </w:p>
         </w:tc>
         <w:tc>
@@ -12146,7 +11847,6 @@
                 <w:sz w:val="24"/>
               </w:rPr>
             </w:pPr>
-            <w:proofErr w:type="spellStart"/>
             <w:r>
               <w:rPr>
                 <w:rFonts w:asciiTheme="minorEastAsia" w:hAnsiTheme="minorEastAsia" w:hint="eastAsia"/>
@@ -12168,7 +11868,6 @@
               </w:rPr>
               <w:t>_date</w:t>
             </w:r>
-            <w:proofErr w:type="spellEnd"/>
           </w:p>
         </w:tc>
         <w:tc>
@@ -12282,7 +11981,6 @@
                 <w:sz w:val="24"/>
               </w:rPr>
             </w:pPr>
-            <w:proofErr w:type="spellStart"/>
             <w:r>
               <w:rPr>
                 <w:rFonts w:asciiTheme="minorEastAsia" w:hAnsiTheme="minorEastAsia" w:hint="eastAsia"/>
@@ -12304,7 +12002,6 @@
               </w:rPr>
               <w:t>_title</w:t>
             </w:r>
-            <w:proofErr w:type="spellEnd"/>
           </w:p>
         </w:tc>
         <w:tc>
@@ -12418,7 +12115,6 @@
                 <w:sz w:val="24"/>
               </w:rPr>
             </w:pPr>
-            <w:proofErr w:type="spellStart"/>
             <w:r>
               <w:rPr>
                 <w:rFonts w:asciiTheme="minorEastAsia" w:hAnsiTheme="minorEastAsia"/>
@@ -12426,7 +12122,6 @@
               </w:rPr>
               <w:t>phoneno</w:t>
             </w:r>
-            <w:proofErr w:type="spellEnd"/>
           </w:p>
         </w:tc>
         <w:tc>
@@ -12660,7 +12355,6 @@
                 <w:sz w:val="24"/>
               </w:rPr>
             </w:pPr>
-            <w:proofErr w:type="spellStart"/>
             <w:r>
               <w:rPr>
                 <w:rFonts w:asciiTheme="minorEastAsia" w:hAnsiTheme="minorEastAsia"/>
@@ -12668,7 +12362,6 @@
               </w:rPr>
               <w:t>base_city</w:t>
             </w:r>
-            <w:proofErr w:type="spellEnd"/>
           </w:p>
         </w:tc>
         <w:tc>
@@ -12902,7 +12595,6 @@
                 <w:sz w:val="24"/>
               </w:rPr>
             </w:pPr>
-            <w:proofErr w:type="spellStart"/>
             <w:r>
               <w:rPr>
                 <w:rFonts w:asciiTheme="minorEastAsia" w:hAnsiTheme="minorEastAsia"/>
@@ -12910,7 +12602,6 @@
               </w:rPr>
               <w:t>work_years</w:t>
             </w:r>
-            <w:proofErr w:type="spellEnd"/>
           </w:p>
         </w:tc>
         <w:tc>
@@ -13024,7 +12715,6 @@
                 <w:sz w:val="24"/>
               </w:rPr>
             </w:pPr>
-            <w:proofErr w:type="spellStart"/>
             <w:r>
               <w:rPr>
                 <w:rFonts w:asciiTheme="minorEastAsia" w:hAnsiTheme="minorEastAsia"/>
@@ -13032,7 +12722,6 @@
               </w:rPr>
               <w:t>indu_years</w:t>
             </w:r>
-            <w:proofErr w:type="spellEnd"/>
           </w:p>
         </w:tc>
         <w:tc>
@@ -13182,7 +12871,6 @@
         </w:rPr>
         <w:t>（</w:t>
       </w:r>
-      <w:proofErr w:type="spellStart"/>
       <w:r>
         <w:rPr>
           <w:rFonts w:asciiTheme="minorEastAsia" w:hAnsiTheme="minorEastAsia"/>
@@ -13190,7 +12878,6 @@
         </w:rPr>
         <w:t>hr_contract</w:t>
       </w:r>
-      <w:proofErr w:type="spellEnd"/>
       <w:r>
         <w:rPr>
           <w:rFonts w:asciiTheme="minorEastAsia" w:hAnsiTheme="minorEastAsia" w:hint="eastAsia"/>
@@ -13362,17 +13049,8 @@
                 <w:rFonts w:asciiTheme="minorEastAsia" w:hAnsiTheme="minorEastAsia" w:hint="eastAsia"/>
                 <w:sz w:val="24"/>
               </w:rPr>
-              <w:t>/</w:t>
-            </w:r>
-            <w:proofErr w:type="gramStart"/>
-            <w:r>
-              <w:rPr>
-                <w:rFonts w:asciiTheme="minorEastAsia" w:hAnsiTheme="minorEastAsia" w:hint="eastAsia"/>
-                <w:sz w:val="24"/>
-              </w:rPr>
-              <w:t>外键</w:t>
-            </w:r>
-            <w:proofErr w:type="gramEnd"/>
+              <w:t>/外键</w:t>
+            </w:r>
           </w:p>
         </w:tc>
         <w:tc>
@@ -13436,7 +13114,6 @@
                 <w:sz w:val="24"/>
               </w:rPr>
             </w:pPr>
-            <w:proofErr w:type="spellStart"/>
             <w:r>
               <w:rPr>
                 <w:rFonts w:asciiTheme="minorEastAsia" w:hAnsiTheme="minorEastAsia"/>
@@ -13444,7 +13121,6 @@
               </w:rPr>
               <w:t>contract_uuid</w:t>
             </w:r>
-            <w:proofErr w:type="spellEnd"/>
           </w:p>
         </w:tc>
         <w:tc>
@@ -13593,7 +13269,6 @@
                 <w:sz w:val="24"/>
               </w:rPr>
             </w:pPr>
-            <w:proofErr w:type="spellStart"/>
             <w:r>
               <w:rPr>
                 <w:rFonts w:asciiTheme="minorEastAsia" w:hAnsiTheme="minorEastAsia"/>
@@ -13601,7 +13276,6 @@
               </w:rPr>
               <w:t>user_uuid</w:t>
             </w:r>
-            <w:proofErr w:type="spellEnd"/>
           </w:p>
         </w:tc>
         <w:tc>
@@ -13675,7 +13349,6 @@
                 <w:sz w:val="24"/>
               </w:rPr>
             </w:pPr>
-            <w:proofErr w:type="gramStart"/>
             <w:r>
               <w:rPr>
                 <w:rFonts w:asciiTheme="minorEastAsia" w:hAnsiTheme="minorEastAsia"/>
@@ -13683,7 +13356,6 @@
               </w:rPr>
               <w:t>外键</w:t>
             </w:r>
-            <w:proofErr w:type="gramEnd"/>
           </w:p>
         </w:tc>
         <w:tc>
@@ -13752,7 +13424,6 @@
                 <w:sz w:val="24"/>
               </w:rPr>
             </w:pPr>
-            <w:proofErr w:type="spellStart"/>
             <w:r>
               <w:rPr>
                 <w:rFonts w:asciiTheme="minorEastAsia" w:hAnsiTheme="minorEastAsia"/>
@@ -13760,7 +13431,6 @@
               </w:rPr>
               <w:t>cont_code</w:t>
             </w:r>
-            <w:proofErr w:type="spellEnd"/>
           </w:p>
         </w:tc>
         <w:tc>
@@ -13895,7 +13565,6 @@
                 <w:sz w:val="24"/>
               </w:rPr>
             </w:pPr>
-            <w:proofErr w:type="spellStart"/>
             <w:r>
               <w:rPr>
                 <w:rFonts w:asciiTheme="minorEastAsia" w:hAnsiTheme="minorEastAsia"/>
@@ -13903,7 +13572,6 @@
               </w:rPr>
               <w:t>cont_ver</w:t>
             </w:r>
-            <w:proofErr w:type="spellEnd"/>
           </w:p>
         </w:tc>
         <w:tc>
@@ -14031,7 +13699,6 @@
                 <w:sz w:val="24"/>
               </w:rPr>
             </w:pPr>
-            <w:proofErr w:type="spellStart"/>
             <w:r>
               <w:rPr>
                 <w:rFonts w:asciiTheme="minorEastAsia" w:hAnsiTheme="minorEastAsia"/>
@@ -14039,7 +13706,6 @@
               </w:rPr>
               <w:t>sign_date</w:t>
             </w:r>
-            <w:proofErr w:type="spellEnd"/>
           </w:p>
         </w:tc>
         <w:tc>
@@ -14167,7 +13833,6 @@
                 <w:sz w:val="24"/>
               </w:rPr>
             </w:pPr>
-            <w:proofErr w:type="spellStart"/>
             <w:r>
               <w:rPr>
                 <w:rFonts w:asciiTheme="minorEastAsia" w:hAnsiTheme="minorEastAsia"/>
@@ -14175,7 +13840,6 @@
               </w:rPr>
               <w:t>job_name</w:t>
             </w:r>
-            <w:proofErr w:type="spellEnd"/>
           </w:p>
         </w:tc>
         <w:tc>
@@ -14303,7 +13967,6 @@
                 <w:sz w:val="24"/>
               </w:rPr>
             </w:pPr>
-            <w:proofErr w:type="spellStart"/>
             <w:r>
               <w:rPr>
                 <w:rFonts w:asciiTheme="minorEastAsia" w:hAnsiTheme="minorEastAsia"/>
@@ -14311,7 +13974,6 @@
               </w:rPr>
               <w:t>sign_loc</w:t>
             </w:r>
-            <w:proofErr w:type="spellEnd"/>
           </w:p>
         </w:tc>
         <w:tc>
@@ -14439,7 +14101,6 @@
                 <w:sz w:val="24"/>
               </w:rPr>
             </w:pPr>
-            <w:proofErr w:type="spellStart"/>
             <w:r>
               <w:rPr>
                 <w:rFonts w:asciiTheme="minorEastAsia" w:hAnsiTheme="minorEastAsia"/>
@@ -14447,7 +14108,6 @@
               </w:rPr>
               <w:t>sign_type</w:t>
             </w:r>
-            <w:proofErr w:type="spellEnd"/>
           </w:p>
         </w:tc>
         <w:tc>
@@ -14575,7 +14235,6 @@
                 <w:sz w:val="24"/>
               </w:rPr>
             </w:pPr>
-            <w:proofErr w:type="spellStart"/>
             <w:r>
               <w:rPr>
                 <w:rFonts w:asciiTheme="minorEastAsia" w:hAnsiTheme="minorEastAsia"/>
@@ -14583,7 +14242,6 @@
               </w:rPr>
               <w:t>expiry_date</w:t>
             </w:r>
-            <w:proofErr w:type="spellEnd"/>
           </w:p>
         </w:tc>
         <w:tc>
@@ -14761,7 +14419,6 @@
         </w:rPr>
         <w:t>（</w:t>
       </w:r>
-      <w:proofErr w:type="spellStart"/>
       <w:r>
         <w:rPr>
           <w:rFonts w:asciiTheme="minorEastAsia" w:hAnsiTheme="minorEastAsia"/>
@@ -14769,7 +14426,6 @@
         </w:rPr>
         <w:t>hr_changework</w:t>
       </w:r>
-      <w:proofErr w:type="spellEnd"/>
       <w:r>
         <w:rPr>
           <w:rFonts w:asciiTheme="minorEastAsia" w:hAnsiTheme="minorEastAsia" w:hint="eastAsia"/>
@@ -14941,17 +14597,8 @@
                 <w:rFonts w:asciiTheme="minorEastAsia" w:hAnsiTheme="minorEastAsia" w:hint="eastAsia"/>
                 <w:sz w:val="24"/>
               </w:rPr>
-              <w:t>/</w:t>
-            </w:r>
-            <w:proofErr w:type="gramStart"/>
-            <w:r>
-              <w:rPr>
-                <w:rFonts w:asciiTheme="minorEastAsia" w:hAnsiTheme="minorEastAsia" w:hint="eastAsia"/>
-                <w:sz w:val="24"/>
-              </w:rPr>
-              <w:t>外键</w:t>
-            </w:r>
-            <w:proofErr w:type="gramEnd"/>
+              <w:t>/外键</w:t>
+            </w:r>
           </w:p>
         </w:tc>
         <w:tc>
@@ -15015,7 +14662,6 @@
                 <w:sz w:val="24"/>
               </w:rPr>
             </w:pPr>
-            <w:proofErr w:type="spellStart"/>
             <w:r>
               <w:rPr>
                 <w:rFonts w:asciiTheme="minorEastAsia" w:hAnsiTheme="minorEastAsia"/>
@@ -15023,7 +14669,6 @@
               </w:rPr>
               <w:t>work_uuid</w:t>
             </w:r>
-            <w:proofErr w:type="spellEnd"/>
           </w:p>
         </w:tc>
         <w:tc>
@@ -15158,7 +14803,6 @@
                 <w:sz w:val="24"/>
               </w:rPr>
             </w:pPr>
-            <w:proofErr w:type="spellStart"/>
             <w:r>
               <w:rPr>
                 <w:rFonts w:asciiTheme="minorEastAsia" w:hAnsiTheme="minorEastAsia"/>
@@ -15167,7 +14811,6 @@
               <w:lastRenderedPageBreak/>
               <w:t>user_uuid</w:t>
             </w:r>
-            <w:proofErr w:type="spellEnd"/>
           </w:p>
         </w:tc>
         <w:tc>
@@ -15230,7 +14873,6 @@
                 <w:sz w:val="24"/>
               </w:rPr>
             </w:pPr>
-            <w:proofErr w:type="gramStart"/>
             <w:r>
               <w:rPr>
                 <w:rFonts w:asciiTheme="minorEastAsia" w:hAnsiTheme="minorEastAsia"/>
@@ -15238,7 +14880,6 @@
               </w:rPr>
               <w:t>外键</w:t>
             </w:r>
-            <w:proofErr w:type="gramEnd"/>
           </w:p>
         </w:tc>
         <w:tc>
@@ -15307,7 +14948,6 @@
                 <w:sz w:val="24"/>
               </w:rPr>
             </w:pPr>
-            <w:proofErr w:type="spellStart"/>
             <w:r>
               <w:rPr>
                 <w:rFonts w:asciiTheme="minorEastAsia" w:hAnsiTheme="minorEastAsia"/>
@@ -15315,7 +14955,6 @@
               </w:rPr>
               <w:t>chg_type</w:t>
             </w:r>
-            <w:proofErr w:type="spellEnd"/>
           </w:p>
         </w:tc>
         <w:tc>
@@ -15436,7 +15075,6 @@
                 <w:sz w:val="24"/>
               </w:rPr>
             </w:pPr>
-            <w:proofErr w:type="spellStart"/>
             <w:r>
               <w:rPr>
                 <w:rFonts w:asciiTheme="minorEastAsia" w:hAnsiTheme="minorEastAsia"/>
@@ -15444,7 +15082,6 @@
               </w:rPr>
               <w:t>chg_date</w:t>
             </w:r>
-            <w:proofErr w:type="spellEnd"/>
           </w:p>
         </w:tc>
         <w:tc>
@@ -15558,7 +15195,6 @@
                 <w:sz w:val="24"/>
               </w:rPr>
             </w:pPr>
-            <w:proofErr w:type="spellStart"/>
             <w:r>
               <w:rPr>
                 <w:rFonts w:asciiTheme="minorEastAsia" w:hAnsiTheme="minorEastAsia"/>
@@ -15566,7 +15202,6 @@
               </w:rPr>
               <w:t>chg_desc</w:t>
             </w:r>
-            <w:proofErr w:type="spellEnd"/>
           </w:p>
         </w:tc>
         <w:tc>
@@ -15680,7 +15315,6 @@
                 <w:sz w:val="24"/>
               </w:rPr>
             </w:pPr>
-            <w:proofErr w:type="spellStart"/>
             <w:r>
               <w:rPr>
                 <w:rFonts w:asciiTheme="minorEastAsia" w:hAnsiTheme="minorEastAsia"/>
@@ -15688,7 +15322,6 @@
               </w:rPr>
               <w:t>effect_date</w:t>
             </w:r>
-            <w:proofErr w:type="spellEnd"/>
           </w:p>
         </w:tc>
         <w:tc>
@@ -15802,7 +15435,6 @@
                 <w:sz w:val="24"/>
               </w:rPr>
             </w:pPr>
-            <w:proofErr w:type="spellStart"/>
             <w:r>
               <w:rPr>
                 <w:rFonts w:asciiTheme="minorEastAsia" w:hAnsiTheme="minorEastAsia"/>
@@ -15810,7 +15442,6 @@
               </w:rPr>
               <w:t>bef_memo</w:t>
             </w:r>
-            <w:proofErr w:type="spellEnd"/>
           </w:p>
         </w:tc>
         <w:tc>
@@ -15924,7 +15555,6 @@
                 <w:sz w:val="24"/>
               </w:rPr>
             </w:pPr>
-            <w:proofErr w:type="spellStart"/>
             <w:r>
               <w:rPr>
                 <w:rFonts w:asciiTheme="minorEastAsia" w:hAnsiTheme="minorEastAsia"/>
@@ -15932,7 +15562,6 @@
               </w:rPr>
               <w:t>aft_memo</w:t>
             </w:r>
-            <w:proofErr w:type="spellEnd"/>
           </w:p>
         </w:tc>
         <w:tc>
@@ -16209,7 +15838,6 @@
         </w:rPr>
         <w:t>（</w:t>
       </w:r>
-      <w:proofErr w:type="spellStart"/>
       <w:r>
         <w:rPr>
           <w:rFonts w:asciiTheme="minorEastAsia" w:hAnsiTheme="minorEastAsia"/>
@@ -16217,7 +15845,6 @@
         </w:rPr>
         <w:t>hr_changejobs</w:t>
       </w:r>
-      <w:proofErr w:type="spellEnd"/>
       <w:r>
         <w:rPr>
           <w:rFonts w:asciiTheme="minorEastAsia" w:hAnsiTheme="minorEastAsia" w:hint="eastAsia"/>
@@ -16389,17 +16016,8 @@
                 <w:rFonts w:asciiTheme="minorEastAsia" w:hAnsiTheme="minorEastAsia" w:hint="eastAsia"/>
                 <w:sz w:val="24"/>
               </w:rPr>
-              <w:t>/</w:t>
-            </w:r>
-            <w:proofErr w:type="gramStart"/>
-            <w:r>
-              <w:rPr>
-                <w:rFonts w:asciiTheme="minorEastAsia" w:hAnsiTheme="minorEastAsia" w:hint="eastAsia"/>
-                <w:sz w:val="24"/>
-              </w:rPr>
-              <w:t>外键</w:t>
-            </w:r>
-            <w:proofErr w:type="gramEnd"/>
+              <w:t>/外键</w:t>
+            </w:r>
           </w:p>
         </w:tc>
         <w:tc>
@@ -16463,7 +16081,6 @@
                 <w:sz w:val="24"/>
               </w:rPr>
             </w:pPr>
-            <w:proofErr w:type="spellStart"/>
             <w:r>
               <w:rPr>
                 <w:rFonts w:asciiTheme="minorEastAsia" w:hAnsiTheme="minorEastAsia"/>
@@ -16471,7 +16088,6 @@
               </w:rPr>
               <w:t>job_uuid</w:t>
             </w:r>
-            <w:proofErr w:type="spellEnd"/>
           </w:p>
         </w:tc>
         <w:tc>
@@ -16606,7 +16222,6 @@
                 <w:sz w:val="24"/>
               </w:rPr>
             </w:pPr>
-            <w:proofErr w:type="spellStart"/>
             <w:r>
               <w:rPr>
                 <w:rFonts w:asciiTheme="minorEastAsia" w:hAnsiTheme="minorEastAsia"/>
@@ -16614,7 +16229,6 @@
               </w:rPr>
               <w:t>user_uuid</w:t>
             </w:r>
-            <w:proofErr w:type="spellEnd"/>
           </w:p>
         </w:tc>
         <w:tc>
@@ -16674,7 +16288,6 @@
                 <w:sz w:val="24"/>
               </w:rPr>
             </w:pPr>
-            <w:proofErr w:type="gramStart"/>
             <w:r>
               <w:rPr>
                 <w:rFonts w:asciiTheme="minorEastAsia" w:hAnsiTheme="minorEastAsia" w:hint="eastAsia"/>
@@ -16682,7 +16295,6 @@
               </w:rPr>
               <w:t>外键</w:t>
             </w:r>
-            <w:proofErr w:type="gramEnd"/>
           </w:p>
         </w:tc>
         <w:tc>
@@ -16744,7 +16356,6 @@
                 <w:sz w:val="24"/>
               </w:rPr>
             </w:pPr>
-            <w:proofErr w:type="spellStart"/>
             <w:r>
               <w:rPr>
                 <w:rFonts w:asciiTheme="minorEastAsia" w:hAnsiTheme="minorEastAsia"/>
@@ -16752,7 +16363,6 @@
               </w:rPr>
               <w:t>chg_type</w:t>
             </w:r>
-            <w:proofErr w:type="spellEnd"/>
           </w:p>
         </w:tc>
         <w:tc>
@@ -16866,7 +16476,6 @@
                 <w:sz w:val="24"/>
               </w:rPr>
             </w:pPr>
-            <w:proofErr w:type="spellStart"/>
             <w:r>
               <w:rPr>
                 <w:rFonts w:asciiTheme="minorEastAsia" w:hAnsiTheme="minorEastAsia"/>
@@ -16874,7 +16483,6 @@
               </w:rPr>
               <w:t>chg_reason</w:t>
             </w:r>
-            <w:proofErr w:type="spellEnd"/>
           </w:p>
         </w:tc>
         <w:tc>
@@ -16988,7 +16596,6 @@
                 <w:sz w:val="24"/>
               </w:rPr>
             </w:pPr>
-            <w:proofErr w:type="spellStart"/>
             <w:r>
               <w:rPr>
                 <w:rFonts w:asciiTheme="minorEastAsia" w:hAnsiTheme="minorEastAsia"/>
@@ -16996,7 +16603,6 @@
               </w:rPr>
               <w:t>emp_type</w:t>
             </w:r>
-            <w:proofErr w:type="spellEnd"/>
           </w:p>
         </w:tc>
         <w:tc>
@@ -17110,7 +16716,6 @@
                 <w:sz w:val="24"/>
               </w:rPr>
             </w:pPr>
-            <w:proofErr w:type="spellStart"/>
             <w:r>
               <w:rPr>
                 <w:rFonts w:asciiTheme="minorEastAsia" w:hAnsiTheme="minorEastAsia"/>
@@ -17118,7 +16723,6 @@
               </w:rPr>
               <w:t>emp_level</w:t>
             </w:r>
-            <w:proofErr w:type="spellEnd"/>
           </w:p>
         </w:tc>
         <w:tc>
@@ -17232,7 +16836,6 @@
                 <w:sz w:val="24"/>
               </w:rPr>
             </w:pPr>
-            <w:proofErr w:type="spellStart"/>
             <w:r>
               <w:rPr>
                 <w:rFonts w:asciiTheme="minorEastAsia" w:hAnsiTheme="minorEastAsia"/>
@@ -17240,7 +16843,6 @@
               </w:rPr>
               <w:t>tech_level</w:t>
             </w:r>
-            <w:proofErr w:type="spellEnd"/>
           </w:p>
         </w:tc>
         <w:tc>
@@ -17354,7 +16956,6 @@
                 <w:sz w:val="24"/>
               </w:rPr>
             </w:pPr>
-            <w:proofErr w:type="spellStart"/>
             <w:r>
               <w:rPr>
                 <w:rFonts w:asciiTheme="minorEastAsia" w:hAnsiTheme="minorEastAsia"/>
@@ -17362,7 +16963,6 @@
               </w:rPr>
               <w:t>tech_name</w:t>
             </w:r>
-            <w:proofErr w:type="spellEnd"/>
           </w:p>
         </w:tc>
         <w:tc>
@@ -17476,7 +17076,6 @@
                 <w:sz w:val="24"/>
               </w:rPr>
             </w:pPr>
-            <w:proofErr w:type="spellStart"/>
             <w:r>
               <w:rPr>
                 <w:rFonts w:asciiTheme="minorEastAsia" w:hAnsiTheme="minorEastAsia"/>
@@ -17484,7 +17083,6 @@
               </w:rPr>
               <w:t>man_level</w:t>
             </w:r>
-            <w:proofErr w:type="spellEnd"/>
           </w:p>
         </w:tc>
         <w:tc>
@@ -17598,7 +17196,6 @@
                 <w:sz w:val="24"/>
               </w:rPr>
             </w:pPr>
-            <w:proofErr w:type="spellStart"/>
             <w:r>
               <w:rPr>
                 <w:rFonts w:asciiTheme="minorEastAsia" w:hAnsiTheme="minorEastAsia"/>
@@ -17606,7 +17203,6 @@
               </w:rPr>
               <w:t>man_name</w:t>
             </w:r>
-            <w:proofErr w:type="spellEnd"/>
           </w:p>
         </w:tc>
         <w:tc>
@@ -17763,7 +17359,6 @@
         </w:rPr>
         <w:t>（</w:t>
       </w:r>
-      <w:proofErr w:type="spellStart"/>
       <w:r>
         <w:rPr>
           <w:rFonts w:asciiTheme="minorEastAsia" w:hAnsiTheme="minorEastAsia"/>
@@ -17771,7 +17366,6 @@
         </w:rPr>
         <w:t>hr_salaryrecord</w:t>
       </w:r>
-      <w:proofErr w:type="spellEnd"/>
       <w:r>
         <w:rPr>
           <w:rFonts w:asciiTheme="minorEastAsia" w:hAnsiTheme="minorEastAsia" w:hint="eastAsia"/>
@@ -17943,17 +17537,8 @@
                 <w:rFonts w:asciiTheme="minorEastAsia" w:hAnsiTheme="minorEastAsia" w:hint="eastAsia"/>
                 <w:sz w:val="24"/>
               </w:rPr>
-              <w:t>/</w:t>
-            </w:r>
-            <w:proofErr w:type="gramStart"/>
-            <w:r>
-              <w:rPr>
-                <w:rFonts w:asciiTheme="minorEastAsia" w:hAnsiTheme="minorEastAsia" w:hint="eastAsia"/>
-                <w:sz w:val="24"/>
-              </w:rPr>
-              <w:t>外键</w:t>
-            </w:r>
-            <w:proofErr w:type="gramEnd"/>
+              <w:t>/外键</w:t>
+            </w:r>
           </w:p>
         </w:tc>
         <w:tc>
@@ -18017,7 +17602,6 @@
                 <w:sz w:val="24"/>
               </w:rPr>
             </w:pPr>
-            <w:proofErr w:type="spellStart"/>
             <w:r>
               <w:rPr>
                 <w:rFonts w:asciiTheme="minorEastAsia" w:hAnsiTheme="minorEastAsia"/>
@@ -18025,7 +17609,6 @@
               </w:rPr>
               <w:t>salaryRecord_uuid</w:t>
             </w:r>
-            <w:proofErr w:type="spellEnd"/>
           </w:p>
         </w:tc>
         <w:tc>
@@ -18167,7 +17750,6 @@
                 <w:sz w:val="24"/>
               </w:rPr>
             </w:pPr>
-            <w:proofErr w:type="spellStart"/>
             <w:r>
               <w:rPr>
                 <w:rFonts w:asciiTheme="minorEastAsia" w:hAnsiTheme="minorEastAsia"/>
@@ -18175,7 +17757,6 @@
               </w:rPr>
               <w:t>user_uuid</w:t>
             </w:r>
-            <w:proofErr w:type="spellEnd"/>
           </w:p>
         </w:tc>
         <w:tc>
@@ -18242,7 +17823,6 @@
                 <w:sz w:val="24"/>
               </w:rPr>
             </w:pPr>
-            <w:proofErr w:type="gramStart"/>
             <w:r>
               <w:rPr>
                 <w:rFonts w:asciiTheme="minorEastAsia" w:hAnsiTheme="minorEastAsia" w:hint="eastAsia"/>
@@ -18250,7 +17830,6 @@
               </w:rPr>
               <w:t>外键</w:t>
             </w:r>
-            <w:proofErr w:type="gramEnd"/>
           </w:p>
         </w:tc>
         <w:tc>
@@ -18319,7 +17898,6 @@
                 <w:sz w:val="24"/>
               </w:rPr>
             </w:pPr>
-            <w:proofErr w:type="spellStart"/>
             <w:r>
               <w:rPr>
                 <w:rFonts w:asciiTheme="minorEastAsia" w:hAnsiTheme="minorEastAsia"/>
@@ -18328,7 +17906,6 @@
               <w:lastRenderedPageBreak/>
               <w:t>chg_type</w:t>
             </w:r>
-            <w:proofErr w:type="spellEnd"/>
           </w:p>
         </w:tc>
         <w:tc>
@@ -18442,7 +18019,6 @@
                 <w:sz w:val="24"/>
               </w:rPr>
             </w:pPr>
-            <w:proofErr w:type="spellStart"/>
             <w:r>
               <w:rPr>
                 <w:rFonts w:asciiTheme="minorEastAsia" w:hAnsiTheme="minorEastAsia"/>
@@ -18457,7 +18033,6 @@
               </w:rPr>
               <w:t>date</w:t>
             </w:r>
-            <w:proofErr w:type="spellEnd"/>
           </w:p>
         </w:tc>
         <w:tc>
@@ -18571,7 +18146,6 @@
                 <w:sz w:val="24"/>
               </w:rPr>
             </w:pPr>
-            <w:proofErr w:type="spellStart"/>
             <w:r>
               <w:rPr>
                 <w:rFonts w:asciiTheme="minorEastAsia" w:hAnsiTheme="minorEastAsia"/>
@@ -18579,7 +18153,6 @@
               </w:rPr>
               <w:t>chg_reason</w:t>
             </w:r>
-            <w:proofErr w:type="spellEnd"/>
           </w:p>
         </w:tc>
         <w:tc>
@@ -18693,7 +18266,6 @@
                 <w:sz w:val="24"/>
               </w:rPr>
             </w:pPr>
-            <w:proofErr w:type="spellStart"/>
             <w:r>
               <w:rPr>
                 <w:rFonts w:asciiTheme="minorEastAsia" w:hAnsiTheme="minorEastAsia"/>
@@ -18701,7 +18273,6 @@
               </w:rPr>
               <w:t>emp_type</w:t>
             </w:r>
-            <w:proofErr w:type="spellEnd"/>
           </w:p>
         </w:tc>
         <w:tc>
@@ -18815,7 +18386,6 @@
                 <w:sz w:val="24"/>
               </w:rPr>
             </w:pPr>
-            <w:proofErr w:type="spellStart"/>
             <w:r>
               <w:rPr>
                 <w:rFonts w:asciiTheme="minorEastAsia" w:hAnsiTheme="minorEastAsia"/>
@@ -18823,7 +18393,6 @@
               </w:rPr>
               <w:t>bef_salary</w:t>
             </w:r>
-            <w:proofErr w:type="spellEnd"/>
           </w:p>
         </w:tc>
         <w:tc>
@@ -18937,7 +18506,6 @@
                 <w:sz w:val="24"/>
               </w:rPr>
             </w:pPr>
-            <w:proofErr w:type="spellStart"/>
             <w:r>
               <w:rPr>
                 <w:rFonts w:asciiTheme="minorEastAsia" w:hAnsiTheme="minorEastAsia"/>
@@ -18945,7 +18513,6 @@
               </w:rPr>
               <w:t>aft_salary</w:t>
             </w:r>
-            <w:proofErr w:type="spellEnd"/>
           </w:p>
         </w:tc>
         <w:tc>
@@ -19059,7 +18626,6 @@
                 <w:sz w:val="24"/>
               </w:rPr>
             </w:pPr>
-            <w:proofErr w:type="spellStart"/>
             <w:r>
               <w:rPr>
                 <w:rFonts w:asciiTheme="minorEastAsia" w:hAnsiTheme="minorEastAsia"/>
@@ -19067,7 +18633,6 @@
               </w:rPr>
               <w:t>man_name</w:t>
             </w:r>
-            <w:proofErr w:type="spellEnd"/>
           </w:p>
         </w:tc>
         <w:tc>
@@ -19224,7 +18789,6 @@
         </w:rPr>
         <w:t>（</w:t>
       </w:r>
-      <w:proofErr w:type="spellStart"/>
       <w:r>
         <w:rPr>
           <w:rFonts w:asciiTheme="minorEastAsia" w:hAnsiTheme="minorEastAsia"/>
@@ -19232,7 +18796,6 @@
         </w:rPr>
         <w:t>hr_salarywelfare</w:t>
       </w:r>
-      <w:proofErr w:type="spellEnd"/>
       <w:r>
         <w:rPr>
           <w:rFonts w:asciiTheme="minorEastAsia" w:hAnsiTheme="minorEastAsia" w:hint="eastAsia"/>
@@ -19404,17 +18967,8 @@
                 <w:rFonts w:asciiTheme="minorEastAsia" w:hAnsiTheme="minorEastAsia" w:hint="eastAsia"/>
                 <w:sz w:val="24"/>
               </w:rPr>
-              <w:t>/</w:t>
-            </w:r>
-            <w:proofErr w:type="gramStart"/>
-            <w:r>
-              <w:rPr>
-                <w:rFonts w:asciiTheme="minorEastAsia" w:hAnsiTheme="minorEastAsia" w:hint="eastAsia"/>
-                <w:sz w:val="24"/>
-              </w:rPr>
-              <w:t>外键</w:t>
-            </w:r>
-            <w:proofErr w:type="gramEnd"/>
+              <w:t>/外键</w:t>
+            </w:r>
           </w:p>
         </w:tc>
         <w:tc>
@@ -19478,7 +19032,6 @@
                 <w:sz w:val="24"/>
               </w:rPr>
             </w:pPr>
-            <w:proofErr w:type="spellStart"/>
             <w:r>
               <w:rPr>
                 <w:rFonts w:asciiTheme="minorEastAsia" w:hAnsiTheme="minorEastAsia"/>
@@ -19486,7 +19039,6 @@
               </w:rPr>
               <w:t>salarywelfare_uuid</w:t>
             </w:r>
-            <w:proofErr w:type="spellEnd"/>
           </w:p>
         </w:tc>
         <w:tc>
@@ -19621,7 +19173,6 @@
                 <w:sz w:val="24"/>
               </w:rPr>
             </w:pPr>
-            <w:proofErr w:type="spellStart"/>
             <w:r>
               <w:rPr>
                 <w:rFonts w:asciiTheme="minorEastAsia" w:hAnsiTheme="minorEastAsia" w:hint="eastAsia"/>
@@ -19629,7 +19180,6 @@
               </w:rPr>
               <w:t>user_uuid</w:t>
             </w:r>
-            <w:proofErr w:type="spellEnd"/>
           </w:p>
         </w:tc>
         <w:tc>
@@ -19689,7 +19239,6 @@
                 <w:sz w:val="24"/>
               </w:rPr>
             </w:pPr>
-            <w:proofErr w:type="gramStart"/>
             <w:r>
               <w:rPr>
                 <w:rFonts w:asciiTheme="minorEastAsia" w:hAnsiTheme="minorEastAsia" w:hint="eastAsia"/>
@@ -19697,7 +19246,6 @@
               </w:rPr>
               <w:t>外键</w:t>
             </w:r>
-            <w:proofErr w:type="gramEnd"/>
           </w:p>
         </w:tc>
         <w:tc>
@@ -19766,7 +19314,6 @@
                 <w:sz w:val="24"/>
               </w:rPr>
             </w:pPr>
-            <w:proofErr w:type="spellStart"/>
             <w:r>
               <w:rPr>
                 <w:rFonts w:asciiTheme="minorEastAsia" w:hAnsiTheme="minorEastAsia"/>
@@ -19774,7 +19321,6 @@
               </w:rPr>
               <w:t>payroll_bank</w:t>
             </w:r>
-            <w:proofErr w:type="spellEnd"/>
           </w:p>
         </w:tc>
         <w:tc>
@@ -19888,7 +19434,6 @@
                 <w:sz w:val="24"/>
               </w:rPr>
             </w:pPr>
-            <w:proofErr w:type="spellStart"/>
             <w:r>
               <w:rPr>
                 <w:rFonts w:asciiTheme="minorEastAsia" w:hAnsiTheme="minorEastAsia"/>
@@ -19896,7 +19441,6 @@
               </w:rPr>
               <w:t>salary_card</w:t>
             </w:r>
-            <w:proofErr w:type="spellEnd"/>
           </w:p>
         </w:tc>
         <w:tc>
@@ -20010,7 +19554,6 @@
                 <w:sz w:val="24"/>
               </w:rPr>
             </w:pPr>
-            <w:proofErr w:type="spellStart"/>
             <w:r>
               <w:rPr>
                 <w:rFonts w:asciiTheme="minorEastAsia" w:hAnsiTheme="minorEastAsia"/>
@@ -20018,7 +19561,6 @@
               </w:rPr>
               <w:t>reimbursement_bank</w:t>
             </w:r>
-            <w:proofErr w:type="spellEnd"/>
           </w:p>
         </w:tc>
         <w:tc>
@@ -20108,21 +19650,12 @@
                 <w:sz w:val="24"/>
               </w:rPr>
             </w:pPr>
-            <w:proofErr w:type="gramStart"/>
             <w:r>
               <w:rPr>
                 <w:rFonts w:asciiTheme="minorEastAsia" w:hAnsiTheme="minorEastAsia" w:hint="eastAsia"/>
                 <w:sz w:val="24"/>
               </w:rPr>
-              <w:t>报销卡</w:t>
-            </w:r>
-            <w:proofErr w:type="gramEnd"/>
-            <w:r>
-              <w:rPr>
-                <w:rFonts w:asciiTheme="minorEastAsia" w:hAnsiTheme="minorEastAsia" w:hint="eastAsia"/>
-                <w:sz w:val="24"/>
-              </w:rPr>
-              <w:t>银行</w:t>
+              <w:t>报销卡银行</w:t>
             </w:r>
           </w:p>
         </w:tc>
@@ -20141,7 +19674,6 @@
                 <w:sz w:val="24"/>
               </w:rPr>
             </w:pPr>
-            <w:proofErr w:type="spellStart"/>
             <w:r>
               <w:rPr>
                 <w:rFonts w:asciiTheme="minorEastAsia" w:hAnsiTheme="minorEastAsia"/>
@@ -20149,7 +19681,6 @@
               </w:rPr>
               <w:t>reimbursement_card</w:t>
             </w:r>
-            <w:proofErr w:type="spellEnd"/>
           </w:p>
         </w:tc>
         <w:tc>
@@ -20239,7 +19770,6 @@
                 <w:sz w:val="24"/>
               </w:rPr>
             </w:pPr>
-            <w:proofErr w:type="gramStart"/>
             <w:r>
               <w:rPr>
                 <w:rFonts w:asciiTheme="minorEastAsia" w:hAnsiTheme="minorEastAsia" w:hint="eastAsia"/>
@@ -20247,7 +19777,6 @@
               </w:rPr>
               <w:t>报销卡</w:t>
             </w:r>
-            <w:proofErr w:type="gramEnd"/>
           </w:p>
         </w:tc>
       </w:tr>
@@ -20265,7 +19794,6 @@
                 <w:sz w:val="24"/>
               </w:rPr>
             </w:pPr>
-            <w:proofErr w:type="spellStart"/>
             <w:r>
               <w:rPr>
                 <w:rFonts w:asciiTheme="minorEastAsia" w:hAnsiTheme="minorEastAsia"/>
@@ -20273,7 +19801,6 @@
               </w:rPr>
               <w:t>base_pay</w:t>
             </w:r>
-            <w:proofErr w:type="spellEnd"/>
           </w:p>
         </w:tc>
         <w:tc>
@@ -20387,7 +19914,6 @@
                 <w:sz w:val="24"/>
               </w:rPr>
             </w:pPr>
-            <w:proofErr w:type="spellStart"/>
             <w:r>
               <w:rPr>
                 <w:rFonts w:asciiTheme="minorEastAsia" w:hAnsiTheme="minorEastAsia"/>
@@ -20395,7 +19921,6 @@
               </w:rPr>
               <w:t>merit_pay</w:t>
             </w:r>
-            <w:proofErr w:type="spellEnd"/>
           </w:p>
         </w:tc>
         <w:tc>
@@ -20509,7 +20034,6 @@
                 <w:sz w:val="24"/>
               </w:rPr>
             </w:pPr>
-            <w:proofErr w:type="spellStart"/>
             <w:r>
               <w:rPr>
                 <w:rFonts w:asciiTheme="minorEastAsia" w:hAnsiTheme="minorEastAsia"/>
@@ -20517,7 +20041,6 @@
               </w:rPr>
               <w:t>post_allowance</w:t>
             </w:r>
-            <w:proofErr w:type="spellEnd"/>
           </w:p>
         </w:tc>
         <w:tc>
@@ -20631,7 +20154,6 @@
                 <w:sz w:val="24"/>
               </w:rPr>
             </w:pPr>
-            <w:proofErr w:type="spellStart"/>
             <w:r>
               <w:rPr>
                 <w:rFonts w:asciiTheme="minorEastAsia" w:hAnsiTheme="minorEastAsia"/>
@@ -20639,7 +20161,6 @@
               </w:rPr>
               <w:t>computer_subsidy</w:t>
             </w:r>
-            <w:proofErr w:type="spellEnd"/>
           </w:p>
         </w:tc>
         <w:tc>
@@ -20873,7 +20394,6 @@
                 <w:sz w:val="24"/>
               </w:rPr>
             </w:pPr>
-            <w:proofErr w:type="spellStart"/>
             <w:r>
               <w:rPr>
                 <w:rFonts w:asciiTheme="minorEastAsia" w:hAnsiTheme="minorEastAsia"/>
@@ -20881,7 +20401,6 @@
               </w:rPr>
               <w:t>effect_date</w:t>
             </w:r>
-            <w:proofErr w:type="spellEnd"/>
           </w:p>
         </w:tc>
         <w:tc>
@@ -21038,7 +20557,6 @@
         </w:rPr>
         <w:t>（</w:t>
       </w:r>
-      <w:proofErr w:type="spellStart"/>
       <w:r>
         <w:rPr>
           <w:rFonts w:asciiTheme="minorEastAsia" w:hAnsiTheme="minorEastAsia"/>
@@ -21046,7 +20564,6 @@
         </w:rPr>
         <w:t>hr_computersubsidy</w:t>
       </w:r>
-      <w:proofErr w:type="spellEnd"/>
       <w:r>
         <w:rPr>
           <w:rFonts w:asciiTheme="minorEastAsia" w:hAnsiTheme="minorEastAsia" w:hint="eastAsia"/>
@@ -21218,17 +20735,8 @@
                 <w:rFonts w:asciiTheme="minorEastAsia" w:hAnsiTheme="minorEastAsia" w:hint="eastAsia"/>
                 <w:sz w:val="24"/>
               </w:rPr>
-              <w:t>/</w:t>
-            </w:r>
-            <w:proofErr w:type="gramStart"/>
-            <w:r>
-              <w:rPr>
-                <w:rFonts w:asciiTheme="minorEastAsia" w:hAnsiTheme="minorEastAsia" w:hint="eastAsia"/>
-                <w:sz w:val="24"/>
-              </w:rPr>
-              <w:t>外键</w:t>
-            </w:r>
-            <w:proofErr w:type="gramEnd"/>
+              <w:t>/外键</w:t>
+            </w:r>
           </w:p>
         </w:tc>
         <w:tc>
@@ -21292,7 +20800,6 @@
                 <w:sz w:val="24"/>
               </w:rPr>
             </w:pPr>
-            <w:proofErr w:type="spellStart"/>
             <w:r>
               <w:rPr>
                 <w:rFonts w:asciiTheme="minorEastAsia" w:hAnsiTheme="minorEastAsia"/>
@@ -21300,7 +20807,6 @@
               </w:rPr>
               <w:t>comsubsidy_uuid</w:t>
             </w:r>
-            <w:proofErr w:type="spellEnd"/>
           </w:p>
         </w:tc>
         <w:tc>
@@ -21435,7 +20941,6 @@
                 <w:sz w:val="24"/>
               </w:rPr>
             </w:pPr>
-            <w:proofErr w:type="spellStart"/>
             <w:r>
               <w:rPr>
                 <w:rFonts w:asciiTheme="minorEastAsia" w:hAnsiTheme="minorEastAsia"/>
@@ -21444,7 +20949,6 @@
               <w:lastRenderedPageBreak/>
               <w:t>user_uuid</w:t>
             </w:r>
-            <w:proofErr w:type="spellEnd"/>
           </w:p>
         </w:tc>
         <w:tc>
@@ -21504,7 +21008,6 @@
                 <w:sz w:val="24"/>
               </w:rPr>
             </w:pPr>
-            <w:proofErr w:type="gramStart"/>
             <w:r>
               <w:rPr>
                 <w:rFonts w:asciiTheme="minorEastAsia" w:hAnsiTheme="minorEastAsia"/>
@@ -21512,7 +21015,6 @@
               </w:rPr>
               <w:t>外键</w:t>
             </w:r>
-            <w:proofErr w:type="gramEnd"/>
           </w:p>
         </w:tc>
         <w:tc>
@@ -21581,7 +21083,6 @@
                 <w:sz w:val="24"/>
               </w:rPr>
             </w:pPr>
-            <w:proofErr w:type="spellStart"/>
             <w:r>
               <w:rPr>
                 <w:rFonts w:asciiTheme="minorEastAsia" w:hAnsiTheme="minorEastAsia"/>
@@ -21589,7 +21090,6 @@
               </w:rPr>
               <w:t>dev_name</w:t>
             </w:r>
-            <w:proofErr w:type="spellEnd"/>
           </w:p>
         </w:tc>
         <w:tc>
@@ -21710,7 +21210,6 @@
                 <w:sz w:val="24"/>
               </w:rPr>
             </w:pPr>
-            <w:proofErr w:type="spellStart"/>
             <w:r>
               <w:rPr>
                 <w:rFonts w:asciiTheme="minorEastAsia" w:hAnsiTheme="minorEastAsia"/>
@@ -21718,7 +21217,6 @@
               </w:rPr>
               <w:t>dev_allow</w:t>
             </w:r>
-            <w:proofErr w:type="spellEnd"/>
           </w:p>
         </w:tc>
         <w:tc>
@@ -21832,7 +21330,6 @@
                 <w:sz w:val="24"/>
               </w:rPr>
             </w:pPr>
-            <w:proofErr w:type="spellStart"/>
             <w:r>
               <w:rPr>
                 <w:rFonts w:asciiTheme="minorEastAsia" w:hAnsiTheme="minorEastAsia"/>
@@ -21840,7 +21337,6 @@
               </w:rPr>
               <w:t>dev_price</w:t>
             </w:r>
-            <w:proofErr w:type="spellEnd"/>
           </w:p>
         </w:tc>
         <w:tc>
@@ -21954,7 +21450,6 @@
                 <w:sz w:val="24"/>
               </w:rPr>
             </w:pPr>
-            <w:proofErr w:type="spellStart"/>
             <w:r>
               <w:rPr>
                 <w:rFonts w:asciiTheme="minorEastAsia" w:hAnsiTheme="minorEastAsia"/>
@@ -21962,7 +21457,6 @@
               </w:rPr>
               <w:t>expiry_date</w:t>
             </w:r>
-            <w:proofErr w:type="spellEnd"/>
           </w:p>
         </w:tc>
         <w:tc>
@@ -22076,7 +21570,6 @@
                 <w:sz w:val="24"/>
               </w:rPr>
             </w:pPr>
-            <w:proofErr w:type="spellStart"/>
             <w:r>
               <w:rPr>
                 <w:rFonts w:asciiTheme="minorEastAsia" w:hAnsiTheme="minorEastAsia"/>
@@ -22084,7 +21577,6 @@
               </w:rPr>
               <w:t>app_memo</w:t>
             </w:r>
-            <w:proofErr w:type="spellEnd"/>
           </w:p>
         </w:tc>
         <w:tc>
@@ -22230,14 +21722,12 @@
         </w:rPr>
         <w:t>员工休假日志表（</w:t>
       </w:r>
-      <w:proofErr w:type="spellStart"/>
       <w:r>
         <w:rPr>
           <w:sz w:val="24"/>
         </w:rPr>
         <w:t>hr_leave_log</w:t>
       </w:r>
-      <w:proofErr w:type="spellEnd"/>
       <w:r>
         <w:rPr>
           <w:rFonts w:asciiTheme="minorEastAsia" w:hAnsiTheme="minorEastAsia" w:hint="eastAsia"/>
@@ -22409,17 +21899,8 @@
                 <w:rFonts w:asciiTheme="minorEastAsia" w:hAnsiTheme="minorEastAsia" w:hint="eastAsia"/>
                 <w:sz w:val="24"/>
               </w:rPr>
-              <w:t>/</w:t>
-            </w:r>
-            <w:proofErr w:type="gramStart"/>
-            <w:r>
-              <w:rPr>
-                <w:rFonts w:asciiTheme="minorEastAsia" w:hAnsiTheme="minorEastAsia" w:hint="eastAsia"/>
-                <w:sz w:val="24"/>
-              </w:rPr>
-              <w:t>外键</w:t>
-            </w:r>
-            <w:proofErr w:type="gramEnd"/>
+              <w:t>/外键</w:t>
+            </w:r>
           </w:p>
         </w:tc>
         <w:tc>
@@ -22483,14 +21964,12 @@
                 <w:sz w:val="24"/>
               </w:rPr>
             </w:pPr>
-            <w:proofErr w:type="spellStart"/>
             <w:r>
               <w:rPr>
                 <w:sz w:val="24"/>
               </w:rPr>
               <w:t>uuid</w:t>
             </w:r>
-            <w:proofErr w:type="spellEnd"/>
           </w:p>
         </w:tc>
         <w:tc>
@@ -22596,7 +22075,6 @@
                 <w:sz w:val="24"/>
               </w:rPr>
             </w:pPr>
-            <w:proofErr w:type="spellStart"/>
             <w:r>
               <w:rPr>
                 <w:rFonts w:asciiTheme="minorEastAsia" w:hAnsiTheme="minorEastAsia"/>
@@ -22604,7 +22082,6 @@
               </w:rPr>
               <w:t>uuid</w:t>
             </w:r>
-            <w:proofErr w:type="spellEnd"/>
           </w:p>
         </w:tc>
       </w:tr>
@@ -22622,14 +22099,12 @@
                 <w:sz w:val="24"/>
               </w:rPr>
             </w:pPr>
-            <w:proofErr w:type="spellStart"/>
             <w:r>
               <w:rPr>
                 <w:sz w:val="24"/>
               </w:rPr>
               <w:t>user_uuid</w:t>
             </w:r>
-            <w:proofErr w:type="spellEnd"/>
           </w:p>
         </w:tc>
         <w:tc>
@@ -22726,17 +22201,8 @@
                 <w:rFonts w:asciiTheme="minorEastAsia" w:hAnsiTheme="minorEastAsia"/>
                 <w:sz w:val="24"/>
               </w:rPr>
-              <w:t>员工</w:t>
-            </w:r>
-            <w:proofErr w:type="spellStart"/>
-            <w:r>
-              <w:rPr>
-                <w:rFonts w:asciiTheme="minorEastAsia" w:hAnsiTheme="minorEastAsia"/>
-                <w:sz w:val="24"/>
-              </w:rPr>
-              <w:t>uuid</w:t>
-            </w:r>
-            <w:proofErr w:type="spellEnd"/>
+              <w:t>员工uuid</w:t>
+            </w:r>
           </w:p>
         </w:tc>
       </w:tr>
@@ -22751,14 +22217,12 @@
                 <w:sz w:val="24"/>
               </w:rPr>
             </w:pPr>
-            <w:proofErr w:type="spellStart"/>
             <w:r>
               <w:rPr>
                 <w:sz w:val="24"/>
               </w:rPr>
               <w:t>per_name</w:t>
             </w:r>
-            <w:proofErr w:type="spellEnd"/>
           </w:p>
         </w:tc>
         <w:tc>
@@ -22864,14 +22328,12 @@
                 <w:sz w:val="24"/>
               </w:rPr>
             </w:pPr>
-            <w:proofErr w:type="spellStart"/>
             <w:r>
               <w:rPr>
                 <w:sz w:val="24"/>
               </w:rPr>
               <w:t>staff_code</w:t>
             </w:r>
-            <w:proofErr w:type="spellEnd"/>
           </w:p>
         </w:tc>
         <w:tc>
@@ -22977,14 +22439,12 @@
                 <w:sz w:val="24"/>
               </w:rPr>
             </w:pPr>
-            <w:proofErr w:type="spellStart"/>
             <w:r>
               <w:rPr>
                 <w:sz w:val="24"/>
               </w:rPr>
               <w:t>corp_uuid</w:t>
             </w:r>
-            <w:proofErr w:type="spellEnd"/>
           </w:p>
         </w:tc>
         <w:tc>
@@ -23081,17 +22541,8 @@
                 <w:rFonts w:asciiTheme="minorEastAsia" w:hAnsiTheme="minorEastAsia"/>
                 <w:sz w:val="24"/>
               </w:rPr>
-              <w:t>公司</w:t>
-            </w:r>
-            <w:proofErr w:type="spellStart"/>
-            <w:r>
-              <w:rPr>
-                <w:rFonts w:asciiTheme="minorEastAsia" w:hAnsiTheme="minorEastAsia"/>
-                <w:sz w:val="24"/>
-              </w:rPr>
-              <w:t>uuid</w:t>
-            </w:r>
-            <w:proofErr w:type="spellEnd"/>
+              <w:t>公司uuid</w:t>
+            </w:r>
           </w:p>
         </w:tc>
       </w:tr>
@@ -23106,14 +22557,12 @@
                 <w:sz w:val="24"/>
               </w:rPr>
             </w:pPr>
-            <w:proofErr w:type="spellStart"/>
             <w:r>
               <w:rPr>
                 <w:sz w:val="24"/>
               </w:rPr>
               <w:t>branch_uuid</w:t>
             </w:r>
-            <w:proofErr w:type="spellEnd"/>
           </w:p>
         </w:tc>
         <w:tc>
@@ -23203,17 +22652,8 @@
                 <w:rFonts w:asciiTheme="minorEastAsia" w:hAnsiTheme="minorEastAsia"/>
                 <w:sz w:val="24"/>
               </w:rPr>
-              <w:t>分公司</w:t>
-            </w:r>
-            <w:proofErr w:type="spellStart"/>
-            <w:r>
-              <w:rPr>
-                <w:rFonts w:asciiTheme="minorEastAsia" w:hAnsiTheme="minorEastAsia"/>
-                <w:sz w:val="24"/>
-              </w:rPr>
-              <w:t>uuid</w:t>
-            </w:r>
-            <w:proofErr w:type="spellEnd"/>
+              <w:t>分公司uuid</w:t>
+            </w:r>
           </w:p>
         </w:tc>
       </w:tr>
@@ -23228,14 +22668,12 @@
                 <w:sz w:val="24"/>
               </w:rPr>
             </w:pPr>
-            <w:proofErr w:type="spellStart"/>
             <w:r>
               <w:rPr>
                 <w:sz w:val="24"/>
               </w:rPr>
               <w:t>dept_uuid</w:t>
             </w:r>
-            <w:proofErr w:type="spellEnd"/>
           </w:p>
         </w:tc>
         <w:tc>
@@ -23325,17 +22763,8 @@
                 <w:rFonts w:asciiTheme="minorEastAsia" w:hAnsiTheme="minorEastAsia"/>
                 <w:sz w:val="24"/>
               </w:rPr>
-              <w:t>部门</w:t>
-            </w:r>
-            <w:proofErr w:type="spellStart"/>
-            <w:r>
-              <w:rPr>
-                <w:rFonts w:asciiTheme="minorEastAsia" w:hAnsiTheme="minorEastAsia"/>
-                <w:sz w:val="24"/>
-              </w:rPr>
-              <w:t>uuid</w:t>
-            </w:r>
-            <w:proofErr w:type="spellEnd"/>
+              <w:t>部门uuid</w:t>
+            </w:r>
           </w:p>
         </w:tc>
       </w:tr>
@@ -23350,14 +22779,12 @@
                 <w:sz w:val="24"/>
               </w:rPr>
             </w:pPr>
-            <w:proofErr w:type="spellStart"/>
             <w:r>
               <w:rPr>
                 <w:sz w:val="24"/>
               </w:rPr>
               <w:t>dept_name</w:t>
             </w:r>
-            <w:proofErr w:type="spellEnd"/>
           </w:p>
         </w:tc>
         <w:tc>
@@ -23463,14 +22890,12 @@
                 <w:sz w:val="24"/>
               </w:rPr>
             </w:pPr>
-            <w:proofErr w:type="spellStart"/>
             <w:r>
               <w:rPr>
                 <w:sz w:val="24"/>
               </w:rPr>
               <w:t>base_city</w:t>
             </w:r>
-            <w:proofErr w:type="spellEnd"/>
           </w:p>
         </w:tc>
         <w:tc>
@@ -23576,14 +23001,12 @@
                 <w:sz w:val="24"/>
               </w:rPr>
             </w:pPr>
-            <w:proofErr w:type="spellStart"/>
             <w:r>
               <w:rPr>
                 <w:sz w:val="24"/>
               </w:rPr>
               <w:t>proj_uuid</w:t>
             </w:r>
-            <w:proofErr w:type="spellEnd"/>
           </w:p>
         </w:tc>
         <w:tc>
@@ -23673,17 +23096,8 @@
                 <w:rFonts w:asciiTheme="minorEastAsia" w:hAnsiTheme="minorEastAsia"/>
                 <w:sz w:val="24"/>
               </w:rPr>
-              <w:t>项目</w:t>
-            </w:r>
-            <w:proofErr w:type="spellStart"/>
-            <w:r>
-              <w:rPr>
-                <w:rFonts w:asciiTheme="minorEastAsia" w:hAnsiTheme="minorEastAsia"/>
-                <w:sz w:val="24"/>
-              </w:rPr>
-              <w:t>uuid</w:t>
-            </w:r>
-            <w:proofErr w:type="spellEnd"/>
+              <w:t>项目uuid</w:t>
+            </w:r>
           </w:p>
         </w:tc>
       </w:tr>
@@ -23698,14 +23112,12 @@
                 <w:sz w:val="24"/>
               </w:rPr>
             </w:pPr>
-            <w:proofErr w:type="spellStart"/>
             <w:r>
               <w:rPr>
                 <w:sz w:val="24"/>
               </w:rPr>
               <w:t>proj_name</w:t>
             </w:r>
-            <w:proofErr w:type="spellEnd"/>
           </w:p>
         </w:tc>
         <w:tc>
@@ -23811,14 +23223,12 @@
                 <w:sz w:val="24"/>
               </w:rPr>
             </w:pPr>
-            <w:proofErr w:type="spellStart"/>
             <w:r>
               <w:rPr>
                 <w:sz w:val="24"/>
               </w:rPr>
               <w:t>leave_type</w:t>
             </w:r>
-            <w:proofErr w:type="spellEnd"/>
           </w:p>
         </w:tc>
         <w:tc>
@@ -23924,14 +23334,12 @@
                 <w:sz w:val="24"/>
               </w:rPr>
             </w:pPr>
-            <w:proofErr w:type="spellStart"/>
             <w:r>
               <w:rPr>
                 <w:sz w:val="24"/>
               </w:rPr>
               <w:t>begin_date</w:t>
             </w:r>
-            <w:proofErr w:type="spellEnd"/>
           </w:p>
         </w:tc>
         <w:tc>
@@ -24037,7 +23445,6 @@
                 <w:sz w:val="24"/>
               </w:rPr>
             </w:pPr>
-            <w:proofErr w:type="spellStart"/>
             <w:r>
               <w:rPr>
                 <w:sz w:val="24"/>
@@ -24045,7 +23452,6 @@
               <w:lastRenderedPageBreak/>
               <w:t>end_date</w:t>
             </w:r>
-            <w:proofErr w:type="spellEnd"/>
           </w:p>
         </w:tc>
         <w:tc>
@@ -24486,14 +23892,12 @@
                 <w:sz w:val="24"/>
               </w:rPr>
             </w:pPr>
-            <w:proofErr w:type="spellStart"/>
             <w:r>
               <w:rPr>
                 <w:sz w:val="24"/>
               </w:rPr>
               <w:t>apply_day</w:t>
             </w:r>
-            <w:proofErr w:type="spellEnd"/>
           </w:p>
         </w:tc>
         <w:tc>
@@ -24821,14 +24225,12 @@
                 <w:sz w:val="24"/>
               </w:rPr>
             </w:pPr>
-            <w:proofErr w:type="spellStart"/>
             <w:r>
               <w:rPr>
                 <w:sz w:val="24"/>
               </w:rPr>
               <w:t>approve_day</w:t>
             </w:r>
-            <w:proofErr w:type="spellEnd"/>
           </w:p>
         </w:tc>
         <w:tc>
@@ -25045,14 +24447,12 @@
                 <w:sz w:val="24"/>
               </w:rPr>
             </w:pPr>
-            <w:proofErr w:type="spellStart"/>
             <w:r>
               <w:rPr>
                 <w:sz w:val="24"/>
               </w:rPr>
               <w:t>infr_flag</w:t>
             </w:r>
-            <w:proofErr w:type="spellEnd"/>
           </w:p>
         </w:tc>
         <w:tc>
@@ -25387,14 +24787,12 @@
                 <w:sz w:val="24"/>
               </w:rPr>
             </w:pPr>
-            <w:proofErr w:type="spellStart"/>
             <w:r>
               <w:rPr>
                 <w:sz w:val="24"/>
               </w:rPr>
               <w:t>reg_name</w:t>
             </w:r>
-            <w:proofErr w:type="spellEnd"/>
           </w:p>
         </w:tc>
         <w:tc>
@@ -25500,14 +24898,12 @@
                 <w:sz w:val="24"/>
               </w:rPr>
             </w:pPr>
-            <w:proofErr w:type="spellStart"/>
             <w:r>
               <w:rPr>
                 <w:sz w:val="24"/>
               </w:rPr>
               <w:t>reg_time</w:t>
             </w:r>
-            <w:proofErr w:type="spellEnd"/>
           </w:p>
         </w:tc>
         <w:tc>
@@ -25613,14 +25009,12 @@
                 <w:sz w:val="24"/>
               </w:rPr>
             </w:pPr>
-            <w:proofErr w:type="spellStart"/>
             <w:r>
               <w:rPr>
                 <w:sz w:val="24"/>
               </w:rPr>
               <w:t>mod_name</w:t>
             </w:r>
-            <w:proofErr w:type="spellEnd"/>
           </w:p>
         </w:tc>
         <w:tc>
@@ -25726,14 +25120,12 @@
                 <w:sz w:val="24"/>
               </w:rPr>
             </w:pPr>
-            <w:proofErr w:type="spellStart"/>
             <w:r>
               <w:rPr>
                 <w:sz w:val="24"/>
               </w:rPr>
               <w:t>mod_time</w:t>
             </w:r>
-            <w:proofErr w:type="spellEnd"/>
           </w:p>
         </w:tc>
         <w:tc>
@@ -25839,14 +25231,12 @@
                 <w:sz w:val="24"/>
               </w:rPr>
             </w:pPr>
-            <w:proofErr w:type="spellStart"/>
             <w:r>
               <w:rPr>
                 <w:sz w:val="24"/>
               </w:rPr>
               <w:t>begin_hour</w:t>
             </w:r>
-            <w:proofErr w:type="spellEnd"/>
           </w:p>
         </w:tc>
         <w:tc>
@@ -25952,14 +25342,12 @@
                 <w:sz w:val="24"/>
               </w:rPr>
             </w:pPr>
-            <w:proofErr w:type="spellStart"/>
             <w:r>
               <w:rPr>
                 <w:sz w:val="24"/>
               </w:rPr>
               <w:t>end_hour</w:t>
             </w:r>
-            <w:proofErr w:type="spellEnd"/>
           </w:p>
         </w:tc>
         <w:tc>
@@ -26189,14 +25577,12 @@
         </w:rPr>
         <w:t>工资表（</w:t>
       </w:r>
-      <w:proofErr w:type="spellStart"/>
       <w:r>
         <w:rPr>
           <w:sz w:val="24"/>
         </w:rPr>
         <w:t>hr_salary</w:t>
       </w:r>
-      <w:proofErr w:type="spellEnd"/>
       <w:r>
         <w:rPr>
           <w:rFonts w:asciiTheme="minorEastAsia" w:hAnsiTheme="minorEastAsia" w:hint="eastAsia"/>
@@ -26369,17 +25755,8 @@
                 <w:rFonts w:asciiTheme="minorEastAsia" w:hAnsiTheme="minorEastAsia" w:hint="eastAsia"/>
                 <w:sz w:val="24"/>
               </w:rPr>
-              <w:t>/</w:t>
-            </w:r>
-            <w:proofErr w:type="gramStart"/>
-            <w:r>
-              <w:rPr>
-                <w:rFonts w:asciiTheme="minorEastAsia" w:hAnsiTheme="minorEastAsia" w:hint="eastAsia"/>
-                <w:sz w:val="24"/>
-              </w:rPr>
-              <w:t>外键</w:t>
-            </w:r>
-            <w:proofErr w:type="gramEnd"/>
+              <w:t>/外键</w:t>
+            </w:r>
           </w:p>
         </w:tc>
         <w:tc>
@@ -26443,14 +25820,12 @@
                 <w:sz w:val="24"/>
               </w:rPr>
             </w:pPr>
-            <w:proofErr w:type="spellStart"/>
             <w:r>
               <w:rPr>
                 <w:sz w:val="24"/>
               </w:rPr>
               <w:t>uuid</w:t>
             </w:r>
-            <w:proofErr w:type="spellEnd"/>
           </w:p>
         </w:tc>
         <w:tc>
@@ -26548,14 +25923,12 @@
                 <w:sz w:val="24"/>
               </w:rPr>
             </w:pPr>
-            <w:proofErr w:type="spellStart"/>
             <w:r>
               <w:rPr>
                 <w:sz w:val="24"/>
               </w:rPr>
               <w:t>uuid</w:t>
             </w:r>
-            <w:proofErr w:type="spellEnd"/>
           </w:p>
         </w:tc>
       </w:tr>
@@ -26573,14 +25946,12 @@
                 <w:sz w:val="24"/>
               </w:rPr>
             </w:pPr>
-            <w:proofErr w:type="spellStart"/>
             <w:r>
               <w:rPr>
                 <w:sz w:val="24"/>
               </w:rPr>
               <w:t>staff_code</w:t>
             </w:r>
-            <w:proofErr w:type="spellEnd"/>
           </w:p>
         </w:tc>
         <w:tc>
@@ -26691,7 +26062,6 @@
                 <w:sz w:val="24"/>
               </w:rPr>
             </w:pPr>
-            <w:proofErr w:type="spellStart"/>
             <w:r>
               <w:rPr>
                 <w:sz w:val="24"/>
@@ -26699,7 +26069,6 @@
               <w:lastRenderedPageBreak/>
               <w:t>per_name</w:t>
             </w:r>
-            <w:proofErr w:type="spellEnd"/>
           </w:p>
         </w:tc>
         <w:tc>
@@ -26810,14 +26179,12 @@
                 <w:sz w:val="24"/>
               </w:rPr>
             </w:pPr>
-            <w:proofErr w:type="spellStart"/>
             <w:r>
               <w:rPr>
                 <w:sz w:val="24"/>
               </w:rPr>
               <w:t>dept_name</w:t>
             </w:r>
-            <w:proofErr w:type="spellEnd"/>
           </w:p>
         </w:tc>
         <w:tc>
@@ -26928,14 +26295,12 @@
                 <w:sz w:val="24"/>
               </w:rPr>
             </w:pPr>
-            <w:proofErr w:type="spellStart"/>
             <w:r>
               <w:rPr>
                 <w:sz w:val="24"/>
               </w:rPr>
               <w:t>unattended_days</w:t>
             </w:r>
-            <w:proofErr w:type="spellEnd"/>
           </w:p>
         </w:tc>
         <w:tc>
@@ -27039,14 +26404,12 @@
                 <w:sz w:val="24"/>
               </w:rPr>
             </w:pPr>
-            <w:proofErr w:type="spellStart"/>
             <w:r>
               <w:rPr>
                 <w:sz w:val="24"/>
               </w:rPr>
               <w:t>leave_days</w:t>
             </w:r>
-            <w:proofErr w:type="spellEnd"/>
           </w:p>
         </w:tc>
         <w:tc>
@@ -27150,14 +26513,12 @@
                 <w:sz w:val="24"/>
               </w:rPr>
             </w:pPr>
-            <w:proofErr w:type="spellStart"/>
             <w:r>
               <w:rPr>
                 <w:sz w:val="24"/>
               </w:rPr>
               <w:t>daily_wage</w:t>
             </w:r>
-            <w:proofErr w:type="spellEnd"/>
           </w:p>
         </w:tc>
         <w:tc>
@@ -27261,14 +26622,12 @@
                 <w:sz w:val="24"/>
               </w:rPr>
             </w:pPr>
-            <w:proofErr w:type="spellStart"/>
             <w:r>
               <w:rPr>
                 <w:sz w:val="24"/>
               </w:rPr>
               <w:t>workingovertime_days</w:t>
             </w:r>
-            <w:proofErr w:type="spellEnd"/>
           </w:p>
         </w:tc>
         <w:tc>
@@ -27372,14 +26731,12 @@
                 <w:sz w:val="24"/>
               </w:rPr>
             </w:pPr>
-            <w:proofErr w:type="spellStart"/>
             <w:r>
               <w:rPr>
                 <w:sz w:val="24"/>
               </w:rPr>
               <w:t>weekendovertime_days</w:t>
             </w:r>
-            <w:proofErr w:type="spellEnd"/>
           </w:p>
         </w:tc>
         <w:tc>
@@ -27483,14 +26840,12 @@
                 <w:sz w:val="24"/>
               </w:rPr>
             </w:pPr>
-            <w:proofErr w:type="spellStart"/>
             <w:r>
               <w:rPr>
                 <w:sz w:val="24"/>
               </w:rPr>
               <w:t>holidayovertime_days</w:t>
             </w:r>
-            <w:proofErr w:type="spellEnd"/>
           </w:p>
         </w:tc>
         <w:tc>
@@ -27594,14 +26949,12 @@
                 <w:sz w:val="24"/>
               </w:rPr>
             </w:pPr>
-            <w:proofErr w:type="spellStart"/>
             <w:r>
               <w:rPr>
                 <w:sz w:val="24"/>
               </w:rPr>
               <w:t>attendance_deduction</w:t>
             </w:r>
-            <w:proofErr w:type="spellEnd"/>
           </w:p>
         </w:tc>
         <w:tc>
@@ -27705,14 +27058,12 @@
                 <w:sz w:val="24"/>
               </w:rPr>
             </w:pPr>
-            <w:proofErr w:type="spellStart"/>
             <w:r>
               <w:rPr>
                 <w:sz w:val="24"/>
               </w:rPr>
               <w:t>workingovertime_pay</w:t>
             </w:r>
-            <w:proofErr w:type="spellEnd"/>
           </w:p>
         </w:tc>
         <w:tc>
@@ -27816,14 +27167,12 @@
                 <w:sz w:val="24"/>
               </w:rPr>
             </w:pPr>
-            <w:proofErr w:type="spellStart"/>
             <w:r>
               <w:rPr>
                 <w:sz w:val="24"/>
               </w:rPr>
               <w:t>leave_deductions</w:t>
             </w:r>
-            <w:proofErr w:type="spellEnd"/>
           </w:p>
         </w:tc>
         <w:tc>
@@ -27927,14 +27276,12 @@
                 <w:sz w:val="24"/>
               </w:rPr>
             </w:pPr>
-            <w:proofErr w:type="spellStart"/>
             <w:r>
               <w:rPr>
                 <w:sz w:val="24"/>
               </w:rPr>
               <w:t>base_pay</w:t>
             </w:r>
-            <w:proofErr w:type="spellEnd"/>
           </w:p>
         </w:tc>
         <w:tc>
@@ -28038,14 +27385,12 @@
                 <w:sz w:val="24"/>
               </w:rPr>
             </w:pPr>
-            <w:proofErr w:type="spellStart"/>
             <w:r>
               <w:rPr>
                 <w:sz w:val="24"/>
               </w:rPr>
               <w:t>final_salary</w:t>
             </w:r>
-            <w:proofErr w:type="spellEnd"/>
           </w:p>
         </w:tc>
         <w:tc>
@@ -28149,14 +27494,12 @@
                 <w:sz w:val="24"/>
               </w:rPr>
             </w:pPr>
-            <w:proofErr w:type="spellStart"/>
             <w:r>
               <w:rPr>
                 <w:sz w:val="24"/>
               </w:rPr>
               <w:t>salary_month</w:t>
             </w:r>
-            <w:proofErr w:type="spellEnd"/>
           </w:p>
         </w:tc>
         <w:tc>
@@ -28260,14 +27603,12 @@
                 <w:sz w:val="24"/>
               </w:rPr>
             </w:pPr>
-            <w:proofErr w:type="spellStart"/>
             <w:r>
               <w:rPr>
                 <w:sz w:val="24"/>
               </w:rPr>
               <w:t>pay_date</w:t>
             </w:r>
-            <w:proofErr w:type="spellEnd"/>
           </w:p>
         </w:tc>
         <w:tc>
@@ -28371,14 +27712,12 @@
                 <w:sz w:val="24"/>
               </w:rPr>
             </w:pPr>
-            <w:proofErr w:type="spellStart"/>
             <w:r>
               <w:rPr>
                 <w:sz w:val="24"/>
               </w:rPr>
               <w:t>overtime_days</w:t>
             </w:r>
-            <w:proofErr w:type="spellEnd"/>
           </w:p>
         </w:tc>
         <w:tc>
@@ -28602,14 +27941,12 @@
         </w:rPr>
         <w:t>（</w:t>
       </w:r>
-      <w:proofErr w:type="spellStart"/>
       <w:r>
         <w:rPr>
           <w:sz w:val="24"/>
         </w:rPr>
         <w:t>hr_allow_log</w:t>
       </w:r>
-      <w:proofErr w:type="spellEnd"/>
       <w:r>
         <w:rPr>
           <w:rFonts w:asciiTheme="minorEastAsia" w:hAnsiTheme="minorEastAsia" w:hint="eastAsia"/>
@@ -28779,14 +28116,12 @@
               </w:rPr>
               <w:t>/</w:t>
             </w:r>
-            <w:proofErr w:type="gramStart"/>
             <w:r>
               <w:rPr>
                 <w:rFonts w:hint="eastAsia"/>
               </w:rPr>
               <w:t>外键</w:t>
             </w:r>
-            <w:proofErr w:type="gramEnd"/>
           </w:p>
         </w:tc>
         <w:tc>
@@ -28848,14 +28183,12 @@
               <w:spacing w:line="300" w:lineRule="auto"/>
               <w:jc w:val="left"/>
             </w:pPr>
-            <w:proofErr w:type="spellStart"/>
             <w:r>
               <w:rPr>
                 <w:rFonts w:hint="eastAsia"/>
               </w:rPr>
               <w:t>uuid</w:t>
             </w:r>
-            <w:proofErr w:type="spellEnd"/>
           </w:p>
         </w:tc>
         <w:tc>
@@ -28950,14 +28283,12 @@
               <w:spacing w:line="300" w:lineRule="auto"/>
               <w:jc w:val="left"/>
             </w:pPr>
-            <w:proofErr w:type="spellStart"/>
             <w:r>
               <w:rPr>
                 <w:rFonts w:hint="eastAsia"/>
               </w:rPr>
               <w:t>uuid</w:t>
             </w:r>
-            <w:proofErr w:type="spellEnd"/>
           </w:p>
         </w:tc>
       </w:tr>
@@ -28977,14 +28308,12 @@
               <w:spacing w:line="300" w:lineRule="auto"/>
               <w:jc w:val="left"/>
             </w:pPr>
-            <w:proofErr w:type="spellStart"/>
             <w:r>
               <w:rPr>
                 <w:rFonts w:hint="eastAsia"/>
               </w:rPr>
               <w:t>user_uuid</w:t>
             </w:r>
-            <w:proofErr w:type="spellEnd"/>
           </w:p>
         </w:tc>
         <w:tc>
@@ -29079,14 +28408,12 @@
               </w:rPr>
               <w:t>员工</w:t>
             </w:r>
-            <w:proofErr w:type="spellStart"/>
             <w:r>
               <w:rPr>
                 <w:rFonts w:hint="eastAsia"/>
               </w:rPr>
               <w:t>uuid</w:t>
             </w:r>
-            <w:proofErr w:type="spellEnd"/>
           </w:p>
         </w:tc>
       </w:tr>
@@ -29106,14 +28433,12 @@
               <w:spacing w:line="300" w:lineRule="auto"/>
               <w:jc w:val="left"/>
             </w:pPr>
-            <w:proofErr w:type="spellStart"/>
             <w:r>
               <w:rPr>
                 <w:rFonts w:hint="eastAsia"/>
               </w:rPr>
               <w:t>per_name</w:t>
             </w:r>
-            <w:proofErr w:type="spellEnd"/>
           </w:p>
         </w:tc>
         <w:tc>
@@ -29222,14 +28547,12 @@
               <w:spacing w:line="300" w:lineRule="auto"/>
               <w:jc w:val="left"/>
             </w:pPr>
-            <w:proofErr w:type="spellStart"/>
             <w:r>
               <w:rPr>
                 <w:rFonts w:hint="eastAsia"/>
               </w:rPr>
               <w:t>staff_code</w:t>
             </w:r>
-            <w:proofErr w:type="spellEnd"/>
           </w:p>
         </w:tc>
         <w:tc>
@@ -29338,14 +28661,12 @@
               <w:spacing w:line="300" w:lineRule="auto"/>
               <w:jc w:val="left"/>
             </w:pPr>
-            <w:proofErr w:type="spellStart"/>
             <w:r>
               <w:rPr>
                 <w:rFonts w:hint="eastAsia"/>
               </w:rPr>
               <w:t>dept_name</w:t>
             </w:r>
-            <w:proofErr w:type="spellEnd"/>
           </w:p>
         </w:tc>
         <w:tc>
@@ -29459,14 +28780,12 @@
               <w:spacing w:line="300" w:lineRule="auto"/>
               <w:jc w:val="left"/>
             </w:pPr>
-            <w:proofErr w:type="spellStart"/>
             <w:r>
               <w:rPr>
                 <w:rFonts w:hint="eastAsia"/>
               </w:rPr>
               <w:t>apply_date</w:t>
             </w:r>
-            <w:proofErr w:type="spellEnd"/>
           </w:p>
         </w:tc>
         <w:tc>
@@ -29580,14 +28899,12 @@
               <w:spacing w:line="300" w:lineRule="auto"/>
               <w:jc w:val="left"/>
             </w:pPr>
-            <w:proofErr w:type="spellStart"/>
             <w:r>
               <w:rPr>
                 <w:rFonts w:hint="eastAsia"/>
               </w:rPr>
               <w:t>allow_type</w:t>
             </w:r>
-            <w:proofErr w:type="spellEnd"/>
           </w:p>
         </w:tc>
         <w:tc>
@@ -29701,7 +29018,6 @@
               <w:spacing w:line="300" w:lineRule="auto"/>
               <w:jc w:val="left"/>
             </w:pPr>
-            <w:proofErr w:type="spellStart"/>
             <w:r>
               <w:rPr>
                 <w:rFonts w:hint="eastAsia"/>
@@ -29709,7 +29025,6 @@
               <w:lastRenderedPageBreak/>
               <w:t>proj_name</w:t>
             </w:r>
-            <w:proofErr w:type="spellEnd"/>
           </w:p>
         </w:tc>
         <w:tc>
@@ -29822,11 +29137,9 @@
               <w:spacing w:line="300" w:lineRule="auto"/>
               <w:jc w:val="left"/>
             </w:pPr>
-            <w:proofErr w:type="spellStart"/>
             <w:r>
               <w:t>proj_uuid</w:t>
             </w:r>
-            <w:proofErr w:type="spellEnd"/>
           </w:p>
         </w:tc>
         <w:tc>
@@ -29912,11 +29225,9 @@
             <w:r>
               <w:t>项目</w:t>
             </w:r>
-            <w:proofErr w:type="spellStart"/>
             <w:r>
               <w:t>uuid</w:t>
             </w:r>
-            <w:proofErr w:type="spellEnd"/>
           </w:p>
         </w:tc>
       </w:tr>
@@ -29936,11 +29247,9 @@
               <w:spacing w:line="300" w:lineRule="auto"/>
               <w:jc w:val="left"/>
             </w:pPr>
-            <w:proofErr w:type="spellStart"/>
             <w:r>
               <w:t>proj_code</w:t>
             </w:r>
-            <w:proofErr w:type="spellEnd"/>
           </w:p>
         </w:tc>
         <w:tc>
@@ -30046,11 +29355,9 @@
               <w:spacing w:line="300" w:lineRule="auto"/>
               <w:jc w:val="left"/>
             </w:pPr>
-            <w:proofErr w:type="spellStart"/>
             <w:r>
               <w:t>allow_name</w:t>
             </w:r>
-            <w:proofErr w:type="spellEnd"/>
           </w:p>
         </w:tc>
         <w:tc>
@@ -30161,11 +29468,9 @@
               <w:spacing w:line="300" w:lineRule="auto"/>
               <w:jc w:val="left"/>
             </w:pPr>
-            <w:proofErr w:type="spellStart"/>
             <w:r>
               <w:t>allow_desc</w:t>
             </w:r>
-            <w:proofErr w:type="spellEnd"/>
           </w:p>
         </w:tc>
         <w:tc>
@@ -30276,11 +29581,9 @@
               <w:spacing w:line="300" w:lineRule="auto"/>
               <w:jc w:val="left"/>
             </w:pPr>
-            <w:proofErr w:type="spellStart"/>
             <w:r>
               <w:t>begin_date</w:t>
             </w:r>
-            <w:proofErr w:type="spellEnd"/>
           </w:p>
         </w:tc>
         <w:tc>
@@ -30391,11 +29694,9 @@
               <w:spacing w:line="300" w:lineRule="auto"/>
               <w:jc w:val="left"/>
             </w:pPr>
-            <w:proofErr w:type="spellStart"/>
             <w:r>
               <w:t>end_date</w:t>
             </w:r>
-            <w:proofErr w:type="spellEnd"/>
           </w:p>
         </w:tc>
         <w:tc>
@@ -30612,11 +29913,9 @@
               <w:spacing w:line="300" w:lineRule="auto"/>
               <w:jc w:val="left"/>
             </w:pPr>
-            <w:proofErr w:type="spellStart"/>
             <w:r>
               <w:t>approve_day</w:t>
             </w:r>
-            <w:proofErr w:type="spellEnd"/>
           </w:p>
         </w:tc>
         <w:tc>
@@ -30721,11 +30020,9 @@
               <w:spacing w:line="300" w:lineRule="auto"/>
               <w:jc w:val="left"/>
             </w:pPr>
-            <w:proofErr w:type="spellStart"/>
             <w:r>
               <w:t>pay_date</w:t>
             </w:r>
-            <w:proofErr w:type="spellEnd"/>
           </w:p>
         </w:tc>
         <w:tc>
@@ -30831,11 +30128,9 @@
               <w:spacing w:line="300" w:lineRule="auto"/>
               <w:jc w:val="left"/>
             </w:pPr>
-            <w:proofErr w:type="spellStart"/>
             <w:r>
               <w:t>bank_card</w:t>
             </w:r>
-            <w:proofErr w:type="spellEnd"/>
           </w:p>
         </w:tc>
         <w:tc>
@@ -30946,11 +30241,9 @@
               <w:spacing w:line="300" w:lineRule="auto"/>
               <w:jc w:val="left"/>
             </w:pPr>
-            <w:proofErr w:type="spellStart"/>
             <w:r>
               <w:t>pay_amount</w:t>
             </w:r>
-            <w:proofErr w:type="spellEnd"/>
           </w:p>
         </w:tc>
         <w:tc>
@@ -31178,11 +30471,9 @@
               <w:spacing w:line="300" w:lineRule="auto"/>
               <w:jc w:val="left"/>
             </w:pPr>
-            <w:proofErr w:type="spellStart"/>
             <w:r>
               <w:t>inv_count</w:t>
             </w:r>
-            <w:proofErr w:type="spellEnd"/>
           </w:p>
         </w:tc>
         <w:tc>
@@ -31294,11 +30585,9 @@
               <w:spacing w:line="300" w:lineRule="auto"/>
               <w:jc w:val="left"/>
             </w:pPr>
-            <w:proofErr w:type="spellStart"/>
             <w:r>
               <w:t>mod_time</w:t>
             </w:r>
-            <w:proofErr w:type="spellEnd"/>
           </w:p>
         </w:tc>
         <w:tc>
@@ -31406,11 +30695,9 @@
             <w:shd w:val="clear" w:color="auto" w:fill="FFFFFF" w:themeFill="background1"/>
           </w:tcPr>
           <w:p>
-            <w:proofErr w:type="spellStart"/>
             <w:r>
               <w:t>pay_memo</w:t>
             </w:r>
-            <w:proofErr w:type="spellEnd"/>
           </w:p>
         </w:tc>
         <w:tc>
@@ -31553,14 +30840,12 @@
         </w:rPr>
         <w:t>（</w:t>
       </w:r>
-      <w:proofErr w:type="spellStart"/>
       <w:r>
         <w:rPr>
           <w:sz w:val="24"/>
         </w:rPr>
         <w:t>hr_workovertime</w:t>
       </w:r>
-      <w:proofErr w:type="spellEnd"/>
       <w:r>
         <w:rPr>
           <w:rFonts w:asciiTheme="minorEastAsia" w:hAnsiTheme="minorEastAsia" w:hint="eastAsia"/>
@@ -31730,14 +31015,12 @@
               </w:rPr>
               <w:t>/</w:t>
             </w:r>
-            <w:proofErr w:type="gramStart"/>
             <w:r>
               <w:rPr>
                 <w:rFonts w:hint="eastAsia"/>
               </w:rPr>
               <w:t>外键</w:t>
             </w:r>
-            <w:proofErr w:type="gramEnd"/>
           </w:p>
         </w:tc>
         <w:tc>
@@ -31799,11 +31082,9 @@
               <w:spacing w:line="300" w:lineRule="auto"/>
               <w:jc w:val="left"/>
             </w:pPr>
-            <w:proofErr w:type="spellStart"/>
             <w:r>
               <w:t>uuid</w:t>
             </w:r>
-            <w:proofErr w:type="spellEnd"/>
           </w:p>
         </w:tc>
         <w:tc>
@@ -31895,14 +31176,12 @@
               <w:spacing w:line="300" w:lineRule="auto"/>
               <w:jc w:val="left"/>
             </w:pPr>
-            <w:proofErr w:type="spellStart"/>
             <w:r>
               <w:rPr>
                 <w:rFonts w:hint="eastAsia"/>
               </w:rPr>
               <w:t>uuid</w:t>
             </w:r>
-            <w:proofErr w:type="spellEnd"/>
           </w:p>
         </w:tc>
       </w:tr>
@@ -31922,11 +31201,9 @@
               <w:spacing w:line="300" w:lineRule="auto"/>
               <w:jc w:val="left"/>
             </w:pPr>
-            <w:proofErr w:type="spellStart"/>
             <w:r>
               <w:t>staff_code</w:t>
             </w:r>
-            <w:proofErr w:type="spellEnd"/>
           </w:p>
         </w:tc>
         <w:tc>
@@ -32037,11 +31314,9 @@
               <w:spacing w:line="300" w:lineRule="auto"/>
               <w:jc w:val="left"/>
             </w:pPr>
-            <w:proofErr w:type="spellStart"/>
             <w:r>
               <w:t>proj_name</w:t>
             </w:r>
-            <w:proofErr w:type="spellEnd"/>
           </w:p>
         </w:tc>
         <w:tc>
@@ -32150,11 +31425,9 @@
               <w:spacing w:line="300" w:lineRule="auto"/>
               <w:jc w:val="left"/>
             </w:pPr>
-            <w:proofErr w:type="spellStart"/>
             <w:r>
               <w:t>data_type</w:t>
             </w:r>
-            <w:proofErr w:type="spellEnd"/>
           </w:p>
         </w:tc>
         <w:tc>
@@ -32483,11 +31756,9 @@
               <w:spacing w:line="300" w:lineRule="auto"/>
               <w:jc w:val="left"/>
             </w:pPr>
-            <w:proofErr w:type="spellStart"/>
             <w:r>
               <w:t>audit_status</w:t>
             </w:r>
-            <w:proofErr w:type="spellEnd"/>
           </w:p>
         </w:tc>
         <w:tc>
@@ -32707,11 +31978,9 @@
               <w:spacing w:line="300" w:lineRule="auto"/>
               <w:jc w:val="left"/>
             </w:pPr>
-            <w:proofErr w:type="spellStart"/>
             <w:r>
               <w:t>approve_day</w:t>
             </w:r>
-            <w:proofErr w:type="spellEnd"/>
           </w:p>
         </w:tc>
         <w:tc>
@@ -32813,11 +32082,9 @@
               <w:spacing w:line="300" w:lineRule="auto"/>
               <w:jc w:val="left"/>
             </w:pPr>
-            <w:proofErr w:type="spellStart"/>
             <w:r>
               <w:t>begin_day</w:t>
             </w:r>
-            <w:proofErr w:type="spellEnd"/>
           </w:p>
         </w:tc>
         <w:tc>
@@ -32923,11 +32190,9 @@
               <w:spacing w:line="300" w:lineRule="auto"/>
               <w:jc w:val="left"/>
             </w:pPr>
-            <w:proofErr w:type="spellStart"/>
             <w:r>
               <w:t>end_day</w:t>
             </w:r>
-            <w:proofErr w:type="spellEnd"/>
           </w:p>
         </w:tc>
         <w:tc>
@@ -33035,11 +32300,9 @@
               <w:spacing w:line="300" w:lineRule="auto"/>
               <w:jc w:val="left"/>
             </w:pPr>
-            <w:proofErr w:type="spellStart"/>
             <w:r>
               <w:t>apply_day</w:t>
             </w:r>
-            <w:proofErr w:type="spellEnd"/>
           </w:p>
         </w:tc>
         <w:tc>
@@ -33147,11 +32410,9 @@
               <w:spacing w:line="300" w:lineRule="auto"/>
               <w:jc w:val="left"/>
             </w:pPr>
-            <w:proofErr w:type="spellStart"/>
             <w:r>
               <w:t>work_overtime_days</w:t>
             </w:r>
-            <w:proofErr w:type="spellEnd"/>
           </w:p>
         </w:tc>
         <w:tc>
@@ -33262,12 +32523,10 @@
               <w:spacing w:line="300" w:lineRule="auto"/>
               <w:jc w:val="left"/>
             </w:pPr>
-            <w:proofErr w:type="spellStart"/>
             <w:r>
               <w:lastRenderedPageBreak/>
               <w:t>reg_time</w:t>
             </w:r>
-            <w:proofErr w:type="spellEnd"/>
           </w:p>
         </w:tc>
         <w:tc>
@@ -33377,11 +32636,9 @@
               <w:spacing w:line="300" w:lineRule="auto"/>
               <w:jc w:val="left"/>
             </w:pPr>
-            <w:proofErr w:type="spellStart"/>
             <w:r>
               <w:t>mod_time</w:t>
             </w:r>
-            <w:proofErr w:type="spellEnd"/>
           </w:p>
         </w:tc>
         <w:tc>
@@ -33486,11 +32743,9 @@
               <w:spacing w:line="300" w:lineRule="auto"/>
               <w:jc w:val="left"/>
             </w:pPr>
-            <w:proofErr w:type="spellStart"/>
             <w:r>
               <w:t>staff_name</w:t>
             </w:r>
-            <w:proofErr w:type="spellEnd"/>
           </w:p>
         </w:tc>
         <w:tc>
@@ -33746,14 +33001,12 @@
         </w:rPr>
         <w:t>（</w:t>
       </w:r>
-      <w:proofErr w:type="spellStart"/>
       <w:r>
         <w:rPr>
           <w:sz w:val="24"/>
         </w:rPr>
         <w:t>hr_attendance</w:t>
       </w:r>
-      <w:proofErr w:type="spellEnd"/>
       <w:r>
         <w:rPr>
           <w:rFonts w:asciiTheme="minorEastAsia" w:hAnsiTheme="minorEastAsia" w:hint="eastAsia"/>
@@ -33922,14 +33175,12 @@
               </w:rPr>
               <w:t>/</w:t>
             </w:r>
-            <w:proofErr w:type="gramStart"/>
             <w:r>
               <w:rPr>
                 <w:rFonts w:hint="eastAsia"/>
               </w:rPr>
               <w:t>外键</w:t>
             </w:r>
-            <w:proofErr w:type="gramEnd"/>
           </w:p>
         </w:tc>
         <w:tc>
@@ -33991,11 +33242,9 @@
               <w:spacing w:line="300" w:lineRule="auto"/>
               <w:jc w:val="left"/>
             </w:pPr>
-            <w:proofErr w:type="spellStart"/>
             <w:r>
               <w:t>attendance_uuid</w:t>
             </w:r>
-            <w:proofErr w:type="spellEnd"/>
           </w:p>
         </w:tc>
         <w:tc>
@@ -34087,14 +33336,12 @@
               <w:spacing w:line="300" w:lineRule="auto"/>
               <w:jc w:val="left"/>
             </w:pPr>
-            <w:proofErr w:type="spellStart"/>
             <w:r>
               <w:rPr>
                 <w:rFonts w:hint="eastAsia"/>
               </w:rPr>
               <w:t>uuid</w:t>
             </w:r>
-            <w:proofErr w:type="spellEnd"/>
           </w:p>
         </w:tc>
       </w:tr>
@@ -34114,11 +33361,9 @@
               <w:spacing w:line="300" w:lineRule="auto"/>
               <w:jc w:val="left"/>
             </w:pPr>
-            <w:proofErr w:type="spellStart"/>
             <w:r>
               <w:t>staff_code</w:t>
             </w:r>
-            <w:proofErr w:type="spellEnd"/>
           </w:p>
         </w:tc>
         <w:tc>
@@ -34229,11 +33474,9 @@
               <w:spacing w:line="300" w:lineRule="auto"/>
               <w:jc w:val="left"/>
             </w:pPr>
-            <w:proofErr w:type="spellStart"/>
             <w:r>
               <w:t>staff_name</w:t>
             </w:r>
-            <w:proofErr w:type="spellEnd"/>
           </w:p>
         </w:tc>
         <w:tc>
@@ -34338,11 +33581,9 @@
               <w:spacing w:line="300" w:lineRule="auto"/>
               <w:jc w:val="left"/>
             </w:pPr>
-            <w:proofErr w:type="spellStart"/>
             <w:r>
               <w:t>dept_name</w:t>
             </w:r>
-            <w:proofErr w:type="spellEnd"/>
           </w:p>
         </w:tc>
         <w:tc>
@@ -34457,11 +33698,9 @@
               <w:spacing w:line="300" w:lineRule="auto"/>
               <w:jc w:val="left"/>
             </w:pPr>
-            <w:proofErr w:type="spellStart"/>
             <w:r>
               <w:t>job_title</w:t>
             </w:r>
-            <w:proofErr w:type="spellEnd"/>
           </w:p>
         </w:tc>
         <w:tc>
@@ -34567,11 +33806,9 @@
               <w:spacing w:line="300" w:lineRule="auto"/>
               <w:jc w:val="left"/>
             </w:pPr>
-            <w:proofErr w:type="spellStart"/>
             <w:r>
               <w:t>attendance_status_late</w:t>
             </w:r>
-            <w:proofErr w:type="spellEnd"/>
           </w:p>
         </w:tc>
         <w:tc>
@@ -34682,11 +33919,9 @@
               <w:spacing w:line="300" w:lineRule="auto"/>
               <w:jc w:val="left"/>
             </w:pPr>
-            <w:proofErr w:type="spellStart"/>
             <w:r>
               <w:t>attendance_status_absence</w:t>
             </w:r>
-            <w:proofErr w:type="spellEnd"/>
           </w:p>
         </w:tc>
         <w:tc>
@@ -34797,11 +34032,9 @@
               <w:spacing w:line="300" w:lineRule="auto"/>
               <w:jc w:val="left"/>
             </w:pPr>
-            <w:proofErr w:type="spellStart"/>
             <w:r>
               <w:t>attendance_morning_time</w:t>
             </w:r>
-            <w:proofErr w:type="spellEnd"/>
           </w:p>
         </w:tc>
         <w:tc>
@@ -34909,11 +34142,9 @@
               <w:spacing w:line="300" w:lineRule="auto"/>
               <w:jc w:val="left"/>
             </w:pPr>
-            <w:proofErr w:type="spellStart"/>
             <w:r>
               <w:t>attendance_afternoon_time</w:t>
             </w:r>
-            <w:proofErr w:type="spellEnd"/>
           </w:p>
         </w:tc>
         <w:tc>
@@ -35023,11 +34254,9 @@
               <w:spacing w:line="300" w:lineRule="auto"/>
               <w:jc w:val="left"/>
             </w:pPr>
-            <w:proofErr w:type="spellStart"/>
             <w:r>
               <w:t>attendance_wifi</w:t>
             </w:r>
-            <w:proofErr w:type="spellEnd"/>
           </w:p>
         </w:tc>
         <w:tc>
@@ -35113,14 +34342,12 @@
               </w:rPr>
               <w:t>考勤</w:t>
             </w:r>
-            <w:proofErr w:type="spellStart"/>
             <w:r>
               <w:rPr>
                 <w:rFonts w:hint="eastAsia"/>
               </w:rPr>
               <w:t>wifi</w:t>
             </w:r>
-            <w:proofErr w:type="spellEnd"/>
           </w:p>
         </w:tc>
       </w:tr>
@@ -35140,11 +34367,9 @@
               <w:spacing w:line="300" w:lineRule="auto"/>
               <w:jc w:val="left"/>
             </w:pPr>
-            <w:proofErr w:type="spellStart"/>
             <w:r>
               <w:t>attendance_address</w:t>
             </w:r>
-            <w:proofErr w:type="spellEnd"/>
           </w:p>
         </w:tc>
         <w:tc>
@@ -35247,11 +34472,9 @@
               <w:spacing w:line="300" w:lineRule="auto"/>
               <w:jc w:val="left"/>
             </w:pPr>
-            <w:proofErr w:type="spellStart"/>
             <w:r>
               <w:t>reg_name</w:t>
             </w:r>
-            <w:proofErr w:type="spellEnd"/>
           </w:p>
         </w:tc>
         <w:tc>
@@ -35362,11 +34585,9 @@
               <w:spacing w:line="300" w:lineRule="auto"/>
               <w:jc w:val="left"/>
             </w:pPr>
-            <w:proofErr w:type="spellStart"/>
             <w:r>
               <w:t>reg_time</w:t>
             </w:r>
-            <w:proofErr w:type="spellEnd"/>
           </w:p>
         </w:tc>
         <w:tc>
@@ -35519,7 +34740,14 @@
           <w:rFonts w:asciiTheme="minorEastAsia" w:hAnsiTheme="minorEastAsia"/>
           <w:sz w:val="24"/>
         </w:rPr>
-        <w:t>LR-HR人力资源管理系统主要有登录界面</w:t>
+        <w:t>LZ</w:t>
+      </w:r>
+      <w:r>
+        <w:rPr>
+          <w:rFonts w:asciiTheme="minorEastAsia" w:hAnsiTheme="minorEastAsia"/>
+          <w:sz w:val="24"/>
+        </w:rPr>
+        <w:t>-HR人力资源管理系统主要有登录界面</w:t>
       </w:r>
       <w:r>
         <w:rPr>
@@ -35547,7 +34775,7 @@
           <v:shape id="_x0000_i1032" type="#_x0000_t75" style="width:405pt;height:220.5pt" o:ole="">
             <v:imagedata r:id="rId27" o:title=""/>
           </v:shape>
-          <o:OLEObject Type="Embed" ProgID="Visio.Drawing.15" ShapeID="_x0000_i1032" DrawAspect="Content" ObjectID="_1584114534" r:id="rId28"/>
+          <o:OLEObject Type="Embed" ProgID="Visio.Drawing.15" ShapeID="_x0000_i1032" DrawAspect="Content" ObjectID="_1584191921" r:id="rId28"/>
         </w:object>
       </w:r>
     </w:p>
@@ -35624,7 +34852,7 @@
           <v:shape id="_x0000_i1033" type="#_x0000_t75" style="width:475.5pt;height:243.75pt" o:ole="">
             <v:imagedata r:id="rId29" o:title=""/>
           </v:shape>
-          <o:OLEObject Type="Embed" ProgID="Visio.Drawing.15" ShapeID="_x0000_i1033" DrawAspect="Content" ObjectID="_1584114535" r:id="rId30"/>
+          <o:OLEObject Type="Embed" ProgID="Visio.Drawing.15" ShapeID="_x0000_i1033" DrawAspect="Content" ObjectID="_1584191922" r:id="rId30"/>
         </w:object>
       </w:r>
       <w:r>
@@ -36056,7 +35284,7 @@
         <w:spacing w:line="360" w:lineRule="auto"/>
         <w:ind w:firstLineChars="200" w:firstLine="480"/>
         <w:rPr>
-          <w:rFonts w:asciiTheme="minorEastAsia" w:hAnsiTheme="minorEastAsia" w:hint="eastAsia"/>
+          <w:rFonts w:asciiTheme="minorEastAsia" w:hAnsiTheme="minorEastAsia"/>
           <w:sz w:val="24"/>
         </w:rPr>
       </w:pPr>
@@ -36149,7 +35377,7 @@
           <v:shape id="_x0000_i1034" type="#_x0000_t75" style="width:247.5pt;height:313.5pt" o:ole="">
             <v:imagedata r:id="rId33" o:title=""/>
           </v:shape>
-          <o:OLEObject Type="Embed" ProgID="Visio.Drawing.15" ShapeID="_x0000_i1034" DrawAspect="Content" ObjectID="_1584114536" r:id="rId34"/>
+          <o:OLEObject Type="Embed" ProgID="Visio.Drawing.15" ShapeID="_x0000_i1034" DrawAspect="Content" ObjectID="_1584191923" r:id="rId34"/>
         </w:object>
       </w:r>
     </w:p>
@@ -36273,7 +35501,7 @@
           <v:shape id="_x0000_i1035" type="#_x0000_t75" style="width:420pt;height:319.5pt" o:ole="">
             <v:imagedata r:id="rId35" o:title=""/>
           </v:shape>
-          <o:OLEObject Type="Embed" ProgID="Visio.Drawing.15" ShapeID="_x0000_i1035" DrawAspect="Content" ObjectID="_1584114537" r:id="rId36"/>
+          <o:OLEObject Type="Embed" ProgID="Visio.Drawing.15" ShapeID="_x0000_i1035" DrawAspect="Content" ObjectID="_1584191924" r:id="rId36"/>
         </w:object>
       </w:r>
     </w:p>
@@ -36417,23 +35645,7 @@
           <w:rFonts w:asciiTheme="minorEastAsia" w:hAnsiTheme="minorEastAsia" w:hint="eastAsia"/>
           <w:sz w:val="24"/>
         </w:rPr>
-        <w:t>休假申请界面的代码如图4.6所示，通过</w:t>
-      </w:r>
-      <w:proofErr w:type="spellStart"/>
-      <w:r>
-        <w:rPr>
-          <w:rFonts w:asciiTheme="minorEastAsia" w:hAnsiTheme="minorEastAsia" w:hint="eastAsia"/>
-          <w:sz w:val="24"/>
-        </w:rPr>
-        <w:t>fech</w:t>
-      </w:r>
-      <w:proofErr w:type="spellEnd"/>
-      <w:r>
-        <w:rPr>
-          <w:rFonts w:asciiTheme="minorEastAsia" w:hAnsiTheme="minorEastAsia" w:hint="eastAsia"/>
-          <w:sz w:val="24"/>
-        </w:rPr>
-        <w:t>发请求将员工填写的内容发给后台，</w:t>
+        <w:t>休假申请界面的代码如图4.6所示，通过fech发请求将员工填写的内容发给后台，</w:t>
       </w:r>
       <w:r>
         <w:rPr>
@@ -36815,7 +36027,7 @@
           <v:shape id="_x0000_i1036" type="#_x0000_t75" style="width:428.25pt;height:406.5pt" o:ole="">
             <v:imagedata r:id="rId40" o:title=""/>
           </v:shape>
-          <o:OLEObject Type="Embed" ProgID="Visio.Drawing.15" ShapeID="_x0000_i1036" DrawAspect="Content" ObjectID="_1584114538" r:id="rId41"/>
+          <o:OLEObject Type="Embed" ProgID="Visio.Drawing.15" ShapeID="_x0000_i1036" DrawAspect="Content" ObjectID="_1584191925" r:id="rId41"/>
         </w:object>
       </w:r>
     </w:p>
@@ -36929,7 +36141,7 @@
           <v:shape id="_x0000_i1037" type="#_x0000_t75" style="width:448.5pt;height:341.25pt" o:ole="">
             <v:imagedata r:id="rId42" o:title=""/>
           </v:shape>
-          <o:OLEObject Type="Embed" ProgID="Visio.Drawing.15" ShapeID="_x0000_i1037" DrawAspect="Content" ObjectID="_1584114539" r:id="rId43"/>
+          <o:OLEObject Type="Embed" ProgID="Visio.Drawing.15" ShapeID="_x0000_i1037" DrawAspect="Content" ObjectID="_1584191926" r:id="rId43"/>
         </w:object>
       </w:r>
       <w:r>
@@ -37060,23 +36272,7 @@
           <w:rFonts w:asciiTheme="minorEastAsia" w:hAnsiTheme="minorEastAsia" w:hint="eastAsia"/>
           <w:sz w:val="24"/>
         </w:rPr>
-        <w:t>加班申请界面的代码如图4.11所示，通过</w:t>
-      </w:r>
-      <w:proofErr w:type="spellStart"/>
-      <w:r>
-        <w:rPr>
-          <w:rFonts w:asciiTheme="minorEastAsia" w:hAnsiTheme="minorEastAsia" w:hint="eastAsia"/>
-          <w:sz w:val="24"/>
-        </w:rPr>
-        <w:t>fech</w:t>
-      </w:r>
-      <w:proofErr w:type="spellEnd"/>
-      <w:r>
-        <w:rPr>
-          <w:rFonts w:asciiTheme="minorEastAsia" w:hAnsiTheme="minorEastAsia" w:hint="eastAsia"/>
-          <w:sz w:val="24"/>
-        </w:rPr>
-        <w:t>发请求将员工填写的内容发给后台，转换数据类型，对后台返回的结果进行处理。</w:t>
+        <w:t>加班申请界面的代码如图4.11所示，通过fech发请求将员工填写的内容发给后台，转换数据类型，对后台返回的结果进行处理。</w:t>
       </w:r>
     </w:p>
     <w:p>
@@ -37431,7 +36627,7 @@
           <v:shape id="_x0000_i1038" type="#_x0000_t75" style="width:260.25pt;height:342pt" o:ole="">
             <v:imagedata r:id="rId47" o:title=""/>
           </v:shape>
-          <o:OLEObject Type="Embed" ProgID="Visio.Drawing.15" ShapeID="_x0000_i1038" DrawAspect="Content" ObjectID="_1584114540" r:id="rId48"/>
+          <o:OLEObject Type="Embed" ProgID="Visio.Drawing.15" ShapeID="_x0000_i1038" DrawAspect="Content" ObjectID="_1584191927" r:id="rId48"/>
         </w:object>
       </w:r>
     </w:p>
@@ -37544,7 +36740,7 @@
           <v:shape id="_x0000_i1039" type="#_x0000_t75" style="width:378pt;height:206.25pt" o:ole="">
             <v:imagedata r:id="rId49" o:title=""/>
           </v:shape>
-          <o:OLEObject Type="Embed" ProgID="Visio.Drawing.15" ShapeID="_x0000_i1039" DrawAspect="Content" ObjectID="_1584114541" r:id="rId50"/>
+          <o:OLEObject Type="Embed" ProgID="Visio.Drawing.15" ShapeID="_x0000_i1039" DrawAspect="Content" ObjectID="_1584191928" r:id="rId50"/>
         </w:object>
       </w:r>
     </w:p>
@@ -37982,17 +37178,8 @@
           <w:rFonts w:asciiTheme="minorEastAsia" w:hAnsiTheme="minorEastAsia"/>
           <w:sz w:val="24"/>
         </w:rPr>
-        <w:t>问题</w:t>
-      </w:r>
-      <w:proofErr w:type="gramStart"/>
-      <w:r>
-        <w:rPr>
-          <w:rFonts w:asciiTheme="minorEastAsia" w:hAnsiTheme="minorEastAsia"/>
-          <w:sz w:val="24"/>
-        </w:rPr>
-        <w:t>一</w:t>
-      </w:r>
-      <w:proofErr w:type="gramEnd"/>
+        <w:t>问题一</w:t>
+      </w:r>
       <w:r>
         <w:rPr>
           <w:rFonts w:asciiTheme="minorEastAsia" w:hAnsiTheme="minorEastAsia" w:hint="eastAsia"/>
@@ -38029,23 +37216,7 @@
           <w:rFonts w:asciiTheme="minorEastAsia" w:hAnsiTheme="minorEastAsia"/>
           <w:sz w:val="24"/>
         </w:rPr>
-        <w:t>本次</w:t>
-      </w:r>
-      <w:proofErr w:type="gramStart"/>
-      <w:r>
-        <w:rPr>
-          <w:rFonts w:asciiTheme="minorEastAsia" w:hAnsiTheme="minorEastAsia"/>
-          <w:sz w:val="24"/>
-        </w:rPr>
-        <w:t>毕设采用</w:t>
-      </w:r>
-      <w:proofErr w:type="gramEnd"/>
-      <w:r>
-        <w:rPr>
-          <w:rFonts w:asciiTheme="minorEastAsia" w:hAnsiTheme="minorEastAsia"/>
-          <w:sz w:val="24"/>
-        </w:rPr>
-        <w:t>的是前后台分离的模式</w:t>
+        <w:t>本次毕设采用的是前后台分离的模式</w:t>
       </w:r>
       <w:r>
         <w:rPr>
@@ -38197,23 +37368,7 @@
           <w:rFonts w:asciiTheme="minorEastAsia" w:hAnsiTheme="minorEastAsia" w:hint="eastAsia"/>
           <w:sz w:val="24"/>
         </w:rPr>
-        <w:t>。最后通过反向代理的方式解决了这个问题。在前台代码中的</w:t>
-      </w:r>
-      <w:proofErr w:type="spellStart"/>
-      <w:r>
-        <w:rPr>
-          <w:rFonts w:asciiTheme="minorEastAsia" w:hAnsiTheme="minorEastAsia" w:hint="eastAsia"/>
-          <w:sz w:val="24"/>
-        </w:rPr>
-        <w:t>package.json</w:t>
-      </w:r>
-      <w:proofErr w:type="spellEnd"/>
-      <w:r>
-        <w:rPr>
-          <w:rFonts w:asciiTheme="minorEastAsia" w:hAnsiTheme="minorEastAsia" w:hint="eastAsia"/>
-          <w:sz w:val="24"/>
-        </w:rPr>
-        <w:t>中设置反向代理解决了这个问题。如图5.2所示。</w:t>
+        <w:t>。最后通过反向代理的方式解决了这个问题。在前台代码中的package.json中设置反向代理解决了这个问题。如图5.2所示。</w:t>
       </w:r>
     </w:p>
     <w:p>
@@ -39131,7 +38286,7 @@
       <w:pPr>
         <w:jc w:val="left"/>
         <w:rPr>
-          <w:rFonts w:asciiTheme="minorEastAsia" w:eastAsiaTheme="minorEastAsia" w:hAnsiTheme="minorEastAsia" w:hint="eastAsia"/>
+          <w:rFonts w:asciiTheme="minorEastAsia" w:eastAsiaTheme="minorEastAsia" w:hAnsiTheme="minorEastAsia"/>
           <w:sz w:val="24"/>
         </w:rPr>
       </w:pPr>
@@ -39154,39 +38309,23 @@
       <w:pPr>
         <w:jc w:val="left"/>
         <w:rPr>
+          <w:rFonts w:asciiTheme="minorEastAsia" w:eastAsiaTheme="minorEastAsia" w:hAnsiTheme="minorEastAsia"/>
+          <w:sz w:val="24"/>
+        </w:rPr>
+      </w:pPr>
+      <w:r>
+        <w:rPr>
           <w:rFonts w:asciiTheme="minorEastAsia" w:eastAsiaTheme="minorEastAsia" w:hAnsiTheme="minorEastAsia" w:hint="eastAsia"/>
           <w:sz w:val="24"/>
         </w:rPr>
-      </w:pPr>
-      <w:r>
-        <w:rPr>
-          <w:rFonts w:asciiTheme="minorEastAsia" w:eastAsiaTheme="minorEastAsia" w:hAnsiTheme="minorEastAsia" w:hint="eastAsia"/>
-          <w:sz w:val="24"/>
-        </w:rPr>
-        <w:t xml:space="preserve">[3] </w:t>
-      </w:r>
-      <w:proofErr w:type="gramStart"/>
-      <w:r>
-        <w:rPr>
-          <w:rFonts w:asciiTheme="minorEastAsia" w:eastAsiaTheme="minorEastAsia" w:hAnsiTheme="minorEastAsia" w:hint="eastAsia"/>
-          <w:sz w:val="24"/>
-        </w:rPr>
-        <w:t>包俊君</w:t>
-      </w:r>
-      <w:proofErr w:type="gramEnd"/>
-      <w:r>
-        <w:rPr>
-          <w:rFonts w:asciiTheme="minorEastAsia" w:eastAsiaTheme="minorEastAsia" w:hAnsiTheme="minorEastAsia" w:hint="eastAsia"/>
-          <w:sz w:val="24"/>
-        </w:rPr>
-        <w:t>.软件和信息服务.国内人力资源市场浅析[EB/OL]</w:t>
+        <w:t>[3] 包俊君.软件和信息服务.国内人力资源市场浅析[EB/OL]</w:t>
       </w:r>
     </w:p>
     <w:p>
       <w:pPr>
         <w:jc w:val="left"/>
         <w:rPr>
-          <w:rFonts w:asciiTheme="minorEastAsia" w:eastAsiaTheme="minorEastAsia" w:hAnsiTheme="minorEastAsia" w:hint="eastAsia"/>
+          <w:rFonts w:asciiTheme="minorEastAsia" w:eastAsiaTheme="minorEastAsia" w:hAnsiTheme="minorEastAsia"/>
           <w:sz w:val="24"/>
         </w:rPr>
       </w:pPr>
@@ -39201,7 +38340,7 @@
     <w:p>
       <w:pPr>
         <w:rPr>
-          <w:rFonts w:asciiTheme="minorEastAsia" w:eastAsiaTheme="minorEastAsia" w:hAnsiTheme="minorEastAsia" w:hint="eastAsia"/>
+          <w:rFonts w:asciiTheme="minorEastAsia" w:eastAsiaTheme="minorEastAsia" w:hAnsiTheme="minorEastAsia"/>
           <w:sz w:val="24"/>
         </w:rPr>
       </w:pPr>
@@ -39231,7 +38370,7 @@
     <w:p>
       <w:pPr>
         <w:rPr>
-          <w:rFonts w:asciiTheme="minorEastAsia" w:eastAsiaTheme="minorEastAsia" w:hAnsiTheme="minorEastAsia" w:hint="eastAsia"/>
+          <w:rFonts w:asciiTheme="minorEastAsia" w:eastAsiaTheme="minorEastAsia" w:hAnsiTheme="minorEastAsia"/>
           <w:sz w:val="24"/>
         </w:rPr>
       </w:pPr>
@@ -39274,52 +38413,36 @@
     <w:p>
       <w:pPr>
         <w:rPr>
+          <w:rFonts w:asciiTheme="minorEastAsia" w:eastAsiaTheme="minorEastAsia" w:hAnsiTheme="minorEastAsia"/>
+          <w:sz w:val="24"/>
+        </w:rPr>
+      </w:pPr>
+      <w:r>
+        <w:rPr>
           <w:rFonts w:asciiTheme="minorEastAsia" w:eastAsiaTheme="minorEastAsia" w:hAnsiTheme="minorEastAsia" w:hint="eastAsia"/>
           <w:sz w:val="24"/>
         </w:rPr>
-      </w:pPr>
+        <w:t>[</w:t>
+      </w:r>
+      <w:r>
+        <w:rPr>
+          <w:rFonts w:asciiTheme="minorEastAsia" w:eastAsiaTheme="minorEastAsia" w:hAnsiTheme="minorEastAsia"/>
+          <w:sz w:val="24"/>
+        </w:rPr>
+        <w:t>6</w:t>
+      </w:r>
       <w:r>
         <w:rPr>
           <w:rFonts w:asciiTheme="minorEastAsia" w:eastAsiaTheme="minorEastAsia" w:hAnsiTheme="minorEastAsia" w:hint="eastAsia"/>
           <w:sz w:val="24"/>
         </w:rPr>
-        <w:t>[</w:t>
-      </w:r>
-      <w:r>
-        <w:rPr>
-          <w:rFonts w:asciiTheme="minorEastAsia" w:eastAsiaTheme="minorEastAsia" w:hAnsiTheme="minorEastAsia"/>
-          <w:sz w:val="24"/>
-        </w:rPr>
-        <w:t>6</w:t>
-      </w:r>
-      <w:r>
-        <w:rPr>
-          <w:rFonts w:asciiTheme="minorEastAsia" w:eastAsiaTheme="minorEastAsia" w:hAnsiTheme="minorEastAsia" w:hint="eastAsia"/>
-          <w:sz w:val="24"/>
-        </w:rPr>
-        <w:t>] 俞彩云，</w:t>
-      </w:r>
-      <w:proofErr w:type="gramStart"/>
-      <w:r>
-        <w:rPr>
-          <w:rFonts w:asciiTheme="minorEastAsia" w:eastAsiaTheme="minorEastAsia" w:hAnsiTheme="minorEastAsia" w:hint="eastAsia"/>
-          <w:sz w:val="24"/>
-        </w:rPr>
-        <w:t>李士雨</w:t>
-      </w:r>
-      <w:proofErr w:type="gramEnd"/>
-      <w:r>
-        <w:rPr>
-          <w:rFonts w:asciiTheme="minorEastAsia" w:eastAsiaTheme="minorEastAsia" w:hAnsiTheme="minorEastAsia" w:hint="eastAsia"/>
-          <w:sz w:val="24"/>
-        </w:rPr>
-        <w:t>.企业人力资源管理系统的分析与设计[J].计算机应用研究，2004,(2):186-188</w:t>
+        <w:t>] 俞彩云，李士雨.企业人力资源管理系统的分析与设计[J].计算机应用研究，2004,(2):186-188</w:t>
       </w:r>
     </w:p>
     <w:p>
       <w:pPr>
         <w:rPr>
-          <w:rFonts w:asciiTheme="minorEastAsia" w:eastAsiaTheme="minorEastAsia" w:hAnsiTheme="minorEastAsia" w:hint="eastAsia"/>
+          <w:rFonts w:asciiTheme="minorEastAsia" w:eastAsiaTheme="minorEastAsia" w:hAnsiTheme="minorEastAsia"/>
           <w:sz w:val="24"/>
         </w:rPr>
       </w:pPr>
@@ -39348,7 +38471,7 @@
     <w:p>
       <w:pPr>
         <w:rPr>
-          <w:rFonts w:asciiTheme="minorEastAsia" w:eastAsiaTheme="minorEastAsia" w:hAnsiTheme="minorEastAsia" w:hint="eastAsia"/>
+          <w:rFonts w:asciiTheme="minorEastAsia" w:eastAsiaTheme="minorEastAsia" w:hAnsiTheme="minorEastAsia"/>
           <w:sz w:val="24"/>
         </w:rPr>
       </w:pPr>
@@ -39377,59 +38500,44 @@
     <w:p>
       <w:pPr>
         <w:rPr>
+          <w:rFonts w:asciiTheme="minorEastAsia" w:eastAsiaTheme="minorEastAsia" w:hAnsiTheme="minorEastAsia"/>
+          <w:sz w:val="24"/>
+        </w:rPr>
+      </w:pPr>
+      <w:r>
+        <w:rPr>
           <w:rFonts w:asciiTheme="minorEastAsia" w:eastAsiaTheme="minorEastAsia" w:hAnsiTheme="minorEastAsia" w:hint="eastAsia"/>
           <w:sz w:val="24"/>
         </w:rPr>
-      </w:pPr>
+        <w:t>[</w:t>
+      </w:r>
+      <w:r>
+        <w:rPr>
+          <w:rFonts w:asciiTheme="minorEastAsia" w:eastAsiaTheme="minorEastAsia" w:hAnsiTheme="minorEastAsia"/>
+          <w:sz w:val="24"/>
+        </w:rPr>
+        <w:t>9</w:t>
+      </w:r>
       <w:r>
         <w:rPr>
           <w:rFonts w:asciiTheme="minorEastAsia" w:eastAsiaTheme="minorEastAsia" w:hAnsiTheme="minorEastAsia" w:hint="eastAsia"/>
           <w:sz w:val="24"/>
         </w:rPr>
-        <w:t>[</w:t>
-      </w:r>
-      <w:r>
-        <w:rPr>
-          <w:rFonts w:asciiTheme="minorEastAsia" w:eastAsiaTheme="minorEastAsia" w:hAnsiTheme="minorEastAsia"/>
-          <w:sz w:val="24"/>
-        </w:rPr>
-        <w:t>9</w:t>
+        <w:t>]</w:t>
       </w:r>
       <w:r>
         <w:rPr>
           <w:rFonts w:asciiTheme="minorEastAsia" w:eastAsiaTheme="minorEastAsia" w:hAnsiTheme="minorEastAsia" w:hint="eastAsia"/>
           <w:sz w:val="24"/>
         </w:rPr>
-        <w:t>]</w:t>
-      </w:r>
-      <w:r>
-        <w:rPr>
-          <w:rFonts w:asciiTheme="minorEastAsia" w:eastAsiaTheme="minorEastAsia" w:hAnsiTheme="minorEastAsia" w:hint="eastAsia"/>
-          <w:sz w:val="24"/>
-        </w:rPr>
         <w:tab/>
-      </w:r>
-      <w:proofErr w:type="gramStart"/>
-      <w:r>
-        <w:rPr>
-          <w:rFonts w:asciiTheme="minorEastAsia" w:eastAsiaTheme="minorEastAsia" w:hAnsiTheme="minorEastAsia" w:hint="eastAsia"/>
-          <w:sz w:val="24"/>
-        </w:rPr>
-        <w:t>肖树岩</w:t>
-      </w:r>
-      <w:proofErr w:type="gramEnd"/>
-      <w:r>
-        <w:rPr>
-          <w:rFonts w:asciiTheme="minorEastAsia" w:eastAsiaTheme="minorEastAsia" w:hAnsiTheme="minorEastAsia" w:hint="eastAsia"/>
-          <w:sz w:val="24"/>
-        </w:rPr>
-        <w:t>. 企业人力资源管理系统的设计与实现[D].吉林大学,2016.</w:t>
+        <w:t>肖树岩. 企业人力资源管理系统的设计与实现[D].吉林大学,2016.</w:t>
       </w:r>
     </w:p>
     <w:p>
       <w:pPr>
         <w:rPr>
-          <w:rFonts w:asciiTheme="minorEastAsia" w:eastAsiaTheme="minorEastAsia" w:hAnsiTheme="minorEastAsia" w:hint="eastAsia"/>
+          <w:rFonts w:asciiTheme="minorEastAsia" w:eastAsiaTheme="minorEastAsia" w:hAnsiTheme="minorEastAsia"/>
           <w:sz w:val="24"/>
         </w:rPr>
       </w:pPr>
@@ -39466,86 +38574,38 @@
     <w:p>
       <w:pPr>
         <w:rPr>
+          <w:rFonts w:asciiTheme="minorEastAsia" w:eastAsiaTheme="minorEastAsia" w:hAnsiTheme="minorEastAsia"/>
+          <w:sz w:val="24"/>
+        </w:rPr>
+      </w:pPr>
+      <w:r>
+        <w:rPr>
           <w:rFonts w:asciiTheme="minorEastAsia" w:eastAsiaTheme="minorEastAsia" w:hAnsiTheme="minorEastAsia" w:hint="eastAsia"/>
           <w:sz w:val="24"/>
         </w:rPr>
-      </w:pPr>
+        <w:t>[</w:t>
+      </w:r>
+      <w:r>
+        <w:rPr>
+          <w:rFonts w:asciiTheme="minorEastAsia" w:eastAsiaTheme="minorEastAsia" w:hAnsiTheme="minorEastAsia"/>
+          <w:sz w:val="24"/>
+        </w:rPr>
+        <w:t>11</w:t>
+      </w:r>
       <w:r>
         <w:rPr>
           <w:rFonts w:asciiTheme="minorEastAsia" w:eastAsiaTheme="minorEastAsia" w:hAnsiTheme="minorEastAsia" w:hint="eastAsia"/>
           <w:sz w:val="24"/>
         </w:rPr>
-        <w:t>[</w:t>
-      </w:r>
-      <w:r>
-        <w:rPr>
-          <w:rFonts w:asciiTheme="minorEastAsia" w:eastAsiaTheme="minorEastAsia" w:hAnsiTheme="minorEastAsia"/>
-          <w:sz w:val="24"/>
-        </w:rPr>
-        <w:t>11</w:t>
+        <w:t>]</w:t>
       </w:r>
       <w:r>
         <w:rPr>
           <w:rFonts w:asciiTheme="minorEastAsia" w:eastAsiaTheme="minorEastAsia" w:hAnsiTheme="minorEastAsia" w:hint="eastAsia"/>
           <w:sz w:val="24"/>
         </w:rPr>
-        <w:t>]</w:t>
-      </w:r>
-      <w:r>
-        <w:rPr>
-          <w:rFonts w:asciiTheme="minorEastAsia" w:eastAsiaTheme="minorEastAsia" w:hAnsiTheme="minorEastAsia" w:hint="eastAsia"/>
-          <w:sz w:val="24"/>
-        </w:rPr>
         <w:tab/>
-        <w:t xml:space="preserve">Kristina </w:t>
-      </w:r>
-      <w:proofErr w:type="spellStart"/>
-      <w:r>
-        <w:rPr>
-          <w:rFonts w:asciiTheme="minorEastAsia" w:eastAsiaTheme="minorEastAsia" w:hAnsiTheme="minorEastAsia" w:hint="eastAsia"/>
-          <w:sz w:val="24"/>
-        </w:rPr>
-        <w:t>Chodorow</w:t>
-      </w:r>
-      <w:proofErr w:type="spellEnd"/>
-      <w:r>
-        <w:rPr>
-          <w:rFonts w:asciiTheme="minorEastAsia" w:eastAsiaTheme="minorEastAsia" w:hAnsiTheme="minorEastAsia" w:hint="eastAsia"/>
-          <w:sz w:val="24"/>
-        </w:rPr>
-        <w:t xml:space="preserve">, Michael </w:t>
-      </w:r>
-      <w:proofErr w:type="spellStart"/>
-      <w:r>
-        <w:rPr>
-          <w:rFonts w:asciiTheme="minorEastAsia" w:eastAsiaTheme="minorEastAsia" w:hAnsiTheme="minorEastAsia" w:hint="eastAsia"/>
-          <w:sz w:val="24"/>
-        </w:rPr>
-        <w:t>Dirolf</w:t>
-      </w:r>
-      <w:proofErr w:type="spellEnd"/>
-      <w:r>
-        <w:rPr>
-          <w:rFonts w:asciiTheme="minorEastAsia" w:eastAsiaTheme="minorEastAsia" w:hAnsiTheme="minorEastAsia" w:hint="eastAsia"/>
-          <w:sz w:val="24"/>
-        </w:rPr>
-        <w:t>著, 程</w:t>
-      </w:r>
-      <w:proofErr w:type="gramStart"/>
-      <w:r>
-        <w:rPr>
-          <w:rFonts w:asciiTheme="minorEastAsia" w:eastAsiaTheme="minorEastAsia" w:hAnsiTheme="minorEastAsia" w:hint="eastAsia"/>
-          <w:sz w:val="24"/>
-        </w:rPr>
-        <w:t>显峰译</w:t>
-      </w:r>
-      <w:proofErr w:type="gramEnd"/>
-      <w:r>
-        <w:rPr>
-          <w:rFonts w:asciiTheme="minorEastAsia" w:eastAsiaTheme="minorEastAsia" w:hAnsiTheme="minorEastAsia" w:hint="eastAsia"/>
-          <w:sz w:val="24"/>
-        </w:rPr>
-        <w:t>, MongoDB权威指南[M], 北京:人民邮电出版社,2011.05</w:t>
+        <w:t>Kristina Chodorow, Michael Dirolf著, 程显峰译, MongoDB权威指南[M], 北京:人民邮电出版社,2011.05</w:t>
       </w:r>
     </w:p>
     <w:p>
@@ -39574,39 +38634,7 @@
           <w:rFonts w:asciiTheme="minorEastAsia" w:eastAsiaTheme="minorEastAsia" w:hAnsiTheme="minorEastAsia" w:hint="eastAsia"/>
           <w:sz w:val="24"/>
         </w:rPr>
-        <w:t>].</w:t>
-      </w:r>
-      <w:proofErr w:type="gramStart"/>
-      <w:r>
-        <w:rPr>
-          <w:rFonts w:asciiTheme="minorEastAsia" w:eastAsiaTheme="minorEastAsia" w:hAnsiTheme="minorEastAsia" w:hint="eastAsia"/>
-          <w:sz w:val="24"/>
-        </w:rPr>
-        <w:t>汪云飞</w:t>
-      </w:r>
-      <w:proofErr w:type="gramEnd"/>
-      <w:r>
-        <w:rPr>
-          <w:rFonts w:asciiTheme="minorEastAsia" w:eastAsiaTheme="minorEastAsia" w:hAnsiTheme="minorEastAsia" w:hint="eastAsia"/>
-          <w:sz w:val="24"/>
-        </w:rPr>
-        <w:t>．</w:t>
-      </w:r>
-      <w:proofErr w:type="spellStart"/>
-      <w:r>
-        <w:rPr>
-          <w:rFonts w:asciiTheme="minorEastAsia" w:eastAsiaTheme="minorEastAsia" w:hAnsiTheme="minorEastAsia" w:hint="eastAsia"/>
-          <w:sz w:val="24"/>
-        </w:rPr>
-        <w:t>JavaEE</w:t>
-      </w:r>
-      <w:proofErr w:type="spellEnd"/>
-      <w:r>
-        <w:rPr>
-          <w:rFonts w:asciiTheme="minorEastAsia" w:eastAsiaTheme="minorEastAsia" w:hAnsiTheme="minorEastAsia" w:hint="eastAsia"/>
-          <w:sz w:val="24"/>
-        </w:rPr>
-        <w:t xml:space="preserve"> 开发的颠覆者 Spring Boot 实战[M]．北京：电子工业出版社，2016．</w:t>
+        <w:t>].汪云飞．JavaEE 开发的颠覆者 Spring Boot 实战[M]．北京：电子工业出版社，2016．</w:t>
       </w:r>
     </w:p>
     <w:sectPr>
@@ -39651,9 +38679,6 @@
   <w:p>
     <w:pPr>
       <w:pStyle w:val="a4"/>
-      <w:rPr>
-        <w:rFonts w:hint="eastAsia"/>
-      </w:rPr>
     </w:pPr>
   </w:p>
 </w:ftr>
@@ -39669,6 +38694,7 @@
         <w:docPartUnique/>
       </w:docPartObj>
     </w:sdtPr>
+    <w:sdtEndPr/>
     <w:sdtContent>
       <w:p>
         <w:pPr>
@@ -39689,7 +38715,7 @@
             <w:noProof/>
             <w:lang w:val="zh-CN"/>
           </w:rPr>
-          <w:t>1</w:t>
+          <w:t>9</w:t>
         </w:r>
         <w:r>
           <w:fldChar w:fldCharType="end"/>
@@ -41027,7 +40053,7 @@
 </file>
 
 <file path=customXml/itemProps1.xml><?xml version="1.0" encoding="utf-8"?>
-<ds:datastoreItem xmlns:ds="http://schemas.openxmlformats.org/officeDocument/2006/customXml" ds:itemID="{BB5C2037-8041-41A0-B28A-8388A3E9BD10}">
+<ds:datastoreItem xmlns:ds="http://schemas.openxmlformats.org/officeDocument/2006/customXml" ds:itemID="{206B4D65-5DD2-458A-A48D-DD65D52BE51E}">
   <ds:schemaRefs>
     <ds:schemaRef ds:uri="http://schemas.openxmlformats.org/officeDocument/2006/bibliography"/>
   </ds:schemaRefs>

--- a/郝云-paper.docx
+++ b/郝云-paper.docx
@@ -556,6 +556,33 @@
         <w:jc w:val="center"/>
         <w:rPr>
           <w:rFonts w:ascii="黑体" w:eastAsia="黑体" w:hAnsi="宋体"/>
+          <w:sz w:val="36"/>
+          <w:szCs w:val="36"/>
+        </w:rPr>
+      </w:pPr>
+      <w:r>
+        <w:rPr>
+          <w:rFonts w:ascii="黑体" w:eastAsia="黑体" w:hAnsi="黑体"/>
+          <w:sz w:val="36"/>
+          <w:szCs w:val="36"/>
+        </w:rPr>
+        <w:lastRenderedPageBreak/>
+        <w:t>基于web的人力资源管理系统的设计与实现</w:t>
+      </w:r>
+      <w:r>
+        <w:rPr>
+          <w:rFonts w:ascii="黑体" w:eastAsia="黑体" w:hAnsi="黑体" w:hint="eastAsia"/>
+          <w:sz w:val="36"/>
+          <w:szCs w:val="36"/>
+        </w:rPr>
+        <w:t>----个人查询中心的设计与实现</w:t>
+      </w:r>
+    </w:p>
+    <w:p>
+      <w:pPr>
+        <w:jc w:val="center"/>
+        <w:rPr>
+          <w:rFonts w:ascii="黑体" w:eastAsia="黑体" w:hAnsi="宋体"/>
           <w:sz w:val="30"/>
           <w:szCs w:val="30"/>
         </w:rPr>
@@ -566,7 +593,6 @@
           <w:sz w:val="30"/>
           <w:szCs w:val="30"/>
         </w:rPr>
-        <w:lastRenderedPageBreak/>
         <w:t>摘要</w:t>
       </w:r>
     </w:p>
@@ -609,10 +635,45 @@
       </w:r>
       <w:r>
         <w:rPr>
+          <w:rFonts w:asciiTheme="minorEastAsia" w:eastAsiaTheme="minorEastAsia" w:hAnsiTheme="minorEastAsia" w:hint="eastAsia"/>
+          <w:sz w:val="24"/>
+        </w:rPr>
+        <w:t>由于在企业中各种复杂的申请和审批流程会花去大量的时间</w:t>
+      </w:r>
+      <w:r>
+        <w:rPr>
+          <w:rFonts w:asciiTheme="minorEastAsia" w:eastAsiaTheme="minorEastAsia" w:hAnsiTheme="minorEastAsia" w:hint="eastAsia"/>
+          <w:sz w:val="24"/>
+        </w:rPr>
+        <w:t>，</w:t>
+      </w:r>
+      <w:r>
+        <w:rPr>
+          <w:rFonts w:asciiTheme="minorEastAsia" w:eastAsiaTheme="minorEastAsia" w:hAnsiTheme="minorEastAsia" w:hint="eastAsia"/>
+          <w:sz w:val="24"/>
+        </w:rPr>
+        <w:t>公司会浪费大量的时间与人力去处理这些日常活动</w:t>
+      </w:r>
+      <w:r>
+        <w:rPr>
+          <w:rFonts w:asciiTheme="minorEastAsia" w:eastAsiaTheme="minorEastAsia" w:hAnsiTheme="minorEastAsia" w:hint="eastAsia"/>
+          <w:sz w:val="24"/>
+        </w:rPr>
+        <w:t>，</w:t>
+      </w:r>
+      <w:r>
+        <w:rPr>
           <w:rFonts w:asciiTheme="minorEastAsia" w:eastAsiaTheme="minorEastAsia" w:hAnsiTheme="minorEastAsia"/>
           <w:sz w:val="24"/>
         </w:rPr>
-        <w:t>本系统用于降低企业在管理上支出的费用</w:t>
+        <w:t>所以开发</w:t>
+      </w:r>
+      <w:r>
+        <w:rPr>
+          <w:rFonts w:asciiTheme="minorEastAsia" w:eastAsiaTheme="minorEastAsia" w:hAnsiTheme="minorEastAsia"/>
+          <w:sz w:val="24"/>
+        </w:rPr>
+        <w:t>系统用于降低企业在管理上支出的费用</w:t>
       </w:r>
       <w:r>
         <w:rPr>
@@ -636,7 +697,14 @@
           <w:rFonts w:asciiTheme="minorEastAsia" w:eastAsiaTheme="minorEastAsia" w:hAnsiTheme="minorEastAsia"/>
           <w:sz w:val="24"/>
         </w:rPr>
-        <w:t>本次设计依照软件设计的生命周期来开发</w:t>
+        <w:t>本文</w:t>
+      </w:r>
+      <w:r>
+        <w:rPr>
+          <w:rFonts w:asciiTheme="minorEastAsia" w:eastAsiaTheme="minorEastAsia" w:hAnsiTheme="minorEastAsia"/>
+          <w:sz w:val="24"/>
+        </w:rPr>
+        <w:t>依照软件设计的生命周期来开发</w:t>
       </w:r>
       <w:r>
         <w:rPr>
@@ -664,7 +732,14 @@
           <w:rFonts w:asciiTheme="minorEastAsia" w:eastAsiaTheme="minorEastAsia" w:hAnsiTheme="minorEastAsia" w:hint="eastAsia"/>
           <w:sz w:val="24"/>
         </w:rPr>
-        <w:t>此次的设计总共分为五章。</w:t>
+        <w:t>本文</w:t>
+      </w:r>
+      <w:r>
+        <w:rPr>
+          <w:rFonts w:asciiTheme="minorEastAsia" w:eastAsiaTheme="minorEastAsia" w:hAnsiTheme="minorEastAsia" w:hint="eastAsia"/>
+          <w:sz w:val="24"/>
+        </w:rPr>
+        <w:t>总共分为五章。</w:t>
       </w:r>
       <w:r>
         <w:rPr>
@@ -865,6 +940,140 @@
           <w:sz w:val="24"/>
         </w:rPr>
         <w:t>框架。</w:t>
+      </w:r>
+    </w:p>
+    <w:p>
+      <w:pPr>
+        <w:widowControl/>
+        <w:spacing w:line="360" w:lineRule="auto"/>
+        <w:jc w:val="center"/>
+        <w:rPr>
+          <w:rFonts w:eastAsia="黑体"/>
+          <w:sz w:val="36"/>
+          <w:szCs w:val="36"/>
+        </w:rPr>
+      </w:pPr>
+      <w:r>
+        <w:rPr>
+          <w:rFonts w:eastAsia="黑体"/>
+          <w:sz w:val="36"/>
+          <w:szCs w:val="36"/>
+        </w:rPr>
+        <w:lastRenderedPageBreak/>
+        <w:t>Design and Implementation of Web-Based Human Resource Management System ---- Design and Implementation of Personal Query Center</w:t>
+      </w:r>
+    </w:p>
+    <w:p>
+      <w:pPr>
+        <w:widowControl/>
+        <w:spacing w:line="360" w:lineRule="auto"/>
+        <w:jc w:val="center"/>
+        <w:rPr>
+          <w:rFonts w:eastAsia="黑体"/>
+          <w:sz w:val="36"/>
+          <w:szCs w:val="36"/>
+        </w:rPr>
+      </w:pPr>
+      <w:r>
+        <w:rPr>
+          <w:rFonts w:eastAsia="黑体"/>
+          <w:sz w:val="36"/>
+          <w:szCs w:val="36"/>
+        </w:rPr>
+        <w:t>Summary</w:t>
+      </w:r>
+    </w:p>
+    <w:p>
+      <w:pPr>
+        <w:widowControl/>
+        <w:spacing w:line="360" w:lineRule="auto"/>
+        <w:ind w:firstLineChars="200" w:firstLine="480"/>
+        <w:rPr>
+          <w:rFonts w:eastAsia="黑体"/>
+          <w:sz w:val="24"/>
+        </w:rPr>
+      </w:pPr>
+      <w:r>
+        <w:rPr>
+          <w:rFonts w:eastAsia="黑体"/>
+          <w:sz w:val="24"/>
+        </w:rPr>
+        <w:t>In this graduation project, I designed and developed a web-based human resource management system. I was responsible for developing the personal query center module. Since various complex application and approval processes in the enterprise will take a lot of time, the company will waste a lot of time and manpower to deal with these daily activities, so the development system is used to reduce the expenses incurred by the enterprise in management.</w:t>
+      </w:r>
+    </w:p>
+    <w:p>
+      <w:pPr>
+        <w:widowControl/>
+        <w:spacing w:line="360" w:lineRule="auto"/>
+        <w:ind w:firstLineChars="200" w:firstLine="480"/>
+        <w:rPr>
+          <w:rFonts w:eastAsia="黑体"/>
+          <w:sz w:val="24"/>
+        </w:rPr>
+      </w:pPr>
+      <w:r>
+        <w:rPr>
+          <w:rFonts w:eastAsia="黑体"/>
+          <w:sz w:val="24"/>
+        </w:rPr>
+        <w:t>This article is developed in accordance with the life cycle of software design and describes some of the business processes in the company's daily work. This article is divided into five chapters. The first chapter introduces why it is necessary to develop this software and the purpose of developing this software, and what technologies are used in it. The second chapter introduces which users and functions are available in this system, and who will use this system. Describes several business processes of the system and the requirements for the system. Synthesize the above conditions to analyze the user's needs. The third chapter is the outline design of the system, the detailed database design of the system, the flow of data, and the relationship between various entities. The fourth chapter is the detailed design of the system, describes the system's operating interface and some of the core code. Chapter 5 describes the problems encountered in this design and solutions.</w:t>
+      </w:r>
+    </w:p>
+    <w:p>
+      <w:pPr>
+        <w:widowControl/>
+        <w:spacing w:line="360" w:lineRule="auto"/>
+        <w:ind w:firstLineChars="200" w:firstLine="480"/>
+        <w:rPr>
+          <w:rFonts w:eastAsia="黑体"/>
+          <w:sz w:val="24"/>
+        </w:rPr>
+      </w:pPr>
+      <w:r>
+        <w:rPr>
+          <w:rFonts w:eastAsia="黑体"/>
+          <w:sz w:val="24"/>
+        </w:rPr>
+        <w:t xml:space="preserve">This time using java as a platform using MySQL as a database, using the MVC design and development model, </w:t>
+      </w:r>
+      <w:proofErr w:type="spellStart"/>
+      <w:r>
+        <w:rPr>
+          <w:rFonts w:eastAsia="黑体"/>
+          <w:sz w:val="24"/>
+        </w:rPr>
+        <w:t>springboot</w:t>
+      </w:r>
+      <w:proofErr w:type="spellEnd"/>
+      <w:r>
+        <w:rPr>
+          <w:rFonts w:eastAsia="黑体"/>
+          <w:sz w:val="24"/>
+        </w:rPr>
+        <w:t xml:space="preserve"> </w:t>
+      </w:r>
+      <w:proofErr w:type="gramStart"/>
+      <w:r>
+        <w:rPr>
+          <w:rFonts w:eastAsia="黑体"/>
+          <w:sz w:val="24"/>
+        </w:rPr>
+        <w:t xml:space="preserve">framework </w:t>
+      </w:r>
+      <w:r>
+        <w:rPr>
+          <w:rFonts w:eastAsia="黑体"/>
+          <w:sz w:val="24"/>
+        </w:rPr>
+        <w:t>.</w:t>
+      </w:r>
+      <w:proofErr w:type="gramEnd"/>
+      <w:r>
+        <w:rPr>
+          <w:rFonts w:eastAsia="黑体"/>
+          <w:sz w:val="24"/>
+        </w:rPr>
+        <w:br w:type="page"/>
       </w:r>
     </w:p>
     <w:p>
@@ -3203,26 +3412,25 @@
       </w:r>
     </w:p>
     <w:p>
+      <w:pPr>
+        <w:pStyle w:val="1"/>
+        <w:jc w:val="center"/>
+        <w:rPr>
+          <w:rFonts w:ascii="黑体" w:eastAsia="黑体" w:hAnsi="黑体"/>
+          <w:sz w:val="30"/>
+          <w:szCs w:val="30"/>
+        </w:rPr>
+      </w:pPr>
       <w:bookmarkStart w:id="3" w:name="_Toc510190966"/>
       <w:bookmarkStart w:id="4" w:name="_Toc510191393"/>
       <w:bookmarkStart w:id="5" w:name="_Toc510192165"/>
-    </w:p>
-    <w:p>
-      <w:pPr>
-        <w:pStyle w:val="1"/>
-        <w:jc w:val="center"/>
-        <w:rPr>
-          <w:rFonts w:ascii="黑体" w:eastAsia="黑体" w:hAnsi="黑体"/>
-          <w:sz w:val="30"/>
-          <w:szCs w:val="30"/>
-        </w:rPr>
-      </w:pPr>
       <w:r>
         <w:rPr>
           <w:rFonts w:ascii="黑体" w:eastAsia="黑体" w:hAnsi="黑体" w:hint="eastAsia"/>
           <w:sz w:val="30"/>
           <w:szCs w:val="30"/>
         </w:rPr>
+        <w:lastRenderedPageBreak/>
         <w:t>第一章 概述</w:t>
       </w:r>
       <w:bookmarkEnd w:id="3"/>
@@ -3516,7 +3724,14 @@
           <w:rFonts w:asciiTheme="minorEastAsia" w:hAnsiTheme="minorEastAsia" w:hint="eastAsia"/>
           <w:sz w:val="24"/>
         </w:rPr>
-        <w:t>等。HR系统具备天然的SaaS</w:t>
+        <w:t>等。HR系统具备天然的SaaS便利，虽然说人力资源管理本身有太多的柔性，但是基本业务运作还是比较固定的。</w:t>
+      </w:r>
+      <w:r>
+        <w:rPr>
+          <w:sz w:val="24"/>
+          <w:vertAlign w:val="superscript"/>
+        </w:rPr>
+        <w:t>[1]</w:t>
       </w:r>
       <w:r>
         <w:rPr>
@@ -3524,20 +3739,6 @@
           <w:sz w:val="24"/>
         </w:rPr>
         <w:lastRenderedPageBreak/>
-        <w:t>便利，虽然说人力资源管理本身有太多的柔性，但是基本业务运作还是比较固定的。</w:t>
-      </w:r>
-      <w:r>
-        <w:rPr>
-          <w:sz w:val="24"/>
-          <w:vertAlign w:val="superscript"/>
-        </w:rPr>
-        <w:t>[1]</w:t>
-      </w:r>
-      <w:r>
-        <w:rPr>
-          <w:rFonts w:asciiTheme="minorEastAsia" w:hAnsiTheme="minorEastAsia" w:hint="eastAsia"/>
-          <w:sz w:val="24"/>
-        </w:rPr>
         <w:t>传统HR系统与现在新兴的</w:t>
       </w:r>
       <w:proofErr w:type="spellStart"/>
@@ -3804,7 +4005,7 @@
           <w:rFonts w:asciiTheme="minorEastAsia" w:hAnsiTheme="minorEastAsia" w:hint="eastAsia"/>
           <w:sz w:val="24"/>
         </w:rPr>
-        <w:t>来实现。展示层用来进行前后台数据交互，业务</w:t>
+        <w:t>来实现。展示层用来进行前后台数据交互，业务层用来处理前台发来的请求并且调用持有层，持久层将数据从数据库中取出或者放入。</w:t>
       </w:r>
       <w:r>
         <w:rPr>
@@ -3812,7 +4013,7 @@
           <w:sz w:val="24"/>
         </w:rPr>
         <w:lastRenderedPageBreak/>
-        <w:t>层用来处理前台发来的请求并且调用持有层，持久层将数据从数据库中取出或者放入。展示层，持久层，</w:t>
+        <w:t>展示层，持久层，</w:t>
       </w:r>
       <w:proofErr w:type="gramStart"/>
       <w:r>
@@ -4294,7 +4495,6 @@
       <w:bookmarkStart w:id="19" w:name="_Toc510191398"/>
       <w:bookmarkStart w:id="20" w:name="_Toc510192170"/>
     </w:p>
-    <w:p/>
     <w:p>
       <w:pPr>
         <w:pStyle w:val="1"/>
@@ -4313,6 +4513,7 @@
           <w:sz w:val="30"/>
           <w:szCs w:val="30"/>
         </w:rPr>
+        <w:lastRenderedPageBreak/>
         <w:t>第二章 需求分析</w:t>
       </w:r>
       <w:bookmarkStart w:id="21" w:name="_Toc510190972"/>
@@ -4349,26 +4550,12 @@
     <w:p>
       <w:pPr>
         <w:spacing w:line="360" w:lineRule="auto"/>
+        <w:ind w:firstLine="420"/>
         <w:rPr>
           <w:rFonts w:asciiTheme="minorEastAsia" w:hAnsiTheme="minorEastAsia"/>
           <w:sz w:val="24"/>
         </w:rPr>
       </w:pPr>
-      <w:r>
-        <w:rPr>
-          <w:rFonts w:hint="eastAsia"/>
-        </w:rPr>
-        <w:t xml:space="preserve">  </w:t>
-      </w:r>
-      <w:r>
-        <w:t xml:space="preserve"> </w:t>
-      </w:r>
-      <w:r>
-        <w:rPr>
-          <w:rFonts w:asciiTheme="minorEastAsia" w:hAnsiTheme="minorEastAsia"/>
-        </w:rPr>
-        <w:t xml:space="preserve">  </w:t>
-      </w:r>
       <w:r>
         <w:rPr>
           <w:rFonts w:asciiTheme="minorEastAsia" w:hAnsiTheme="minorEastAsia"/>
@@ -4742,7 +4929,7 @@
           <v:shape id="_x0000_i1025" type="#_x0000_t75" style="width:420.75pt;height:425.25pt" o:ole="">
             <v:imagedata r:id="rId11" o:title=""/>
           </v:shape>
-          <o:OLEObject Type="Embed" ProgID="Visio.Drawing.15" ShapeID="_x0000_i1025" DrawAspect="Content" ObjectID="_1585493248" r:id="rId12"/>
+          <o:OLEObject Type="Embed" ProgID="Visio.Drawing.15" ShapeID="_x0000_i1025" DrawAspect="Content" ObjectID="_1585899633" r:id="rId12"/>
         </w:object>
       </w:r>
     </w:p>
@@ -4792,7 +4979,35 @@
           <w:rFonts w:asciiTheme="minorEastAsia" w:hAnsiTheme="minorEastAsia" w:hint="eastAsia"/>
           <w:sz w:val="24"/>
         </w:rPr>
-        <w:t>员工的主要事务是查看员工在公司的一些情况并且提交申请将许多繁琐的流程简化用来提高工作效率。公司的HR对员工的各种请求进行审批，添加修改员工的信息将繁琐的流程简化，加快工作效率。</w:t>
+        <w:t>员工的主要事务是查看员工在公司的一些情况并且提交申请</w:t>
+      </w:r>
+      <w:r>
+        <w:rPr>
+          <w:rFonts w:asciiTheme="minorEastAsia" w:hAnsiTheme="minorEastAsia" w:hint="eastAsia"/>
+          <w:sz w:val="24"/>
+        </w:rPr>
+        <w:t>，</w:t>
+      </w:r>
+      <w:r>
+        <w:rPr>
+          <w:rFonts w:asciiTheme="minorEastAsia" w:hAnsiTheme="minorEastAsia" w:hint="eastAsia"/>
+          <w:sz w:val="24"/>
+        </w:rPr>
+        <w:t>将许多繁琐的流程简化</w:t>
+      </w:r>
+      <w:r>
+        <w:rPr>
+          <w:rFonts w:asciiTheme="minorEastAsia" w:hAnsiTheme="minorEastAsia" w:hint="eastAsia"/>
+          <w:sz w:val="24"/>
+        </w:rPr>
+        <w:t>，</w:t>
+      </w:r>
+      <w:r>
+        <w:rPr>
+          <w:rFonts w:asciiTheme="minorEastAsia" w:hAnsiTheme="minorEastAsia" w:hint="eastAsia"/>
+          <w:sz w:val="24"/>
+        </w:rPr>
+        <w:t>用来提高工作效率。公司的HR对员工的各种请求进行审批，添加修改员工的信息将繁琐的流程简化，加快工作效率。</w:t>
       </w:r>
     </w:p>
     <w:p>
@@ -4842,19 +5057,11 @@
     <w:p>
       <w:pPr>
         <w:spacing w:line="360" w:lineRule="auto"/>
+        <w:ind w:firstLine="420"/>
         <w:rPr>
           <w:sz w:val="24"/>
         </w:rPr>
       </w:pPr>
-      <w:r>
-        <w:rPr>
-          <w:rFonts w:hint="eastAsia"/>
-        </w:rPr>
-        <w:t xml:space="preserve">  </w:t>
-      </w:r>
-      <w:r>
-        <w:tab/>
-      </w:r>
       <w:r>
         <w:rPr>
           <w:rFonts w:hint="eastAsia"/>
@@ -4893,6 +5100,13 @@
         </w:rPr>
         <w:t>普通管理员可以修改员工信息，审批员工申请，添加员工，管理休假，管理组织机构，出差和报销管理等处理员工的日常工作</w:t>
       </w:r>
+      <w:r>
+        <w:rPr>
+          <w:rFonts w:hint="eastAsia"/>
+          <w:sz w:val="24"/>
+        </w:rPr>
+        <w:t>。</w:t>
+      </w:r>
     </w:p>
     <w:p>
       <w:pPr>
@@ -4959,7 +5173,7 @@
           <v:shape id="_x0000_i1026" type="#_x0000_t75" style="width:468pt;height:389.25pt" o:ole="">
             <v:imagedata r:id="rId13" o:title=""/>
           </v:shape>
-          <o:OLEObject Type="Embed" ProgID="Visio.Drawing.15" ShapeID="_x0000_i1026" DrawAspect="Content" ObjectID="_1585493249" r:id="rId14"/>
+          <o:OLEObject Type="Embed" ProgID="Visio.Drawing.15" ShapeID="_x0000_i1026" DrawAspect="Content" ObjectID="_1585899634" r:id="rId14"/>
         </w:object>
       </w:r>
     </w:p>
@@ -5020,28 +5234,42 @@
           <w:rFonts w:asciiTheme="minorEastAsia" w:hAnsiTheme="minorEastAsia"/>
           <w:sz w:val="24"/>
         </w:rPr>
-        <w:t>普通员工的权限只有查看信息并且提交申请</w:t>
+        <w:t>普通员工的权限只有查看</w:t>
+      </w:r>
+      <w:r>
+        <w:rPr>
+          <w:rFonts w:asciiTheme="minorEastAsia" w:hAnsiTheme="minorEastAsia"/>
+          <w:sz w:val="24"/>
+        </w:rPr>
+        <w:t>自身</w:t>
+      </w:r>
+      <w:r>
+        <w:rPr>
+          <w:rFonts w:asciiTheme="minorEastAsia" w:hAnsiTheme="minorEastAsia"/>
+          <w:sz w:val="24"/>
+        </w:rPr>
+        <w:t>信息并且提交申请</w:t>
       </w:r>
       <w:r>
         <w:rPr>
           <w:rFonts w:asciiTheme="minorEastAsia" w:hAnsiTheme="minorEastAsia" w:hint="eastAsia"/>
           <w:sz w:val="24"/>
         </w:rPr>
+        <w:t>。</w:t>
+      </w:r>
+      <w:r>
+        <w:rPr>
+          <w:rFonts w:asciiTheme="minorEastAsia" w:hAnsiTheme="minorEastAsia"/>
+          <w:sz w:val="24"/>
+        </w:rPr>
+        <w:t>普通管理员的权限就很多了</w:t>
+      </w:r>
+      <w:r>
+        <w:rPr>
+          <w:rFonts w:asciiTheme="minorEastAsia" w:hAnsiTheme="minorEastAsia" w:hint="eastAsia"/>
+          <w:sz w:val="24"/>
+        </w:rPr>
         <w:t>，</w:t>
-      </w:r>
-      <w:r>
-        <w:rPr>
-          <w:rFonts w:asciiTheme="minorEastAsia" w:hAnsiTheme="minorEastAsia"/>
-          <w:sz w:val="24"/>
-        </w:rPr>
-        <w:t>普通管理员的权限就很多了</w:t>
-      </w:r>
-      <w:r>
-        <w:rPr>
-          <w:rFonts w:asciiTheme="minorEastAsia" w:hAnsiTheme="minorEastAsia" w:hint="eastAsia"/>
-          <w:sz w:val="24"/>
-        </w:rPr>
-        <w:t>。</w:t>
       </w:r>
       <w:r>
         <w:rPr>
@@ -5136,7 +5364,7 @@
           <v:shape id="_x0000_i1027" type="#_x0000_t75" style="width:340.5pt;height:437.25pt" o:ole="">
             <v:imagedata r:id="rId15" o:title=""/>
           </v:shape>
-          <o:OLEObject Type="Embed" ProgID="Visio.Drawing.15" ShapeID="_x0000_i1027" DrawAspect="Content" ObjectID="_1585493250" r:id="rId16"/>
+          <o:OLEObject Type="Embed" ProgID="Visio.Drawing.15" ShapeID="_x0000_i1027" DrawAspect="Content" ObjectID="_1585899635" r:id="rId16"/>
         </w:object>
       </w:r>
     </w:p>
@@ -5219,7 +5447,7 @@
       <w:pPr>
         <w:spacing w:line="360" w:lineRule="auto"/>
         <w:rPr>
-          <w:rFonts w:asciiTheme="minorEastAsia" w:hAnsiTheme="minorEastAsia" w:hint="eastAsia"/>
+          <w:rFonts w:asciiTheme="minorEastAsia" w:hAnsiTheme="minorEastAsia"/>
           <w:sz w:val="24"/>
         </w:rPr>
       </w:pPr>
@@ -7966,231 +8194,34 @@
     </w:p>
     <w:p>
       <w:pPr>
-        <w:spacing w:line="360" w:lineRule="auto"/>
-        <w:ind w:firstLineChars="200" w:firstLine="480"/>
-        <w:rPr>
-          <w:sz w:val="24"/>
-        </w:rPr>
-      </w:pPr>
-      <w:r>
-        <w:rPr>
-          <w:sz w:val="24"/>
-        </w:rPr>
-        <w:t>本系统的</w:t>
-      </w:r>
-      <w:r>
-        <w:rPr>
-          <w:sz w:val="24"/>
-        </w:rPr>
-        <w:t>数据库为</w:t>
-      </w:r>
-      <w:proofErr w:type="spellStart"/>
-      <w:r>
-        <w:rPr>
-          <w:sz w:val="24"/>
-        </w:rPr>
-        <w:t>mysql</w:t>
-      </w:r>
-      <w:proofErr w:type="spellEnd"/>
-      <w:r>
-        <w:rPr>
-          <w:rFonts w:hint="eastAsia"/>
-          <w:sz w:val="24"/>
-        </w:rPr>
-        <w:t>，</w:t>
-      </w:r>
-      <w:r>
-        <w:rPr>
-          <w:sz w:val="24"/>
-        </w:rPr>
-        <w:t>操作系统为</w:t>
-      </w:r>
-      <w:r>
-        <w:rPr>
-          <w:sz w:val="24"/>
-        </w:rPr>
-        <w:t>windows7</w:t>
-      </w:r>
-      <w:r>
-        <w:rPr>
-          <w:sz w:val="24"/>
-        </w:rPr>
-        <w:t>及以上版本</w:t>
-      </w:r>
-      <w:r>
-        <w:rPr>
-          <w:rFonts w:hint="eastAsia"/>
-          <w:sz w:val="24"/>
-        </w:rPr>
-        <w:t>，</w:t>
-      </w:r>
-      <w:r>
-        <w:rPr>
-          <w:sz w:val="24"/>
-        </w:rPr>
-        <w:t>浏览器则必须是</w:t>
-      </w:r>
-      <w:r>
-        <w:rPr>
-          <w:sz w:val="24"/>
-        </w:rPr>
-        <w:t>IE11</w:t>
-      </w:r>
-      <w:r>
-        <w:rPr>
-          <w:sz w:val="24"/>
-        </w:rPr>
-        <w:t>以上版本否则影响页面展示效果</w:t>
-      </w:r>
-      <w:r>
-        <w:rPr>
-          <w:rFonts w:hint="eastAsia"/>
-          <w:sz w:val="24"/>
-        </w:rPr>
-        <w:t>。</w:t>
-      </w:r>
-    </w:p>
-    <w:p>
-      <w:pPr>
-        <w:spacing w:line="360" w:lineRule="auto"/>
-        <w:ind w:firstLineChars="200" w:firstLine="480"/>
-        <w:rPr>
-          <w:sz w:val="24"/>
-        </w:rPr>
-      </w:pPr>
-      <w:r>
-        <w:rPr>
-          <w:sz w:val="24"/>
-        </w:rPr>
-        <w:t>本系统适用于中小型公司</w:t>
-      </w:r>
-      <w:r>
-        <w:rPr>
-          <w:rFonts w:hint="eastAsia"/>
-          <w:sz w:val="24"/>
-        </w:rPr>
-        <w:t>，允许同时</w:t>
-      </w:r>
-      <w:r>
-        <w:rPr>
-          <w:sz w:val="24"/>
-        </w:rPr>
-        <w:t>在线操作系统的</w:t>
-      </w:r>
-      <w:r>
-        <w:rPr>
-          <w:sz w:val="24"/>
-        </w:rPr>
-        <w:t>员工为</w:t>
-      </w:r>
-      <w:r>
-        <w:rPr>
-          <w:rFonts w:hint="eastAsia"/>
-          <w:sz w:val="24"/>
-        </w:rPr>
-        <w:t>800</w:t>
-      </w:r>
-      <w:r>
-        <w:rPr>
-          <w:rFonts w:hint="eastAsia"/>
-          <w:sz w:val="24"/>
-        </w:rPr>
-        <w:t>到</w:t>
-      </w:r>
-      <w:r>
-        <w:rPr>
-          <w:rFonts w:hint="eastAsia"/>
-          <w:sz w:val="24"/>
-        </w:rPr>
-        <w:t>1000</w:t>
-      </w:r>
-      <w:r>
-        <w:rPr>
-          <w:rFonts w:hint="eastAsia"/>
-          <w:sz w:val="24"/>
-        </w:rPr>
-        <w:t>人次。系统</w:t>
-      </w:r>
-      <w:r>
-        <w:rPr>
-          <w:rFonts w:hint="eastAsia"/>
-          <w:sz w:val="24"/>
-        </w:rPr>
-        <w:t>必须早</w:t>
-      </w:r>
-      <w:r>
-        <w:rPr>
-          <w:rFonts w:hint="eastAsia"/>
-          <w:sz w:val="24"/>
-        </w:rPr>
-        <w:t>2</w:t>
-      </w:r>
-      <w:r>
-        <w:rPr>
-          <w:rFonts w:hint="eastAsia"/>
-          <w:sz w:val="24"/>
-        </w:rPr>
-        <w:t>秒内做出反应，可以</w:t>
-      </w:r>
-      <w:r>
-        <w:rPr>
-          <w:rFonts w:hint="eastAsia"/>
-          <w:sz w:val="24"/>
-        </w:rPr>
-        <w:t>24</w:t>
-      </w:r>
-      <w:r>
-        <w:rPr>
-          <w:rFonts w:hint="eastAsia"/>
-          <w:sz w:val="24"/>
-        </w:rPr>
-        <w:t>小时访问并且操作。敏感信息，例如工资等无特殊权限无法操作。当某些申请已被通过或者驳回是申请人无法再次修改。</w:t>
-      </w:r>
-    </w:p>
-    <w:p>
-      <w:pPr>
-        <w:spacing w:line="360" w:lineRule="auto"/>
-        <w:ind w:firstLineChars="200" w:firstLine="420"/>
-        <w:rPr>
-          <w:sz w:val="24"/>
-        </w:rPr>
-      </w:pPr>
-      <w:r>
-        <w:br w:type="page"/>
-      </w:r>
-      <w:bookmarkStart w:id="30" w:name="_Toc510190979"/>
-      <w:bookmarkStart w:id="31" w:name="_Toc510191406"/>
-      <w:bookmarkStart w:id="32" w:name="_Toc510192178"/>
-    </w:p>
-    <w:p/>
-    <w:p>
-      <w:pPr>
-        <w:pStyle w:val="1"/>
-        <w:jc w:val="center"/>
+        <w:pStyle w:val="3"/>
         <w:rPr>
           <w:rFonts w:ascii="黑体" w:eastAsia="黑体" w:hAnsi="黑体"/>
           <w:b w:val="0"/>
-          <w:sz w:val="30"/>
-          <w:szCs w:val="30"/>
+          <w:sz w:val="24"/>
+          <w:szCs w:val="24"/>
         </w:rPr>
       </w:pPr>
+      <w:bookmarkStart w:id="30" w:name="_Toc510190975"/>
+      <w:bookmarkStart w:id="31" w:name="_Toc510191402"/>
+      <w:bookmarkStart w:id="32" w:name="_Toc510192174"/>
+      <w:r>
+        <w:rPr>
+          <w:rFonts w:ascii="黑体" w:eastAsia="黑体" w:hAnsi="黑体" w:hint="eastAsia"/>
+          <w:b w:val="0"/>
+          <w:sz w:val="24"/>
+          <w:szCs w:val="24"/>
+        </w:rPr>
+        <w:t>2.3.1</w:t>
+      </w:r>
       <w:r>
         <w:rPr>
           <w:rFonts w:ascii="黑体" w:eastAsia="黑体" w:hAnsi="黑体"/>
           <w:b w:val="0"/>
-          <w:sz w:val="30"/>
-          <w:szCs w:val="30"/>
-        </w:rPr>
-        <w:t>第三章</w:t>
-      </w:r>
-      <w:r>
-        <w:rPr>
-          <w:rFonts w:ascii="黑体" w:eastAsia="黑体" w:hAnsi="黑体" w:hint="eastAsia"/>
-          <w:b w:val="0"/>
-          <w:sz w:val="30"/>
-          <w:szCs w:val="30"/>
-        </w:rPr>
-        <w:t xml:space="preserve"> 概要设计</w:t>
+          <w:sz w:val="24"/>
+          <w:szCs w:val="24"/>
+        </w:rPr>
+        <w:t xml:space="preserve"> 系统的操作需求</w:t>
       </w:r>
       <w:bookmarkEnd w:id="30"/>
       <w:bookmarkEnd w:id="31"/>
@@ -8198,25 +8229,318 @@
     </w:p>
     <w:p>
       <w:pPr>
-        <w:pStyle w:val="2"/>
+        <w:spacing w:line="360" w:lineRule="auto"/>
+        <w:ind w:firstLineChars="200" w:firstLine="480"/>
+        <w:rPr>
+          <w:sz w:val="24"/>
+        </w:rPr>
+      </w:pPr>
+      <w:r>
+        <w:rPr>
+          <w:sz w:val="24"/>
+        </w:rPr>
+        <w:t>技术环境</w:t>
+      </w:r>
+      <w:r>
+        <w:rPr>
+          <w:rFonts w:hint="eastAsia"/>
+          <w:sz w:val="24"/>
+        </w:rPr>
+        <w:t>：</w:t>
+      </w:r>
+      <w:r>
+        <w:rPr>
+          <w:sz w:val="24"/>
+        </w:rPr>
+        <w:t>LZ-HR</w:t>
+      </w:r>
+      <w:r>
+        <w:rPr>
+          <w:sz w:val="24"/>
+        </w:rPr>
+        <w:t>人力资源管理系统需要在</w:t>
+      </w:r>
+      <w:r>
+        <w:rPr>
+          <w:sz w:val="24"/>
+        </w:rPr>
+        <w:t>Windows7</w:t>
+      </w:r>
+      <w:r>
+        <w:rPr>
+          <w:sz w:val="24"/>
+        </w:rPr>
+        <w:t>及以上版本运行</w:t>
+      </w:r>
+      <w:r>
+        <w:rPr>
+          <w:rFonts w:hint="eastAsia"/>
+          <w:sz w:val="24"/>
+        </w:rPr>
+        <w:t>，</w:t>
+      </w:r>
+      <w:r>
+        <w:rPr>
+          <w:sz w:val="24"/>
+        </w:rPr>
+        <w:t>数据库软件则使用</w:t>
+      </w:r>
+      <w:r>
+        <w:rPr>
+          <w:sz w:val="24"/>
+        </w:rPr>
+        <w:t>MySQL</w:t>
+      </w:r>
+      <w:r>
+        <w:rPr>
+          <w:rFonts w:hint="eastAsia"/>
+          <w:sz w:val="24"/>
+        </w:rPr>
+        <w:t>，</w:t>
+      </w:r>
+      <w:r>
+        <w:rPr>
+          <w:sz w:val="24"/>
+        </w:rPr>
+        <w:t>浏览器必须在</w:t>
+      </w:r>
+      <w:r>
+        <w:rPr>
+          <w:sz w:val="24"/>
+        </w:rPr>
+        <w:t>IE11</w:t>
+      </w:r>
+      <w:r>
+        <w:rPr>
+          <w:sz w:val="24"/>
+        </w:rPr>
+        <w:t>及以上版本运行否则影响</w:t>
+      </w:r>
+      <w:r>
+        <w:rPr>
+          <w:sz w:val="24"/>
+        </w:rPr>
+        <w:t>页面的展示效果</w:t>
+      </w:r>
+      <w:r>
+        <w:rPr>
+          <w:rFonts w:hint="eastAsia"/>
+          <w:sz w:val="24"/>
+        </w:rPr>
+        <w:t>。</w:t>
+      </w:r>
+    </w:p>
+    <w:p>
+      <w:pPr>
+        <w:spacing w:line="360" w:lineRule="auto"/>
+        <w:ind w:firstLineChars="200" w:firstLine="480"/>
+        <w:rPr>
+          <w:sz w:val="24"/>
+        </w:rPr>
+      </w:pPr>
+      <w:r>
+        <w:rPr>
+          <w:sz w:val="24"/>
+        </w:rPr>
+        <w:t>可移植性</w:t>
+      </w:r>
+      <w:r>
+        <w:rPr>
+          <w:rFonts w:hint="eastAsia"/>
+          <w:sz w:val="24"/>
+        </w:rPr>
+        <w:t>：</w:t>
+      </w:r>
+      <w:r>
+        <w:rPr>
+          <w:sz w:val="24"/>
+        </w:rPr>
+        <w:t>LZ-HR</w:t>
+      </w:r>
+      <w:r>
+        <w:rPr>
+          <w:sz w:val="24"/>
+        </w:rPr>
+        <w:t>人力资源管理系统的可移植性较强</w:t>
+      </w:r>
+      <w:r>
+        <w:rPr>
+          <w:rFonts w:hint="eastAsia"/>
+          <w:sz w:val="24"/>
+        </w:rPr>
+        <w:t>，</w:t>
+      </w:r>
+      <w:r>
+        <w:rPr>
+          <w:sz w:val="24"/>
+        </w:rPr>
+        <w:t>可以在各种操作系统运行</w:t>
+      </w:r>
+      <w:r>
+        <w:rPr>
+          <w:rFonts w:hint="eastAsia"/>
+          <w:sz w:val="24"/>
+        </w:rPr>
+        <w:t>。</w:t>
+      </w:r>
+    </w:p>
+    <w:p>
+      <w:pPr>
+        <w:spacing w:line="360" w:lineRule="auto"/>
+        <w:ind w:firstLineChars="200" w:firstLine="480"/>
+        <w:rPr>
+          <w:sz w:val="24"/>
+        </w:rPr>
+      </w:pPr>
+      <w:r>
+        <w:rPr>
+          <w:sz w:val="24"/>
+        </w:rPr>
+        <w:t>系统易用性</w:t>
+      </w:r>
+      <w:r>
+        <w:rPr>
+          <w:rFonts w:hint="eastAsia"/>
+          <w:sz w:val="24"/>
+        </w:rPr>
+        <w:t>：</w:t>
+      </w:r>
+      <w:r>
+        <w:rPr>
+          <w:sz w:val="24"/>
+        </w:rPr>
+        <w:t>系统的各种操作简洁</w:t>
+      </w:r>
+      <w:r>
+        <w:rPr>
+          <w:rFonts w:hint="eastAsia"/>
+          <w:sz w:val="24"/>
+        </w:rPr>
+        <w:t>，</w:t>
+      </w:r>
+      <w:r>
+        <w:rPr>
+          <w:sz w:val="24"/>
+        </w:rPr>
+        <w:t>易用</w:t>
+      </w:r>
+      <w:r>
+        <w:rPr>
+          <w:rFonts w:hint="eastAsia"/>
+          <w:sz w:val="24"/>
+        </w:rPr>
+        <w:t>，</w:t>
+      </w:r>
+      <w:r>
+        <w:rPr>
+          <w:sz w:val="24"/>
+        </w:rPr>
+        <w:t>不需要过多繁琐的操作</w:t>
+      </w:r>
+      <w:r>
+        <w:rPr>
+          <w:rFonts w:hint="eastAsia"/>
+          <w:sz w:val="24"/>
+        </w:rPr>
+        <w:t>。</w:t>
+      </w:r>
+    </w:p>
+    <w:p>
+      <w:pPr>
+        <w:spacing w:line="360" w:lineRule="auto"/>
+        <w:ind w:firstLineChars="200" w:firstLine="480"/>
+        <w:rPr>
+          <w:sz w:val="24"/>
+        </w:rPr>
+      </w:pPr>
+      <w:r>
+        <w:rPr>
+          <w:sz w:val="24"/>
+        </w:rPr>
+        <w:t>可维护性</w:t>
+      </w:r>
+      <w:r>
+        <w:rPr>
+          <w:rFonts w:hint="eastAsia"/>
+          <w:sz w:val="24"/>
+        </w:rPr>
+        <w:t>：</w:t>
+      </w:r>
+      <w:r>
+        <w:rPr>
+          <w:sz w:val="24"/>
+        </w:rPr>
+        <w:t>系统的各种设备拆卸方便</w:t>
+      </w:r>
+      <w:r>
+        <w:rPr>
+          <w:rFonts w:hint="eastAsia"/>
+          <w:sz w:val="24"/>
+        </w:rPr>
+        <w:t>，</w:t>
+      </w:r>
+      <w:r>
+        <w:rPr>
+          <w:sz w:val="24"/>
+        </w:rPr>
+        <w:t>灵活组装方便</w:t>
+      </w:r>
+      <w:r>
+        <w:rPr>
+          <w:rFonts w:hint="eastAsia"/>
+          <w:sz w:val="24"/>
+        </w:rPr>
+        <w:t>，</w:t>
+      </w:r>
+      <w:r>
+        <w:rPr>
+          <w:sz w:val="24"/>
+        </w:rPr>
+        <w:t>日常维护方便</w:t>
+      </w:r>
+      <w:r>
+        <w:rPr>
+          <w:rFonts w:hint="eastAsia"/>
+          <w:sz w:val="24"/>
+        </w:rPr>
+        <w:t>。</w:t>
+      </w:r>
+      <w:r>
+        <w:rPr>
+          <w:sz w:val="24"/>
+        </w:rPr>
+        <w:t>维护成本低</w:t>
+      </w:r>
+      <w:r>
+        <w:rPr>
+          <w:rFonts w:hint="eastAsia"/>
+          <w:sz w:val="24"/>
+        </w:rPr>
+        <w:t>。</w:t>
+      </w:r>
+    </w:p>
+    <w:p>
+      <w:pPr>
+        <w:pStyle w:val="3"/>
         <w:rPr>
           <w:rFonts w:ascii="黑体" w:eastAsia="黑体" w:hAnsi="黑体"/>
           <w:b w:val="0"/>
-          <w:sz w:val="28"/>
-          <w:szCs w:val="28"/>
+          <w:sz w:val="24"/>
+          <w:szCs w:val="24"/>
         </w:rPr>
       </w:pPr>
-      <w:bookmarkStart w:id="33" w:name="_Toc510190980"/>
-      <w:bookmarkStart w:id="34" w:name="_Toc510191407"/>
-      <w:bookmarkStart w:id="35" w:name="_Toc510192179"/>
+      <w:bookmarkStart w:id="33" w:name="_Toc510190976"/>
+      <w:bookmarkStart w:id="34" w:name="_Toc510191403"/>
+      <w:bookmarkStart w:id="35" w:name="_Toc510192175"/>
       <w:r>
         <w:rPr>
           <w:rFonts w:ascii="黑体" w:eastAsia="黑体" w:hAnsi="黑体" w:hint="eastAsia"/>
           <w:b w:val="0"/>
-          <w:sz w:val="28"/>
-          <w:szCs w:val="28"/>
-        </w:rPr>
-        <w:t>3.1 功能概要设计</w:t>
+          <w:sz w:val="24"/>
+          <w:szCs w:val="24"/>
+        </w:rPr>
+        <w:lastRenderedPageBreak/>
+        <w:t>2.3.2 性能需求</w:t>
       </w:r>
       <w:bookmarkEnd w:id="33"/>
       <w:bookmarkEnd w:id="34"/>
@@ -8224,6 +8548,108 @@
     </w:p>
     <w:p>
       <w:pPr>
+        <w:spacing w:line="360" w:lineRule="auto"/>
+        <w:rPr>
+          <w:rFonts w:asciiTheme="minorEastAsia" w:hAnsiTheme="minorEastAsia"/>
+          <w:sz w:val="24"/>
+        </w:rPr>
+      </w:pPr>
+      <w:r>
+        <w:tab/>
+      </w:r>
+      <w:r>
+        <w:rPr>
+          <w:rFonts w:asciiTheme="minorEastAsia" w:hAnsiTheme="minorEastAsia"/>
+          <w:sz w:val="24"/>
+        </w:rPr>
+        <w:t>并发性</w:t>
+      </w:r>
+      <w:r>
+        <w:rPr>
+          <w:rFonts w:asciiTheme="minorEastAsia" w:hAnsiTheme="minorEastAsia" w:hint="eastAsia"/>
+          <w:sz w:val="24"/>
+        </w:rPr>
+        <w:t>：系统在使用高峰时最多可容纳400到500人使用。</w:t>
+      </w:r>
+    </w:p>
+    <w:p>
+      <w:pPr>
+        <w:spacing w:line="360" w:lineRule="auto"/>
+        <w:rPr>
+          <w:rFonts w:asciiTheme="minorEastAsia" w:hAnsiTheme="minorEastAsia"/>
+          <w:sz w:val="24"/>
+        </w:rPr>
+      </w:pPr>
+      <w:r>
+        <w:rPr>
+          <w:rFonts w:asciiTheme="minorEastAsia" w:hAnsiTheme="minorEastAsia"/>
+          <w:sz w:val="24"/>
+        </w:rPr>
+        <w:tab/>
+        <w:t>响应速度</w:t>
+      </w:r>
+      <w:r>
+        <w:rPr>
+          <w:rFonts w:asciiTheme="minorEastAsia" w:hAnsiTheme="minorEastAsia" w:hint="eastAsia"/>
+          <w:sz w:val="24"/>
+        </w:rPr>
+        <w:t>：</w:t>
+      </w:r>
+      <w:r>
+        <w:rPr>
+          <w:rFonts w:asciiTheme="minorEastAsia" w:hAnsiTheme="minorEastAsia"/>
+          <w:sz w:val="24"/>
+        </w:rPr>
+        <w:t>系统的响应时间不应超过</w:t>
+      </w:r>
+      <w:r>
+        <w:rPr>
+          <w:rFonts w:asciiTheme="minorEastAsia" w:hAnsiTheme="minorEastAsia" w:hint="eastAsia"/>
+          <w:sz w:val="24"/>
+        </w:rPr>
+        <w:t>6秒，事务提交不超过2秒。</w:t>
+      </w:r>
+    </w:p>
+    <w:p>
+      <w:pPr>
+        <w:spacing w:line="360" w:lineRule="auto"/>
+        <w:ind w:firstLine="420"/>
+        <w:rPr>
+          <w:rFonts w:asciiTheme="minorEastAsia" w:hAnsiTheme="minorEastAsia"/>
+          <w:sz w:val="24"/>
+        </w:rPr>
+      </w:pPr>
+      <w:r>
+        <w:rPr>
+          <w:rFonts w:asciiTheme="minorEastAsia" w:hAnsiTheme="minorEastAsia"/>
+          <w:sz w:val="24"/>
+        </w:rPr>
+        <w:t>可用性与可靠性</w:t>
+      </w:r>
+      <w:r>
+        <w:rPr>
+          <w:rFonts w:asciiTheme="minorEastAsia" w:hAnsiTheme="minorEastAsia" w:hint="eastAsia"/>
+          <w:sz w:val="24"/>
+        </w:rPr>
+        <w:t>：系统24小时开机，何时何地都可以通过网络来访问系统，同时系统的前台，后台与数据库分开部署防止系统</w:t>
+      </w:r>
+      <w:r>
+        <w:rPr>
+          <w:rFonts w:asciiTheme="minorEastAsia" w:hAnsiTheme="minorEastAsia" w:hint="eastAsia"/>
+          <w:sz w:val="24"/>
+        </w:rPr>
+        <w:t>同时</w:t>
+      </w:r>
+      <w:r>
+        <w:rPr>
+          <w:rFonts w:asciiTheme="minorEastAsia" w:hAnsiTheme="minorEastAsia" w:hint="eastAsia"/>
+          <w:sz w:val="24"/>
+        </w:rPr>
+        <w:t>崩溃。</w:t>
+      </w:r>
+    </w:p>
+    <w:p>
+      <w:pPr>
         <w:pStyle w:val="3"/>
         <w:rPr>
           <w:rFonts w:ascii="黑体" w:eastAsia="黑体" w:hAnsi="黑体"/>
@@ -8232,9 +8658,9 @@
           <w:szCs w:val="24"/>
         </w:rPr>
       </w:pPr>
-      <w:bookmarkStart w:id="36" w:name="_Toc510190981"/>
-      <w:bookmarkStart w:id="37" w:name="_Toc510191408"/>
-      <w:bookmarkStart w:id="38" w:name="_Toc510192180"/>
+      <w:bookmarkStart w:id="36" w:name="_Toc510190977"/>
+      <w:bookmarkStart w:id="37" w:name="_Toc510191404"/>
+      <w:bookmarkStart w:id="38" w:name="_Toc510192176"/>
       <w:r>
         <w:rPr>
           <w:rFonts w:ascii="黑体" w:eastAsia="黑体" w:hAnsi="黑体" w:hint="eastAsia"/>
@@ -8242,7 +8668,16 @@
           <w:sz w:val="24"/>
           <w:szCs w:val="24"/>
         </w:rPr>
-        <w:t>3.1.1 系统功能模块的划分</w:t>
+        <w:t>2.3.3</w:t>
+      </w:r>
+      <w:r>
+        <w:rPr>
+          <w:rFonts w:ascii="黑体" w:eastAsia="黑体" w:hAnsi="黑体"/>
+          <w:b w:val="0"/>
+          <w:sz w:val="24"/>
+          <w:szCs w:val="24"/>
+        </w:rPr>
+        <w:t xml:space="preserve"> 安全性需求</w:t>
       </w:r>
       <w:bookmarkEnd w:id="36"/>
       <w:bookmarkEnd w:id="37"/>
@@ -8252,124 +8687,34 @@
       <w:pPr>
         <w:spacing w:line="360" w:lineRule="auto"/>
         <w:rPr>
-          <w:rFonts w:asciiTheme="minorEastAsia" w:hAnsiTheme="minorEastAsia"/>
           <w:sz w:val="24"/>
         </w:rPr>
       </w:pPr>
       <w:r>
+        <w:rPr>
+          <w:sz w:val="24"/>
+        </w:rPr>
         <w:tab/>
       </w:r>
       <w:r>
         <w:rPr>
-          <w:rFonts w:asciiTheme="minorEastAsia" w:hAnsiTheme="minorEastAsia"/>
-          <w:sz w:val="24"/>
-        </w:rPr>
-        <w:t>LZ</w:t>
-      </w:r>
-      <w:r>
-        <w:rPr>
-          <w:rFonts w:asciiTheme="minorEastAsia" w:hAnsiTheme="minorEastAsia"/>
-          <w:sz w:val="24"/>
-        </w:rPr>
-        <w:t>-HR</w:t>
-      </w:r>
-      <w:r>
-        <w:rPr>
-          <w:rFonts w:asciiTheme="minorEastAsia" w:hAnsiTheme="minorEastAsia"/>
-          <w:sz w:val="24"/>
-        </w:rPr>
-        <w:t>人力资源管理系统总共分为</w:t>
-      </w:r>
-      <w:r>
-        <w:rPr>
-          <w:rFonts w:asciiTheme="minorEastAsia" w:hAnsiTheme="minorEastAsia" w:hint="eastAsia"/>
-          <w:sz w:val="24"/>
-        </w:rPr>
-        <w:t>10个模块，分别为：个人查询中心、用户管理模块、休假管理模块、考勤管理模块、人员管理模块、机构管理模块、招聘管理模块、</w:t>
-      </w:r>
-      <w:proofErr w:type="gramStart"/>
-      <w:r>
-        <w:rPr>
-          <w:rFonts w:asciiTheme="minorEastAsia" w:hAnsiTheme="minorEastAsia" w:hint="eastAsia"/>
-          <w:sz w:val="24"/>
-        </w:rPr>
-        <w:t>出啊拆与</w:t>
-      </w:r>
-      <w:proofErr w:type="gramEnd"/>
-      <w:r>
-        <w:rPr>
-          <w:rFonts w:asciiTheme="minorEastAsia" w:hAnsiTheme="minorEastAsia" w:hint="eastAsia"/>
-          <w:sz w:val="24"/>
-        </w:rPr>
-        <w:t>报销管理模块、固定资产管理模块、资源池管理模块。如图3.1系统功能模块图所示。</w:t>
-      </w:r>
-    </w:p>
-    <w:p>
-      <w:pPr>
-        <w:jc w:val="center"/>
-        <w:rPr>
-          <w:rFonts w:asciiTheme="minorEastAsia" w:hAnsiTheme="minorEastAsia"/>
-          <w:sz w:val="24"/>
-        </w:rPr>
-      </w:pPr>
-      <w:r>
-        <w:rPr>
-          <w:rFonts w:asciiTheme="minorEastAsia" w:hAnsiTheme="minorEastAsia"/>
-          <w:sz w:val="24"/>
-        </w:rPr>
-        <w:object w:dxaOrig="10155" w:dyaOrig="6121">
-          <v:shape id="_x0000_i1028" type="#_x0000_t75" style="width:442.5pt;height:242.25pt" o:ole="">
-            <v:imagedata r:id="rId17" o:title=""/>
-          </v:shape>
-          <o:OLEObject Type="Embed" ProgID="Visio.Drawing.15" ShapeID="_x0000_i1028" DrawAspect="Content" ObjectID="_1585493251" r:id="rId18"/>
-        </w:object>
-      </w:r>
-    </w:p>
-    <w:p>
-      <w:pPr>
-        <w:jc w:val="center"/>
-        <w:rPr>
-          <w:rFonts w:ascii="黑体" w:eastAsia="黑体" w:hAnsi="黑体"/>
-          <w:szCs w:val="21"/>
-        </w:rPr>
-      </w:pPr>
-      <w:r>
-        <w:rPr>
-          <w:rFonts w:ascii="黑体" w:eastAsia="黑体" w:hAnsi="黑体"/>
-          <w:szCs w:val="21"/>
-        </w:rPr>
-        <w:t>图</w:t>
-      </w:r>
-      <w:r>
-        <w:rPr>
-          <w:rFonts w:ascii="黑体" w:eastAsia="黑体" w:hAnsi="黑体"/>
-          <w:szCs w:val="21"/>
-        </w:rPr>
-        <w:t>3.1系统功能模块图</w:t>
-      </w:r>
-    </w:p>
-    <w:p>
-      <w:pPr>
-        <w:spacing w:line="360" w:lineRule="auto"/>
-        <w:rPr>
-          <w:rFonts w:asciiTheme="minorEastAsia" w:hAnsiTheme="minorEastAsia"/>
-          <w:sz w:val="24"/>
-        </w:rPr>
-      </w:pPr>
-      <w:r>
-        <w:rPr>
-          <w:rFonts w:asciiTheme="minorEastAsia" w:hAnsiTheme="minorEastAsia"/>
-          <w:sz w:val="24"/>
-        </w:rPr>
-        <w:tab/>
-        <w:t>个人查询中心分为</w:t>
-      </w:r>
-      <w:r>
-        <w:rPr>
-          <w:rFonts w:asciiTheme="minorEastAsia" w:hAnsiTheme="minorEastAsia" w:hint="eastAsia"/>
-          <w:sz w:val="24"/>
-        </w:rPr>
-        <w:t>3大模块：个人信息，查询和申请模块。</w:t>
+          <w:sz w:val="24"/>
+        </w:rPr>
+        <w:t>系统数据库定时每</w:t>
+      </w:r>
+      <w:r>
+        <w:rPr>
+          <w:rFonts w:hint="eastAsia"/>
+          <w:sz w:val="24"/>
+        </w:rPr>
+        <w:t>24</w:t>
+      </w:r>
+      <w:r>
+        <w:rPr>
+          <w:rFonts w:hint="eastAsia"/>
+          <w:sz w:val="24"/>
+        </w:rPr>
+        <w:t>小时自动备份防止系统重要数据丢失。系统前台，后台与数据库分开部署防止系统崩溃。</w:t>
       </w:r>
     </w:p>
     <w:p>
@@ -8377,260 +8722,79 @@
         <w:spacing w:line="360" w:lineRule="auto"/>
         <w:ind w:firstLine="420"/>
         <w:rPr>
-          <w:rFonts w:asciiTheme="minorEastAsia" w:hAnsiTheme="minorEastAsia"/>
           <w:sz w:val="24"/>
         </w:rPr>
       </w:pPr>
       <w:r>
         <w:rPr>
-          <w:rFonts w:asciiTheme="minorEastAsia" w:hAnsiTheme="minorEastAsia" w:hint="eastAsia"/>
-          <w:sz w:val="24"/>
-        </w:rPr>
-        <w:t>个人信息有7个模块分别为：基本信息、合同记录、工作变更、岗位调整、调薪记录、薪资福利、笔记本补贴。</w:t>
-      </w:r>
-    </w:p>
-    <w:p>
-      <w:pPr>
-        <w:spacing w:line="360" w:lineRule="auto"/>
-        <w:ind w:firstLine="420"/>
-        <w:rPr>
-          <w:rFonts w:asciiTheme="minorEastAsia" w:hAnsiTheme="minorEastAsia"/>
-          <w:sz w:val="24"/>
-        </w:rPr>
-      </w:pPr>
-      <w:r>
-        <w:rPr>
-          <w:rFonts w:asciiTheme="minorEastAsia" w:hAnsiTheme="minorEastAsia"/>
-          <w:sz w:val="24"/>
-        </w:rPr>
-        <w:t>查询有</w:t>
-      </w:r>
-      <w:r>
-        <w:rPr>
-          <w:rFonts w:asciiTheme="minorEastAsia" w:hAnsiTheme="minorEastAsia" w:hint="eastAsia"/>
-          <w:sz w:val="24"/>
-        </w:rPr>
-        <w:t>2个模块分别为：考勤日志、工资单查询</w:t>
-      </w:r>
-    </w:p>
-    <w:p>
-      <w:pPr>
-        <w:spacing w:line="360" w:lineRule="auto"/>
-        <w:ind w:firstLine="420"/>
-        <w:rPr>
-          <w:rFonts w:asciiTheme="minorEastAsia" w:hAnsiTheme="minorEastAsia"/>
-          <w:sz w:val="24"/>
-        </w:rPr>
-      </w:pPr>
-      <w:r>
-        <w:rPr>
-          <w:rFonts w:asciiTheme="minorEastAsia" w:hAnsiTheme="minorEastAsia"/>
-          <w:sz w:val="24"/>
-        </w:rPr>
-        <w:t>申请有</w:t>
-      </w:r>
-      <w:r>
-        <w:rPr>
-          <w:rFonts w:asciiTheme="minorEastAsia" w:hAnsiTheme="minorEastAsia" w:hint="eastAsia"/>
-          <w:sz w:val="24"/>
-        </w:rPr>
-        <w:t>3个模块分别为：休假申请、加班申请、报销申请</w:t>
-      </w:r>
-    </w:p>
-    <w:p>
-      <w:pPr>
-        <w:spacing w:line="360" w:lineRule="auto"/>
-        <w:ind w:firstLine="420"/>
-        <w:rPr>
-          <w:rFonts w:asciiTheme="minorEastAsia" w:hAnsiTheme="minorEastAsia"/>
-          <w:sz w:val="24"/>
-        </w:rPr>
-      </w:pPr>
-      <w:r>
-        <w:rPr>
-          <w:rFonts w:asciiTheme="minorEastAsia" w:hAnsiTheme="minorEastAsia"/>
-          <w:sz w:val="24"/>
-        </w:rPr>
-        <w:t>如图</w:t>
-      </w:r>
-      <w:r>
-        <w:rPr>
-          <w:rFonts w:asciiTheme="minorEastAsia" w:hAnsiTheme="minorEastAsia" w:hint="eastAsia"/>
-          <w:sz w:val="24"/>
-        </w:rPr>
-        <w:t>3.2</w:t>
-      </w:r>
-      <w:r>
-        <w:rPr>
-          <w:rFonts w:asciiTheme="minorEastAsia" w:hAnsiTheme="minorEastAsia"/>
-          <w:sz w:val="24"/>
-        </w:rPr>
-        <w:t xml:space="preserve"> 个人查询中心模块图所示</w:t>
-      </w:r>
-      <w:r>
-        <w:rPr>
-          <w:rFonts w:asciiTheme="minorEastAsia" w:hAnsiTheme="minorEastAsia" w:hint="eastAsia"/>
+          <w:sz w:val="24"/>
+        </w:rPr>
+        <w:t>访问控制</w:t>
+      </w:r>
+      <w:r>
+        <w:rPr>
+          <w:rFonts w:hint="eastAsia"/>
           <w:sz w:val="24"/>
         </w:rPr>
         <w:t>：</w:t>
       </w:r>
-    </w:p>
-    <w:p>
-      <w:pPr>
-        <w:rPr>
-          <w:rFonts w:asciiTheme="minorEastAsia" w:hAnsiTheme="minorEastAsia"/>
-          <w:sz w:val="24"/>
-        </w:rPr>
-      </w:pPr>
-      <w:r>
-        <w:rPr>
-          <w:rFonts w:asciiTheme="minorEastAsia" w:hAnsiTheme="minorEastAsia"/>
-          <w:sz w:val="24"/>
-        </w:rPr>
-        <w:object w:dxaOrig="11806" w:dyaOrig="6270">
-          <v:shape id="_x0000_i1029" type="#_x0000_t75" style="width:452.25pt;height:240.75pt" o:ole="">
-            <v:imagedata r:id="rId19" o:title=""/>
-          </v:shape>
-          <o:OLEObject Type="Embed" ProgID="Visio.Drawing.15" ShapeID="_x0000_i1029" DrawAspect="Content" ObjectID="_1585493252" r:id="rId20"/>
-        </w:object>
-      </w:r>
-    </w:p>
-    <w:p>
-      <w:pPr>
-        <w:jc w:val="center"/>
-        <w:rPr>
-          <w:rFonts w:ascii="黑体" w:eastAsia="黑体" w:hAnsi="黑体"/>
-          <w:szCs w:val="21"/>
-        </w:rPr>
-      </w:pPr>
-      <w:r>
-        <w:rPr>
-          <w:rFonts w:ascii="黑体" w:eastAsia="黑体" w:hAnsi="黑体"/>
-          <w:szCs w:val="21"/>
-        </w:rPr>
-        <w:t>图</w:t>
-      </w:r>
-      <w:r>
-        <w:rPr>
-          <w:rFonts w:ascii="黑体" w:eastAsia="黑体" w:hAnsi="黑体" w:hint="eastAsia"/>
-          <w:szCs w:val="21"/>
-        </w:rPr>
-        <w:t>3.2</w:t>
-      </w:r>
-      <w:r>
-        <w:rPr>
-          <w:rFonts w:ascii="黑体" w:eastAsia="黑体" w:hAnsi="黑体"/>
-          <w:szCs w:val="21"/>
-        </w:rPr>
-        <w:t xml:space="preserve"> 个人查询中心模块图</w:t>
-      </w:r>
-    </w:p>
-    <w:p>
-      <w:pPr>
-        <w:spacing w:line="360" w:lineRule="auto"/>
-        <w:rPr>
-          <w:rFonts w:asciiTheme="minorEastAsia" w:hAnsiTheme="minorEastAsia"/>
-          <w:sz w:val="24"/>
-        </w:rPr>
-      </w:pPr>
-      <w:r>
-        <w:rPr>
-          <w:rFonts w:asciiTheme="minorEastAsia" w:hAnsiTheme="minorEastAsia"/>
-          <w:sz w:val="24"/>
-        </w:rPr>
-        <w:tab/>
-        <w:t>用户在个人查询中心查看员工的基本信息</w:t>
-      </w:r>
-      <w:r>
-        <w:rPr>
-          <w:rFonts w:asciiTheme="minorEastAsia" w:hAnsiTheme="minorEastAsia" w:hint="eastAsia"/>
+      <w:r>
+        <w:rPr>
+          <w:sz w:val="24"/>
+        </w:rPr>
+        <w:t>系统只可以通过登录</w:t>
+      </w:r>
+      <w:r>
+        <w:rPr>
+          <w:sz w:val="24"/>
+        </w:rPr>
+        <w:t>来访问</w:t>
+      </w:r>
+      <w:r>
+        <w:rPr>
+          <w:rFonts w:hint="eastAsia"/>
           <w:sz w:val="24"/>
         </w:rPr>
         <w:t>，</w:t>
       </w:r>
       <w:r>
         <w:rPr>
-          <w:rFonts w:asciiTheme="minorEastAsia" w:hAnsiTheme="minorEastAsia"/>
-          <w:sz w:val="24"/>
-        </w:rPr>
-        <w:t>让员工了解自己最近在公司的状况</w:t>
-      </w:r>
-      <w:r>
-        <w:rPr>
-          <w:rFonts w:asciiTheme="minorEastAsia" w:hAnsiTheme="minorEastAsia" w:hint="eastAsia"/>
+          <w:sz w:val="24"/>
+        </w:rPr>
+        <w:t>不同功能需要不同的权限来访问</w:t>
+      </w:r>
+      <w:r>
+        <w:rPr>
+          <w:rFonts w:hint="eastAsia"/>
           <w:sz w:val="24"/>
         </w:rPr>
         <w:t>，</w:t>
       </w:r>
       <w:r>
         <w:rPr>
-          <w:rFonts w:asciiTheme="minorEastAsia" w:hAnsiTheme="minorEastAsia"/>
-          <w:sz w:val="24"/>
-        </w:rPr>
-        <w:t>查询自己的考勤记录</w:t>
-      </w:r>
-      <w:r>
-        <w:rPr>
-          <w:rFonts w:asciiTheme="minorEastAsia" w:hAnsiTheme="minorEastAsia" w:hint="eastAsia"/>
-          <w:sz w:val="24"/>
-        </w:rPr>
-        <w:t>，</w:t>
-      </w:r>
-      <w:r>
-        <w:rPr>
-          <w:rFonts w:asciiTheme="minorEastAsia" w:hAnsiTheme="minorEastAsia"/>
-          <w:sz w:val="24"/>
-        </w:rPr>
-        <w:t>查看自己的工资单情况</w:t>
-      </w:r>
-      <w:r>
-        <w:rPr>
-          <w:rFonts w:asciiTheme="minorEastAsia" w:hAnsiTheme="minorEastAsia" w:hint="eastAsia"/>
+          <w:sz w:val="24"/>
+        </w:rPr>
+        <w:t>没有权限不可以访问</w:t>
+      </w:r>
+      <w:r>
+        <w:rPr>
+          <w:rFonts w:hint="eastAsia"/>
           <w:sz w:val="24"/>
         </w:rPr>
         <w:t>。</w:t>
       </w:r>
       <w:r>
         <w:rPr>
-          <w:rFonts w:asciiTheme="minorEastAsia" w:hAnsiTheme="minorEastAsia"/>
-          <w:sz w:val="24"/>
-        </w:rPr>
-        <w:t>并且申请休假</w:t>
-      </w:r>
-      <w:r>
-        <w:rPr>
-          <w:rFonts w:asciiTheme="minorEastAsia" w:hAnsiTheme="minorEastAsia" w:hint="eastAsia"/>
-          <w:sz w:val="24"/>
-        </w:rPr>
-        <w:t>，</w:t>
-      </w:r>
-      <w:r>
-        <w:rPr>
-          <w:rFonts w:asciiTheme="minorEastAsia" w:hAnsiTheme="minorEastAsia"/>
-          <w:sz w:val="24"/>
-        </w:rPr>
-        <w:t>加班以及报销</w:t>
-      </w:r>
-      <w:r>
-        <w:rPr>
-          <w:rFonts w:asciiTheme="minorEastAsia" w:hAnsiTheme="minorEastAsia" w:hint="eastAsia"/>
+          <w:sz w:val="24"/>
+        </w:rPr>
+        <w:t>对所有用户的密码进行加密不可以看到用户的密码</w:t>
+      </w:r>
+      <w:r>
+        <w:rPr>
+          <w:rFonts w:hint="eastAsia"/>
           <w:sz w:val="24"/>
         </w:rPr>
         <w:t>。</w:t>
-      </w:r>
-      <w:r>
-        <w:rPr>
-          <w:rFonts w:asciiTheme="minorEastAsia" w:hAnsiTheme="minorEastAsia"/>
-          <w:sz w:val="24"/>
-        </w:rPr>
-        <w:t>等待相应</w:t>
-      </w:r>
-      <w:r>
-        <w:rPr>
-          <w:rFonts w:asciiTheme="minorEastAsia" w:hAnsiTheme="minorEastAsia" w:hint="eastAsia"/>
-          <w:sz w:val="24"/>
-        </w:rPr>
-        <w:t>HR进行审批，并且返回审批状态。</w:t>
       </w:r>
     </w:p>
     <w:p>
@@ -8643,9 +8807,9 @@
           <w:szCs w:val="24"/>
         </w:rPr>
       </w:pPr>
-      <w:bookmarkStart w:id="39" w:name="_Toc510190982"/>
-      <w:bookmarkStart w:id="40" w:name="_Toc510191409"/>
-      <w:bookmarkStart w:id="41" w:name="_Toc510192181"/>
+      <w:bookmarkStart w:id="39" w:name="_Toc510190978"/>
+      <w:bookmarkStart w:id="40" w:name="_Toc510191405"/>
+      <w:bookmarkStart w:id="41" w:name="_Toc510192177"/>
       <w:r>
         <w:rPr>
           <w:rFonts w:ascii="黑体" w:eastAsia="黑体" w:hAnsi="黑体" w:hint="eastAsia"/>
@@ -8653,7 +8817,7 @@
           <w:sz w:val="24"/>
           <w:szCs w:val="24"/>
         </w:rPr>
-        <w:t>3.1.2 系统业务流程</w:t>
+        <w:t>2.3.4 系统扩展性需求</w:t>
       </w:r>
       <w:bookmarkEnd w:id="39"/>
       <w:bookmarkEnd w:id="40"/>
@@ -8662,7 +8826,6 @@
     <w:p>
       <w:pPr>
         <w:spacing w:line="360" w:lineRule="auto"/>
-        <w:ind w:firstLine="420"/>
         <w:rPr>
           <w:sz w:val="24"/>
         </w:rPr>
@@ -8671,7 +8834,19 @@
         <w:rPr>
           <w:sz w:val="24"/>
         </w:rPr>
-        <w:t>员工登录后</w:t>
+        <w:tab/>
+      </w:r>
+      <w:r>
+        <w:rPr>
+          <w:sz w:val="24"/>
+        </w:rPr>
+        <w:t>随着</w:t>
+      </w:r>
+      <w:r>
+        <w:rPr>
+          <w:sz w:val="24"/>
+        </w:rPr>
+        <w:t>时间的推移</w:t>
       </w:r>
       <w:r>
         <w:rPr>
@@ -8684,7 +8859,7 @@
         <w:rPr>
           <w:sz w:val="24"/>
         </w:rPr>
-        <w:t>点击个人查询中心</w:t>
+        <w:t>用户的需求相应变化所以系统应该保持良好的可扩展性</w:t>
       </w:r>
       <w:r>
         <w:rPr>
@@ -8697,7 +8872,7 @@
         <w:rPr>
           <w:sz w:val="24"/>
         </w:rPr>
-        <w:t>系统显示相应员工的信息</w:t>
+        <w:t>用来扩展其他业务</w:t>
       </w:r>
       <w:r>
         <w:rPr>
@@ -8706,57 +8881,228 @@
         </w:rPr>
         <w:t>。</w:t>
       </w:r>
-      <w:r>
-        <w:rPr>
-          <w:sz w:val="24"/>
-        </w:rPr>
-        <w:t>员工可以查看自己的信息</w:t>
-      </w:r>
-      <w:r>
-        <w:rPr>
-          <w:rFonts w:hint="eastAsia"/>
-          <w:sz w:val="24"/>
-        </w:rPr>
-        <w:t>，</w:t>
-      </w:r>
-      <w:r>
-        <w:rPr>
-          <w:sz w:val="24"/>
-        </w:rPr>
-        <w:t>员工还可以填写休假</w:t>
-      </w:r>
-      <w:r>
-        <w:rPr>
-          <w:rFonts w:hint="eastAsia"/>
-          <w:sz w:val="24"/>
-        </w:rPr>
-        <w:t>、</w:t>
-      </w:r>
-      <w:r>
-        <w:rPr>
-          <w:sz w:val="24"/>
-        </w:rPr>
-        <w:t>报销</w:t>
-      </w:r>
-      <w:r>
-        <w:rPr>
-          <w:rFonts w:hint="eastAsia"/>
-          <w:sz w:val="24"/>
-        </w:rPr>
-        <w:t>、</w:t>
-      </w:r>
-      <w:r>
-        <w:rPr>
-          <w:sz w:val="24"/>
-        </w:rPr>
-        <w:t>加班申请</w:t>
-      </w:r>
-      <w:r>
-        <w:rPr>
-          <w:rFonts w:hint="eastAsia"/>
-          <w:sz w:val="24"/>
-        </w:rPr>
-        <w:t>。</w:t>
+    </w:p>
+    <w:p>
+      <w:pPr>
+        <w:spacing w:line="360" w:lineRule="auto"/>
+        <w:ind w:firstLineChars="200" w:firstLine="420"/>
+        <w:rPr>
+          <w:sz w:val="24"/>
+        </w:rPr>
+      </w:pPr>
+      <w:r>
+        <w:br w:type="page"/>
+      </w:r>
+      <w:bookmarkStart w:id="42" w:name="_Toc510190979"/>
+      <w:bookmarkStart w:id="43" w:name="_Toc510191406"/>
+      <w:bookmarkStart w:id="44" w:name="_Toc510192178"/>
+    </w:p>
+    <w:p>
+      <w:pPr>
+        <w:pStyle w:val="1"/>
+        <w:jc w:val="center"/>
+        <w:rPr>
+          <w:rFonts w:ascii="黑体" w:eastAsia="黑体" w:hAnsi="黑体"/>
+          <w:b w:val="0"/>
+          <w:sz w:val="30"/>
+          <w:szCs w:val="30"/>
+        </w:rPr>
+      </w:pPr>
+      <w:r>
+        <w:rPr>
+          <w:rFonts w:ascii="黑体" w:eastAsia="黑体" w:hAnsi="黑体"/>
+          <w:b w:val="0"/>
+          <w:sz w:val="30"/>
+          <w:szCs w:val="30"/>
+        </w:rPr>
+        <w:lastRenderedPageBreak/>
+        <w:t>第三章</w:t>
+      </w:r>
+      <w:r>
+        <w:rPr>
+          <w:rFonts w:ascii="黑体" w:eastAsia="黑体" w:hAnsi="黑体" w:hint="eastAsia"/>
+          <w:b w:val="0"/>
+          <w:sz w:val="30"/>
+          <w:szCs w:val="30"/>
+        </w:rPr>
+        <w:t xml:space="preserve"> 概要设计</w:t>
+      </w:r>
+      <w:bookmarkEnd w:id="42"/>
+      <w:bookmarkEnd w:id="43"/>
+      <w:bookmarkEnd w:id="44"/>
+    </w:p>
+    <w:p>
+      <w:pPr>
+        <w:pStyle w:val="2"/>
+        <w:rPr>
+          <w:rFonts w:ascii="黑体" w:eastAsia="黑体" w:hAnsi="黑体"/>
+          <w:b w:val="0"/>
+          <w:sz w:val="28"/>
+          <w:szCs w:val="28"/>
+        </w:rPr>
+      </w:pPr>
+      <w:bookmarkStart w:id="45" w:name="_Toc510190980"/>
+      <w:bookmarkStart w:id="46" w:name="_Toc510191407"/>
+      <w:bookmarkStart w:id="47" w:name="_Toc510192179"/>
+      <w:r>
+        <w:rPr>
+          <w:rFonts w:ascii="黑体" w:eastAsia="黑体" w:hAnsi="黑体" w:hint="eastAsia"/>
+          <w:b w:val="0"/>
+          <w:sz w:val="28"/>
+          <w:szCs w:val="28"/>
+        </w:rPr>
+        <w:t>3.1 功能概要设计</w:t>
+      </w:r>
+      <w:bookmarkEnd w:id="45"/>
+      <w:bookmarkEnd w:id="46"/>
+      <w:bookmarkEnd w:id="47"/>
+    </w:p>
+    <w:p>
+      <w:pPr>
+        <w:pStyle w:val="3"/>
+        <w:rPr>
+          <w:rFonts w:ascii="黑体" w:eastAsia="黑体" w:hAnsi="黑体"/>
+          <w:b w:val="0"/>
+          <w:sz w:val="24"/>
+          <w:szCs w:val="24"/>
+        </w:rPr>
+      </w:pPr>
+      <w:bookmarkStart w:id="48" w:name="_Toc510190981"/>
+      <w:bookmarkStart w:id="49" w:name="_Toc510191408"/>
+      <w:bookmarkStart w:id="50" w:name="_Toc510192180"/>
+      <w:r>
+        <w:rPr>
+          <w:rFonts w:ascii="黑体" w:eastAsia="黑体" w:hAnsi="黑体" w:hint="eastAsia"/>
+          <w:b w:val="0"/>
+          <w:sz w:val="24"/>
+          <w:szCs w:val="24"/>
+        </w:rPr>
+        <w:t>3.1.1 系统功能模块的划分</w:t>
+      </w:r>
+      <w:bookmarkEnd w:id="48"/>
+      <w:bookmarkEnd w:id="49"/>
+      <w:bookmarkEnd w:id="50"/>
+    </w:p>
+    <w:p>
+      <w:pPr>
+        <w:spacing w:line="360" w:lineRule="auto"/>
+        <w:rPr>
+          <w:rFonts w:asciiTheme="minorEastAsia" w:hAnsiTheme="minorEastAsia"/>
+          <w:sz w:val="24"/>
+        </w:rPr>
+      </w:pPr>
+      <w:r>
+        <w:tab/>
+      </w:r>
+      <w:r>
+        <w:rPr>
+          <w:rFonts w:asciiTheme="minorEastAsia" w:hAnsiTheme="minorEastAsia"/>
+          <w:sz w:val="24"/>
+        </w:rPr>
+        <w:t>LZ</w:t>
+      </w:r>
+      <w:r>
+        <w:rPr>
+          <w:rFonts w:asciiTheme="minorEastAsia" w:hAnsiTheme="minorEastAsia"/>
+          <w:sz w:val="24"/>
+        </w:rPr>
+        <w:t>-HR</w:t>
+      </w:r>
+      <w:r>
+        <w:rPr>
+          <w:rFonts w:asciiTheme="minorEastAsia" w:hAnsiTheme="minorEastAsia"/>
+          <w:sz w:val="24"/>
+        </w:rPr>
+        <w:t>人力资源管理系统总共分为</w:t>
+      </w:r>
+      <w:r>
+        <w:rPr>
+          <w:rFonts w:asciiTheme="minorEastAsia" w:hAnsiTheme="minorEastAsia" w:hint="eastAsia"/>
+          <w:sz w:val="24"/>
+        </w:rPr>
+        <w:t>10个模块，分别为：个人查询中心、用户管理模块、休假管理模块</w:t>
+      </w:r>
+      <w:r>
+        <w:rPr>
+          <w:rFonts w:asciiTheme="minorEastAsia" w:hAnsiTheme="minorEastAsia" w:hint="eastAsia"/>
+          <w:sz w:val="24"/>
+        </w:rPr>
+        <w:t>、考勤管理模块、人员管理模块、机构管理模块、招聘管理模块、出差</w:t>
+      </w:r>
+      <w:r>
+        <w:rPr>
+          <w:rFonts w:asciiTheme="minorEastAsia" w:hAnsiTheme="minorEastAsia" w:hint="eastAsia"/>
+          <w:sz w:val="24"/>
+        </w:rPr>
+        <w:t>与报销管理模块、固定资产管理模块、资源池管理模块。如图3.1系统功能模块图所示。</w:t>
+      </w:r>
+    </w:p>
+    <w:p>
+      <w:pPr>
+        <w:jc w:val="center"/>
+        <w:rPr>
+          <w:rFonts w:asciiTheme="minorEastAsia" w:hAnsiTheme="minorEastAsia"/>
+          <w:sz w:val="24"/>
+        </w:rPr>
+      </w:pPr>
+      <w:r>
+        <w:rPr>
+          <w:rFonts w:asciiTheme="minorEastAsia" w:hAnsiTheme="minorEastAsia"/>
+          <w:sz w:val="24"/>
+        </w:rPr>
+        <w:object w:dxaOrig="10155" w:dyaOrig="6121">
+          <v:shape id="_x0000_i1028" type="#_x0000_t75" style="width:442.5pt;height:242.25pt" o:ole="">
+            <v:imagedata r:id="rId17" o:title=""/>
+          </v:shape>
+          <o:OLEObject Type="Embed" ProgID="Visio.Drawing.15" ShapeID="_x0000_i1028" DrawAspect="Content" ObjectID="_1585899636" r:id="rId18"/>
+        </w:object>
+      </w:r>
+    </w:p>
+    <w:p>
+      <w:pPr>
+        <w:jc w:val="center"/>
+        <w:rPr>
+          <w:rFonts w:ascii="黑体" w:eastAsia="黑体" w:hAnsi="黑体"/>
+          <w:szCs w:val="21"/>
+        </w:rPr>
+      </w:pPr>
+      <w:r>
+        <w:rPr>
+          <w:rFonts w:ascii="黑体" w:eastAsia="黑体" w:hAnsi="黑体"/>
+          <w:szCs w:val="21"/>
+        </w:rPr>
+        <w:t>图</w:t>
+      </w:r>
+      <w:r>
+        <w:rPr>
+          <w:rFonts w:ascii="黑体" w:eastAsia="黑体" w:hAnsi="黑体"/>
+          <w:szCs w:val="21"/>
+        </w:rPr>
+        <w:t>3.1系统功能模块图</w:t>
+      </w:r>
+    </w:p>
+    <w:p>
+      <w:pPr>
+        <w:spacing w:line="360" w:lineRule="auto"/>
+        <w:rPr>
+          <w:rFonts w:asciiTheme="minorEastAsia" w:hAnsiTheme="minorEastAsia"/>
+          <w:sz w:val="24"/>
+        </w:rPr>
+      </w:pPr>
+      <w:r>
+        <w:rPr>
+          <w:rFonts w:asciiTheme="minorEastAsia" w:hAnsiTheme="minorEastAsia"/>
+          <w:sz w:val="24"/>
+        </w:rPr>
+        <w:tab/>
+        <w:t>个人查询中心分为</w:t>
+      </w:r>
+      <w:r>
+        <w:rPr>
+          <w:rFonts w:asciiTheme="minorEastAsia" w:hAnsiTheme="minorEastAsia" w:hint="eastAsia"/>
+          <w:sz w:val="24"/>
+        </w:rPr>
+        <w:t>3大模块：个人信息，查询和申请模块。</w:t>
       </w:r>
     </w:p>
     <w:p>
@@ -8764,21 +9110,16 @@
         <w:spacing w:line="360" w:lineRule="auto"/>
         <w:ind w:firstLine="420"/>
         <w:rPr>
+          <w:rFonts w:asciiTheme="minorEastAsia" w:hAnsiTheme="minorEastAsia"/>
           <w:sz w:val="24"/>
         </w:rPr>
       </w:pPr>
       <w:r>
         <w:rPr>
-          <w:sz w:val="24"/>
-        </w:rPr>
-        <w:t>休假管理员审批休假申请以及管理休假信息</w:t>
-      </w:r>
-      <w:r>
-        <w:rPr>
-          <w:rFonts w:hint="eastAsia"/>
-          <w:sz w:val="24"/>
-        </w:rPr>
-        <w:t>。</w:t>
+          <w:rFonts w:asciiTheme="minorEastAsia" w:hAnsiTheme="minorEastAsia" w:hint="eastAsia"/>
+          <w:sz w:val="24"/>
+        </w:rPr>
+        <w:t>个人信息有7个模块分别为：基本信息、合同记录、工作变更、岗位调整、调薪记录、薪资福利、笔记本补贴。</w:t>
       </w:r>
     </w:p>
     <w:p>
@@ -8786,34 +9127,23 @@
         <w:spacing w:line="360" w:lineRule="auto"/>
         <w:ind w:firstLine="420"/>
         <w:rPr>
+          <w:rFonts w:asciiTheme="minorEastAsia" w:hAnsiTheme="minorEastAsia"/>
           <w:sz w:val="24"/>
         </w:rPr>
       </w:pPr>
       <w:r>
         <w:rPr>
-          <w:sz w:val="24"/>
-        </w:rPr>
-        <w:t>出差与报销管理员负责维护员工出差信息</w:t>
-      </w:r>
-      <w:r>
-        <w:rPr>
-          <w:rFonts w:hint="eastAsia"/>
-          <w:sz w:val="24"/>
-        </w:rPr>
-        <w:t>，</w:t>
-      </w:r>
-      <w:r>
-        <w:rPr>
-          <w:sz w:val="24"/>
-        </w:rPr>
-        <w:t>该管理员可以为员工预订酒店和机票</w:t>
-      </w:r>
-      <w:r>
-        <w:rPr>
-          <w:rFonts w:hint="eastAsia"/>
-          <w:sz w:val="24"/>
-        </w:rPr>
-        <w:t>，同时对提交上来的报销单进行审批。</w:t>
+          <w:rFonts w:asciiTheme="minorEastAsia" w:hAnsiTheme="minorEastAsia"/>
+          <w:sz w:val="24"/>
+        </w:rPr>
+        <w:t>查询有</w:t>
+      </w:r>
+      <w:r>
+        <w:rPr>
+          <w:rFonts w:asciiTheme="minorEastAsia" w:hAnsiTheme="minorEastAsia" w:hint="eastAsia"/>
+          <w:sz w:val="24"/>
+        </w:rPr>
+        <w:t>2个模块分别为：考勤日志、工资单查询</w:t>
       </w:r>
     </w:p>
     <w:p>
@@ -8821,34 +9151,23 @@
         <w:spacing w:line="360" w:lineRule="auto"/>
         <w:ind w:firstLine="420"/>
         <w:rPr>
+          <w:rFonts w:asciiTheme="minorEastAsia" w:hAnsiTheme="minorEastAsia"/>
           <w:sz w:val="24"/>
         </w:rPr>
       </w:pPr>
       <w:r>
         <w:rPr>
-          <w:sz w:val="24"/>
-        </w:rPr>
-        <w:t>人员管理员则是对员工的信息进行维护</w:t>
-      </w:r>
-      <w:r>
-        <w:rPr>
-          <w:rFonts w:hint="eastAsia"/>
-          <w:sz w:val="24"/>
-        </w:rPr>
-        <w:t>，</w:t>
-      </w:r>
-      <w:r>
-        <w:rPr>
-          <w:sz w:val="24"/>
-        </w:rPr>
-        <w:t>同时还维护员工的薪资福利与笔记本补贴等</w:t>
-      </w:r>
-      <w:r>
-        <w:rPr>
-          <w:rFonts w:hint="eastAsia"/>
-          <w:sz w:val="24"/>
-        </w:rPr>
-        <w:t>。</w:t>
+          <w:rFonts w:asciiTheme="minorEastAsia" w:hAnsiTheme="minorEastAsia"/>
+          <w:sz w:val="24"/>
+        </w:rPr>
+        <w:t>申请有</w:t>
+      </w:r>
+      <w:r>
+        <w:rPr>
+          <w:rFonts w:asciiTheme="minorEastAsia" w:hAnsiTheme="minorEastAsia" w:hint="eastAsia"/>
+          <w:sz w:val="24"/>
+        </w:rPr>
+        <w:t>3个模块分别为：休假申请、加班申请、报销申请</w:t>
       </w:r>
     </w:p>
     <w:p>
@@ -8856,35 +9175,222 @@
         <w:spacing w:line="360" w:lineRule="auto"/>
         <w:ind w:firstLine="420"/>
         <w:rPr>
+          <w:rFonts w:asciiTheme="minorEastAsia" w:hAnsiTheme="minorEastAsia"/>
           <w:sz w:val="24"/>
         </w:rPr>
       </w:pPr>
       <w:r>
         <w:rPr>
-          <w:sz w:val="24"/>
-        </w:rPr>
-        <w:t>考勤管理员负责统计员工的考勤记录</w:t>
-      </w:r>
-      <w:r>
-        <w:rPr>
-          <w:rFonts w:hint="eastAsia"/>
+          <w:rFonts w:asciiTheme="minorEastAsia" w:hAnsiTheme="minorEastAsia"/>
+          <w:sz w:val="24"/>
+        </w:rPr>
+        <w:t>如图</w:t>
+      </w:r>
+      <w:r>
+        <w:rPr>
+          <w:rFonts w:asciiTheme="minorEastAsia" w:hAnsiTheme="minorEastAsia" w:hint="eastAsia"/>
+          <w:sz w:val="24"/>
+        </w:rPr>
+        <w:t>3.2</w:t>
+      </w:r>
+      <w:r>
+        <w:rPr>
+          <w:rFonts w:asciiTheme="minorEastAsia" w:hAnsiTheme="minorEastAsia"/>
+          <w:sz w:val="24"/>
+        </w:rPr>
+        <w:t xml:space="preserve"> 个人查询中心模块图所示</w:t>
+      </w:r>
+      <w:r>
+        <w:rPr>
+          <w:rFonts w:asciiTheme="minorEastAsia" w:hAnsiTheme="minorEastAsia" w:hint="eastAsia"/>
+          <w:sz w:val="24"/>
+        </w:rPr>
+        <w:t>：</w:t>
+      </w:r>
+    </w:p>
+    <w:p>
+      <w:pPr>
+        <w:rPr>
+          <w:rFonts w:asciiTheme="minorEastAsia" w:hAnsiTheme="minorEastAsia"/>
+          <w:sz w:val="24"/>
+        </w:rPr>
+      </w:pPr>
+      <w:r>
+        <w:rPr>
+          <w:rFonts w:asciiTheme="minorEastAsia" w:hAnsiTheme="minorEastAsia"/>
+          <w:sz w:val="24"/>
+        </w:rPr>
+        <w:object w:dxaOrig="11806" w:dyaOrig="6270">
+          <v:shape id="_x0000_i1029" type="#_x0000_t75" style="width:452.25pt;height:240.75pt" o:ole="">
+            <v:imagedata r:id="rId19" o:title=""/>
+          </v:shape>
+          <o:OLEObject Type="Embed" ProgID="Visio.Drawing.15" ShapeID="_x0000_i1029" DrawAspect="Content" ObjectID="_1585899637" r:id="rId20"/>
+        </w:object>
+      </w:r>
+    </w:p>
+    <w:p>
+      <w:pPr>
+        <w:jc w:val="center"/>
+        <w:rPr>
+          <w:rFonts w:ascii="黑体" w:eastAsia="黑体" w:hAnsi="黑体"/>
+          <w:szCs w:val="21"/>
+        </w:rPr>
+      </w:pPr>
+      <w:r>
+        <w:rPr>
+          <w:rFonts w:ascii="黑体" w:eastAsia="黑体" w:hAnsi="黑体"/>
+          <w:szCs w:val="21"/>
+        </w:rPr>
+        <w:t>图</w:t>
+      </w:r>
+      <w:r>
+        <w:rPr>
+          <w:rFonts w:ascii="黑体" w:eastAsia="黑体" w:hAnsi="黑体" w:hint="eastAsia"/>
+          <w:szCs w:val="21"/>
+        </w:rPr>
+        <w:t>3.2</w:t>
+      </w:r>
+      <w:r>
+        <w:rPr>
+          <w:rFonts w:ascii="黑体" w:eastAsia="黑体" w:hAnsi="黑体"/>
+          <w:szCs w:val="21"/>
+        </w:rPr>
+        <w:t xml:space="preserve"> 个人查询中心模块图</w:t>
+      </w:r>
+    </w:p>
+    <w:p>
+      <w:pPr>
+        <w:spacing w:line="360" w:lineRule="auto"/>
+        <w:rPr>
+          <w:rFonts w:asciiTheme="minorEastAsia" w:hAnsiTheme="minorEastAsia"/>
+          <w:sz w:val="24"/>
+        </w:rPr>
+      </w:pPr>
+      <w:r>
+        <w:rPr>
+          <w:rFonts w:asciiTheme="minorEastAsia" w:hAnsiTheme="minorEastAsia"/>
+          <w:sz w:val="24"/>
+        </w:rPr>
+        <w:tab/>
+        <w:t>用户在个人查询中心查看员工的基本信息</w:t>
+      </w:r>
+      <w:r>
+        <w:rPr>
+          <w:rFonts w:asciiTheme="minorEastAsia" w:hAnsiTheme="minorEastAsia" w:hint="eastAsia"/>
           <w:sz w:val="24"/>
         </w:rPr>
         <w:t>，</w:t>
       </w:r>
       <w:r>
         <w:rPr>
-          <w:sz w:val="24"/>
-        </w:rPr>
-        <w:t>对员工提交上来的加班申请进行审批</w:t>
-      </w:r>
-      <w:r>
-        <w:rPr>
-          <w:rFonts w:hint="eastAsia"/>
+          <w:rFonts w:asciiTheme="minorEastAsia" w:hAnsiTheme="minorEastAsia"/>
+          <w:sz w:val="24"/>
+        </w:rPr>
+        <w:t>让员工了解自己最近在公司的状况</w:t>
+      </w:r>
+      <w:r>
+        <w:rPr>
+          <w:rFonts w:asciiTheme="minorEastAsia" w:hAnsiTheme="minorEastAsia" w:hint="eastAsia"/>
+          <w:sz w:val="24"/>
+        </w:rPr>
+        <w:t>，</w:t>
+      </w:r>
+      <w:r>
+        <w:rPr>
+          <w:rFonts w:asciiTheme="minorEastAsia" w:hAnsiTheme="minorEastAsia"/>
+          <w:sz w:val="24"/>
+        </w:rPr>
+        <w:t>查询自己的考勤记录</w:t>
+      </w:r>
+      <w:r>
+        <w:rPr>
+          <w:rFonts w:asciiTheme="minorEastAsia" w:hAnsiTheme="minorEastAsia" w:hint="eastAsia"/>
+          <w:sz w:val="24"/>
+        </w:rPr>
+        <w:t>，</w:t>
+      </w:r>
+      <w:r>
+        <w:rPr>
+          <w:rFonts w:asciiTheme="minorEastAsia" w:hAnsiTheme="minorEastAsia"/>
+          <w:sz w:val="24"/>
+        </w:rPr>
+        <w:t>查看自己的工资单情况</w:t>
+      </w:r>
+      <w:r>
+        <w:rPr>
+          <w:rFonts w:asciiTheme="minorEastAsia" w:hAnsiTheme="minorEastAsia" w:hint="eastAsia"/>
           <w:sz w:val="24"/>
         </w:rPr>
         <w:t>。</w:t>
       </w:r>
+      <w:r>
+        <w:rPr>
+          <w:rFonts w:asciiTheme="minorEastAsia" w:hAnsiTheme="minorEastAsia"/>
+          <w:sz w:val="24"/>
+        </w:rPr>
+        <w:t>并且申请休假</w:t>
+      </w:r>
+      <w:r>
+        <w:rPr>
+          <w:rFonts w:asciiTheme="minorEastAsia" w:hAnsiTheme="minorEastAsia" w:hint="eastAsia"/>
+          <w:sz w:val="24"/>
+        </w:rPr>
+        <w:t>，</w:t>
+      </w:r>
+      <w:r>
+        <w:rPr>
+          <w:rFonts w:asciiTheme="minorEastAsia" w:hAnsiTheme="minorEastAsia"/>
+          <w:sz w:val="24"/>
+        </w:rPr>
+        <w:t>加班以及报销</w:t>
+      </w:r>
+      <w:r>
+        <w:rPr>
+          <w:rFonts w:asciiTheme="minorEastAsia" w:hAnsiTheme="minorEastAsia" w:hint="eastAsia"/>
+          <w:sz w:val="24"/>
+        </w:rPr>
+        <w:t>。</w:t>
+      </w:r>
+      <w:r>
+        <w:rPr>
+          <w:rFonts w:asciiTheme="minorEastAsia" w:hAnsiTheme="minorEastAsia"/>
+          <w:sz w:val="24"/>
+        </w:rPr>
+        <w:t>等待相应</w:t>
+      </w:r>
+      <w:r>
+        <w:rPr>
+          <w:rFonts w:asciiTheme="minorEastAsia" w:hAnsiTheme="minorEastAsia" w:hint="eastAsia"/>
+          <w:sz w:val="24"/>
+        </w:rPr>
+        <w:t>HR进行审批，并且返回审批状态。</w:t>
+      </w:r>
+    </w:p>
+    <w:p>
+      <w:pPr>
+        <w:pStyle w:val="3"/>
+        <w:rPr>
+          <w:rFonts w:ascii="黑体" w:eastAsia="黑体" w:hAnsi="黑体"/>
+          <w:b w:val="0"/>
+          <w:sz w:val="24"/>
+          <w:szCs w:val="24"/>
+        </w:rPr>
+      </w:pPr>
+      <w:bookmarkStart w:id="51" w:name="_Toc510190982"/>
+      <w:bookmarkStart w:id="52" w:name="_Toc510191409"/>
+      <w:bookmarkStart w:id="53" w:name="_Toc510192181"/>
+      <w:r>
+        <w:rPr>
+          <w:rFonts w:ascii="黑体" w:eastAsia="黑体" w:hAnsi="黑体" w:hint="eastAsia"/>
+          <w:b w:val="0"/>
+          <w:sz w:val="24"/>
+          <w:szCs w:val="24"/>
+        </w:rPr>
+        <w:t>3.1.2 系统业务流程</w:t>
+      </w:r>
+      <w:bookmarkEnd w:id="51"/>
+      <w:bookmarkEnd w:id="52"/>
+      <w:bookmarkEnd w:id="53"/>
     </w:p>
     <w:p>
       <w:pPr>
@@ -8896,10 +9402,94 @@
       </w:pPr>
       <w:r>
         <w:rPr>
+          <w:sz w:val="24"/>
+        </w:rPr>
+        <w:t>员工登录后</w:t>
+      </w:r>
+      <w:r>
+        <w:rPr>
           <w:rFonts w:hint="eastAsia"/>
           <w:sz w:val="24"/>
         </w:rPr>
-        <w:t>用户管理员负责管理整个系统的权限，同时分配员工可以对系统的操作范围。</w:t>
+        <w:t>，</w:t>
+      </w:r>
+      <w:r>
+        <w:rPr>
+          <w:sz w:val="24"/>
+        </w:rPr>
+        <w:t>点击个人查询中心</w:t>
+      </w:r>
+      <w:r>
+        <w:rPr>
+          <w:rFonts w:hint="eastAsia"/>
+          <w:sz w:val="24"/>
+        </w:rPr>
+        <w:t>，</w:t>
+      </w:r>
+      <w:r>
+        <w:rPr>
+          <w:sz w:val="24"/>
+        </w:rPr>
+        <w:t>系统显示相应员工的信息</w:t>
+      </w:r>
+      <w:r>
+        <w:rPr>
+          <w:rFonts w:hint="eastAsia"/>
+          <w:sz w:val="24"/>
+        </w:rPr>
+        <w:t>。</w:t>
+      </w:r>
+      <w:r>
+        <w:rPr>
+          <w:sz w:val="24"/>
+        </w:rPr>
+        <w:t>员工可以查看自己的信息</w:t>
+      </w:r>
+      <w:r>
+        <w:rPr>
+          <w:rFonts w:hint="eastAsia"/>
+          <w:sz w:val="24"/>
+        </w:rPr>
+        <w:t>，</w:t>
+      </w:r>
+      <w:r>
+        <w:rPr>
+          <w:sz w:val="24"/>
+        </w:rPr>
+        <w:t>员工还可以填写休假</w:t>
+      </w:r>
+      <w:r>
+        <w:rPr>
+          <w:rFonts w:hint="eastAsia"/>
+          <w:sz w:val="24"/>
+        </w:rPr>
+        <w:t>、</w:t>
+      </w:r>
+      <w:r>
+        <w:rPr>
+          <w:sz w:val="24"/>
+        </w:rPr>
+        <w:t>报销</w:t>
+      </w:r>
+      <w:r>
+        <w:rPr>
+          <w:rFonts w:hint="eastAsia"/>
+          <w:sz w:val="24"/>
+        </w:rPr>
+        <w:t>、</w:t>
+      </w:r>
+      <w:r>
+        <w:rPr>
+          <w:sz w:val="24"/>
+        </w:rPr>
+        <w:t>加班申请</w:t>
+      </w:r>
+      <w:r>
+        <w:rPr>
+          <w:rFonts w:hint="eastAsia"/>
+          <w:sz w:val="24"/>
+        </w:rPr>
+        <w:t>。</w:t>
       </w:r>
     </w:p>
     <w:p>
@@ -8912,10 +9502,16 @@
       </w:pPr>
       <w:r>
         <w:rPr>
+          <w:sz w:val="24"/>
+        </w:rPr>
+        <w:t>休假管理员审批休假申请以及管理休假信息</w:t>
+      </w:r>
+      <w:r>
+        <w:rPr>
           <w:rFonts w:hint="eastAsia"/>
           <w:sz w:val="24"/>
         </w:rPr>
-        <w:t>机构管理员负责管理员工的所属机构以及其他子公司的信息。</w:t>
+        <w:t>。</w:t>
       </w:r>
     </w:p>
     <w:p>
@@ -8928,10 +9524,29 @@
       </w:pPr>
       <w:r>
         <w:rPr>
+          <w:sz w:val="24"/>
+        </w:rPr>
+        <w:t>出差与报销管理员负责维护员工出差信息</w:t>
+      </w:r>
+      <w:r>
+        <w:rPr>
           <w:rFonts w:hint="eastAsia"/>
           <w:sz w:val="24"/>
         </w:rPr>
-        <w:t>招聘管理员负责管理公司的招聘信息，招多少人哪个部门招人都是由招聘管理员来负责。并且可以查看向公司投简历的人员的简历并决定是否留下这个员工。</w:t>
+        <w:t>，</w:t>
+      </w:r>
+      <w:r>
+        <w:rPr>
+          <w:sz w:val="24"/>
+        </w:rPr>
+        <w:t>该管理员可以为员工预订酒店和机票</w:t>
+      </w:r>
+      <w:r>
+        <w:rPr>
+          <w:rFonts w:hint="eastAsia"/>
+          <w:sz w:val="24"/>
+        </w:rPr>
+        <w:t>，同时对提交上来的报销单进行审批。</w:t>
       </w:r>
     </w:p>
     <w:p>
@@ -8944,11 +9559,29 @@
       </w:pPr>
       <w:r>
         <w:rPr>
+          <w:sz w:val="24"/>
+        </w:rPr>
+        <w:t>人员管理员则是对员工的信息进行维护</w:t>
+      </w:r>
+      <w:r>
+        <w:rPr>
           <w:rFonts w:hint="eastAsia"/>
           <w:sz w:val="24"/>
         </w:rPr>
-        <w:lastRenderedPageBreak/>
-        <w:t>资源池管理员则是把公司的员工作为一种资源来管理，查看公司员工当前所属项目，并且分配人员到项目上。让公司高效有序的运作起来。</w:t>
+        <w:t>，</w:t>
+      </w:r>
+      <w:r>
+        <w:rPr>
+          <w:sz w:val="24"/>
+        </w:rPr>
+        <w:t>同时还维护员工的薪资福利与笔记本补贴等</w:t>
+      </w:r>
+      <w:r>
+        <w:rPr>
+          <w:rFonts w:hint="eastAsia"/>
+          <w:sz w:val="24"/>
+        </w:rPr>
+        <w:t>。</w:t>
       </w:r>
     </w:p>
     <w:p>
@@ -8961,56 +9594,156 @@
       </w:pPr>
       <w:r>
         <w:rPr>
+          <w:sz w:val="24"/>
+        </w:rPr>
+        <w:t>考勤管理员负责统计员工的考勤记录</w:t>
+      </w:r>
+      <w:r>
+        <w:rPr>
           <w:rFonts w:hint="eastAsia"/>
           <w:sz w:val="24"/>
         </w:rPr>
-        <w:t>固定资产管理是用来管理公司的固定资产的，随时查看公司的资产，并且管理公司的资产。各个模块之间的数据交互如图</w:t>
+        <w:t>，</w:t>
+      </w:r>
+      <w:r>
+        <w:rPr>
+          <w:sz w:val="24"/>
+        </w:rPr>
+        <w:t>对员工提交上来的加班申请进行审批</w:t>
       </w:r>
       <w:r>
         <w:rPr>
           <w:rFonts w:hint="eastAsia"/>
           <w:sz w:val="24"/>
         </w:rPr>
-        <w:t>3.3</w:t>
-      </w:r>
-      <w:r>
-        <w:rPr>
-          <w:rFonts w:hint="eastAsia"/>
-          <w:sz w:val="24"/>
-        </w:rPr>
-        <w:t>系统</w:t>
-      </w:r>
-      <w:r>
-        <w:rPr>
-          <w:rFonts w:hint="eastAsia"/>
-          <w:sz w:val="24"/>
-        </w:rPr>
-        <w:t>0</w:t>
-      </w:r>
-      <w:r>
-        <w:rPr>
-          <w:rFonts w:hint="eastAsia"/>
-          <w:sz w:val="24"/>
-        </w:rPr>
-        <w:t>层</w:t>
-      </w:r>
-      <w:r>
-        <w:rPr>
-          <w:rFonts w:hint="eastAsia"/>
-          <w:sz w:val="24"/>
-        </w:rPr>
-        <w:t>DFD</w:t>
-      </w:r>
-      <w:r>
-        <w:rPr>
-          <w:rFonts w:hint="eastAsia"/>
-          <w:sz w:val="24"/>
-        </w:rPr>
-        <w:t>图所示</w:t>
+        <w:t>。</w:t>
       </w:r>
     </w:p>
     <w:p>
       <w:pPr>
+        <w:spacing w:line="360" w:lineRule="auto"/>
+        <w:ind w:firstLine="420"/>
+        <w:rPr>
+          <w:sz w:val="24"/>
+        </w:rPr>
+      </w:pPr>
+      <w:r>
+        <w:rPr>
+          <w:rFonts w:hint="eastAsia"/>
+          <w:sz w:val="24"/>
+        </w:rPr>
+        <w:t>用户管理员负责管理整个系统的权限，同时分配员工可以对系统的操作范围。</w:t>
+      </w:r>
+    </w:p>
+    <w:p>
+      <w:pPr>
+        <w:spacing w:line="360" w:lineRule="auto"/>
+        <w:ind w:firstLine="420"/>
+        <w:rPr>
+          <w:sz w:val="24"/>
+        </w:rPr>
+      </w:pPr>
+      <w:r>
+        <w:rPr>
+          <w:rFonts w:hint="eastAsia"/>
+          <w:sz w:val="24"/>
+        </w:rPr>
+        <w:t>机构管理员负责管理员工的所属机构以及其他子公司的信息。</w:t>
+      </w:r>
+    </w:p>
+    <w:p>
+      <w:pPr>
+        <w:spacing w:line="360" w:lineRule="auto"/>
+        <w:ind w:firstLine="420"/>
+        <w:rPr>
+          <w:sz w:val="24"/>
+        </w:rPr>
+      </w:pPr>
+      <w:r>
+        <w:rPr>
+          <w:rFonts w:hint="eastAsia"/>
+          <w:sz w:val="24"/>
+        </w:rPr>
+        <w:t>招聘管理员负责管理公司的招聘信息，招多少人哪个部门招人都是由招聘管理员来负责。并且可以查看向公司投简历的人员的简历并决定是否留下这个员工。</w:t>
+      </w:r>
+    </w:p>
+    <w:p>
+      <w:pPr>
+        <w:spacing w:line="360" w:lineRule="auto"/>
+        <w:ind w:firstLine="420"/>
+        <w:rPr>
+          <w:sz w:val="24"/>
+        </w:rPr>
+      </w:pPr>
+      <w:r>
+        <w:rPr>
+          <w:rFonts w:hint="eastAsia"/>
+          <w:sz w:val="24"/>
+        </w:rPr>
+        <w:lastRenderedPageBreak/>
+        <w:t>资源池管理员则是把公司的员工作为一种资源来管理，查看公司员工当前所属项目，并且分配人员到项目上。让公司高效有序的运作起来。</w:t>
+      </w:r>
+    </w:p>
+    <w:p>
+      <w:pPr>
+        <w:spacing w:line="360" w:lineRule="auto"/>
+        <w:ind w:firstLine="420"/>
+        <w:rPr>
+          <w:sz w:val="24"/>
+        </w:rPr>
+      </w:pPr>
+      <w:r>
+        <w:rPr>
+          <w:rFonts w:hint="eastAsia"/>
+          <w:sz w:val="24"/>
+        </w:rPr>
+        <w:t>固定资产管理是用来管理公司的固定资产的，随时查看公司的资产，并且管理公司的资产。各个模块之间的数据交互如图</w:t>
+      </w:r>
+      <w:r>
+        <w:rPr>
+          <w:rFonts w:hint="eastAsia"/>
+          <w:sz w:val="24"/>
+        </w:rPr>
+        <w:t>3.3</w:t>
+      </w:r>
+      <w:r>
+        <w:rPr>
+          <w:rFonts w:hint="eastAsia"/>
+          <w:sz w:val="24"/>
+        </w:rPr>
+        <w:t>系统</w:t>
+      </w:r>
+      <w:r>
+        <w:rPr>
+          <w:rFonts w:hint="eastAsia"/>
+          <w:sz w:val="24"/>
+        </w:rPr>
+        <w:t>0</w:t>
+      </w:r>
+      <w:r>
+        <w:rPr>
+          <w:rFonts w:hint="eastAsia"/>
+          <w:sz w:val="24"/>
+        </w:rPr>
+        <w:t>层</w:t>
+      </w:r>
+      <w:r>
+        <w:rPr>
+          <w:rFonts w:hint="eastAsia"/>
+          <w:sz w:val="24"/>
+        </w:rPr>
+        <w:t>DFD</w:t>
+      </w:r>
+      <w:r>
+        <w:rPr>
+          <w:rFonts w:hint="eastAsia"/>
+          <w:sz w:val="24"/>
+        </w:rPr>
+        <w:t>图所示</w:t>
+      </w:r>
+    </w:p>
+    <w:p>
+      <w:pPr>
         <w:rPr>
           <w:rFonts w:asciiTheme="minorEastAsia" w:hAnsiTheme="minorEastAsia"/>
           <w:sz w:val="24"/>
@@ -9024,7 +9757,7 @@
         </w:rPr>
         <w:drawing>
           <wp:inline distT="0" distB="0" distL="0" distR="0" wp14:anchorId="2E7049D3" wp14:editId="24CCF121">
-            <wp:extent cx="5760085" cy="3484880"/>
+            <wp:extent cx="5760085" cy="4010025"/>
             <wp:effectExtent l="0" t="0" r="0" b="0"/>
             <wp:docPr id="20" name="图片 20"/>
             <wp:cNvGraphicFramePr>
@@ -9052,7 +9785,7 @@
                   <pic:spPr>
                     <a:xfrm>
                       <a:off x="0" y="0"/>
-                      <a:ext cx="5760085" cy="3484880"/>
+                      <a:ext cx="5760085" cy="4010025"/>
                     </a:xfrm>
                     <a:prstGeom prst="rect">
                       <a:avLst/>
@@ -9102,7 +9835,58 @@
           <w:rFonts w:asciiTheme="minorEastAsia" w:hAnsiTheme="minorEastAsia" w:hint="eastAsia"/>
           <w:sz w:val="24"/>
         </w:rPr>
-        <w:t>个人查询中心的数据来源有多种，人员管理模块的员工信息是个人查询中心的基础。员工信息都有合同信息、工作变更记录、岗位调整记录、调薪记录、薪资福利、笔记本补贴。考勤信息则是从考勤管理拿到的显示员工每天的打卡记录。总共有三种申请分别为，休假申请，加班申请，报销申请，分别由休假管理、考勤管理、出差与报销管理来审批申请。系统过程如图3.4所示：</w:t>
+        <w:t>个人查询</w:t>
+      </w:r>
+      <w:r>
+        <w:rPr>
+          <w:rFonts w:asciiTheme="minorEastAsia" w:hAnsiTheme="minorEastAsia" w:hint="eastAsia"/>
+          <w:sz w:val="24"/>
+        </w:rPr>
+        <w:t>中心的数据来源有多种，人员管理模块的员工信息</w:t>
+      </w:r>
+      <w:r>
+        <w:rPr>
+          <w:rFonts w:asciiTheme="minorEastAsia" w:hAnsiTheme="minorEastAsia" w:hint="eastAsia"/>
+          <w:sz w:val="24"/>
+        </w:rPr>
+        <w:t>，</w:t>
+      </w:r>
+      <w:bookmarkStart w:id="54" w:name="_GoBack"/>
+      <w:bookmarkEnd w:id="54"/>
+      <w:r>
+        <w:rPr>
+          <w:rFonts w:asciiTheme="minorEastAsia" w:hAnsiTheme="minorEastAsia" w:hint="eastAsia"/>
+          <w:sz w:val="24"/>
+        </w:rPr>
+        <w:t>是个人查询中心的重要信息来源</w:t>
+      </w:r>
+      <w:r>
+        <w:rPr>
+          <w:rFonts w:asciiTheme="minorEastAsia" w:hAnsiTheme="minorEastAsia" w:hint="eastAsia"/>
+          <w:sz w:val="24"/>
+        </w:rPr>
+        <w:t>。员工信息</w:t>
+      </w:r>
+      <w:r>
+        <w:rPr>
+          <w:rFonts w:asciiTheme="minorEastAsia" w:hAnsiTheme="minorEastAsia" w:hint="eastAsia"/>
+          <w:sz w:val="24"/>
+        </w:rPr>
+        <w:t>有合同信息、工作变更记录、岗位调整记录、调薪记录、薪资福利、笔记本补贴。考勤信息则是从考勤管理拿到的</w:t>
+      </w:r>
+      <w:r>
+        <w:rPr>
+          <w:rFonts w:asciiTheme="minorEastAsia" w:hAnsiTheme="minorEastAsia" w:hint="eastAsia"/>
+          <w:sz w:val="24"/>
+        </w:rPr>
+        <w:t>，负责</w:t>
+      </w:r>
+      <w:r>
+        <w:rPr>
+          <w:rFonts w:asciiTheme="minorEastAsia" w:hAnsiTheme="minorEastAsia" w:hint="eastAsia"/>
+          <w:sz w:val="24"/>
+        </w:rPr>
+        <w:t>显示员工每天的打卡记录。总共有三种申请分别为，休假申请，加班申请，报销申请，分别由休假管理、考勤管理、出差与报销管理来审批申请。系统过程如图3.4所示：</w:t>
       </w:r>
     </w:p>
     <w:p>
@@ -9122,7 +9906,7 @@
         <w:lastRenderedPageBreak/>
         <w:drawing>
           <wp:inline distT="0" distB="0" distL="0" distR="0" wp14:anchorId="654B51C8" wp14:editId="158D5AD9">
-            <wp:extent cx="5279366" cy="3486785"/>
+            <wp:extent cx="5379085" cy="3876675"/>
             <wp:effectExtent l="0" t="0" r="0" b="0"/>
             <wp:docPr id="4" name="图片 4"/>
             <wp:cNvGraphicFramePr>
@@ -9150,7 +9934,7 @@
                   <pic:spPr>
                     <a:xfrm>
                       <a:off x="0" y="0"/>
-                      <a:ext cx="5332787" cy="3522067"/>
+                      <a:ext cx="5443279" cy="3922939"/>
                     </a:xfrm>
                     <a:prstGeom prst="rect">
                       <a:avLst/>
@@ -9250,14 +10034,42 @@
           <w:rFonts w:asciiTheme="minorEastAsia" w:hAnsiTheme="minorEastAsia"/>
           <w:sz w:val="24"/>
         </w:rPr>
-        <w:t>各种不同的申请有不同的</w:t>
+        <w:t>各种不同的申请</w:t>
+      </w:r>
+      <w:r>
+        <w:rPr>
+          <w:rFonts w:asciiTheme="minorEastAsia" w:hAnsiTheme="minorEastAsia"/>
+          <w:sz w:val="24"/>
+        </w:rPr>
+        <w:t>由</w:t>
+      </w:r>
+      <w:r>
+        <w:rPr>
+          <w:rFonts w:asciiTheme="minorEastAsia" w:hAnsiTheme="minorEastAsia"/>
+          <w:sz w:val="24"/>
+        </w:rPr>
+        <w:t>不同的</w:t>
       </w:r>
       <w:r>
         <w:rPr>
           <w:rFonts w:asciiTheme="minorEastAsia" w:hAnsiTheme="minorEastAsia" w:hint="eastAsia"/>
           <w:sz w:val="24"/>
         </w:rPr>
-        <w:t>HR来审批所以个人查询中心的去向也是多种多样的。</w:t>
+        <w:t>HR来审批</w:t>
+      </w:r>
+      <w:r>
+        <w:rPr>
+          <w:rFonts w:asciiTheme="minorEastAsia" w:hAnsiTheme="minorEastAsia" w:hint="eastAsia"/>
+          <w:sz w:val="24"/>
+        </w:rPr>
+        <w:t>，</w:t>
+      </w:r>
+      <w:r>
+        <w:rPr>
+          <w:rFonts w:asciiTheme="minorEastAsia" w:hAnsiTheme="minorEastAsia" w:hint="eastAsia"/>
+          <w:sz w:val="24"/>
+        </w:rPr>
+        <w:t>所以个人查询中心的去向也是多种多样的。</w:t>
       </w:r>
     </w:p>
     <w:p>
@@ -9270,9 +10082,9 @@
           <w:szCs w:val="28"/>
         </w:rPr>
       </w:pPr>
-      <w:bookmarkStart w:id="42" w:name="_Toc510190983"/>
-      <w:bookmarkStart w:id="43" w:name="_Toc510191410"/>
-      <w:bookmarkStart w:id="44" w:name="_Toc510192182"/>
+      <w:bookmarkStart w:id="55" w:name="_Toc510190983"/>
+      <w:bookmarkStart w:id="56" w:name="_Toc510191410"/>
+      <w:bookmarkStart w:id="57" w:name="_Toc510192182"/>
       <w:r>
         <w:rPr>
           <w:rFonts w:ascii="黑体" w:eastAsia="黑体" w:hAnsi="黑体"/>
@@ -9282,9 +10094,9 @@
         </w:rPr>
         <w:t>3.2数据库概要设计</w:t>
       </w:r>
-      <w:bookmarkEnd w:id="42"/>
-      <w:bookmarkEnd w:id="43"/>
-      <w:bookmarkEnd w:id="44"/>
+      <w:bookmarkEnd w:id="55"/>
+      <w:bookmarkEnd w:id="56"/>
+      <w:bookmarkEnd w:id="57"/>
     </w:p>
     <w:p>
       <w:pPr>
@@ -9296,9 +10108,9 @@
           <w:szCs w:val="24"/>
         </w:rPr>
       </w:pPr>
-      <w:bookmarkStart w:id="45" w:name="_Toc510190984"/>
-      <w:bookmarkStart w:id="46" w:name="_Toc510191411"/>
-      <w:bookmarkStart w:id="47" w:name="_Toc510192183"/>
+      <w:bookmarkStart w:id="58" w:name="_Toc510190984"/>
+      <w:bookmarkStart w:id="59" w:name="_Toc510191411"/>
+      <w:bookmarkStart w:id="60" w:name="_Toc510192183"/>
       <w:r>
         <w:rPr>
           <w:rFonts w:ascii="黑体" w:eastAsia="黑体" w:hAnsi="黑体" w:hint="eastAsia"/>
@@ -9317,9 +10129,9 @@
         </w:rPr>
         <w:t xml:space="preserve"> 系统概念模型</w:t>
       </w:r>
-      <w:bookmarkEnd w:id="45"/>
-      <w:bookmarkEnd w:id="46"/>
-      <w:bookmarkEnd w:id="47"/>
+      <w:bookmarkEnd w:id="58"/>
+      <w:bookmarkEnd w:id="59"/>
+      <w:bookmarkEnd w:id="60"/>
     </w:p>
     <w:p>
       <w:pPr>
@@ -9511,95 +10323,6 @@
           <w:sz w:val="24"/>
         </w:rPr>
         <w:t>12个实体，实体之间的关系如图3.5所示。因为属性过多所以只画出主要属性。</w:t>
-      </w:r>
-    </w:p>
-    <w:p>
-      <w:pPr>
-        <w:jc w:val="center"/>
-        <w:rPr>
-          <w:rFonts w:asciiTheme="minorEastAsia" w:hAnsiTheme="minorEastAsia"/>
-          <w:sz w:val="24"/>
-        </w:rPr>
-      </w:pPr>
-      <w:r>
-        <w:rPr>
-          <w:rFonts w:asciiTheme="minorEastAsia" w:hAnsiTheme="minorEastAsia"/>
-          <w:sz w:val="24"/>
-        </w:rPr>
-        <w:object w:dxaOrig="10785" w:dyaOrig="10545">
-          <v:shape id="_x0000_i1030" type="#_x0000_t75" style="width:416.25pt;height:405.75pt" o:ole="">
-            <v:imagedata r:id="rId23" o:title=""/>
-          </v:shape>
-          <o:OLEObject Type="Embed" ProgID="Visio.Drawing.15" ShapeID="_x0000_i1030" DrawAspect="Content" ObjectID="_1585493253" r:id="rId24"/>
-        </w:object>
-      </w:r>
-    </w:p>
-    <w:p>
-      <w:pPr>
-        <w:jc w:val="center"/>
-        <w:rPr>
-          <w:rFonts w:ascii="黑体" w:eastAsia="黑体" w:hAnsi="黑体"/>
-          <w:szCs w:val="21"/>
-        </w:rPr>
-      </w:pPr>
-      <w:r>
-        <w:rPr>
-          <w:rFonts w:ascii="黑体" w:eastAsia="黑体" w:hAnsi="黑体"/>
-          <w:szCs w:val="21"/>
-        </w:rPr>
-        <w:t>图</w:t>
-      </w:r>
-      <w:r>
-        <w:rPr>
-          <w:rFonts w:ascii="黑体" w:eastAsia="黑体" w:hAnsi="黑体" w:hint="eastAsia"/>
-          <w:szCs w:val="21"/>
-        </w:rPr>
-        <w:t>3.5 个人查询中心E</w:t>
-      </w:r>
-      <w:r>
-        <w:rPr>
-          <w:rFonts w:ascii="黑体" w:eastAsia="黑体" w:hAnsi="黑体"/>
-          <w:szCs w:val="21"/>
-        </w:rPr>
-        <w:t>-R图</w:t>
-      </w:r>
-    </w:p>
-    <w:p>
-      <w:pPr>
-        <w:spacing w:line="360" w:lineRule="auto"/>
-        <w:rPr>
-          <w:rFonts w:asciiTheme="minorEastAsia" w:hAnsiTheme="minorEastAsia"/>
-          <w:sz w:val="24"/>
-        </w:rPr>
-      </w:pPr>
-      <w:r>
-        <w:rPr>
-          <w:rFonts w:asciiTheme="minorEastAsia" w:hAnsiTheme="minorEastAsia"/>
-          <w:sz w:val="24"/>
-        </w:rPr>
-        <w:tab/>
-        <w:t>个人查询中心的实体几乎全部依赖于员工表</w:t>
-      </w:r>
-      <w:r>
-        <w:rPr>
-          <w:rFonts w:asciiTheme="minorEastAsia" w:hAnsiTheme="minorEastAsia" w:hint="eastAsia"/>
-          <w:sz w:val="24"/>
-        </w:rPr>
-        <w:t>，</w:t>
-      </w:r>
-      <w:r>
-        <w:rPr>
-          <w:rFonts w:asciiTheme="minorEastAsia" w:hAnsiTheme="minorEastAsia"/>
-          <w:sz w:val="24"/>
-        </w:rPr>
-        <w:t>根据员工号来区分信息的归属</w:t>
-      </w:r>
-      <w:r>
-        <w:rPr>
-          <w:rFonts w:asciiTheme="minorEastAsia" w:hAnsiTheme="minorEastAsia" w:hint="eastAsia"/>
-          <w:sz w:val="24"/>
-        </w:rPr>
-        <w:t>。</w:t>
       </w:r>
     </w:p>
     <w:p>
@@ -9616,56 +10339,28 @@
           <w:rFonts w:asciiTheme="minorEastAsia" w:hAnsiTheme="minorEastAsia"/>
           <w:sz w:val="24"/>
         </w:rPr>
-        <w:t>一个员工可以签订多份合同</w:t>
+        <w:t>个人查询中心的实体几乎全部依赖于员工表</w:t>
       </w:r>
       <w:r>
         <w:rPr>
           <w:rFonts w:asciiTheme="minorEastAsia" w:hAnsiTheme="minorEastAsia" w:hint="eastAsia"/>
           <w:sz w:val="24"/>
         </w:rPr>
-        <w:t>，一份合同只能被一个员工签订。</w:t>
+        <w:t>，</w:t>
       </w:r>
       <w:r>
         <w:rPr>
           <w:rFonts w:asciiTheme="minorEastAsia" w:hAnsiTheme="minorEastAsia"/>
           <w:sz w:val="24"/>
         </w:rPr>
-        <w:t>合同中记录员工的签订日期</w:t>
+        <w:t>根据员工号来区分信息的归属</w:t>
       </w:r>
       <w:r>
         <w:rPr>
           <w:rFonts w:asciiTheme="minorEastAsia" w:hAnsiTheme="minorEastAsia" w:hint="eastAsia"/>
           <w:sz w:val="24"/>
         </w:rPr>
-        <w:t>、</w:t>
-      </w:r>
-      <w:r>
-        <w:rPr>
-          <w:rFonts w:asciiTheme="minorEastAsia" w:hAnsiTheme="minorEastAsia"/>
-          <w:sz w:val="24"/>
-        </w:rPr>
-        <w:t>生效日期</w:t>
-      </w:r>
-      <w:r>
-        <w:rPr>
-          <w:rFonts w:asciiTheme="minorEastAsia" w:hAnsiTheme="minorEastAsia" w:hint="eastAsia"/>
-          <w:sz w:val="24"/>
-        </w:rPr>
-        <w:t>、</w:t>
-      </w:r>
-      <w:r>
-        <w:rPr>
-          <w:rFonts w:asciiTheme="minorEastAsia" w:hAnsiTheme="minorEastAsia"/>
-          <w:sz w:val="24"/>
-        </w:rPr>
-        <w:t>失效日期</w:t>
-      </w:r>
-      <w:r>
-        <w:rPr>
-          <w:rFonts w:asciiTheme="minorEastAsia" w:hAnsiTheme="minorEastAsia" w:hint="eastAsia"/>
-          <w:sz w:val="24"/>
-        </w:rPr>
-        <w:t>、HR人员、岗位名称，签订地点，签订方式等合同信息。</w:t>
+        <w:t>。</w:t>
       </w:r>
     </w:p>
     <w:p>
@@ -9679,10 +10374,59 @@
       </w:pPr>
       <w:r>
         <w:rPr>
+          <w:rFonts w:asciiTheme="minorEastAsia" w:hAnsiTheme="minorEastAsia"/>
+          <w:sz w:val="24"/>
+        </w:rPr>
+        <w:t>一个员工可以签订多份合同</w:t>
+      </w:r>
+      <w:r>
+        <w:rPr>
           <w:rFonts w:asciiTheme="minorEastAsia" w:hAnsiTheme="minorEastAsia" w:hint="eastAsia"/>
           <w:sz w:val="24"/>
         </w:rPr>
-        <w:t>一个员工可以产生多次工作变更记录，工作变更记录只能被一个员工所产生。工作变更中记录着变更类型、生效日期、部门名称、调前说明、调后说明、变更原因等工作变更记录。</w:t>
+        <w:t>，一份合同只能被一个员工签订。</w:t>
+      </w:r>
+      <w:r>
+        <w:rPr>
+          <w:rFonts w:asciiTheme="minorEastAsia" w:hAnsiTheme="minorEastAsia"/>
+          <w:sz w:val="24"/>
+        </w:rPr>
+        <w:t>合同中记录员工的签订日期</w:t>
+      </w:r>
+      <w:r>
+        <w:rPr>
+          <w:rFonts w:asciiTheme="minorEastAsia" w:hAnsiTheme="minorEastAsia" w:hint="eastAsia"/>
+          <w:sz w:val="24"/>
+        </w:rPr>
+        <w:t>、</w:t>
+      </w:r>
+      <w:r>
+        <w:rPr>
+          <w:rFonts w:asciiTheme="minorEastAsia" w:hAnsiTheme="minorEastAsia"/>
+          <w:sz w:val="24"/>
+        </w:rPr>
+        <w:t>生效日期</w:t>
+      </w:r>
+      <w:r>
+        <w:rPr>
+          <w:rFonts w:asciiTheme="minorEastAsia" w:hAnsiTheme="minorEastAsia" w:hint="eastAsia"/>
+          <w:sz w:val="24"/>
+        </w:rPr>
+        <w:t>、</w:t>
+      </w:r>
+      <w:r>
+        <w:rPr>
+          <w:rFonts w:asciiTheme="minorEastAsia" w:hAnsiTheme="minorEastAsia"/>
+          <w:sz w:val="24"/>
+        </w:rPr>
+        <w:t>失效日期</w:t>
+      </w:r>
+      <w:r>
+        <w:rPr>
+          <w:rFonts w:asciiTheme="minorEastAsia" w:hAnsiTheme="minorEastAsia" w:hint="eastAsia"/>
+          <w:sz w:val="24"/>
+        </w:rPr>
+        <w:t>、HR人员、岗位名称，签订地点，签订方式等合同信息。</w:t>
       </w:r>
     </w:p>
     <w:p>
@@ -9696,143 +10440,78 @@
       </w:pPr>
       <w:r>
         <w:rPr>
+          <w:rFonts w:asciiTheme="minorEastAsia" w:hAnsiTheme="minorEastAsia" w:hint="eastAsia"/>
+          <w:sz w:val="24"/>
+        </w:rPr>
+        <w:t>一个员工可以产生多次工作变更记录，工作变更记录只能被一个员工所产生。工作变更中记录着变更类型、生效日期、部门名称、调前说明、调后说明、变更原因等工作</w:t>
+      </w:r>
+      <w:r>
+        <w:rPr>
+          <w:rFonts w:asciiTheme="minorEastAsia" w:hAnsiTheme="minorEastAsia" w:hint="eastAsia"/>
+          <w:sz w:val="24"/>
+        </w:rPr>
+        <w:lastRenderedPageBreak/>
+        <w:t>变更记录。</w:t>
+      </w:r>
+    </w:p>
+    <w:p>
+      <w:pPr>
+        <w:spacing w:line="360" w:lineRule="auto"/>
+        <w:rPr>
           <w:rFonts w:asciiTheme="minorEastAsia" w:hAnsiTheme="minorEastAsia"/>
           <w:sz w:val="24"/>
         </w:rPr>
-        <w:t>一个员工可以产生多条岗位调整记录</w:t>
-      </w:r>
-      <w:r>
-        <w:rPr>
-          <w:rFonts w:asciiTheme="minorEastAsia" w:hAnsiTheme="minorEastAsia" w:hint="eastAsia"/>
-          <w:sz w:val="24"/>
-        </w:rPr>
-        <w:t>，</w:t>
-      </w:r>
-      <w:r>
+      </w:pPr>
+    </w:p>
+    <w:p>
+      <w:pPr>
+        <w:jc w:val="center"/>
         <w:rPr>
           <w:rFonts w:asciiTheme="minorEastAsia" w:hAnsiTheme="minorEastAsia"/>
           <w:sz w:val="24"/>
         </w:rPr>
-        <w:t>一条岗位调整记录只可以被一个员工产生</w:t>
-      </w:r>
-      <w:r>
-        <w:rPr>
-          <w:rFonts w:asciiTheme="minorEastAsia" w:hAnsiTheme="minorEastAsia" w:hint="eastAsia"/>
-          <w:sz w:val="24"/>
-        </w:rPr>
-        <w:t>。</w:t>
-      </w:r>
+      </w:pPr>
       <w:r>
         <w:rPr>
           <w:rFonts w:asciiTheme="minorEastAsia" w:hAnsiTheme="minorEastAsia"/>
           <w:sz w:val="24"/>
         </w:rPr>
-        <w:t>岗位调整中记录着员工的任职部门</w:t>
-      </w:r>
-      <w:r>
-        <w:rPr>
-          <w:rFonts w:asciiTheme="minorEastAsia" w:hAnsiTheme="minorEastAsia" w:hint="eastAsia"/>
-          <w:sz w:val="24"/>
-        </w:rPr>
-        <w:t>、</w:t>
-      </w:r>
-      <w:r>
-        <w:rPr>
-          <w:rFonts w:asciiTheme="minorEastAsia" w:hAnsiTheme="minorEastAsia"/>
-          <w:sz w:val="24"/>
-        </w:rPr>
-        <w:t>员工类型</w:t>
-      </w:r>
-      <w:r>
-        <w:rPr>
-          <w:rFonts w:asciiTheme="minorEastAsia" w:hAnsiTheme="minorEastAsia" w:hint="eastAsia"/>
-          <w:sz w:val="24"/>
-        </w:rPr>
-        <w:t>、</w:t>
-      </w:r>
-      <w:r>
-        <w:rPr>
-          <w:rFonts w:asciiTheme="minorEastAsia" w:hAnsiTheme="minorEastAsia"/>
-          <w:sz w:val="24"/>
-        </w:rPr>
-        <w:t>员工级别</w:t>
-      </w:r>
-      <w:r>
-        <w:rPr>
-          <w:rFonts w:asciiTheme="minorEastAsia" w:hAnsiTheme="minorEastAsia" w:hint="eastAsia"/>
-          <w:sz w:val="24"/>
-        </w:rPr>
-        <w:t>、</w:t>
-      </w:r>
-      <w:r>
-        <w:rPr>
-          <w:rFonts w:asciiTheme="minorEastAsia" w:hAnsiTheme="minorEastAsia"/>
-          <w:sz w:val="24"/>
-        </w:rPr>
-        <w:t>技术级别</w:t>
-      </w:r>
-      <w:r>
-        <w:rPr>
-          <w:rFonts w:asciiTheme="minorEastAsia" w:hAnsiTheme="minorEastAsia" w:hint="eastAsia"/>
-          <w:sz w:val="24"/>
-        </w:rPr>
-        <w:t>、</w:t>
-      </w:r>
-      <w:r>
-        <w:rPr>
-          <w:rFonts w:asciiTheme="minorEastAsia" w:hAnsiTheme="minorEastAsia"/>
-          <w:sz w:val="24"/>
-        </w:rPr>
-        <w:t>管理级别</w:t>
-      </w:r>
-      <w:r>
-        <w:rPr>
-          <w:rFonts w:asciiTheme="minorEastAsia" w:hAnsiTheme="minorEastAsia" w:hint="eastAsia"/>
-          <w:sz w:val="24"/>
-        </w:rPr>
-        <w:t>、</w:t>
-      </w:r>
-      <w:r>
-        <w:rPr>
-          <w:rFonts w:asciiTheme="minorEastAsia" w:hAnsiTheme="minorEastAsia"/>
-          <w:sz w:val="24"/>
-        </w:rPr>
-        <w:t>技术岗位</w:t>
-      </w:r>
-      <w:r>
-        <w:rPr>
-          <w:rFonts w:asciiTheme="minorEastAsia" w:hAnsiTheme="minorEastAsia" w:hint="eastAsia"/>
-          <w:sz w:val="24"/>
-        </w:rPr>
-        <w:t>、</w:t>
-      </w:r>
-      <w:r>
-        <w:rPr>
-          <w:rFonts w:asciiTheme="minorEastAsia" w:hAnsiTheme="minorEastAsia"/>
-          <w:sz w:val="24"/>
-        </w:rPr>
-        <w:t>管理岗位</w:t>
-      </w:r>
-      <w:r>
-        <w:rPr>
-          <w:rFonts w:asciiTheme="minorEastAsia" w:hAnsiTheme="minorEastAsia" w:hint="eastAsia"/>
-          <w:sz w:val="24"/>
-        </w:rPr>
-        <w:t>、</w:t>
-      </w:r>
-      <w:r>
-        <w:rPr>
-          <w:rFonts w:asciiTheme="minorEastAsia" w:hAnsiTheme="minorEastAsia"/>
-          <w:sz w:val="24"/>
-        </w:rPr>
-        <w:t>调整原因和生效日期等相关记录</w:t>
-      </w:r>
-      <w:r>
-        <w:rPr>
-          <w:rFonts w:asciiTheme="minorEastAsia" w:hAnsiTheme="minorEastAsia" w:hint="eastAsia"/>
-          <w:sz w:val="24"/>
-        </w:rPr>
-        <w:t>。</w:t>
+        <w:object w:dxaOrig="10785" w:dyaOrig="10545">
+          <v:shape id="_x0000_i1030" type="#_x0000_t75" style="width:416.25pt;height:405.75pt" o:ole="">
+            <v:imagedata r:id="rId23" o:title=""/>
+          </v:shape>
+          <o:OLEObject Type="Embed" ProgID="Visio.Drawing.15" ShapeID="_x0000_i1030" DrawAspect="Content" ObjectID="_1585899638" r:id="rId24"/>
+        </w:object>
+      </w:r>
+    </w:p>
+    <w:p>
+      <w:pPr>
+        <w:jc w:val="center"/>
+        <w:rPr>
+          <w:rFonts w:ascii="黑体" w:eastAsia="黑体" w:hAnsi="黑体"/>
+          <w:szCs w:val="21"/>
+        </w:rPr>
+      </w:pPr>
+      <w:r>
+        <w:rPr>
+          <w:rFonts w:ascii="黑体" w:eastAsia="黑体" w:hAnsi="黑体"/>
+          <w:szCs w:val="21"/>
+        </w:rPr>
+        <w:t>图</w:t>
+      </w:r>
+      <w:r>
+        <w:rPr>
+          <w:rFonts w:ascii="黑体" w:eastAsia="黑体" w:hAnsi="黑体" w:hint="eastAsia"/>
+          <w:szCs w:val="21"/>
+        </w:rPr>
+        <w:t>3.5 个人查询中心E</w:t>
+      </w:r>
+      <w:r>
+        <w:rPr>
+          <w:rFonts w:ascii="黑体" w:eastAsia="黑体" w:hAnsi="黑体"/>
+          <w:szCs w:val="21"/>
+        </w:rPr>
+        <w:t>-R图</w:t>
       </w:r>
     </w:p>
     <w:p>
@@ -9849,7 +10528,7 @@
           <w:rFonts w:asciiTheme="minorEastAsia" w:hAnsiTheme="minorEastAsia"/>
           <w:sz w:val="24"/>
         </w:rPr>
-        <w:t>一个员工可以产生多条调薪记录</w:t>
+        <w:t>一个员工可以产生多条岗位调整记录</w:t>
       </w:r>
       <w:r>
         <w:rPr>
@@ -9863,7 +10542,7 @@
           <w:rFonts w:asciiTheme="minorEastAsia" w:hAnsiTheme="minorEastAsia"/>
           <w:sz w:val="24"/>
         </w:rPr>
-        <w:t>一条调薪记录只可以被一个员工产生</w:t>
+        <w:t>一条岗位调整记录只可以被一个员工产生</w:t>
       </w:r>
       <w:r>
         <w:rPr>
@@ -9877,85 +10556,105 @@
           <w:rFonts w:asciiTheme="minorEastAsia" w:hAnsiTheme="minorEastAsia"/>
           <w:sz w:val="24"/>
         </w:rPr>
-        <w:t>调薪记录</w:t>
+        <w:t>岗位调整中记录着员工的任职部门</w:t>
+      </w:r>
+      <w:r>
+        <w:rPr>
+          <w:rFonts w:asciiTheme="minorEastAsia" w:hAnsiTheme="minorEastAsia" w:hint="eastAsia"/>
+          <w:sz w:val="24"/>
+        </w:rPr>
+        <w:t>、</w:t>
       </w:r>
       <w:r>
         <w:rPr>
           <w:rFonts w:asciiTheme="minorEastAsia" w:hAnsiTheme="minorEastAsia"/>
           <w:sz w:val="24"/>
         </w:rPr>
-        <w:lastRenderedPageBreak/>
-        <w:t>中记录着员工类型</w:t>
+        <w:t>员工类型</w:t>
       </w:r>
       <w:r>
         <w:rPr>
           <w:rFonts w:asciiTheme="minorEastAsia" w:hAnsiTheme="minorEastAsia" w:hint="eastAsia"/>
           <w:sz w:val="24"/>
         </w:rPr>
-        <w:t>，</w:t>
+        <w:t>、</w:t>
       </w:r>
       <w:r>
         <w:rPr>
           <w:rFonts w:asciiTheme="minorEastAsia" w:hAnsiTheme="minorEastAsia"/>
           <w:sz w:val="24"/>
         </w:rPr>
-        <w:t>调整类型</w:t>
+        <w:t>员工级别</w:t>
       </w:r>
       <w:r>
         <w:rPr>
           <w:rFonts w:asciiTheme="minorEastAsia" w:hAnsiTheme="minorEastAsia" w:hint="eastAsia"/>
           <w:sz w:val="24"/>
         </w:rPr>
-        <w:t>，</w:t>
+        <w:t>、</w:t>
       </w:r>
       <w:r>
         <w:rPr>
           <w:rFonts w:asciiTheme="minorEastAsia" w:hAnsiTheme="minorEastAsia"/>
           <w:sz w:val="24"/>
         </w:rPr>
-        <w:t>调前薪水</w:t>
+        <w:t>技术级别</w:t>
       </w:r>
       <w:r>
         <w:rPr>
           <w:rFonts w:asciiTheme="minorEastAsia" w:hAnsiTheme="minorEastAsia" w:hint="eastAsia"/>
           <w:sz w:val="24"/>
         </w:rPr>
-        <w:t>，</w:t>
+        <w:t>、</w:t>
       </w:r>
       <w:r>
         <w:rPr>
           <w:rFonts w:asciiTheme="minorEastAsia" w:hAnsiTheme="minorEastAsia"/>
           <w:sz w:val="24"/>
         </w:rPr>
-        <w:t>调后薪水</w:t>
+        <w:t>管理级别</w:t>
       </w:r>
       <w:r>
         <w:rPr>
           <w:rFonts w:asciiTheme="minorEastAsia" w:hAnsiTheme="minorEastAsia" w:hint="eastAsia"/>
           <w:sz w:val="24"/>
         </w:rPr>
-        <w:t>，</w:t>
+        <w:t>、</w:t>
       </w:r>
       <w:r>
         <w:rPr>
           <w:rFonts w:asciiTheme="minorEastAsia" w:hAnsiTheme="minorEastAsia"/>
           <w:sz w:val="24"/>
         </w:rPr>
-        <w:t>调整原因</w:t>
+        <w:t>技术岗位</w:t>
       </w:r>
       <w:r>
         <w:rPr>
           <w:rFonts w:asciiTheme="minorEastAsia" w:hAnsiTheme="minorEastAsia" w:hint="eastAsia"/>
           <w:sz w:val="24"/>
         </w:rPr>
-        <w:t>，</w:t>
+        <w:t>、</w:t>
       </w:r>
       <w:r>
         <w:rPr>
           <w:rFonts w:asciiTheme="minorEastAsia" w:hAnsiTheme="minorEastAsia"/>
           <w:sz w:val="24"/>
         </w:rPr>
-        <w:t>等相关记录</w:t>
+        <w:t>管理岗位</w:t>
+      </w:r>
+      <w:r>
+        <w:rPr>
+          <w:rFonts w:asciiTheme="minorEastAsia" w:hAnsiTheme="minorEastAsia" w:hint="eastAsia"/>
+          <w:sz w:val="24"/>
+        </w:rPr>
+        <w:t>、</w:t>
+      </w:r>
+      <w:r>
+        <w:rPr>
+          <w:rFonts w:asciiTheme="minorEastAsia" w:hAnsiTheme="minorEastAsia"/>
+          <w:sz w:val="24"/>
+        </w:rPr>
+        <w:t>调整原因和生效日期等相关记录</w:t>
       </w:r>
       <w:r>
         <w:rPr>
@@ -9979,7 +10678,7 @@
           <w:rFonts w:asciiTheme="minorEastAsia" w:hAnsiTheme="minorEastAsia"/>
           <w:sz w:val="24"/>
         </w:rPr>
-        <w:t>一个员工只有一份薪资福利</w:t>
+        <w:t>一个员工可以产生多条调薪记录</w:t>
       </w:r>
       <w:r>
         <w:rPr>
@@ -9993,7 +10692,7 @@
           <w:rFonts w:asciiTheme="minorEastAsia" w:hAnsiTheme="minorEastAsia"/>
           <w:sz w:val="24"/>
         </w:rPr>
-        <w:t>一份薪资福利只可以被一个员工产生</w:t>
+        <w:t>一条调薪记录只可以被一个员工产生</w:t>
       </w:r>
       <w:r>
         <w:rPr>
@@ -10007,63 +10706,63 @@
           <w:rFonts w:asciiTheme="minorEastAsia" w:hAnsiTheme="minorEastAsia"/>
           <w:sz w:val="24"/>
         </w:rPr>
-        <w:t>薪资福利中记录着员工的部门名称</w:t>
+        <w:t>调薪记录中记录着员工类型</w:t>
       </w:r>
       <w:r>
         <w:rPr>
           <w:rFonts w:asciiTheme="minorEastAsia" w:hAnsiTheme="minorEastAsia" w:hint="eastAsia"/>
           <w:sz w:val="24"/>
         </w:rPr>
-        <w:t>、</w:t>
+        <w:t>，</w:t>
       </w:r>
       <w:r>
         <w:rPr>
           <w:rFonts w:asciiTheme="minorEastAsia" w:hAnsiTheme="minorEastAsia"/>
           <w:sz w:val="24"/>
         </w:rPr>
-        <w:t>工资卡银行</w:t>
+        <w:t>调整类型</w:t>
       </w:r>
       <w:r>
         <w:rPr>
           <w:rFonts w:asciiTheme="minorEastAsia" w:hAnsiTheme="minorEastAsia" w:hint="eastAsia"/>
           <w:sz w:val="24"/>
         </w:rPr>
-        <w:t>、</w:t>
+        <w:t>，</w:t>
       </w:r>
       <w:r>
         <w:rPr>
           <w:rFonts w:asciiTheme="minorEastAsia" w:hAnsiTheme="minorEastAsia"/>
           <w:sz w:val="24"/>
         </w:rPr>
-        <w:t>工资卡</w:t>
+        <w:t>调前薪水</w:t>
       </w:r>
       <w:r>
         <w:rPr>
           <w:rFonts w:asciiTheme="minorEastAsia" w:hAnsiTheme="minorEastAsia" w:hint="eastAsia"/>
           <w:sz w:val="24"/>
         </w:rPr>
-        <w:t>、</w:t>
+        <w:t>，</w:t>
       </w:r>
       <w:r>
         <w:rPr>
           <w:rFonts w:asciiTheme="minorEastAsia" w:hAnsiTheme="minorEastAsia"/>
           <w:sz w:val="24"/>
         </w:rPr>
-        <w:t>报销卡</w:t>
+        <w:t>调后薪水</w:t>
       </w:r>
       <w:r>
         <w:rPr>
           <w:rFonts w:asciiTheme="minorEastAsia" w:hAnsiTheme="minorEastAsia" w:hint="eastAsia"/>
           <w:sz w:val="24"/>
         </w:rPr>
-        <w:t>、</w:t>
+        <w:t>，</w:t>
       </w:r>
       <w:r>
         <w:rPr>
           <w:rFonts w:asciiTheme="minorEastAsia" w:hAnsiTheme="minorEastAsia"/>
           <w:sz w:val="24"/>
         </w:rPr>
-        <w:t>基本工资</w:t>
+        <w:t>调整原因</w:t>
       </w:r>
       <w:r>
         <w:rPr>
@@ -10072,35 +10771,12 @@
         </w:rPr>
         <w:t>，</w:t>
       </w:r>
-      <w:proofErr w:type="gramStart"/>
       <w:r>
         <w:rPr>
           <w:rFonts w:asciiTheme="minorEastAsia" w:hAnsiTheme="minorEastAsia"/>
           <w:sz w:val="24"/>
         </w:rPr>
-        <w:t>五险一</w:t>
-      </w:r>
-      <w:proofErr w:type="gramEnd"/>
-      <w:r>
-        <w:rPr>
-          <w:rFonts w:asciiTheme="minorEastAsia" w:hAnsiTheme="minorEastAsia"/>
-          <w:sz w:val="24"/>
-        </w:rPr>
-        <w:t>金等</w:t>
-      </w:r>
-      <w:r>
-        <w:rPr>
-          <w:rFonts w:asciiTheme="minorEastAsia" w:hAnsiTheme="minorEastAsia" w:hint="eastAsia"/>
-          <w:sz w:val="24"/>
-        </w:rPr>
-        <w:t>与</w:t>
-      </w:r>
-      <w:r>
-        <w:rPr>
-          <w:rFonts w:asciiTheme="minorEastAsia" w:hAnsiTheme="minorEastAsia"/>
-          <w:sz w:val="24"/>
-        </w:rPr>
-        <w:t>薪资福利相关的记录</w:t>
+        <w:t>等相关记录</w:t>
       </w:r>
       <w:r>
         <w:rPr>
@@ -10124,7 +10800,7 @@
           <w:rFonts w:asciiTheme="minorEastAsia" w:hAnsiTheme="minorEastAsia"/>
           <w:sz w:val="24"/>
         </w:rPr>
-        <w:t>一个员工只有一份笔记本补贴</w:t>
+        <w:t>一个员工只有一份薪资福利</w:t>
       </w:r>
       <w:r>
         <w:rPr>
@@ -10138,7 +10814,7 @@
           <w:rFonts w:asciiTheme="minorEastAsia" w:hAnsiTheme="minorEastAsia"/>
           <w:sz w:val="24"/>
         </w:rPr>
-        <w:t>一份笔记本补贴只可以别一个员工所产生</w:t>
+        <w:t>一份薪资福利只可以被一个员工产生</w:t>
       </w:r>
       <w:r>
         <w:rPr>
@@ -10152,14 +10828,107 @@
           <w:rFonts w:asciiTheme="minorEastAsia" w:hAnsiTheme="minorEastAsia"/>
           <w:sz w:val="24"/>
         </w:rPr>
-        <w:t>笔记本补贴中记录着补贴金额</w:t>
+        <w:t>薪资福利中记录着员工的部门名称</w:t>
       </w:r>
       <w:r>
         <w:rPr>
           <w:rFonts w:asciiTheme="minorEastAsia" w:hAnsiTheme="minorEastAsia" w:hint="eastAsia"/>
           <w:sz w:val="24"/>
         </w:rPr>
-        <w:t>、开始月份、结束月份、等笔记本补贴信息。</w:t>
+        <w:t>、</w:t>
+      </w:r>
+      <w:r>
+        <w:rPr>
+          <w:rFonts w:asciiTheme="minorEastAsia" w:hAnsiTheme="minorEastAsia"/>
+          <w:sz w:val="24"/>
+        </w:rPr>
+        <w:t>工资卡银行</w:t>
+      </w:r>
+      <w:r>
+        <w:rPr>
+          <w:rFonts w:asciiTheme="minorEastAsia" w:hAnsiTheme="minorEastAsia" w:hint="eastAsia"/>
+          <w:sz w:val="24"/>
+        </w:rPr>
+        <w:t>、</w:t>
+      </w:r>
+      <w:r>
+        <w:rPr>
+          <w:rFonts w:asciiTheme="minorEastAsia" w:hAnsiTheme="minorEastAsia"/>
+          <w:sz w:val="24"/>
+        </w:rPr>
+        <w:t>工资卡</w:t>
+      </w:r>
+      <w:r>
+        <w:rPr>
+          <w:rFonts w:asciiTheme="minorEastAsia" w:hAnsiTheme="minorEastAsia" w:hint="eastAsia"/>
+          <w:sz w:val="24"/>
+        </w:rPr>
+        <w:t>、</w:t>
+      </w:r>
+      <w:r>
+        <w:rPr>
+          <w:rFonts w:asciiTheme="minorEastAsia" w:hAnsiTheme="minorEastAsia"/>
+          <w:sz w:val="24"/>
+        </w:rPr>
+        <w:t>报销卡</w:t>
+      </w:r>
+      <w:r>
+        <w:rPr>
+          <w:rFonts w:asciiTheme="minorEastAsia" w:hAnsiTheme="minorEastAsia" w:hint="eastAsia"/>
+          <w:sz w:val="24"/>
+        </w:rPr>
+        <w:t>、</w:t>
+      </w:r>
+      <w:r>
+        <w:rPr>
+          <w:rFonts w:asciiTheme="minorEastAsia" w:hAnsiTheme="minorEastAsia"/>
+          <w:sz w:val="24"/>
+        </w:rPr>
+        <w:t>基本工资</w:t>
+      </w:r>
+      <w:r>
+        <w:rPr>
+          <w:rFonts w:asciiTheme="minorEastAsia" w:hAnsiTheme="minorEastAsia" w:hint="eastAsia"/>
+          <w:sz w:val="24"/>
+        </w:rPr>
+        <w:t>，</w:t>
+      </w:r>
+      <w:proofErr w:type="gramStart"/>
+      <w:r>
+        <w:rPr>
+          <w:rFonts w:asciiTheme="minorEastAsia" w:hAnsiTheme="minorEastAsia"/>
+          <w:sz w:val="24"/>
+        </w:rPr>
+        <w:t>五险一</w:t>
+      </w:r>
+      <w:proofErr w:type="gramEnd"/>
+      <w:r>
+        <w:rPr>
+          <w:rFonts w:asciiTheme="minorEastAsia" w:hAnsiTheme="minorEastAsia"/>
+          <w:sz w:val="24"/>
+        </w:rPr>
+        <w:t>金等</w:t>
+      </w:r>
+      <w:r>
+        <w:rPr>
+          <w:rFonts w:asciiTheme="minorEastAsia" w:hAnsiTheme="minorEastAsia" w:hint="eastAsia"/>
+          <w:sz w:val="24"/>
+        </w:rPr>
+        <w:t>与</w:t>
+      </w:r>
+      <w:r>
+        <w:rPr>
+          <w:rFonts w:asciiTheme="minorEastAsia" w:hAnsiTheme="minorEastAsia"/>
+          <w:sz w:val="24"/>
+        </w:rPr>
+        <w:t>薪资福利相关的记录</w:t>
+      </w:r>
+      <w:r>
+        <w:rPr>
+          <w:rFonts w:asciiTheme="minorEastAsia" w:hAnsiTheme="minorEastAsia" w:hint="eastAsia"/>
+          <w:sz w:val="24"/>
+        </w:rPr>
+        <w:t>。</w:t>
       </w:r>
     </w:p>
     <w:p>
@@ -10173,26 +10942,60 @@
       </w:pPr>
       <w:r>
         <w:rPr>
+          <w:rFonts w:asciiTheme="minorEastAsia" w:hAnsiTheme="minorEastAsia"/>
+          <w:sz w:val="24"/>
+        </w:rPr>
+        <w:lastRenderedPageBreak/>
+        <w:t>一个员工只有一份笔记本补贴</w:t>
+      </w:r>
+      <w:r>
+        <w:rPr>
           <w:rFonts w:asciiTheme="minorEastAsia" w:hAnsiTheme="minorEastAsia" w:hint="eastAsia"/>
           <w:sz w:val="24"/>
         </w:rPr>
-        <w:t>一个员工可以产生多条工资单记录，一条工资单记录，只可以被一个员工产生。工资单中记录着工资卡号，绩效工资，考勤扣钱，五险</w:t>
-      </w:r>
-      <w:proofErr w:type="gramStart"/>
+        <w:t>，</w:t>
+      </w:r>
+      <w:r>
+        <w:rPr>
+          <w:rFonts w:asciiTheme="minorEastAsia" w:hAnsiTheme="minorEastAsia"/>
+          <w:sz w:val="24"/>
+        </w:rPr>
+        <w:t>一份笔记本补贴只可以</w:t>
+      </w:r>
       <w:r>
         <w:rPr>
           <w:rFonts w:asciiTheme="minorEastAsia" w:hAnsiTheme="minorEastAsia" w:hint="eastAsia"/>
           <w:sz w:val="24"/>
         </w:rPr>
-        <w:t>一</w:t>
-      </w:r>
-      <w:proofErr w:type="gramEnd"/>
+        <w:t>被</w:t>
+      </w:r>
+      <w:r>
+        <w:rPr>
+          <w:rFonts w:asciiTheme="minorEastAsia" w:hAnsiTheme="minorEastAsia"/>
+          <w:sz w:val="24"/>
+        </w:rPr>
+        <w:t>一个员工所产生</w:t>
+      </w:r>
       <w:r>
         <w:rPr>
           <w:rFonts w:asciiTheme="minorEastAsia" w:hAnsiTheme="minorEastAsia" w:hint="eastAsia"/>
           <w:sz w:val="24"/>
         </w:rPr>
-        <w:t>金，发放月份，最终工资等于最终工资相关的信息。</w:t>
+        <w:t>。</w:t>
+      </w:r>
+      <w:r>
+        <w:rPr>
+          <w:rFonts w:asciiTheme="minorEastAsia" w:hAnsiTheme="minorEastAsia"/>
+          <w:sz w:val="24"/>
+        </w:rPr>
+        <w:t>笔记本补贴中记录着补贴金额</w:t>
+      </w:r>
+      <w:r>
+        <w:rPr>
+          <w:rFonts w:asciiTheme="minorEastAsia" w:hAnsiTheme="minorEastAsia" w:hint="eastAsia"/>
+          <w:sz w:val="24"/>
+        </w:rPr>
+        <w:t>、开始月份、结束月份、等笔记本补贴信息。</w:t>
       </w:r>
     </w:p>
     <w:p>
@@ -10206,45 +11009,26 @@
       </w:pPr>
       <w:r>
         <w:rPr>
-          <w:rFonts w:asciiTheme="minorEastAsia" w:hAnsiTheme="minorEastAsia"/>
-          <w:sz w:val="24"/>
-        </w:rPr>
-        <w:t>一个员工可以产生多条考勤记录</w:t>
-      </w:r>
-      <w:r>
-        <w:rPr>
           <w:rFonts w:asciiTheme="minorEastAsia" w:hAnsiTheme="minorEastAsia" w:hint="eastAsia"/>
           <w:sz w:val="24"/>
         </w:rPr>
-        <w:t>，</w:t>
-      </w:r>
-      <w:r>
-        <w:rPr>
-          <w:rFonts w:asciiTheme="minorEastAsia" w:hAnsiTheme="minorEastAsia"/>
-          <w:sz w:val="24"/>
-        </w:rPr>
-        <w:t>一条考勤记录只可以被一个员工所产生</w:t>
-      </w:r>
+        <w:t>一个员工可以产生多条工资单记录，一条工资单记录，只可以被一个员工产生。工资单中记录着工资卡号，绩效工资，考勤扣钱，五险</w:t>
+      </w:r>
+      <w:proofErr w:type="gramStart"/>
       <w:r>
         <w:rPr>
           <w:rFonts w:asciiTheme="minorEastAsia" w:hAnsiTheme="minorEastAsia" w:hint="eastAsia"/>
           <w:sz w:val="24"/>
         </w:rPr>
-        <w:t>。</w:t>
-      </w:r>
-      <w:r>
-        <w:rPr>
-          <w:rFonts w:asciiTheme="minorEastAsia" w:hAnsiTheme="minorEastAsia"/>
-          <w:sz w:val="24"/>
-        </w:rPr>
-        <w:t>考勤记录中记录着</w:t>
-      </w:r>
+        <w:t>一</w:t>
+      </w:r>
+      <w:proofErr w:type="gramEnd"/>
       <w:r>
         <w:rPr>
           <w:rFonts w:asciiTheme="minorEastAsia" w:hAnsiTheme="minorEastAsia" w:hint="eastAsia"/>
           <w:sz w:val="24"/>
         </w:rPr>
-        <w:t>员工每天的打卡时间。</w:t>
+        <w:t>金，发放月份，最终工资等于最终工资相关的信息。</w:t>
       </w:r>
     </w:p>
     <w:p>
@@ -10258,10 +11042,45 @@
       </w:pPr>
       <w:r>
         <w:rPr>
+          <w:rFonts w:asciiTheme="minorEastAsia" w:hAnsiTheme="minorEastAsia"/>
+          <w:sz w:val="24"/>
+        </w:rPr>
+        <w:t>一个员工可以产生多条考勤记录</w:t>
+      </w:r>
+      <w:r>
+        <w:rPr>
           <w:rFonts w:asciiTheme="minorEastAsia" w:hAnsiTheme="minorEastAsia" w:hint="eastAsia"/>
           <w:sz w:val="24"/>
         </w:rPr>
-        <w:t>一个员工可以申请多条休假记录，一条休假记录只可以被一个员工产生。休假记录中记录着员工的休假类型、开始时间、结束时间、休假原因等与休假申请相关的信息。</w:t>
+        <w:t>，</w:t>
+      </w:r>
+      <w:r>
+        <w:rPr>
+          <w:rFonts w:asciiTheme="minorEastAsia" w:hAnsiTheme="minorEastAsia"/>
+          <w:sz w:val="24"/>
+        </w:rPr>
+        <w:t>一条考勤记录只可以被一个员工所产生</w:t>
+      </w:r>
+      <w:r>
+        <w:rPr>
+          <w:rFonts w:asciiTheme="minorEastAsia" w:hAnsiTheme="minorEastAsia" w:hint="eastAsia"/>
+          <w:sz w:val="24"/>
+        </w:rPr>
+        <w:t>。</w:t>
+      </w:r>
+      <w:r>
+        <w:rPr>
+          <w:rFonts w:asciiTheme="minorEastAsia" w:hAnsiTheme="minorEastAsia"/>
+          <w:sz w:val="24"/>
+        </w:rPr>
+        <w:t>考勤记录中记录着</w:t>
+      </w:r>
+      <w:r>
+        <w:rPr>
+          <w:rFonts w:asciiTheme="minorEastAsia" w:hAnsiTheme="minorEastAsia" w:hint="eastAsia"/>
+          <w:sz w:val="24"/>
+        </w:rPr>
+        <w:t>员工每天的打卡时间。</w:t>
       </w:r>
     </w:p>
     <w:p>
@@ -10278,7 +11097,7 @@
           <w:rFonts w:asciiTheme="minorEastAsia" w:hAnsiTheme="minorEastAsia" w:hint="eastAsia"/>
           <w:sz w:val="24"/>
         </w:rPr>
-        <w:t>一个员工可以申请多条加班记录，一条加班记录只可以被一个员工产生。加班记录中记录着员工的加班类型、开始时间、结束时间、加班原因等与加班申请相关的信息。</w:t>
+        <w:t>一个员工可以申请多条休假记录，一条休假记录只可以被一个员工产生。休假记录中记录着员工的休假类型、开始时间、结束时间、休假原因等与休假申请相关的信息。</w:t>
       </w:r>
     </w:p>
     <w:p>
@@ -10295,95 +11114,7 @@
           <w:rFonts w:asciiTheme="minorEastAsia" w:hAnsiTheme="minorEastAsia" w:hint="eastAsia"/>
           <w:sz w:val="24"/>
         </w:rPr>
-        <w:t>一个员工可以申请多条加班记录，一条加班记录只可以被一个员工产生。加班记录中记录着员工的加班类型、开始时</w:t>
-      </w:r>
-      <w:bookmarkStart w:id="48" w:name="_GoBack"/>
-      <w:bookmarkEnd w:id="48"/>
-      <w:r>
-        <w:rPr>
-          <w:rFonts w:asciiTheme="minorEastAsia" w:hAnsiTheme="minorEastAsia" w:hint="eastAsia"/>
-          <w:sz w:val="24"/>
-        </w:rPr>
-        <w:t>间、结束时间、加班原因等与加班申请相关的信息。</w:t>
-      </w:r>
-    </w:p>
-    <w:p>
-      <w:pPr>
-        <w:pStyle w:val="3"/>
-        <w:rPr>
-          <w:rFonts w:ascii="黑体" w:eastAsia="黑体" w:hAnsi="黑体"/>
-          <w:b w:val="0"/>
-          <w:sz w:val="24"/>
-          <w:szCs w:val="24"/>
-        </w:rPr>
-      </w:pPr>
-      <w:bookmarkStart w:id="49" w:name="_Toc510190985"/>
-      <w:bookmarkStart w:id="50" w:name="_Toc510191412"/>
-      <w:bookmarkStart w:id="51" w:name="_Toc510192184"/>
-      <w:r>
-        <w:rPr>
-          <w:rFonts w:ascii="黑体" w:eastAsia="黑体" w:hAnsi="黑体" w:hint="eastAsia"/>
-          <w:b w:val="0"/>
-          <w:sz w:val="24"/>
-          <w:szCs w:val="24"/>
-        </w:rPr>
-        <w:lastRenderedPageBreak/>
-        <w:t>3.2.2</w:t>
-      </w:r>
-      <w:r>
-        <w:rPr>
-          <w:rFonts w:ascii="黑体" w:eastAsia="黑体" w:hAnsi="黑体"/>
-          <w:b w:val="0"/>
-          <w:sz w:val="24"/>
-          <w:szCs w:val="24"/>
-        </w:rPr>
-        <w:t xml:space="preserve"> 领域模型</w:t>
-      </w:r>
-      <w:bookmarkEnd w:id="49"/>
-      <w:bookmarkEnd w:id="50"/>
-      <w:bookmarkEnd w:id="51"/>
-    </w:p>
-    <w:p>
-      <w:pPr>
-        <w:rPr>
-          <w:rFonts w:asciiTheme="minorEastAsia" w:hAnsiTheme="minorEastAsia"/>
-          <w:sz w:val="24"/>
-        </w:rPr>
-      </w:pPr>
-      <w:r>
-        <w:rPr>
-          <w:rFonts w:asciiTheme="minorEastAsia" w:hAnsiTheme="minorEastAsia"/>
-          <w:sz w:val="24"/>
-        </w:rPr>
-        <w:object w:dxaOrig="14595" w:dyaOrig="10335">
-          <v:shape id="_x0000_i1031" type="#_x0000_t75" style="width:436.5pt;height:308.25pt" o:ole="">
-            <v:imagedata r:id="rId25" o:title=""/>
-          </v:shape>
-          <o:OLEObject Type="Embed" ProgID="Visio.Drawing.15" ShapeID="_x0000_i1031" DrawAspect="Content" ObjectID="_1585493254" r:id="rId26"/>
-        </w:object>
-      </w:r>
-    </w:p>
-    <w:p>
-      <w:pPr>
-        <w:jc w:val="center"/>
-        <w:rPr>
-          <w:rFonts w:ascii="黑体" w:eastAsia="黑体" w:hAnsi="黑体"/>
-          <w:szCs w:val="21"/>
-        </w:rPr>
-      </w:pPr>
-      <w:r>
-        <w:rPr>
-          <w:rFonts w:ascii="黑体" w:eastAsia="黑体" w:hAnsi="黑体"/>
-          <w:szCs w:val="21"/>
-        </w:rPr>
-        <w:t>图</w:t>
-      </w:r>
-      <w:r>
-        <w:rPr>
-          <w:rFonts w:ascii="黑体" w:eastAsia="黑体" w:hAnsi="黑体" w:hint="eastAsia"/>
-          <w:szCs w:val="21"/>
-        </w:rPr>
-        <w:t>3.6 个人查询中心领域模型</w:t>
+        <w:t>一个员工可以申请多条加班记录，一条加班记录只可以被一个员工产生。加班记录中记录着员工的加班类型、开始时间、结束时间、加班原因等与加班申请相关的信息。</w:t>
       </w:r>
     </w:p>
     <w:p>
@@ -10391,7 +11122,7 @@
         <w:spacing w:line="360" w:lineRule="auto"/>
         <w:ind w:firstLine="420"/>
         <w:rPr>
-          <w:rFonts w:ascii="宋体" w:hAnsi="宋体"/>
+          <w:rFonts w:asciiTheme="minorEastAsia" w:hAnsiTheme="minorEastAsia"/>
           <w:sz w:val="24"/>
         </w:rPr>
       </w:pPr>
@@ -10400,14 +11131,7 @@
           <w:rFonts w:asciiTheme="minorEastAsia" w:hAnsiTheme="minorEastAsia" w:hint="eastAsia"/>
           <w:sz w:val="24"/>
         </w:rPr>
-        <w:t>个人查询中心涉及</w:t>
-      </w:r>
-      <w:r>
-        <w:rPr>
-          <w:rFonts w:ascii="宋体" w:hAnsi="宋体" w:hint="eastAsia"/>
-          <w:sz w:val="24"/>
-        </w:rPr>
-        <w:t>员工基本信息表、合同记录表、工作变更记录表、岗位调整记录表、调薪记录表、薪资福利表、笔记本补贴表、考勤信息表、工资信息表、休假记录表、加班记录表、报销记录表。个人查询中心系统领域模型如图3.6所示。</w:t>
+        <w:t>一个员工可以申请多条加班记录，一条加班记录只可以被一个员工产生。加班记录中记录着员工的加班类型、开始时间、结束时间、加班原因等与加班申请相关的信息。</w:t>
       </w:r>
     </w:p>
     <w:p>
@@ -10420,9 +11144,9 @@
           <w:szCs w:val="24"/>
         </w:rPr>
       </w:pPr>
-      <w:bookmarkStart w:id="52" w:name="_Toc510190986"/>
-      <w:bookmarkStart w:id="53" w:name="_Toc510191413"/>
-      <w:bookmarkStart w:id="54" w:name="_Toc510192185"/>
+      <w:bookmarkStart w:id="61" w:name="_Toc510190985"/>
+      <w:bookmarkStart w:id="62" w:name="_Toc510191412"/>
+      <w:bookmarkStart w:id="63" w:name="_Toc510192184"/>
       <w:r>
         <w:rPr>
           <w:rFonts w:ascii="黑体" w:eastAsia="黑体" w:hAnsi="黑体" w:hint="eastAsia"/>
@@ -10430,7 +11154,7 @@
           <w:sz w:val="24"/>
           <w:szCs w:val="24"/>
         </w:rPr>
-        <w:t>3.2.3</w:t>
+        <w:t>3.2.2</w:t>
       </w:r>
       <w:r>
         <w:rPr>
@@ -10439,11 +11163,114 @@
           <w:sz w:val="24"/>
           <w:szCs w:val="24"/>
         </w:rPr>
+        <w:t xml:space="preserve"> 领域模型</w:t>
+      </w:r>
+      <w:bookmarkEnd w:id="61"/>
+      <w:bookmarkEnd w:id="62"/>
+      <w:bookmarkEnd w:id="63"/>
+    </w:p>
+    <w:p>
+      <w:pPr>
+        <w:rPr>
+          <w:rFonts w:asciiTheme="minorEastAsia" w:hAnsiTheme="minorEastAsia"/>
+          <w:sz w:val="24"/>
+        </w:rPr>
+      </w:pPr>
+      <w:r>
+        <w:rPr>
+          <w:rFonts w:asciiTheme="minorEastAsia" w:hAnsiTheme="minorEastAsia"/>
+          <w:sz w:val="24"/>
+        </w:rPr>
+        <w:object w:dxaOrig="14595" w:dyaOrig="10335">
+          <v:shape id="_x0000_i1031" type="#_x0000_t75" style="width:419.25pt;height:296.25pt" o:ole="">
+            <v:imagedata r:id="rId25" o:title=""/>
+          </v:shape>
+          <o:OLEObject Type="Embed" ProgID="Visio.Drawing.15" ShapeID="_x0000_i1031" DrawAspect="Content" ObjectID="_1585899639" r:id="rId26"/>
+        </w:object>
+      </w:r>
+    </w:p>
+    <w:p>
+      <w:pPr>
+        <w:jc w:val="center"/>
+        <w:rPr>
+          <w:rFonts w:ascii="黑体" w:eastAsia="黑体" w:hAnsi="黑体"/>
+          <w:szCs w:val="21"/>
+        </w:rPr>
+      </w:pPr>
+      <w:r>
+        <w:rPr>
+          <w:rFonts w:ascii="黑体" w:eastAsia="黑体" w:hAnsi="黑体"/>
+          <w:szCs w:val="21"/>
+        </w:rPr>
+        <w:t>图</w:t>
+      </w:r>
+      <w:r>
+        <w:rPr>
+          <w:rFonts w:ascii="黑体" w:eastAsia="黑体" w:hAnsi="黑体" w:hint="eastAsia"/>
+          <w:szCs w:val="21"/>
+        </w:rPr>
+        <w:t>3.6 个人查询中心领域模型</w:t>
+      </w:r>
+    </w:p>
+    <w:p>
+      <w:pPr>
+        <w:spacing w:line="360" w:lineRule="auto"/>
+        <w:ind w:firstLine="420"/>
+        <w:rPr>
+          <w:rFonts w:ascii="宋体" w:hAnsi="宋体"/>
+          <w:sz w:val="24"/>
+        </w:rPr>
+      </w:pPr>
+      <w:r>
+        <w:rPr>
+          <w:rFonts w:asciiTheme="minorEastAsia" w:hAnsiTheme="minorEastAsia" w:hint="eastAsia"/>
+          <w:sz w:val="24"/>
+        </w:rPr>
+        <w:lastRenderedPageBreak/>
+        <w:t>个人查询中心涉及</w:t>
+      </w:r>
+      <w:r>
+        <w:rPr>
+          <w:rFonts w:ascii="宋体" w:hAnsi="宋体" w:hint="eastAsia"/>
+          <w:sz w:val="24"/>
+        </w:rPr>
+        <w:t>员工基本信息表、合同记录表、工作变更记录表、岗位调整记录表、调薪记录表、薪资福利表、笔记本补贴表、考勤信息表、工资信息表、休假记录表、加班记录表、报销记录表。个人查询中心系统领域模型如图3.6所示。</w:t>
+      </w:r>
+    </w:p>
+    <w:p>
+      <w:pPr>
+        <w:pStyle w:val="3"/>
+        <w:rPr>
+          <w:rFonts w:ascii="黑体" w:eastAsia="黑体" w:hAnsi="黑体"/>
+          <w:b w:val="0"/>
+          <w:sz w:val="24"/>
+          <w:szCs w:val="24"/>
+        </w:rPr>
+      </w:pPr>
+      <w:bookmarkStart w:id="64" w:name="_Toc510190986"/>
+      <w:bookmarkStart w:id="65" w:name="_Toc510191413"/>
+      <w:bookmarkStart w:id="66" w:name="_Toc510192185"/>
+      <w:r>
+        <w:rPr>
+          <w:rFonts w:ascii="黑体" w:eastAsia="黑体" w:hAnsi="黑体" w:hint="eastAsia"/>
+          <w:b w:val="0"/>
+          <w:sz w:val="24"/>
+          <w:szCs w:val="24"/>
+        </w:rPr>
+        <w:t>3.2.3</w:t>
+      </w:r>
+      <w:r>
+        <w:rPr>
+          <w:rFonts w:ascii="黑体" w:eastAsia="黑体" w:hAnsi="黑体"/>
+          <w:b w:val="0"/>
+          <w:sz w:val="24"/>
+          <w:szCs w:val="24"/>
+        </w:rPr>
         <w:t xml:space="preserve"> 逻辑数据模型</w:t>
       </w:r>
-      <w:bookmarkEnd w:id="52"/>
-      <w:bookmarkEnd w:id="53"/>
-      <w:bookmarkEnd w:id="54"/>
+      <w:bookmarkEnd w:id="64"/>
+      <w:bookmarkEnd w:id="65"/>
+      <w:bookmarkEnd w:id="66"/>
     </w:p>
     <w:p>
       <w:pPr>
@@ -11288,7 +12115,6 @@
                 <w:rFonts w:asciiTheme="minorEastAsia" w:hAnsiTheme="minorEastAsia" w:hint="eastAsia"/>
                 <w:sz w:val="24"/>
               </w:rPr>
-              <w:lastRenderedPageBreak/>
               <w:t>i</w:t>
             </w:r>
             <w:r>
@@ -12987,6 +13813,7 @@
                 <w:rFonts w:asciiTheme="minorEastAsia" w:hAnsiTheme="minorEastAsia"/>
                 <w:sz w:val="24"/>
               </w:rPr>
+              <w:lastRenderedPageBreak/>
               <w:t>contract_uuid</w:t>
             </w:r>
             <w:proofErr w:type="spellEnd"/>
@@ -14566,7 +15393,6 @@
                 <w:rFonts w:asciiTheme="minorEastAsia" w:hAnsiTheme="minorEastAsia"/>
                 <w:sz w:val="24"/>
               </w:rPr>
-              <w:lastRenderedPageBreak/>
               <w:t>work_uuid</w:t>
             </w:r>
             <w:proofErr w:type="spellEnd"/>
@@ -16295,6 +17121,7 @@
                 <w:rFonts w:asciiTheme="minorEastAsia" w:hAnsiTheme="minorEastAsia"/>
                 <w:sz w:val="24"/>
               </w:rPr>
+              <w:lastRenderedPageBreak/>
               <w:t>chg_type</w:t>
             </w:r>
             <w:proofErr w:type="spellEnd"/>
@@ -17718,7 +18545,6 @@
                 <w:rFonts w:asciiTheme="minorEastAsia" w:hAnsiTheme="minorEastAsia"/>
                 <w:sz w:val="24"/>
               </w:rPr>
-              <w:lastRenderedPageBreak/>
               <w:t>user_uuid</w:t>
             </w:r>
             <w:proofErr w:type="spellEnd"/>
@@ -19439,6 +20265,7 @@
                 <w:rFonts w:asciiTheme="minorEastAsia" w:hAnsiTheme="minorEastAsia"/>
                 <w:sz w:val="24"/>
               </w:rPr>
+              <w:lastRenderedPageBreak/>
               <w:t>salary_card</w:t>
             </w:r>
             <w:proofErr w:type="spellEnd"/>
@@ -20843,7 +21670,6 @@
                 <w:rFonts w:asciiTheme="minorEastAsia" w:hAnsiTheme="minorEastAsia"/>
                 <w:sz w:val="24"/>
               </w:rPr>
-              <w:lastRenderedPageBreak/>
               <w:t>comsubsidy_uuid</w:t>
             </w:r>
             <w:proofErr w:type="spellEnd"/>
@@ -22527,6 +23353,7 @@
               <w:rPr>
                 <w:sz w:val="24"/>
               </w:rPr>
+              <w:lastRenderedPageBreak/>
               <w:t>corp_uuid</w:t>
             </w:r>
             <w:proofErr w:type="spellEnd"/>
@@ -23474,7 +24301,6 @@
               <w:rPr>
                 <w:sz w:val="24"/>
               </w:rPr>
-              <w:lastRenderedPageBreak/>
               <w:t>begin_date</w:t>
             </w:r>
             <w:proofErr w:type="spellEnd"/>
@@ -24825,6 +25651,7 @@
               <w:rPr>
                 <w:sz w:val="24"/>
               </w:rPr>
+              <w:lastRenderedPageBreak/>
               <w:t>memo2</w:t>
             </w:r>
           </w:p>
@@ -26123,7 +26950,6 @@
               <w:rPr>
                 <w:sz w:val="24"/>
               </w:rPr>
-              <w:lastRenderedPageBreak/>
               <w:t>staff_code</w:t>
             </w:r>
             <w:proofErr w:type="spellEnd"/>
@@ -27588,6 +28414,7 @@
               <w:rPr>
                 <w:sz w:val="24"/>
               </w:rPr>
+              <w:lastRenderedPageBreak/>
               <w:t>final_salary</w:t>
             </w:r>
             <w:proofErr w:type="spellEnd"/>
@@ -29130,7 +29957,6 @@
               <w:rPr>
                 <w:rFonts w:hint="eastAsia"/>
               </w:rPr>
-              <w:lastRenderedPageBreak/>
               <w:t>allow_type</w:t>
             </w:r>
             <w:proofErr w:type="spellEnd"/>
@@ -31068,6 +31894,7 @@
           <w:rFonts w:ascii="黑体" w:eastAsia="黑体" w:hAnsi="黑体"/>
           <w:szCs w:val="21"/>
         </w:rPr>
+        <w:lastRenderedPageBreak/>
         <w:t>表</w:t>
       </w:r>
       <w:r>
@@ -32694,7 +33521,6 @@
             </w:pPr>
             <w:proofErr w:type="spellStart"/>
             <w:r>
-              <w:lastRenderedPageBreak/>
               <w:t>work_overtime_days</w:t>
             </w:r>
             <w:proofErr w:type="spellEnd"/>
@@ -34344,6 +35170,7 @@
             </w:pPr>
             <w:proofErr w:type="spellStart"/>
             <w:r>
+              <w:lastRenderedPageBreak/>
               <w:t>attendance_morning_time</w:t>
             </w:r>
             <w:proofErr w:type="spellEnd"/>
@@ -35034,9 +35861,9 @@
           <w:szCs w:val="28"/>
         </w:rPr>
       </w:pPr>
-      <w:bookmarkStart w:id="55" w:name="_Toc510190987"/>
-      <w:bookmarkStart w:id="56" w:name="_Toc510191414"/>
-      <w:bookmarkStart w:id="57" w:name="_Toc510192186"/>
+      <w:bookmarkStart w:id="67" w:name="_Toc510190987"/>
+      <w:bookmarkStart w:id="68" w:name="_Toc510191414"/>
+      <w:bookmarkStart w:id="69" w:name="_Toc510192186"/>
       <w:r>
         <w:rPr>
           <w:rFonts w:ascii="黑体" w:eastAsia="黑体" w:hAnsi="黑体"/>
@@ -35046,9 +35873,9 @@
         </w:rPr>
         <w:t>3.3用户界面概要设计</w:t>
       </w:r>
-      <w:bookmarkEnd w:id="55"/>
-      <w:bookmarkEnd w:id="56"/>
-      <w:bookmarkEnd w:id="57"/>
+      <w:bookmarkEnd w:id="67"/>
+      <w:bookmarkEnd w:id="68"/>
+      <w:bookmarkEnd w:id="69"/>
     </w:p>
     <w:p>
       <w:pPr>
@@ -35099,7 +35926,7 @@
           <v:shape id="_x0000_i1032" type="#_x0000_t75" style="width:405pt;height:220.5pt" o:ole="">
             <v:imagedata r:id="rId27" o:title=""/>
           </v:shape>
-          <o:OLEObject Type="Embed" ProgID="Visio.Drawing.15" ShapeID="_x0000_i1032" DrawAspect="Content" ObjectID="_1585493255" r:id="rId28"/>
+          <o:OLEObject Type="Embed" ProgID="Visio.Drawing.15" ShapeID="_x0000_i1032" DrawAspect="Content" ObjectID="_1585899640" r:id="rId28"/>
         </w:object>
       </w:r>
     </w:p>
@@ -35176,7 +36003,7 @@
           <v:shape id="_x0000_i1033" type="#_x0000_t75" style="width:475.5pt;height:243.75pt" o:ole="">
             <v:imagedata r:id="rId29" o:title=""/>
           </v:shape>
-          <o:OLEObject Type="Embed" ProgID="Visio.Drawing.15" ShapeID="_x0000_i1033" DrawAspect="Content" ObjectID="_1585493256" r:id="rId30"/>
+          <o:OLEObject Type="Embed" ProgID="Visio.Drawing.15" ShapeID="_x0000_i1033" DrawAspect="Content" ObjectID="_1585899641" r:id="rId30"/>
         </w:object>
       </w:r>
       <w:r>
@@ -35210,11 +36037,9 @@
         </w:rPr>
         <w:br w:type="page"/>
       </w:r>
-    </w:p>
-    <w:p>
-      <w:bookmarkStart w:id="58" w:name="_Toc510190988"/>
-      <w:bookmarkStart w:id="59" w:name="_Toc510191415"/>
-      <w:bookmarkStart w:id="60" w:name="_Toc510192187"/>
+      <w:bookmarkStart w:id="70" w:name="_Toc510190988"/>
+      <w:bookmarkStart w:id="71" w:name="_Toc510191415"/>
+      <w:bookmarkStart w:id="72" w:name="_Toc510192187"/>
     </w:p>
     <w:p>
       <w:pPr>
@@ -35234,6 +36059,7 @@
           <w:sz w:val="30"/>
           <w:szCs w:val="30"/>
         </w:rPr>
+        <w:lastRenderedPageBreak/>
         <w:t>第四章</w:t>
       </w:r>
       <w:r>
@@ -35245,9 +36071,9 @@
         </w:rPr>
         <w:t xml:space="preserve"> 详细设计与实现</w:t>
       </w:r>
-      <w:bookmarkEnd w:id="58"/>
-      <w:bookmarkEnd w:id="59"/>
-      <w:bookmarkEnd w:id="60"/>
+      <w:bookmarkEnd w:id="70"/>
+      <w:bookmarkEnd w:id="71"/>
+      <w:bookmarkEnd w:id="72"/>
     </w:p>
     <w:p>
       <w:pPr>
@@ -35259,9 +36085,9 @@
           <w:szCs w:val="28"/>
         </w:rPr>
       </w:pPr>
-      <w:bookmarkStart w:id="61" w:name="_Toc510190989"/>
-      <w:bookmarkStart w:id="62" w:name="_Toc510191416"/>
-      <w:bookmarkStart w:id="63" w:name="_Toc510192188"/>
+      <w:bookmarkStart w:id="73" w:name="_Toc510190989"/>
+      <w:bookmarkStart w:id="74" w:name="_Toc510191416"/>
+      <w:bookmarkStart w:id="75" w:name="_Toc510192188"/>
       <w:r>
         <w:rPr>
           <w:rFonts w:ascii="黑体" w:eastAsia="黑体" w:hAnsi="黑体" w:hint="eastAsia"/>
@@ -35271,9 +36097,9 @@
         </w:rPr>
         <w:t>4.1 LZ-HR人力资源管理系统总体设计思路</w:t>
       </w:r>
-      <w:bookmarkEnd w:id="61"/>
-      <w:bookmarkEnd w:id="62"/>
-      <w:bookmarkEnd w:id="63"/>
+      <w:bookmarkEnd w:id="73"/>
+      <w:bookmarkEnd w:id="74"/>
+      <w:bookmarkEnd w:id="75"/>
     </w:p>
     <w:p>
       <w:pPr>
@@ -35512,10 +36338,9 @@
           <w:noProof/>
           <w:sz w:val="24"/>
         </w:rPr>
-        <w:lastRenderedPageBreak/>
         <w:drawing>
           <wp:inline distT="0" distB="0" distL="0" distR="0" wp14:anchorId="19060B3E" wp14:editId="17EA0FCF">
-            <wp:extent cx="5753100" cy="2495550"/>
+            <wp:extent cx="4980305" cy="2160331"/>
             <wp:effectExtent l="0" t="0" r="0" b="0"/>
             <wp:docPr id="18" name="图片 18" descr="图4"/>
             <wp:cNvGraphicFramePr>
@@ -35531,7 +36356,7 @@
                     </pic:cNvPicPr>
                   </pic:nvPicPr>
                   <pic:blipFill>
-                    <a:blip r:embed="rId32">
+                    <a:blip r:embed="rId32" cstate="print">
                       <a:extLst>
                         <a:ext uri="{28A0092B-C50C-407E-A947-70E740481C1C}">
                           <a14:useLocalDpi xmlns:a14="http://schemas.microsoft.com/office/drawing/2010/main" val="0"/>
@@ -35546,7 +36371,7 @@
                   <pic:spPr bwMode="auto">
                     <a:xfrm>
                       <a:off x="0" y="0"/>
-                      <a:ext cx="5753100" cy="2495550"/>
+                      <a:ext cx="4983699" cy="2161803"/>
                     </a:xfrm>
                     <a:prstGeom prst="rect">
                       <a:avLst/>
@@ -35587,9 +36412,9 @@
           <w:szCs w:val="28"/>
         </w:rPr>
       </w:pPr>
-      <w:bookmarkStart w:id="64" w:name="_Toc510190990"/>
-      <w:bookmarkStart w:id="65" w:name="_Toc510191417"/>
-      <w:bookmarkStart w:id="66" w:name="_Toc510192189"/>
+      <w:bookmarkStart w:id="76" w:name="_Toc510190990"/>
+      <w:bookmarkStart w:id="77" w:name="_Toc510191417"/>
+      <w:bookmarkStart w:id="78" w:name="_Toc510192189"/>
       <w:r>
         <w:rPr>
           <w:rFonts w:ascii="黑体" w:eastAsia="黑体" w:hAnsi="黑体" w:hint="eastAsia"/>
@@ -35597,11 +36422,12 @@
           <w:sz w:val="28"/>
           <w:szCs w:val="28"/>
         </w:rPr>
+        <w:lastRenderedPageBreak/>
         <w:t>4.2 申请休假功能的实现</w:t>
       </w:r>
-      <w:bookmarkEnd w:id="64"/>
-      <w:bookmarkEnd w:id="65"/>
-      <w:bookmarkEnd w:id="66"/>
+      <w:bookmarkEnd w:id="76"/>
+      <w:bookmarkEnd w:id="77"/>
+      <w:bookmarkEnd w:id="78"/>
     </w:p>
     <w:p>
       <w:pPr>
@@ -35698,10 +36524,10 @@
           <w:szCs w:val="21"/>
         </w:rPr>
         <w:object w:dxaOrig="10261" w:dyaOrig="13021">
-          <v:shape id="_x0000_i1034" type="#_x0000_t75" style="width:247.5pt;height:313.5pt" o:ole="">
+          <v:shape id="_x0000_i1034" type="#_x0000_t75" style="width:386.25pt;height:489pt" o:ole="">
             <v:imagedata r:id="rId33" o:title=""/>
           </v:shape>
-          <o:OLEObject Type="Embed" ProgID="Visio.Drawing.15" ShapeID="_x0000_i1034" DrawAspect="Content" ObjectID="_1585493257" r:id="rId34"/>
+          <o:OLEObject Type="Embed" ProgID="Visio.Drawing.15" ShapeID="_x0000_i1034" DrawAspect="Content" ObjectID="_1585899642" r:id="rId34"/>
         </w:object>
       </w:r>
     </w:p>
@@ -35770,15 +36596,7 @@
           <w:rFonts w:asciiTheme="minorEastAsia" w:hAnsiTheme="minorEastAsia"/>
           <w:sz w:val="24"/>
         </w:rPr>
-        <w:t>填写休假信息时验证填写信</w:t>
-      </w:r>
-      <w:r>
-        <w:rPr>
-          <w:rFonts w:asciiTheme="minorEastAsia" w:hAnsiTheme="minorEastAsia"/>
-          <w:sz w:val="24"/>
-        </w:rPr>
-        <w:lastRenderedPageBreak/>
-        <w:t>息的正确性</w:t>
+        <w:t>填写休假信息时验证填写信息的正确性</w:t>
       </w:r>
       <w:r>
         <w:rPr>
@@ -35814,6 +36632,7 @@
           <w:rFonts w:asciiTheme="minorEastAsia" w:hAnsiTheme="minorEastAsia"/>
           <w:sz w:val="24"/>
         </w:rPr>
+        <w:lastRenderedPageBreak/>
         <w:tab/>
       </w:r>
       <w:r>
@@ -35825,7 +36644,7 @@
           <v:shape id="_x0000_i1035" type="#_x0000_t75" style="width:420pt;height:319.5pt" o:ole="">
             <v:imagedata r:id="rId35" o:title=""/>
           </v:shape>
-          <o:OLEObject Type="Embed" ProgID="Visio.Drawing.15" ShapeID="_x0000_i1035" DrawAspect="Content" ObjectID="_1585493258" r:id="rId36"/>
+          <o:OLEObject Type="Embed" ProgID="Visio.Drawing.15" ShapeID="_x0000_i1035" DrawAspect="Content" ObjectID="_1585899643" r:id="rId36"/>
         </w:object>
       </w:r>
     </w:p>
@@ -35985,15 +36804,7 @@
           <w:rFonts w:asciiTheme="minorEastAsia" w:hAnsiTheme="minorEastAsia" w:hint="eastAsia"/>
           <w:sz w:val="24"/>
         </w:rPr>
-        <w:t>发请求将员工填写的内容发给后台，</w:t>
-      </w:r>
-      <w:r>
-        <w:rPr>
-          <w:rFonts w:asciiTheme="minorEastAsia" w:hAnsiTheme="minorEastAsia" w:hint="eastAsia"/>
-          <w:sz w:val="24"/>
-        </w:rPr>
-        <w:lastRenderedPageBreak/>
-        <w:t>转换数据类型，对后台返回的结果进行处理。</w:t>
+        <w:t>发请求将员工填写的内容发给后台，转换数据类型，对后台返回的结果进行处理。</w:t>
       </w:r>
     </w:p>
     <w:p>
@@ -36011,6 +36822,7 @@
           <w:noProof/>
           <w:sz w:val="24"/>
         </w:rPr>
+        <w:lastRenderedPageBreak/>
         <w:drawing>
           <wp:inline distT="0" distB="0" distL="0" distR="0" wp14:anchorId="5E39CF7E" wp14:editId="6ADA0550">
             <wp:extent cx="5753100" cy="3943350"/>
@@ -36252,9 +37064,9 @@
           <w:szCs w:val="28"/>
         </w:rPr>
       </w:pPr>
-      <w:bookmarkStart w:id="67" w:name="_Toc510190991"/>
-      <w:bookmarkStart w:id="68" w:name="_Toc510191418"/>
-      <w:bookmarkStart w:id="69" w:name="_Toc510192190"/>
+      <w:bookmarkStart w:id="79" w:name="_Toc510190991"/>
+      <w:bookmarkStart w:id="80" w:name="_Toc510191418"/>
+      <w:bookmarkStart w:id="81" w:name="_Toc510192190"/>
       <w:r>
         <w:rPr>
           <w:rFonts w:ascii="黑体" w:eastAsia="黑体" w:hAnsi="黑体" w:hint="eastAsia"/>
@@ -36265,9 +37077,9 @@
         <w:lastRenderedPageBreak/>
         <w:t>4.3 申请加班功能的实现</w:t>
       </w:r>
-      <w:bookmarkEnd w:id="67"/>
-      <w:bookmarkEnd w:id="68"/>
-      <w:bookmarkEnd w:id="69"/>
+      <w:bookmarkEnd w:id="79"/>
+      <w:bookmarkEnd w:id="80"/>
+      <w:bookmarkEnd w:id="81"/>
     </w:p>
     <w:p>
       <w:pPr>
@@ -36367,7 +37179,7 @@
           <v:shape id="_x0000_i1036" type="#_x0000_t75" style="width:428.25pt;height:406.5pt" o:ole="">
             <v:imagedata r:id="rId40" o:title=""/>
           </v:shape>
-          <o:OLEObject Type="Embed" ProgID="Visio.Drawing.15" ShapeID="_x0000_i1036" DrawAspect="Content" ObjectID="_1585493259" r:id="rId41"/>
+          <o:OLEObject Type="Embed" ProgID="Visio.Drawing.15" ShapeID="_x0000_i1036" DrawAspect="Content" ObjectID="_1585899644" r:id="rId41"/>
         </w:object>
       </w:r>
     </w:p>
@@ -36481,7 +37293,7 @@
           <v:shape id="_x0000_i1037" type="#_x0000_t75" style="width:448.5pt;height:341.25pt" o:ole="">
             <v:imagedata r:id="rId42" o:title=""/>
           </v:shape>
-          <o:OLEObject Type="Embed" ProgID="Visio.Drawing.15" ShapeID="_x0000_i1037" DrawAspect="Content" ObjectID="_1585493260" r:id="rId43"/>
+          <o:OLEObject Type="Embed" ProgID="Visio.Drawing.15" ShapeID="_x0000_i1037" DrawAspect="Content" ObjectID="_1585899645" r:id="rId43"/>
         </w:object>
       </w:r>
       <w:r>
@@ -36860,9 +37672,9 @@
           <w:szCs w:val="28"/>
         </w:rPr>
       </w:pPr>
-      <w:bookmarkStart w:id="70" w:name="_Toc510190992"/>
-      <w:bookmarkStart w:id="71" w:name="_Toc510191419"/>
-      <w:bookmarkStart w:id="72" w:name="_Toc510192191"/>
+      <w:bookmarkStart w:id="82" w:name="_Toc510190992"/>
+      <w:bookmarkStart w:id="83" w:name="_Toc510191419"/>
+      <w:bookmarkStart w:id="84" w:name="_Toc510192191"/>
       <w:r>
         <w:rPr>
           <w:rFonts w:ascii="黑体" w:eastAsia="黑体" w:hAnsi="黑体" w:hint="eastAsia"/>
@@ -36872,9 +37684,9 @@
         </w:rPr>
         <w:t>4.4 工资单查询功能的实现</w:t>
       </w:r>
-      <w:bookmarkEnd w:id="70"/>
-      <w:bookmarkEnd w:id="71"/>
-      <w:bookmarkEnd w:id="72"/>
+      <w:bookmarkEnd w:id="82"/>
+      <w:bookmarkEnd w:id="83"/>
+      <w:bookmarkEnd w:id="84"/>
     </w:p>
     <w:p>
       <w:pPr>
@@ -36983,7 +37795,7 @@
           <v:shape id="_x0000_i1038" type="#_x0000_t75" style="width:260.25pt;height:342pt" o:ole="">
             <v:imagedata r:id="rId47" o:title=""/>
           </v:shape>
-          <o:OLEObject Type="Embed" ProgID="Visio.Drawing.15" ShapeID="_x0000_i1038" DrawAspect="Content" ObjectID="_1585493261" r:id="rId48"/>
+          <o:OLEObject Type="Embed" ProgID="Visio.Drawing.15" ShapeID="_x0000_i1038" DrawAspect="Content" ObjectID="_1585899646" r:id="rId48"/>
         </w:object>
       </w:r>
     </w:p>
@@ -37096,7 +37908,7 @@
           <v:shape id="_x0000_i1039" type="#_x0000_t75" style="width:378pt;height:206.25pt" o:ole="">
             <v:imagedata r:id="rId49" o:title=""/>
           </v:shape>
-          <o:OLEObject Type="Embed" ProgID="Visio.Drawing.15" ShapeID="_x0000_i1039" DrawAspect="Content" ObjectID="_1585493262" r:id="rId50"/>
+          <o:OLEObject Type="Embed" ProgID="Visio.Drawing.15" ShapeID="_x0000_i1039" DrawAspect="Content" ObjectID="_1585899647" r:id="rId50"/>
         </w:object>
       </w:r>
     </w:p>
@@ -37453,21 +38265,9 @@
       <w:r>
         <w:br w:type="page"/>
       </w:r>
-    </w:p>
-    <w:p>
-      <w:pPr>
-        <w:spacing w:line="360" w:lineRule="auto"/>
-        <w:jc w:val="center"/>
-        <w:rPr>
-          <w:rFonts w:ascii="黑体" w:eastAsia="黑体" w:hAnsi="黑体"/>
-          <w:szCs w:val="21"/>
-        </w:rPr>
-      </w:pPr>
-    </w:p>
-    <w:p>
-      <w:bookmarkStart w:id="73" w:name="_Toc510190993"/>
-      <w:bookmarkStart w:id="74" w:name="_Toc510191420"/>
-      <w:bookmarkStart w:id="75" w:name="_Toc510192192"/>
+      <w:bookmarkStart w:id="85" w:name="_Toc510190993"/>
+      <w:bookmarkStart w:id="86" w:name="_Toc510191420"/>
+      <w:bookmarkStart w:id="87" w:name="_Toc510192192"/>
     </w:p>
     <w:p>
       <w:pPr>
@@ -37487,6 +38287,7 @@
           <w:sz w:val="30"/>
           <w:szCs w:val="30"/>
         </w:rPr>
+        <w:lastRenderedPageBreak/>
         <w:t>第</w:t>
       </w:r>
       <w:r>
@@ -37516,9 +38317,147 @@
         </w:rPr>
         <w:t xml:space="preserve"> 遇到的问题及解决方法</w:t>
       </w:r>
-      <w:bookmarkEnd w:id="73"/>
-      <w:bookmarkEnd w:id="74"/>
-      <w:bookmarkEnd w:id="75"/>
+      <w:bookmarkEnd w:id="85"/>
+      <w:bookmarkEnd w:id="86"/>
+      <w:bookmarkEnd w:id="87"/>
+    </w:p>
+    <w:p>
+      <w:pPr>
+        <w:spacing w:line="360" w:lineRule="auto"/>
+        <w:ind w:firstLineChars="200" w:firstLine="480"/>
+        <w:rPr>
+          <w:sz w:val="24"/>
+        </w:rPr>
+      </w:pPr>
+      <w:r>
+        <w:rPr>
+          <w:sz w:val="24"/>
+        </w:rPr>
+        <w:t>本次毕业设计中</w:t>
+      </w:r>
+      <w:r>
+        <w:rPr>
+          <w:sz w:val="24"/>
+        </w:rPr>
+        <w:t>由于使用了前后台分离的方式与新的框架</w:t>
+      </w:r>
+      <w:r>
+        <w:rPr>
+          <w:rFonts w:hint="eastAsia"/>
+          <w:sz w:val="24"/>
+        </w:rPr>
+        <w:t>，</w:t>
+      </w:r>
+      <w:r>
+        <w:rPr>
+          <w:sz w:val="24"/>
+        </w:rPr>
+        <w:t>在设计过程中遇到了一些以前从没有见到过的问题</w:t>
+      </w:r>
+      <w:r>
+        <w:rPr>
+          <w:rFonts w:hint="eastAsia"/>
+          <w:sz w:val="24"/>
+        </w:rPr>
+        <w:t>。</w:t>
+      </w:r>
+      <w:r>
+        <w:rPr>
+          <w:sz w:val="24"/>
+        </w:rPr>
+        <w:t>比如说</w:t>
+      </w:r>
+      <w:r>
+        <w:rPr>
+          <w:rFonts w:hint="eastAsia"/>
+          <w:sz w:val="24"/>
+        </w:rPr>
+        <w:t>：</w:t>
+      </w:r>
+      <w:r>
+        <w:rPr>
+          <w:sz w:val="24"/>
+        </w:rPr>
+        <w:t>跨域问题</w:t>
+      </w:r>
+      <w:r>
+        <w:rPr>
+          <w:rFonts w:hint="eastAsia"/>
+          <w:sz w:val="24"/>
+        </w:rPr>
+        <w:t>，</w:t>
+      </w:r>
+      <w:r>
+        <w:rPr>
+          <w:sz w:val="24"/>
+        </w:rPr>
+        <w:t>数据缓存问题</w:t>
+      </w:r>
+      <w:r>
+        <w:rPr>
+          <w:rFonts w:hint="eastAsia"/>
+          <w:sz w:val="24"/>
+        </w:rPr>
+        <w:t>。</w:t>
+      </w:r>
+      <w:r>
+        <w:rPr>
+          <w:sz w:val="24"/>
+        </w:rPr>
+        <w:t>这次的设计是多人合作完成的</w:t>
+      </w:r>
+      <w:r>
+        <w:rPr>
+          <w:rFonts w:hint="eastAsia"/>
+          <w:sz w:val="24"/>
+        </w:rPr>
+        <w:t>，</w:t>
+      </w:r>
+      <w:r>
+        <w:rPr>
+          <w:sz w:val="24"/>
+        </w:rPr>
+        <w:t>各个模块</w:t>
+      </w:r>
+      <w:r>
+        <w:rPr>
+          <w:sz w:val="24"/>
+        </w:rPr>
+        <w:t>中间的交流十分重要</w:t>
+      </w:r>
+      <w:r>
+        <w:rPr>
+          <w:rFonts w:hint="eastAsia"/>
+          <w:sz w:val="24"/>
+        </w:rPr>
+        <w:t>，</w:t>
+      </w:r>
+      <w:r>
+        <w:rPr>
+          <w:sz w:val="24"/>
+        </w:rPr>
+        <w:t>这会影响到与其他模块的数据交互问题</w:t>
+      </w:r>
+      <w:r>
+        <w:rPr>
+          <w:rFonts w:hint="eastAsia"/>
+          <w:sz w:val="24"/>
+        </w:rPr>
+        <w:t>，</w:t>
+      </w:r>
+      <w:r>
+        <w:rPr>
+          <w:sz w:val="24"/>
+        </w:rPr>
+        <w:t>详细问题如下</w:t>
+      </w:r>
+      <w:r>
+        <w:rPr>
+          <w:rFonts w:hint="eastAsia"/>
+          <w:sz w:val="24"/>
+        </w:rPr>
+        <w:t>。</w:t>
+      </w:r>
     </w:p>
     <w:p>
       <w:pPr>
@@ -37856,6 +38795,7 @@
           <w:rFonts w:asciiTheme="minorEastAsia" w:hAnsiTheme="minorEastAsia" w:hint="eastAsia"/>
           <w:sz w:val="24"/>
         </w:rPr>
+        <w:lastRenderedPageBreak/>
         <w:t>问题二：数据缓存问题</w:t>
       </w:r>
     </w:p>
@@ -37873,7 +38813,6 @@
           <w:rFonts w:asciiTheme="minorEastAsia" w:hAnsiTheme="minorEastAsia" w:hint="eastAsia"/>
           <w:sz w:val="24"/>
         </w:rPr>
-        <w:lastRenderedPageBreak/>
         <w:t>本次设计中前台中最容易让人忽视问题就是这个问题了，当你第一次填写申请内容后关闭页面，或者跳转到其他页面，上次填写的内容还会存在。这是让人非常头疼的问题。比如在计算申请天数的时候我是前台计算的，每当我重新打开页面的时候都会计算出一个错误的天数。</w:t>
       </w:r>
     </w:p>
@@ -37995,7 +38934,21 @@
           <w:rFonts w:ascii="黑体" w:eastAsia="黑体" w:hAnsi="黑体" w:hint="eastAsia"/>
           <w:szCs w:val="21"/>
         </w:rPr>
-        <w:t>5.3出理缓存</w:t>
+        <w:t>5.3</w:t>
+      </w:r>
+      <w:r>
+        <w:rPr>
+          <w:rFonts w:ascii="黑体" w:eastAsia="黑体" w:hAnsi="黑体" w:hint="eastAsia"/>
+          <w:szCs w:val="21"/>
+        </w:rPr>
+        <w:t>处理</w:t>
+      </w:r>
+      <w:r>
+        <w:rPr>
+          <w:rFonts w:ascii="黑体" w:eastAsia="黑体" w:hAnsi="黑体" w:hint="eastAsia"/>
+          <w:szCs w:val="21"/>
+        </w:rPr>
+        <w:t>缓存</w:t>
       </w:r>
     </w:p>
     <w:p>
@@ -38452,11 +39405,9 @@
         </w:rPr>
         <w:br w:type="page"/>
       </w:r>
-    </w:p>
-    <w:p>
-      <w:bookmarkStart w:id="76" w:name="_Toc510190994"/>
-      <w:bookmarkStart w:id="77" w:name="_Toc510191421"/>
-      <w:bookmarkStart w:id="78" w:name="_Toc510192193"/>
+      <w:bookmarkStart w:id="88" w:name="_Toc510190994"/>
+      <w:bookmarkStart w:id="89" w:name="_Toc510191421"/>
+      <w:bookmarkStart w:id="90" w:name="_Toc510192193"/>
     </w:p>
     <w:p>
       <w:pPr>
@@ -38476,11 +39427,12 @@
           <w:sz w:val="30"/>
           <w:szCs w:val="30"/>
         </w:rPr>
+        <w:lastRenderedPageBreak/>
         <w:t>致谢</w:t>
       </w:r>
-      <w:bookmarkEnd w:id="76"/>
-      <w:bookmarkEnd w:id="77"/>
-      <w:bookmarkEnd w:id="78"/>
+      <w:bookmarkEnd w:id="88"/>
+      <w:bookmarkEnd w:id="89"/>
+      <w:bookmarkEnd w:id="90"/>
     </w:p>
     <w:p>
       <w:pPr>
@@ -38609,7 +39561,6 @@
         <w:br w:type="page"/>
       </w:r>
     </w:p>
-    <w:p/>
     <w:p>
       <w:pPr>
         <w:pStyle w:val="1"/>
@@ -38628,6 +39579,7 @@
           <w:sz w:val="30"/>
           <w:szCs w:val="30"/>
         </w:rPr>
+        <w:lastRenderedPageBreak/>
         <w:t>参考文献</w:t>
       </w:r>
     </w:p>
@@ -39219,6 +40171,7 @@
         <w:docPartUnique/>
       </w:docPartObj>
     </w:sdtPr>
+    <w:sdtEndPr/>
     <w:sdtContent>
       <w:p>
         <w:pPr>
@@ -39239,7 +40192,7 @@
             <w:noProof/>
             <w:lang w:val="zh-CN"/>
           </w:rPr>
-          <w:t>16</w:t>
+          <w:t>22</w:t>
         </w:r>
         <w:r>
           <w:fldChar w:fldCharType="end"/>
@@ -40577,7 +41530,7 @@
 </file>
 
 <file path=customXml/itemProps1.xml><?xml version="1.0" encoding="utf-8"?>
-<ds:datastoreItem xmlns:ds="http://schemas.openxmlformats.org/officeDocument/2006/customXml" ds:itemID="{6A6D98B7-F7CC-4523-AFFD-A64A5D3A403F}">
+<ds:datastoreItem xmlns:ds="http://schemas.openxmlformats.org/officeDocument/2006/customXml" ds:itemID="{E7729A78-83C1-4DA7-8E4A-F07DB100FD06}">
   <ds:schemaRefs>
     <ds:schemaRef ds:uri="http://schemas.openxmlformats.org/officeDocument/2006/bibliography"/>
   </ds:schemaRefs>

--- a/郝云-paper.docx
+++ b/郝云-paper.docx
@@ -188,9 +188,9 @@
       </w:r>
       <w:bookmarkStart w:id="0" w:name="_Hlt499363114"/>
       <w:bookmarkEnd w:id="0"/>
-      <w:bookmarkStart w:id="1" w:name="_Hlt499363113"/>
+      <w:bookmarkStart w:id="1" w:name="_Hlt499363115"/>
       <w:bookmarkEnd w:id="1"/>
-      <w:bookmarkStart w:id="2" w:name="_Hlt499363115"/>
+      <w:bookmarkStart w:id="2" w:name="_Hlt499363113"/>
       <w:bookmarkEnd w:id="2"/>
       <w:r>
         <w:rPr>
@@ -649,13 +649,15 @@
         <w:rPr>
           <w:rFonts w:asciiTheme="minorEastAsia" w:hAnsiTheme="minorEastAsia" w:eastAsiaTheme="minorEastAsia"/>
           <w:sz w:val="24"/>
-        </w:rPr>
-        <w:t>本文依照软件设计的生命周期来开发</w:t>
+          <w:szCs w:val="24"/>
+        </w:rPr>
+        <w:t>本次设计依照软件设计的生命周期来开发</w:t>
       </w:r>
       <w:r>
         <w:rPr>
           <w:rFonts w:hint="eastAsia" w:asciiTheme="minorEastAsia" w:hAnsiTheme="minorEastAsia" w:eastAsiaTheme="minorEastAsia"/>
           <w:sz w:val="24"/>
+          <w:szCs w:val="24"/>
         </w:rPr>
         <w:t>，</w:t>
       </w:r>
@@ -663,171 +665,190 @@
         <w:rPr>
           <w:rFonts w:asciiTheme="minorEastAsia" w:hAnsiTheme="minorEastAsia" w:eastAsiaTheme="minorEastAsia"/>
           <w:sz w:val="24"/>
-        </w:rPr>
-        <w:t>描述了企业在日常工作中的一些业务流程</w:t>
+          <w:szCs w:val="24"/>
+        </w:rPr>
+        <w:t>描述了</w:t>
       </w:r>
       <w:r>
         <w:rPr>
           <w:rFonts w:hint="eastAsia" w:asciiTheme="minorEastAsia" w:hAnsiTheme="minorEastAsia" w:eastAsiaTheme="minorEastAsia"/>
           <w:sz w:val="24"/>
-        </w:rPr>
-        <w:t>。本文总共分为五章。</w:t>
-      </w:r>
-      <w:r>
-        <w:rPr>
-          <w:rFonts w:asciiTheme="minorEastAsia" w:hAnsiTheme="minorEastAsia" w:eastAsiaTheme="minorEastAsia"/>
-          <w:sz w:val="24"/>
-        </w:rPr>
-        <w:t>第一章介绍为何要开发这个软件以及开发这个软件的目的意义</w:t>
-      </w:r>
-      <w:r>
-        <w:rPr>
-          <w:rFonts w:hint="eastAsia" w:asciiTheme="minorEastAsia" w:hAnsiTheme="minorEastAsia" w:eastAsiaTheme="minorEastAsia"/>
-          <w:sz w:val="24"/>
-        </w:rPr>
-        <w:t>，</w:t>
-      </w:r>
-      <w:r>
-        <w:rPr>
-          <w:rFonts w:asciiTheme="minorEastAsia" w:hAnsiTheme="minorEastAsia" w:eastAsiaTheme="minorEastAsia"/>
-          <w:sz w:val="24"/>
-        </w:rPr>
-        <w:t>在其中运用了哪些技术</w:t>
-      </w:r>
-      <w:r>
-        <w:rPr>
-          <w:rFonts w:hint="eastAsia" w:asciiTheme="minorEastAsia" w:hAnsiTheme="minorEastAsia" w:eastAsiaTheme="minorEastAsia"/>
-          <w:sz w:val="24"/>
-          <w:lang w:eastAsia="zh-CN"/>
-        </w:rPr>
-        <w:t>，</w:t>
-      </w:r>
-      <w:r>
-        <w:rPr>
-          <w:rFonts w:hint="eastAsia" w:asciiTheme="minorEastAsia" w:hAnsiTheme="minorEastAsia" w:eastAsiaTheme="minorEastAsia"/>
-          <w:sz w:val="24"/>
+          <w:szCs w:val="24"/>
           <w:lang w:val="en-US" w:eastAsia="zh-CN"/>
         </w:rPr>
-        <w:t>调查研究国内外对于此项目的开发情况</w:t>
-      </w:r>
-      <w:r>
-        <w:rPr>
-          <w:rFonts w:hint="eastAsia" w:asciiTheme="minorEastAsia" w:hAnsiTheme="minorEastAsia" w:eastAsiaTheme="minorEastAsia"/>
-          <w:sz w:val="24"/>
-        </w:rPr>
-        <w:t>。</w:t>
-      </w:r>
-      <w:r>
-        <w:rPr>
-          <w:rFonts w:asciiTheme="minorEastAsia" w:hAnsiTheme="minorEastAsia" w:eastAsiaTheme="minorEastAsia"/>
-          <w:sz w:val="24"/>
-        </w:rPr>
-        <w:t>第二章介绍本系统都有哪些用户以及有哪些功能</w:t>
-      </w:r>
-      <w:r>
-        <w:rPr>
-          <w:rFonts w:hint="eastAsia" w:asciiTheme="minorEastAsia" w:hAnsiTheme="minorEastAsia" w:eastAsiaTheme="minorEastAsia"/>
-          <w:sz w:val="24"/>
-        </w:rPr>
-        <w:t>，</w:t>
-      </w:r>
-      <w:r>
-        <w:rPr>
-          <w:rFonts w:asciiTheme="minorEastAsia" w:hAnsiTheme="minorEastAsia" w:eastAsiaTheme="minorEastAsia"/>
-          <w:sz w:val="24"/>
-        </w:rPr>
-        <w:t>谁会使用这个系统</w:t>
-      </w:r>
-      <w:r>
-        <w:rPr>
-          <w:rFonts w:hint="eastAsia" w:asciiTheme="minorEastAsia" w:hAnsiTheme="minorEastAsia" w:eastAsiaTheme="minorEastAsia"/>
-          <w:sz w:val="24"/>
-        </w:rPr>
-        <w:t>。</w:t>
-      </w:r>
-      <w:r>
-        <w:rPr>
-          <w:rFonts w:asciiTheme="minorEastAsia" w:hAnsiTheme="minorEastAsia" w:eastAsiaTheme="minorEastAsia"/>
-          <w:sz w:val="24"/>
-        </w:rPr>
-        <w:t>描述了系统</w:t>
-      </w:r>
-      <w:r>
-        <w:rPr>
-          <w:rFonts w:hint="eastAsia" w:asciiTheme="minorEastAsia" w:hAnsiTheme="minorEastAsia" w:eastAsiaTheme="minorEastAsia"/>
-          <w:sz w:val="24"/>
-          <w:lang w:val="en-US" w:eastAsia="zh-CN"/>
-        </w:rPr>
-        <w:t>申请休假与查看工资单的业务流程，分别都有那些角色会使用这个系统，以及提出本系统需要在哪些环境里运行与访问，可以同时供多少员工同时访问本系统</w:t>
-      </w:r>
-      <w:r>
-        <w:rPr>
-          <w:rFonts w:hint="eastAsia" w:asciiTheme="minorEastAsia" w:hAnsiTheme="minorEastAsia" w:eastAsiaTheme="minorEastAsia"/>
-          <w:sz w:val="24"/>
-        </w:rPr>
-        <w:t>。</w:t>
-      </w:r>
-      <w:r>
-        <w:rPr>
-          <w:rFonts w:asciiTheme="minorEastAsia" w:hAnsiTheme="minorEastAsia" w:eastAsiaTheme="minorEastAsia"/>
-          <w:sz w:val="24"/>
-        </w:rPr>
-        <w:t>综合以上条件来分析用户的需求</w:t>
-      </w:r>
-      <w:r>
-        <w:rPr>
-          <w:rFonts w:hint="eastAsia" w:asciiTheme="minorEastAsia" w:hAnsiTheme="minorEastAsia" w:eastAsiaTheme="minorEastAsia"/>
-          <w:sz w:val="24"/>
-        </w:rPr>
-        <w:t>。</w:t>
-      </w:r>
-      <w:r>
-        <w:rPr>
-          <w:rFonts w:asciiTheme="minorEastAsia" w:hAnsiTheme="minorEastAsia" w:eastAsiaTheme="minorEastAsia"/>
-          <w:sz w:val="24"/>
-        </w:rPr>
-        <w:t>第三章是系统的概要设计</w:t>
-      </w:r>
-      <w:r>
-        <w:rPr>
-          <w:rFonts w:hint="eastAsia" w:asciiTheme="minorEastAsia" w:hAnsiTheme="minorEastAsia" w:eastAsiaTheme="minorEastAsia"/>
-          <w:sz w:val="24"/>
-          <w:lang w:eastAsia="zh-CN"/>
-        </w:rPr>
-        <w:t>，</w:t>
-      </w:r>
-      <w:r>
-        <w:rPr>
-          <w:rFonts w:hint="eastAsia" w:asciiTheme="minorEastAsia" w:hAnsiTheme="minorEastAsia" w:eastAsiaTheme="minorEastAsia"/>
-          <w:sz w:val="24"/>
-          <w:lang w:val="en-US" w:eastAsia="zh-CN"/>
-        </w:rPr>
-        <w:t>描述本系统都有哪些模块，各个模块都有哪些作用，分析各个模块之间的关系，描述模块的业务流程</w:t>
-      </w:r>
-      <w:r>
-        <w:rPr>
-          <w:rFonts w:hint="eastAsia" w:asciiTheme="minorEastAsia" w:hAnsiTheme="minorEastAsia" w:eastAsiaTheme="minorEastAsia"/>
-          <w:sz w:val="24"/>
-        </w:rPr>
-        <w:t>，</w:t>
-      </w:r>
-      <w:r>
-        <w:rPr>
-          <w:rFonts w:asciiTheme="minorEastAsia" w:hAnsiTheme="minorEastAsia" w:eastAsiaTheme="minorEastAsia"/>
-          <w:sz w:val="24"/>
-        </w:rPr>
-        <w:t>详细的</w:t>
-      </w:r>
-      <w:r>
-        <w:rPr>
-          <w:rFonts w:hint="eastAsia" w:asciiTheme="minorEastAsia" w:hAnsiTheme="minorEastAsia" w:eastAsiaTheme="minorEastAsia"/>
-          <w:sz w:val="24"/>
-          <w:lang w:val="en-US" w:eastAsia="zh-CN"/>
-        </w:rPr>
-        <w:t>描述</w:t>
+        <w:t>基于web的人力资源管理系统中</w:t>
       </w:r>
       <w:bookmarkStart w:id="90" w:name="_GoBack"/>
       <w:bookmarkEnd w:id="90"/>
+      <w:r>
+        <w:rPr>
+          <w:rFonts w:hint="eastAsia" w:asciiTheme="minorEastAsia" w:hAnsiTheme="minorEastAsia" w:eastAsiaTheme="minorEastAsia"/>
+          <w:sz w:val="24"/>
+          <w:szCs w:val="24"/>
+          <w:lang w:val="en-US" w:eastAsia="zh-CN"/>
+        </w:rPr>
+        <w:t>个人查询中心的设计与实现</w:t>
+      </w:r>
+      <w:r>
+        <w:rPr>
+          <w:rFonts w:hint="eastAsia" w:asciiTheme="minorEastAsia" w:hAnsiTheme="minorEastAsia" w:eastAsiaTheme="minorEastAsia"/>
+          <w:sz w:val="24"/>
+        </w:rPr>
+        <w:t>。</w:t>
+      </w:r>
+      <w:r>
+        <w:rPr>
+          <w:rFonts w:asciiTheme="minorEastAsia" w:hAnsiTheme="minorEastAsia" w:eastAsiaTheme="minorEastAsia"/>
+          <w:sz w:val="24"/>
+        </w:rPr>
+        <w:t>第一章介绍为何要开发这个软件以及开发这个软件的目的意义</w:t>
+      </w:r>
+      <w:r>
+        <w:rPr>
+          <w:rFonts w:hint="eastAsia" w:asciiTheme="minorEastAsia" w:hAnsiTheme="minorEastAsia" w:eastAsiaTheme="minorEastAsia"/>
+          <w:sz w:val="24"/>
+        </w:rPr>
+        <w:t>，</w:t>
+      </w:r>
+      <w:r>
+        <w:rPr>
+          <w:rFonts w:asciiTheme="minorEastAsia" w:hAnsiTheme="minorEastAsia" w:eastAsiaTheme="minorEastAsia"/>
+          <w:sz w:val="24"/>
+        </w:rPr>
+        <w:t>在其中运用了哪些技术</w:t>
+      </w:r>
+      <w:r>
+        <w:rPr>
+          <w:rFonts w:hint="eastAsia" w:asciiTheme="minorEastAsia" w:hAnsiTheme="minorEastAsia" w:eastAsiaTheme="minorEastAsia"/>
+          <w:sz w:val="24"/>
+          <w:lang w:eastAsia="zh-CN"/>
+        </w:rPr>
+        <w:t>，</w:t>
+      </w:r>
+      <w:r>
+        <w:rPr>
+          <w:rFonts w:hint="eastAsia" w:asciiTheme="minorEastAsia" w:hAnsiTheme="minorEastAsia" w:eastAsiaTheme="minorEastAsia"/>
+          <w:sz w:val="24"/>
+          <w:lang w:val="en-US" w:eastAsia="zh-CN"/>
+        </w:rPr>
+        <w:t>调查研究国内外对于此项目的开发情况</w:t>
+      </w:r>
+      <w:r>
+        <w:rPr>
+          <w:rFonts w:hint="eastAsia" w:asciiTheme="minorEastAsia" w:hAnsiTheme="minorEastAsia" w:eastAsiaTheme="minorEastAsia"/>
+          <w:sz w:val="24"/>
+        </w:rPr>
+        <w:t>。</w:t>
+      </w:r>
+      <w:r>
+        <w:rPr>
+          <w:rFonts w:asciiTheme="minorEastAsia" w:hAnsiTheme="minorEastAsia" w:eastAsiaTheme="minorEastAsia"/>
+          <w:sz w:val="24"/>
+        </w:rPr>
+        <w:t>第二章介绍本系统都有哪些用户以及有哪些功能</w:t>
+      </w:r>
+      <w:r>
+        <w:rPr>
+          <w:rFonts w:hint="eastAsia" w:asciiTheme="minorEastAsia" w:hAnsiTheme="minorEastAsia" w:eastAsiaTheme="minorEastAsia"/>
+          <w:sz w:val="24"/>
+        </w:rPr>
+        <w:t>，</w:t>
+      </w:r>
+      <w:r>
+        <w:rPr>
+          <w:rFonts w:asciiTheme="minorEastAsia" w:hAnsiTheme="minorEastAsia" w:eastAsiaTheme="minorEastAsia"/>
+          <w:sz w:val="24"/>
+        </w:rPr>
+        <w:t>谁会使用这个系统</w:t>
+      </w:r>
+      <w:r>
+        <w:rPr>
+          <w:rFonts w:hint="eastAsia" w:asciiTheme="minorEastAsia" w:hAnsiTheme="minorEastAsia" w:eastAsiaTheme="minorEastAsia"/>
+          <w:sz w:val="24"/>
+        </w:rPr>
+        <w:t>。</w:t>
+      </w:r>
+      <w:r>
+        <w:rPr>
+          <w:rFonts w:asciiTheme="minorEastAsia" w:hAnsiTheme="minorEastAsia" w:eastAsiaTheme="minorEastAsia"/>
+          <w:sz w:val="24"/>
+        </w:rPr>
+        <w:t>描述了系统</w:t>
+      </w:r>
+      <w:r>
+        <w:rPr>
+          <w:rFonts w:hint="eastAsia" w:asciiTheme="minorEastAsia" w:hAnsiTheme="minorEastAsia" w:eastAsiaTheme="minorEastAsia"/>
+          <w:sz w:val="24"/>
+          <w:lang w:val="en-US" w:eastAsia="zh-CN"/>
+        </w:rPr>
+        <w:t>申请休假与查看工资单的业务流程，分别都有那些角色会使用这个系统，以及提出本系统需要在哪些环境里运行与访问，可以同时供多少员工同时访问本系统</w:t>
+      </w:r>
+      <w:r>
+        <w:rPr>
+          <w:rFonts w:hint="eastAsia" w:asciiTheme="minorEastAsia" w:hAnsiTheme="minorEastAsia" w:eastAsiaTheme="minorEastAsia"/>
+          <w:sz w:val="24"/>
+        </w:rPr>
+        <w:t>。</w:t>
+      </w:r>
+      <w:r>
+        <w:rPr>
+          <w:rFonts w:asciiTheme="minorEastAsia" w:hAnsiTheme="minorEastAsia" w:eastAsiaTheme="minorEastAsia"/>
+          <w:sz w:val="24"/>
+        </w:rPr>
+        <w:t>综合以上条件来分析用户的需求</w:t>
+      </w:r>
+      <w:r>
+        <w:rPr>
+          <w:rFonts w:hint="eastAsia" w:asciiTheme="minorEastAsia" w:hAnsiTheme="minorEastAsia" w:eastAsiaTheme="minorEastAsia"/>
+          <w:sz w:val="24"/>
+        </w:rPr>
+        <w:t>。</w:t>
+      </w:r>
+      <w:r>
+        <w:rPr>
+          <w:rFonts w:asciiTheme="minorEastAsia" w:hAnsiTheme="minorEastAsia" w:eastAsiaTheme="minorEastAsia"/>
+          <w:sz w:val="24"/>
+        </w:rPr>
+        <w:t>第三章是系统的概要设计</w:t>
+      </w:r>
+      <w:r>
+        <w:rPr>
+          <w:rFonts w:hint="eastAsia" w:asciiTheme="minorEastAsia" w:hAnsiTheme="minorEastAsia" w:eastAsiaTheme="minorEastAsia"/>
+          <w:sz w:val="24"/>
+          <w:lang w:eastAsia="zh-CN"/>
+        </w:rPr>
+        <w:t>，</w:t>
+      </w:r>
+      <w:r>
+        <w:rPr>
+          <w:rFonts w:hint="eastAsia" w:asciiTheme="minorEastAsia" w:hAnsiTheme="minorEastAsia" w:eastAsiaTheme="minorEastAsia"/>
+          <w:sz w:val="24"/>
+          <w:lang w:val="en-US" w:eastAsia="zh-CN"/>
+        </w:rPr>
+        <w:t>描述本系统都有哪些模块，各个模块都有哪些作用，分析各个模块之间的关系，描述模块的业务流程</w:t>
+      </w:r>
+      <w:r>
+        <w:rPr>
+          <w:rFonts w:hint="eastAsia" w:asciiTheme="minorEastAsia" w:hAnsiTheme="minorEastAsia" w:eastAsiaTheme="minorEastAsia"/>
+          <w:sz w:val="24"/>
+        </w:rPr>
+        <w:t>，</w:t>
+      </w:r>
+      <w:r>
+        <w:rPr>
+          <w:rFonts w:asciiTheme="minorEastAsia" w:hAnsiTheme="minorEastAsia" w:eastAsiaTheme="minorEastAsia"/>
+          <w:sz w:val="24"/>
+        </w:rPr>
+        <w:t>详细的</w:t>
+      </w:r>
+      <w:r>
+        <w:rPr>
+          <w:rFonts w:hint="eastAsia" w:asciiTheme="minorEastAsia" w:hAnsiTheme="minorEastAsia" w:eastAsiaTheme="minorEastAsia"/>
+          <w:sz w:val="24"/>
+          <w:lang w:val="en-US" w:eastAsia="zh-CN"/>
+        </w:rPr>
+        <w:t>描述</w:t>
+      </w:r>
       <w:r>
         <w:rPr>
           <w:rFonts w:asciiTheme="minorEastAsia" w:hAnsiTheme="minorEastAsia" w:eastAsiaTheme="minorEastAsia"/>
@@ -2664,9 +2685,9 @@
           <w:szCs w:val="30"/>
         </w:rPr>
       </w:pPr>
-      <w:bookmarkStart w:id="3" w:name="_Toc510190966"/>
-      <w:bookmarkStart w:id="4" w:name="_Toc510192165"/>
-      <w:bookmarkStart w:id="5" w:name="_Toc510191393"/>
+      <w:bookmarkStart w:id="3" w:name="_Toc510192165"/>
+      <w:bookmarkStart w:id="4" w:name="_Toc510191393"/>
+      <w:bookmarkStart w:id="5" w:name="_Toc510190966"/>
       <w:r>
         <w:rPr>
           <w:rFonts w:hint="eastAsia" w:ascii="黑体" w:hAnsi="黑体" w:eastAsia="黑体"/>
@@ -2747,9 +2768,9 @@
           <w:szCs w:val="28"/>
         </w:rPr>
       </w:pPr>
-      <w:bookmarkStart w:id="6" w:name="_Toc510190967"/>
+      <w:bookmarkStart w:id="6" w:name="_Toc510192166"/>
       <w:bookmarkStart w:id="7" w:name="_Toc510191394"/>
-      <w:bookmarkStart w:id="8" w:name="_Toc510192166"/>
+      <w:bookmarkStart w:id="8" w:name="_Toc510190967"/>
       <w:r>
         <w:rPr>
           <w:rFonts w:hint="eastAsia" w:ascii="黑体" w:hAnsi="黑体" w:eastAsia="黑体"/>
@@ -2803,9 +2824,9 @@
           <w:szCs w:val="28"/>
         </w:rPr>
       </w:pPr>
-      <w:bookmarkStart w:id="9" w:name="_Toc510191395"/>
-      <w:bookmarkStart w:id="10" w:name="_Toc510192167"/>
-      <w:bookmarkStart w:id="11" w:name="_Toc510190968"/>
+      <w:bookmarkStart w:id="9" w:name="_Toc510192167"/>
+      <w:bookmarkStart w:id="10" w:name="_Toc510190968"/>
+      <w:bookmarkStart w:id="11" w:name="_Toc510191395"/>
       <w:r>
         <w:rPr>
           <w:rFonts w:hint="eastAsia" w:ascii="黑体" w:hAnsi="黑体" w:eastAsia="黑体"/>
@@ -2894,8 +2915,8 @@
           <w:szCs w:val="28"/>
         </w:rPr>
       </w:pPr>
-      <w:bookmarkStart w:id="12" w:name="_Toc510190969"/>
-      <w:bookmarkStart w:id="13" w:name="_Toc510191396"/>
+      <w:bookmarkStart w:id="12" w:name="_Toc510191396"/>
+      <w:bookmarkStart w:id="13" w:name="_Toc510190969"/>
       <w:bookmarkStart w:id="14" w:name="_Toc510192168"/>
       <w:r>
         <w:rPr>
@@ -3153,8 +3174,8 @@
         </w:rPr>
       </w:pPr>
       <w:bookmarkStart w:id="15" w:name="_Toc510192169"/>
-      <w:bookmarkStart w:id="16" w:name="_Toc510190970"/>
-      <w:bookmarkStart w:id="17" w:name="_Toc510191397"/>
+      <w:bookmarkStart w:id="16" w:name="_Toc510191397"/>
+      <w:bookmarkStart w:id="17" w:name="_Toc510190970"/>
       <w:r>
         <w:rPr>
           <w:rFonts w:hint="eastAsia" w:ascii="黑体" w:hAnsi="黑体" w:eastAsia="黑体"/>
@@ -3436,8 +3457,8 @@
         <w:br w:type="page"/>
       </w:r>
       <w:bookmarkStart w:id="18" w:name="_Toc510190971"/>
-      <w:bookmarkStart w:id="19" w:name="_Toc510191398"/>
-      <w:bookmarkStart w:id="20" w:name="_Toc510192170"/>
+      <w:bookmarkStart w:id="19" w:name="_Toc510192170"/>
+      <w:bookmarkStart w:id="20" w:name="_Toc510191398"/>
     </w:p>
     <w:p>
       <w:pPr>
@@ -3463,8 +3484,8 @@
       <w:bookmarkEnd w:id="19"/>
       <w:bookmarkEnd w:id="20"/>
       <w:bookmarkStart w:id="21" w:name="_Toc510192171"/>
-      <w:bookmarkStart w:id="22" w:name="_Toc510191399"/>
-      <w:bookmarkStart w:id="23" w:name="_Toc510190972"/>
+      <w:bookmarkStart w:id="22" w:name="_Toc510190972"/>
+      <w:bookmarkStart w:id="23" w:name="_Toc510191399"/>
     </w:p>
     <w:p>
       <w:pPr>
@@ -4053,8 +4074,8 @@
         </w:rPr>
       </w:pPr>
       <w:bookmarkStart w:id="24" w:name="_Toc510191400"/>
-      <w:bookmarkStart w:id="25" w:name="_Toc510192172"/>
-      <w:bookmarkStart w:id="26" w:name="_Toc510190973"/>
+      <w:bookmarkStart w:id="25" w:name="_Toc510190973"/>
+      <w:bookmarkStart w:id="26" w:name="_Toc510192172"/>
       <w:r>
         <w:rPr>
           <w:rFonts w:hint="eastAsia" w:ascii="黑体" w:hAnsi="黑体" w:eastAsia="黑体"/>
@@ -7869,9 +7890,9 @@
           <w:szCs w:val="28"/>
         </w:rPr>
       </w:pPr>
-      <w:bookmarkStart w:id="27" w:name="_Toc510191401"/>
-      <w:bookmarkStart w:id="28" w:name="_Toc510192173"/>
-      <w:bookmarkStart w:id="29" w:name="_Toc510190974"/>
+      <w:bookmarkStart w:id="27" w:name="_Toc510190974"/>
+      <w:bookmarkStart w:id="28" w:name="_Toc510191401"/>
+      <w:bookmarkStart w:id="29" w:name="_Toc510192173"/>
       <w:r>
         <w:rPr>
           <w:rFonts w:hint="eastAsia" w:ascii="黑体" w:hAnsi="黑体" w:eastAsia="黑体"/>
@@ -8100,9 +8121,9 @@
           <w:szCs w:val="24"/>
         </w:rPr>
       </w:pPr>
-      <w:bookmarkStart w:id="33" w:name="_Toc510190976"/>
-      <w:bookmarkStart w:id="34" w:name="_Toc510191403"/>
-      <w:bookmarkStart w:id="35" w:name="_Toc510192175"/>
+      <w:bookmarkStart w:id="33" w:name="_Toc510192175"/>
+      <w:bookmarkStart w:id="34" w:name="_Toc510190976"/>
+      <w:bookmarkStart w:id="35" w:name="_Toc510191403"/>
       <w:r>
         <w:rPr>
           <w:rFonts w:hint="eastAsia" w:ascii="黑体" w:hAnsi="黑体" w:eastAsia="黑体"/>
@@ -8220,9 +8241,9 @@
           <w:szCs w:val="24"/>
         </w:rPr>
       </w:pPr>
-      <w:bookmarkStart w:id="36" w:name="_Toc510190977"/>
+      <w:bookmarkStart w:id="36" w:name="_Toc510192176"/>
       <w:bookmarkStart w:id="37" w:name="_Toc510191404"/>
-      <w:bookmarkStart w:id="38" w:name="_Toc510192176"/>
+      <w:bookmarkStart w:id="38" w:name="_Toc510190977"/>
       <w:r>
         <w:rPr>
           <w:rFonts w:hint="eastAsia" w:ascii="黑体" w:hAnsi="黑体" w:eastAsia="黑体"/>
@@ -8356,9 +8377,9 @@
           <w:szCs w:val="24"/>
         </w:rPr>
       </w:pPr>
-      <w:bookmarkStart w:id="39" w:name="_Toc510192177"/>
+      <w:bookmarkStart w:id="39" w:name="_Toc510190978"/>
       <w:bookmarkStart w:id="40" w:name="_Toc510191405"/>
-      <w:bookmarkStart w:id="41" w:name="_Toc510190978"/>
+      <w:bookmarkStart w:id="41" w:name="_Toc510192177"/>
       <w:r>
         <w:rPr>
           <w:rFonts w:hint="eastAsia" w:ascii="黑体" w:hAnsi="黑体" w:eastAsia="黑体"/>
@@ -8436,8 +8457,8 @@
       <w:r>
         <w:br w:type="page"/>
       </w:r>
-      <w:bookmarkStart w:id="42" w:name="_Toc510190979"/>
-      <w:bookmarkStart w:id="43" w:name="_Toc510191406"/>
+      <w:bookmarkStart w:id="42" w:name="_Toc510191406"/>
+      <w:bookmarkStart w:id="43" w:name="_Toc510190979"/>
       <w:bookmarkStart w:id="44" w:name="_Toc510192178"/>
     </w:p>
     <w:p>
@@ -8483,9 +8504,9 @@
           <w:szCs w:val="28"/>
         </w:rPr>
       </w:pPr>
-      <w:bookmarkStart w:id="45" w:name="_Toc510191407"/>
+      <w:bookmarkStart w:id="45" w:name="_Toc510190980"/>
       <w:bookmarkStart w:id="46" w:name="_Toc510192179"/>
-      <w:bookmarkStart w:id="47" w:name="_Toc510190980"/>
+      <w:bookmarkStart w:id="47" w:name="_Toc510191407"/>
       <w:r>
         <w:rPr>
           <w:rFonts w:hint="eastAsia" w:ascii="黑体" w:hAnsi="黑体" w:eastAsia="黑体"/>
@@ -8509,8 +8530,8 @@
           <w:szCs w:val="24"/>
         </w:rPr>
       </w:pPr>
-      <w:bookmarkStart w:id="48" w:name="_Toc510190981"/>
-      <w:bookmarkStart w:id="49" w:name="_Toc510192180"/>
+      <w:bookmarkStart w:id="48" w:name="_Toc510192180"/>
+      <w:bookmarkStart w:id="49" w:name="_Toc510190981"/>
       <w:bookmarkStart w:id="50" w:name="_Toc510191408"/>
       <w:r>
         <w:rPr>
@@ -8911,8 +8932,8 @@
           <w:szCs w:val="24"/>
         </w:rPr>
       </w:pPr>
-      <w:bookmarkStart w:id="51" w:name="_Toc510192181"/>
-      <w:bookmarkStart w:id="52" w:name="_Toc510190982"/>
+      <w:bookmarkStart w:id="51" w:name="_Toc510190982"/>
+      <w:bookmarkStart w:id="52" w:name="_Toc510192181"/>
       <w:bookmarkStart w:id="53" w:name="_Toc510191409"/>
       <w:r>
         <w:rPr>
@@ -9530,9 +9551,9 @@
           <w:szCs w:val="28"/>
         </w:rPr>
       </w:pPr>
-      <w:bookmarkStart w:id="54" w:name="_Toc510192182"/>
+      <w:bookmarkStart w:id="54" w:name="_Toc510191410"/>
       <w:bookmarkStart w:id="55" w:name="_Toc510190983"/>
-      <w:bookmarkStart w:id="56" w:name="_Toc510191410"/>
+      <w:bookmarkStart w:id="56" w:name="_Toc510192182"/>
       <w:r>
         <w:rPr>
           <w:rFonts w:ascii="黑体" w:hAnsi="黑体" w:eastAsia="黑体"/>
@@ -9556,9 +9577,9 @@
           <w:szCs w:val="24"/>
         </w:rPr>
       </w:pPr>
-      <w:bookmarkStart w:id="57" w:name="_Toc510192183"/>
+      <w:bookmarkStart w:id="57" w:name="_Toc510190984"/>
       <w:bookmarkStart w:id="58" w:name="_Toc510191411"/>
-      <w:bookmarkStart w:id="59" w:name="_Toc510190984"/>
+      <w:bookmarkStart w:id="59" w:name="_Toc510192183"/>
       <w:r>
         <w:rPr>
           <w:rFonts w:hint="eastAsia" w:ascii="黑体" w:hAnsi="黑体" w:eastAsia="黑体"/>
@@ -10683,8 +10704,8 @@
         </w:rPr>
       </w:pPr>
       <w:bookmarkStart w:id="63" w:name="_Toc510191413"/>
-      <w:bookmarkStart w:id="64" w:name="_Toc510192185"/>
-      <w:bookmarkStart w:id="65" w:name="_Toc510190986"/>
+      <w:bookmarkStart w:id="64" w:name="_Toc510190986"/>
+      <w:bookmarkStart w:id="65" w:name="_Toc510192185"/>
       <w:r>
         <w:rPr>
           <w:rFonts w:hint="eastAsia" w:ascii="黑体" w:hAnsi="黑体" w:eastAsia="黑体"/>
@@ -38026,9 +38047,9 @@
           <w:szCs w:val="28"/>
         </w:rPr>
       </w:pPr>
-      <w:bookmarkStart w:id="66" w:name="_Toc510192186"/>
-      <w:bookmarkStart w:id="67" w:name="_Toc510191414"/>
-      <w:bookmarkStart w:id="68" w:name="_Toc510190987"/>
+      <w:bookmarkStart w:id="66" w:name="_Toc510191414"/>
+      <w:bookmarkStart w:id="67" w:name="_Toc510190987"/>
+      <w:bookmarkStart w:id="68" w:name="_Toc510192186"/>
       <w:r>
         <w:rPr>
           <w:rFonts w:ascii="黑体" w:hAnsi="黑体" w:eastAsia="黑体"/>
@@ -38211,9 +38232,9 @@
         </w:rPr>
         <w:br w:type="page"/>
       </w:r>
-      <w:bookmarkStart w:id="69" w:name="_Toc510190988"/>
+      <w:bookmarkStart w:id="69" w:name="_Toc510192187"/>
       <w:bookmarkStart w:id="70" w:name="_Toc510191415"/>
-      <w:bookmarkStart w:id="71" w:name="_Toc510192187"/>
+      <w:bookmarkStart w:id="71" w:name="_Toc510190988"/>
     </w:p>
     <w:p>
       <w:pPr>
@@ -38258,9 +38279,9 @@
           <w:szCs w:val="28"/>
         </w:rPr>
       </w:pPr>
-      <w:bookmarkStart w:id="72" w:name="_Toc510192188"/>
-      <w:bookmarkStart w:id="73" w:name="_Toc510190989"/>
-      <w:bookmarkStart w:id="74" w:name="_Toc510191416"/>
+      <w:bookmarkStart w:id="72" w:name="_Toc510191416"/>
+      <w:bookmarkStart w:id="73" w:name="_Toc510192188"/>
+      <w:bookmarkStart w:id="74" w:name="_Toc510190989"/>
       <w:r>
         <w:rPr>
           <w:rFonts w:hint="eastAsia" w:ascii="黑体" w:hAnsi="黑体" w:eastAsia="黑体"/>
@@ -38564,8 +38585,8 @@
           <w:szCs w:val="28"/>
         </w:rPr>
       </w:pPr>
-      <w:bookmarkStart w:id="75" w:name="_Toc510191417"/>
-      <w:bookmarkStart w:id="76" w:name="_Toc510190990"/>
+      <w:bookmarkStart w:id="75" w:name="_Toc510190990"/>
+      <w:bookmarkStart w:id="76" w:name="_Toc510191417"/>
       <w:bookmarkStart w:id="77" w:name="_Toc510192189"/>
       <w:r>
         <w:rPr>
@@ -39313,7 +39334,7 @@
           <w:sz w:val="24"/>
         </w:rPr>
         <w:object>
-          <v:shape id="_x0000_i1040" o:spt="75" alt="" type="#_x0000_t75" style="height:472.5pt;width:428.25pt;" o:ole="t" filled="f" o:preferrelative="t" stroked="f" coordsize="21600,21600">
+          <v:shape id="_x0000_i1036" o:spt="75" type="#_x0000_t75" style="height:472.5pt;width:428.25pt;" o:ole="t" filled="f" o:preferrelative="t" stroked="f" coordsize="21600,21600">
             <v:path/>
             <v:fill on="f" focussize="0,0"/>
             <v:stroke on="f"/>
@@ -39322,7 +39343,7 @@
             <w10:wrap type="none"/>
             <w10:anchorlock/>
           </v:shape>
-          <o:OLEObject Type="Embed" ProgID="Visio.Drawing.15" ShapeID="_x0000_i1040" DrawAspect="Content" ObjectID="_1468075736">
+          <o:OLEObject Type="Embed" ProgID="Visio.Drawing.15" ShapeID="_x0000_i1036" DrawAspect="Content" ObjectID="_1468075736">
             <o:LockedField>false</o:LockedField>
           </o:OLEObject>
         </w:object>
@@ -40394,9 +40415,9 @@
       <w:r>
         <w:br w:type="page"/>
       </w:r>
-      <w:bookmarkStart w:id="84" w:name="_Toc510192192"/>
+      <w:bookmarkStart w:id="84" w:name="_Toc510191420"/>
       <w:bookmarkStart w:id="85" w:name="_Toc510190993"/>
-      <w:bookmarkStart w:id="86" w:name="_Toc510191420"/>
+      <w:bookmarkStart w:id="86" w:name="_Toc510192192"/>
     </w:p>
     <w:p>
       <w:pPr>
@@ -41459,8 +41480,8 @@
         </w:rPr>
         <w:br w:type="page"/>
       </w:r>
-      <w:bookmarkStart w:id="87" w:name="_Toc510190994"/>
-      <w:bookmarkStart w:id="88" w:name="_Toc510191421"/>
+      <w:bookmarkStart w:id="87" w:name="_Toc510191421"/>
+      <w:bookmarkStart w:id="88" w:name="_Toc510190994"/>
       <w:bookmarkStart w:id="89" w:name="_Toc510192193"/>
     </w:p>
     <w:p>
@@ -42084,7 +42105,7 @@
     <w:sdtPr>
       <w:id w:val="1993445648"/>
       <w:docPartObj>
-        <w:docPartGallery w:val="AutoText"/>
+        <w:docPartGallery w:val="autotext"/>
       </w:docPartObj>
     </w:sdtPr>
     <w:sdtContent>
@@ -42248,7 +42269,7 @@
   <w:docDefaults>
     <w:rPrDefault>
       <w:rPr>
-        <w:rFonts w:asciiTheme="minorHAnsi" w:hAnsiTheme="minorHAnsi" w:eastAsiaTheme="minorEastAsia" w:cstheme="minorBidi"/>
+        <w:rFonts w:ascii="Times New Roman" w:hAnsi="Times New Roman" w:eastAsia="宋体" w:cs="Times New Roman"/>
       </w:rPr>
     </w:rPrDefault>
   </w:docDefaults>

--- a/郝云-paper.docx
+++ b/郝云-paper.docx
@@ -186,11 +186,11 @@
         </w:rPr>
         <w:t>基于web的人力资源管理系统的设计与实现</w:t>
       </w:r>
-      <w:bookmarkStart w:id="0" w:name="_Hlt499363114"/>
+      <w:bookmarkStart w:id="0" w:name="_Hlt499363113"/>
       <w:bookmarkEnd w:id="0"/>
       <w:bookmarkStart w:id="1" w:name="_Hlt499363115"/>
       <w:bookmarkEnd w:id="1"/>
-      <w:bookmarkStart w:id="2" w:name="_Hlt499363113"/>
+      <w:bookmarkStart w:id="2" w:name="_Hlt499363114"/>
       <w:bookmarkEnd w:id="2"/>
       <w:r>
         <w:rPr>
@@ -556,6 +556,8 @@
           <w:sz w:val="24"/>
         </w:rPr>
       </w:pPr>
+      <w:bookmarkStart w:id="3" w:name="OLE_LINK1"/>
+      <w:bookmarkStart w:id="4" w:name="OLE_LINK2"/>
       <w:r>
         <w:rPr>
           <w:rFonts w:asciiTheme="minorEastAsia" w:hAnsiTheme="minorEastAsia" w:eastAsiaTheme="minorEastAsia"/>
@@ -676,18 +678,51 @@
           <w:szCs w:val="24"/>
           <w:lang w:val="en-US" w:eastAsia="zh-CN"/>
         </w:rPr>
-        <w:t>基于web的人力资源管理系统中</w:t>
-      </w:r>
-      <w:bookmarkStart w:id="90" w:name="_GoBack"/>
-      <w:bookmarkEnd w:id="90"/>
+        <w:t>基于web的人力资源管理系统中个人查询中心的设计与实现</w:t>
+      </w:r>
       <w:r>
         <w:rPr>
           <w:rFonts w:hint="eastAsia" w:asciiTheme="minorEastAsia" w:hAnsiTheme="minorEastAsia" w:eastAsiaTheme="minorEastAsia"/>
           <w:sz w:val="24"/>
-          <w:szCs w:val="24"/>
+        </w:rPr>
+        <w:t>。</w:t>
+      </w:r>
+      <w:r>
+        <w:rPr>
+          <w:rFonts w:asciiTheme="minorEastAsia" w:hAnsiTheme="minorEastAsia" w:eastAsiaTheme="minorEastAsia"/>
+          <w:sz w:val="24"/>
+        </w:rPr>
+        <w:t>第一章介绍为何要开发这个软件以及开发这个软件的目的意义</w:t>
+      </w:r>
+      <w:r>
+        <w:rPr>
+          <w:rFonts w:hint="eastAsia" w:asciiTheme="minorEastAsia" w:hAnsiTheme="minorEastAsia" w:eastAsiaTheme="minorEastAsia"/>
+          <w:sz w:val="24"/>
+        </w:rPr>
+        <w:t>，</w:t>
+      </w:r>
+      <w:r>
+        <w:rPr>
+          <w:rFonts w:asciiTheme="minorEastAsia" w:hAnsiTheme="minorEastAsia" w:eastAsiaTheme="minorEastAsia"/>
+          <w:sz w:val="24"/>
+        </w:rPr>
+        <w:t>在其中运用了哪些技术</w:t>
+      </w:r>
+      <w:r>
+        <w:rPr>
+          <w:rFonts w:hint="eastAsia" w:asciiTheme="minorEastAsia" w:hAnsiTheme="minorEastAsia" w:eastAsiaTheme="minorEastAsia"/>
+          <w:sz w:val="24"/>
+          <w:lang w:eastAsia="zh-CN"/>
+        </w:rPr>
+        <w:t>，</w:t>
+      </w:r>
+      <w:r>
+        <w:rPr>
+          <w:rFonts w:hint="eastAsia" w:asciiTheme="minorEastAsia" w:hAnsiTheme="minorEastAsia" w:eastAsiaTheme="minorEastAsia"/>
+          <w:sz w:val="24"/>
           <w:lang w:val="en-US" w:eastAsia="zh-CN"/>
         </w:rPr>
-        <w:t>个人查询中心的设计与实现</w:t>
+        <w:t>调查研究国内外对于此项目的开发情况</w:t>
       </w:r>
       <w:r>
         <w:rPr>
@@ -701,7 +736,7 @@
           <w:rFonts w:asciiTheme="minorEastAsia" w:hAnsiTheme="minorEastAsia" w:eastAsiaTheme="minorEastAsia"/>
           <w:sz w:val="24"/>
         </w:rPr>
-        <w:t>第一章介绍为何要开发这个软件以及开发这个软件的目的意义</w:t>
+        <w:t>第二章介绍本系统都有哪些用户以及有哪些功能</w:t>
       </w:r>
       <w:r>
         <w:rPr>
@@ -715,12 +750,62 @@
           <w:rFonts w:asciiTheme="minorEastAsia" w:hAnsiTheme="minorEastAsia" w:eastAsiaTheme="minorEastAsia"/>
           <w:sz w:val="24"/>
         </w:rPr>
-        <w:t>在其中运用了哪些技术</w:t>
+        <w:t>谁会使用这个系统</w:t>
       </w:r>
       <w:r>
         <w:rPr>
           <w:rFonts w:hint="eastAsia" w:asciiTheme="minorEastAsia" w:hAnsiTheme="minorEastAsia" w:eastAsiaTheme="minorEastAsia"/>
           <w:sz w:val="24"/>
+        </w:rPr>
+        <w:t>。</w:t>
+      </w:r>
+      <w:r>
+        <w:rPr>
+          <w:rFonts w:asciiTheme="minorEastAsia" w:hAnsiTheme="minorEastAsia" w:eastAsiaTheme="minorEastAsia"/>
+          <w:sz w:val="24"/>
+        </w:rPr>
+        <w:t>描述了系统</w:t>
+      </w:r>
+      <w:r>
+        <w:rPr>
+          <w:rFonts w:hint="eastAsia" w:asciiTheme="minorEastAsia" w:hAnsiTheme="minorEastAsia" w:eastAsiaTheme="minorEastAsia"/>
+          <w:sz w:val="24"/>
+          <w:lang w:val="en-US" w:eastAsia="zh-CN"/>
+        </w:rPr>
+        <w:t>申请休假与查看工资单的业务流程，分别都有那些角色会使用这个系统，以及提出本系统需要在哪些环境里运行与访问，可以同时供多少员工同时访问本系统</w:t>
+      </w:r>
+      <w:r>
+        <w:rPr>
+          <w:rFonts w:hint="eastAsia" w:asciiTheme="minorEastAsia" w:hAnsiTheme="minorEastAsia" w:eastAsiaTheme="minorEastAsia"/>
+          <w:sz w:val="24"/>
+        </w:rPr>
+        <w:t>。</w:t>
+      </w:r>
+      <w:r>
+        <w:rPr>
+          <w:rFonts w:asciiTheme="minorEastAsia" w:hAnsiTheme="minorEastAsia" w:eastAsiaTheme="minorEastAsia"/>
+          <w:sz w:val="24"/>
+        </w:rPr>
+        <w:t>综合以上条件来分析用户的需求</w:t>
+      </w:r>
+      <w:r>
+        <w:rPr>
+          <w:rFonts w:hint="eastAsia" w:asciiTheme="minorEastAsia" w:hAnsiTheme="minorEastAsia" w:eastAsiaTheme="minorEastAsia"/>
+          <w:sz w:val="24"/>
+        </w:rPr>
+        <w:t>。</w:t>
+      </w:r>
+      <w:r>
+        <w:rPr>
+          <w:rFonts w:asciiTheme="minorEastAsia" w:hAnsiTheme="minorEastAsia" w:eastAsiaTheme="minorEastAsia"/>
+          <w:sz w:val="24"/>
+        </w:rPr>
+        <w:t>第三章是系统的概要设计</w:t>
+      </w:r>
+      <w:r>
+        <w:rPr>
+          <w:rFonts w:hint="eastAsia" w:asciiTheme="minorEastAsia" w:hAnsiTheme="minorEastAsia" w:eastAsiaTheme="minorEastAsia"/>
+          <w:sz w:val="24"/>
           <w:lang w:eastAsia="zh-CN"/>
         </w:rPr>
         <w:t>，</w:t>
@@ -731,13 +816,72 @@
           <w:sz w:val="24"/>
           <w:lang w:val="en-US" w:eastAsia="zh-CN"/>
         </w:rPr>
-        <w:t>调查研究国内外对于此项目的开发情况</w:t>
+        <w:t>描述本系统都有哪些模块，各个模块都有哪些作用，分析各个模块之间的关系，描述模块的业务流程</w:t>
       </w:r>
       <w:r>
         <w:rPr>
           <w:rFonts w:hint="eastAsia" w:asciiTheme="minorEastAsia" w:hAnsiTheme="minorEastAsia" w:eastAsiaTheme="minorEastAsia"/>
           <w:sz w:val="24"/>
         </w:rPr>
+        <w:t>，</w:t>
+      </w:r>
+      <w:r>
+        <w:rPr>
+          <w:rFonts w:asciiTheme="minorEastAsia" w:hAnsiTheme="minorEastAsia" w:eastAsiaTheme="minorEastAsia"/>
+          <w:sz w:val="24"/>
+        </w:rPr>
+        <w:t>详细的</w:t>
+      </w:r>
+      <w:r>
+        <w:rPr>
+          <w:rFonts w:hint="eastAsia" w:asciiTheme="minorEastAsia" w:hAnsiTheme="minorEastAsia" w:eastAsiaTheme="minorEastAsia"/>
+          <w:sz w:val="24"/>
+          <w:lang w:val="en-US" w:eastAsia="zh-CN"/>
+        </w:rPr>
+        <w:t>描述</w:t>
+      </w:r>
+      <w:r>
+        <w:rPr>
+          <w:rFonts w:asciiTheme="minorEastAsia" w:hAnsiTheme="minorEastAsia" w:eastAsiaTheme="minorEastAsia"/>
+          <w:sz w:val="24"/>
+        </w:rPr>
+        <w:t>系统数据库设计以及数据的流转过程</w:t>
+      </w:r>
+      <w:r>
+        <w:rPr>
+          <w:rFonts w:hint="eastAsia" w:asciiTheme="minorEastAsia" w:hAnsiTheme="minorEastAsia" w:eastAsiaTheme="minorEastAsia"/>
+          <w:sz w:val="24"/>
+        </w:rPr>
+        <w:t>，</w:t>
+      </w:r>
+      <w:r>
+        <w:rPr>
+          <w:rFonts w:asciiTheme="minorEastAsia" w:hAnsiTheme="minorEastAsia" w:eastAsiaTheme="minorEastAsia"/>
+          <w:sz w:val="24"/>
+        </w:rPr>
+        <w:t>各种实体之间的关系</w:t>
+      </w:r>
+      <w:r>
+        <w:rPr>
+          <w:rFonts w:hint="eastAsia" w:asciiTheme="minorEastAsia" w:hAnsiTheme="minorEastAsia" w:eastAsiaTheme="minorEastAsia"/>
+          <w:sz w:val="24"/>
+          <w:lang w:eastAsia="zh-CN"/>
+        </w:rPr>
+        <w:t>，</w:t>
+      </w:r>
+      <w:r>
+        <w:rPr>
+          <w:rFonts w:hint="eastAsia" w:asciiTheme="minorEastAsia" w:hAnsiTheme="minorEastAsia" w:eastAsiaTheme="minorEastAsia"/>
+          <w:sz w:val="24"/>
+          <w:lang w:val="en-US" w:eastAsia="zh-CN"/>
+        </w:rPr>
+        <w:t>页面的概要设计</w:t>
+      </w:r>
+      <w:r>
+        <w:rPr>
+          <w:rFonts w:hint="eastAsia" w:asciiTheme="minorEastAsia" w:hAnsiTheme="minorEastAsia" w:eastAsiaTheme="minorEastAsia"/>
+          <w:sz w:val="24"/>
+        </w:rPr>
         <w:t>。</w:t>
       </w:r>
       <w:r>
@@ -745,7 +889,7 @@
           <w:rFonts w:asciiTheme="minorEastAsia" w:hAnsiTheme="minorEastAsia" w:eastAsiaTheme="minorEastAsia"/>
           <w:sz w:val="24"/>
         </w:rPr>
-        <w:t>第二章介绍本系统都有哪些用户以及有哪些功能</w:t>
+        <w:t>第四章是系统的详细设计</w:t>
       </w:r>
       <w:r>
         <w:rPr>
@@ -756,21 +900,31 @@
       </w:r>
       <w:r>
         <w:rPr>
-          <w:rFonts w:asciiTheme="minorEastAsia" w:hAnsiTheme="minorEastAsia" w:eastAsiaTheme="minorEastAsia"/>
-          <w:sz w:val="24"/>
-        </w:rPr>
-        <w:t>谁会使用这个系统</w:t>
-      </w:r>
-      <w:r>
-        <w:rPr>
           <w:rFonts w:hint="eastAsia" w:asciiTheme="minorEastAsia" w:hAnsiTheme="minorEastAsia" w:eastAsiaTheme="minorEastAsia"/>
           <w:sz w:val="24"/>
-        </w:rPr>
-        <w:t>。</w:t>
-      </w:r>
-      <w:r>
-        <w:rPr>
-          <w:rFonts w:asciiTheme="minorEastAsia" w:hAnsiTheme="minorEastAsia" w:eastAsiaTheme="minorEastAsia"/>
+          <w:lang w:val="en-US" w:eastAsia="zh-CN"/>
+        </w:rPr>
+        <w:t>首先描述了本系统的总体设计思路</w:t>
+      </w:r>
+      <w:r>
+        <w:rPr>
+          <w:rFonts w:hint="eastAsia" w:asciiTheme="minorEastAsia" w:hAnsiTheme="minorEastAsia" w:eastAsiaTheme="minorEastAsia"/>
+          <w:sz w:val="24"/>
+          <w:lang w:eastAsia="zh-CN"/>
+        </w:rPr>
+        <w:t>，</w:t>
+      </w:r>
+      <w:r>
+        <w:rPr>
+          <w:rFonts w:hint="eastAsia" w:asciiTheme="minorEastAsia" w:hAnsiTheme="minorEastAsia" w:eastAsiaTheme="minorEastAsia"/>
+          <w:sz w:val="24"/>
+          <w:lang w:val="en-US" w:eastAsia="zh-CN"/>
+        </w:rPr>
+        <w:t>展示了整个系统的运行界面，分别</w:t>
+      </w:r>
+      <w:r>
+        <w:rPr>
+          <w:rFonts w:hint="eastAsia" w:asciiTheme="minorEastAsia" w:hAnsiTheme="minorEastAsia" w:eastAsiaTheme="minorEastAsia"/>
           <w:sz w:val="24"/>
         </w:rPr>
         <w:t>描述了系统</w:t>
@@ -781,177 +935,36 @@
           <w:sz w:val="24"/>
           <w:lang w:val="en-US" w:eastAsia="zh-CN"/>
         </w:rPr>
-        <w:t>申请休假与查看工资单的业务流程，分别都有那些角色会使用这个系统，以及提出本系统需要在哪些环境里运行与访问，可以同时供多少员工同时访问本系统</w:t>
+        <w:t>申请休假，申请加班，查询工资单的</w:t>
       </w:r>
       <w:r>
         <w:rPr>
           <w:rFonts w:hint="eastAsia" w:asciiTheme="minorEastAsia" w:hAnsiTheme="minorEastAsia" w:eastAsiaTheme="minorEastAsia"/>
           <w:sz w:val="24"/>
         </w:rPr>
-        <w:t>。</w:t>
-      </w:r>
-      <w:r>
-        <w:rPr>
-          <w:rFonts w:asciiTheme="minorEastAsia" w:hAnsiTheme="minorEastAsia" w:eastAsiaTheme="minorEastAsia"/>
-          <w:sz w:val="24"/>
-        </w:rPr>
-        <w:t>综合以上条件来分析用户的需求</w:t>
-      </w:r>
-      <w:r>
-        <w:rPr>
-          <w:rFonts w:hint="eastAsia" w:asciiTheme="minorEastAsia" w:hAnsiTheme="minorEastAsia" w:eastAsiaTheme="minorEastAsia"/>
-          <w:sz w:val="24"/>
-        </w:rPr>
-        <w:t>。</w:t>
-      </w:r>
-      <w:r>
-        <w:rPr>
-          <w:rFonts w:asciiTheme="minorEastAsia" w:hAnsiTheme="minorEastAsia" w:eastAsiaTheme="minorEastAsia"/>
-          <w:sz w:val="24"/>
-        </w:rPr>
-        <w:t>第三章是系统的概要设计</w:t>
-      </w:r>
-      <w:r>
-        <w:rPr>
-          <w:rFonts w:hint="eastAsia" w:asciiTheme="minorEastAsia" w:hAnsiTheme="minorEastAsia" w:eastAsiaTheme="minorEastAsia"/>
-          <w:sz w:val="24"/>
-          <w:lang w:eastAsia="zh-CN"/>
-        </w:rPr>
-        <w:t>，</w:t>
-      </w:r>
-      <w:r>
-        <w:rPr>
-          <w:rFonts w:hint="eastAsia" w:asciiTheme="minorEastAsia" w:hAnsiTheme="minorEastAsia" w:eastAsiaTheme="minorEastAsia"/>
-          <w:sz w:val="24"/>
-          <w:lang w:val="en-US" w:eastAsia="zh-CN"/>
-        </w:rPr>
-        <w:t>描述本系统都有哪些模块，各个模块都有哪些作用，分析各个模块之间的关系，描述模块的业务流程</w:t>
-      </w:r>
-      <w:r>
-        <w:rPr>
-          <w:rFonts w:hint="eastAsia" w:asciiTheme="minorEastAsia" w:hAnsiTheme="minorEastAsia" w:eastAsiaTheme="minorEastAsia"/>
-          <w:sz w:val="24"/>
-        </w:rPr>
-        <w:t>，</w:t>
-      </w:r>
-      <w:r>
-        <w:rPr>
-          <w:rFonts w:asciiTheme="minorEastAsia" w:hAnsiTheme="minorEastAsia" w:eastAsiaTheme="minorEastAsia"/>
-          <w:sz w:val="24"/>
-        </w:rPr>
-        <w:t>详细的</w:t>
-      </w:r>
-      <w:r>
-        <w:rPr>
-          <w:rFonts w:hint="eastAsia" w:asciiTheme="minorEastAsia" w:hAnsiTheme="minorEastAsia" w:eastAsiaTheme="minorEastAsia"/>
-          <w:sz w:val="24"/>
-          <w:lang w:val="en-US" w:eastAsia="zh-CN"/>
-        </w:rPr>
-        <w:t>描述</w:t>
-      </w:r>
-      <w:r>
-        <w:rPr>
-          <w:rFonts w:asciiTheme="minorEastAsia" w:hAnsiTheme="minorEastAsia" w:eastAsiaTheme="minorEastAsia"/>
-          <w:sz w:val="24"/>
-        </w:rPr>
-        <w:t>系统数据库设计以及数据的流转过程</w:t>
-      </w:r>
-      <w:r>
-        <w:rPr>
-          <w:rFonts w:hint="eastAsia" w:asciiTheme="minorEastAsia" w:hAnsiTheme="minorEastAsia" w:eastAsiaTheme="minorEastAsia"/>
-          <w:sz w:val="24"/>
-        </w:rPr>
-        <w:t>，</w:t>
-      </w:r>
-      <w:r>
-        <w:rPr>
-          <w:rFonts w:asciiTheme="minorEastAsia" w:hAnsiTheme="minorEastAsia" w:eastAsiaTheme="minorEastAsia"/>
-          <w:sz w:val="24"/>
-        </w:rPr>
-        <w:t>各种实体之间的关系</w:t>
-      </w:r>
-      <w:r>
-        <w:rPr>
-          <w:rFonts w:hint="eastAsia" w:asciiTheme="minorEastAsia" w:hAnsiTheme="minorEastAsia" w:eastAsiaTheme="minorEastAsia"/>
-          <w:sz w:val="24"/>
-          <w:lang w:eastAsia="zh-CN"/>
-        </w:rPr>
-        <w:t>，</w:t>
-      </w:r>
-      <w:r>
-        <w:rPr>
-          <w:rFonts w:hint="eastAsia" w:asciiTheme="minorEastAsia" w:hAnsiTheme="minorEastAsia" w:eastAsiaTheme="minorEastAsia"/>
-          <w:sz w:val="24"/>
-          <w:lang w:val="en-US" w:eastAsia="zh-CN"/>
-        </w:rPr>
-        <w:t>页面的概要设计</w:t>
-      </w:r>
-      <w:r>
-        <w:rPr>
-          <w:rFonts w:hint="eastAsia" w:asciiTheme="minorEastAsia" w:hAnsiTheme="minorEastAsia" w:eastAsiaTheme="minorEastAsia"/>
-          <w:sz w:val="24"/>
-        </w:rPr>
-        <w:t>。</w:t>
-      </w:r>
-      <w:r>
-        <w:rPr>
-          <w:rFonts w:asciiTheme="minorEastAsia" w:hAnsiTheme="minorEastAsia" w:eastAsiaTheme="minorEastAsia"/>
-          <w:sz w:val="24"/>
-        </w:rPr>
-        <w:t>第四章是系统的详细设计</w:t>
-      </w:r>
-      <w:r>
-        <w:rPr>
-          <w:rFonts w:hint="eastAsia" w:asciiTheme="minorEastAsia" w:hAnsiTheme="minorEastAsia" w:eastAsiaTheme="minorEastAsia"/>
-          <w:sz w:val="24"/>
-        </w:rPr>
-        <w:t>，</w:t>
-      </w:r>
-      <w:r>
-        <w:rPr>
-          <w:rFonts w:hint="eastAsia" w:asciiTheme="minorEastAsia" w:hAnsiTheme="minorEastAsia" w:eastAsiaTheme="minorEastAsia"/>
-          <w:sz w:val="24"/>
-          <w:lang w:val="en-US" w:eastAsia="zh-CN"/>
-        </w:rPr>
-        <w:t>首先描述了本系统的总体设计思路</w:t>
-      </w:r>
-      <w:r>
-        <w:rPr>
-          <w:rFonts w:hint="eastAsia" w:asciiTheme="minorEastAsia" w:hAnsiTheme="minorEastAsia" w:eastAsiaTheme="minorEastAsia"/>
-          <w:sz w:val="24"/>
-          <w:lang w:eastAsia="zh-CN"/>
-        </w:rPr>
-        <w:t>，</w:t>
-      </w:r>
-      <w:r>
-        <w:rPr>
-          <w:rFonts w:hint="eastAsia" w:asciiTheme="minorEastAsia" w:hAnsiTheme="minorEastAsia" w:eastAsiaTheme="minorEastAsia"/>
-          <w:sz w:val="24"/>
-          <w:lang w:val="en-US" w:eastAsia="zh-CN"/>
-        </w:rPr>
-        <w:t>展示了整个系统的运行界面，分别</w:t>
-      </w:r>
-      <w:r>
-        <w:rPr>
-          <w:rFonts w:hint="eastAsia" w:asciiTheme="minorEastAsia" w:hAnsiTheme="minorEastAsia" w:eastAsiaTheme="minorEastAsia"/>
-          <w:sz w:val="24"/>
-        </w:rPr>
-        <w:t>描述了系统</w:t>
-      </w:r>
-      <w:r>
-        <w:rPr>
-          <w:rFonts w:hint="eastAsia" w:asciiTheme="minorEastAsia" w:hAnsiTheme="minorEastAsia" w:eastAsiaTheme="minorEastAsia"/>
-          <w:sz w:val="24"/>
-          <w:lang w:val="en-US" w:eastAsia="zh-CN"/>
-        </w:rPr>
-        <w:t>申请休假，申请加班，查询工资单的</w:t>
-      </w:r>
-      <w:r>
-        <w:rPr>
-          <w:rFonts w:hint="eastAsia" w:asciiTheme="minorEastAsia" w:hAnsiTheme="minorEastAsia" w:eastAsiaTheme="minorEastAsia"/>
-          <w:sz w:val="24"/>
-        </w:rPr>
         <w:t>运行界面以及部分核心代码。第五章描述了本次设计中遇到的问题以及解决方案。</w:t>
+      </w:r>
+      <w:bookmarkEnd w:id="3"/>
+    </w:p>
+    <w:bookmarkEnd w:id="4"/>
+    <w:p>
+      <w:pPr>
+        <w:widowControl/>
+        <w:spacing w:line="360" w:lineRule="auto"/>
+        <w:jc w:val="center"/>
+        <w:rPr>
+          <w:rFonts w:eastAsia="黑体"/>
+          <w:sz w:val="36"/>
+          <w:szCs w:val="36"/>
+        </w:rPr>
+      </w:pPr>
+      <w:r>
+        <w:rPr>
+          <w:rFonts w:eastAsia="黑体"/>
+          <w:sz w:val="36"/>
+          <w:szCs w:val="36"/>
+        </w:rPr>
+        <w:t>Design and Implementation of Web-Based Human Resource Management System ---- Design and Implementation of Personal Query Center</w:t>
       </w:r>
     </w:p>
     <w:p>
@@ -971,26 +984,6 @@
           <w:sz w:val="36"/>
           <w:szCs w:val="36"/>
         </w:rPr>
-        <w:t>Design and Implementation of Web-Based Human Resource Management System ---- Design and Implementation of Personal Query Center</w:t>
-      </w:r>
-    </w:p>
-    <w:p>
-      <w:pPr>
-        <w:widowControl/>
-        <w:spacing w:line="360" w:lineRule="auto"/>
-        <w:jc w:val="center"/>
-        <w:rPr>
-          <w:rFonts w:eastAsia="黑体"/>
-          <w:sz w:val="36"/>
-          <w:szCs w:val="36"/>
-        </w:rPr>
-      </w:pPr>
-      <w:r>
-        <w:rPr>
-          <w:rFonts w:eastAsia="黑体"/>
-          <w:sz w:val="36"/>
-          <w:szCs w:val="36"/>
-        </w:rPr>
         <w:t>Summary</w:t>
       </w:r>
     </w:p>
@@ -1000,10 +993,44 @@
         <w:spacing w:line="360" w:lineRule="auto"/>
         <w:ind w:firstLine="480" w:firstLineChars="200"/>
         <w:rPr>
+          <w:rFonts w:hint="eastAsia" w:eastAsia="黑体"/>
+          <w:sz w:val="24"/>
+        </w:rPr>
+      </w:pPr>
+      <w:r>
+        <w:rPr>
+          <w:rFonts w:hint="eastAsia" w:eastAsia="黑体"/>
+          <w:sz w:val="24"/>
+        </w:rPr>
+        <w:t>In this graduation project, I designed and developed a web-based human resource management system. I am responsible for the design and implementation of the personal query center module. The functions provided by the personal query center module include: basic information query, contract inquiry, job change inquiry, job inquiry, Payroll enquiries, salary and benefits enquiries, and notebook subsidy enquiries.</w:t>
+      </w:r>
+    </w:p>
+    <w:p>
+      <w:pPr>
+        <w:widowControl/>
+        <w:spacing w:line="360" w:lineRule="auto"/>
+        <w:ind w:firstLine="480" w:firstLineChars="200"/>
+        <w:rPr>
           <w:rFonts w:eastAsia="黑体"/>
           <w:sz w:val="24"/>
         </w:rPr>
       </w:pPr>
+      <w:r>
+        <w:rPr>
+          <w:rFonts w:hint="eastAsia" w:eastAsia="黑体"/>
+          <w:sz w:val="24"/>
+        </w:rPr>
+        <w:t xml:space="preserve">This design was developed in accordance with the life cycle of software design, and described the design and implementation of a personal query center in a web-based human resource management system. The first chapter introduces why it is necessary to develop this software and the purpose of developing the software, what technologies are used in it, and the development of the project at home and abroad. The second chapter introduces which users and functions are available in this system, and who will use this system. Describes the business process of the system applying for vacation and viewing the payroll. Each of these roles includes the use of the system and the environment in which the system needs to be run and accessed. At the same time, the number of employees can access the system at the same time. Synthesize the above conditions to analyze the user's needs. The third chapter is the outline design of the system, describes what modules this system has, what each module has, analyzes the relationship between each module, describes the business process of the module, describes the design of the system database and the data transfer process in detail. The relationship between various entities, the outline design of the page. The fourth chapter is the detailed design of the system. Firstly, the overall design idea of </w:t>
+      </w:r>
+      <w:bookmarkStart w:id="92" w:name="_GoBack"/>
+      <w:bookmarkEnd w:id="92"/>
+      <w:r>
+        <w:rPr>
+          <w:rFonts w:hint="eastAsia" w:eastAsia="黑体"/>
+          <w:sz w:val="24"/>
+        </w:rPr>
+        <w:t>the system is described. The operation interface of the entire system is shown. The system describes the application for vacation, applies for overtime, and queries the payroll running interface and some core codes. Chapter 5 describes the problems encountered in this design and solutions.</w:t>
+      </w:r>
       <w:r>
         <w:rPr>
           <w:rFonts w:eastAsia="黑体"/>
@@ -2210,7 +2237,7 @@
         <w:fldChar w:fldCharType="separate"/>
       </w:r>
       <w:r>
-        <w:t>16</w:t>
+        <w:t>17</w:t>
       </w:r>
       <w:r>
         <w:fldChar w:fldCharType="end"/>
@@ -2262,7 +2289,7 @@
         <w:fldChar w:fldCharType="separate"/>
       </w:r>
       <w:r>
-        <w:t>24</w:t>
+        <w:t>25</w:t>
       </w:r>
       <w:r>
         <w:fldChar w:fldCharType="end"/>
@@ -2324,7 +2351,7 @@
         <w:fldChar w:fldCharType="separate"/>
       </w:r>
       <w:r>
-        <w:t>26</w:t>
+        <w:t>27</w:t>
       </w:r>
       <w:r>
         <w:fldChar w:fldCharType="end"/>
@@ -2376,7 +2403,7 @@
         <w:fldChar w:fldCharType="separate"/>
       </w:r>
       <w:r>
-        <w:t>26</w:t>
+        <w:t>27</w:t>
       </w:r>
       <w:r>
         <w:fldChar w:fldCharType="end"/>
@@ -2428,7 +2455,7 @@
         <w:fldChar w:fldCharType="separate"/>
       </w:r>
       <w:r>
-        <w:t>27</w:t>
+        <w:t>28</w:t>
       </w:r>
       <w:r>
         <w:fldChar w:fldCharType="end"/>
@@ -2480,7 +2507,7 @@
         <w:fldChar w:fldCharType="separate"/>
       </w:r>
       <w:r>
-        <w:t>30</w:t>
+        <w:t>31</w:t>
       </w:r>
       <w:r>
         <w:fldChar w:fldCharType="end"/>
@@ -2532,7 +2559,7 @@
         <w:fldChar w:fldCharType="separate"/>
       </w:r>
       <w:r>
-        <w:t>32</w:t>
+        <w:t>33</w:t>
       </w:r>
       <w:r>
         <w:fldChar w:fldCharType="end"/>
@@ -2594,7 +2621,7 @@
         <w:fldChar w:fldCharType="separate"/>
       </w:r>
       <w:r>
-        <w:t>36</w:t>
+        <w:t>37</w:t>
       </w:r>
       <w:r>
         <w:fldChar w:fldCharType="end"/>
@@ -2643,7 +2670,7 @@
         <w:fldChar w:fldCharType="separate"/>
       </w:r>
       <w:r>
-        <w:t>39</w:t>
+        <w:t>40</w:t>
       </w:r>
       <w:r>
         <w:fldChar w:fldCharType="end"/>
@@ -2685,9 +2712,9 @@
           <w:szCs w:val="30"/>
         </w:rPr>
       </w:pPr>
-      <w:bookmarkStart w:id="3" w:name="_Toc510192165"/>
-      <w:bookmarkStart w:id="4" w:name="_Toc510191393"/>
-      <w:bookmarkStart w:id="5" w:name="_Toc510190966"/>
+      <w:bookmarkStart w:id="5" w:name="_Toc510191393"/>
+      <w:bookmarkStart w:id="6" w:name="_Toc510192165"/>
+      <w:bookmarkStart w:id="7" w:name="_Toc510190966"/>
       <w:r>
         <w:rPr>
           <w:rFonts w:hint="eastAsia" w:ascii="黑体" w:hAnsi="黑体" w:eastAsia="黑体"/>
@@ -2696,9 +2723,9 @@
         </w:rPr>
         <w:t>第一章 概述</w:t>
       </w:r>
-      <w:bookmarkEnd w:id="3"/>
-      <w:bookmarkEnd w:id="4"/>
       <w:bookmarkEnd w:id="5"/>
+      <w:bookmarkEnd w:id="6"/>
+      <w:bookmarkEnd w:id="7"/>
     </w:p>
     <w:p>
       <w:pPr>
@@ -2768,9 +2795,9 @@
           <w:szCs w:val="28"/>
         </w:rPr>
       </w:pPr>
-      <w:bookmarkStart w:id="6" w:name="_Toc510192166"/>
-      <w:bookmarkStart w:id="7" w:name="_Toc510191394"/>
-      <w:bookmarkStart w:id="8" w:name="_Toc510190967"/>
+      <w:bookmarkStart w:id="8" w:name="_Toc510191394"/>
+      <w:bookmarkStart w:id="9" w:name="_Toc510190967"/>
+      <w:bookmarkStart w:id="10" w:name="_Toc510192166"/>
       <w:r>
         <w:rPr>
           <w:rFonts w:hint="eastAsia" w:ascii="黑体" w:hAnsi="黑体" w:eastAsia="黑体"/>
@@ -2779,9 +2806,9 @@
         </w:rPr>
         <w:t>课题开发背景</w:t>
       </w:r>
-      <w:bookmarkEnd w:id="6"/>
-      <w:bookmarkEnd w:id="7"/>
       <w:bookmarkEnd w:id="8"/>
+      <w:bookmarkEnd w:id="9"/>
+      <w:bookmarkEnd w:id="10"/>
     </w:p>
     <w:p>
       <w:pPr>
@@ -2824,9 +2851,9 @@
           <w:szCs w:val="28"/>
         </w:rPr>
       </w:pPr>
-      <w:bookmarkStart w:id="9" w:name="_Toc510192167"/>
-      <w:bookmarkStart w:id="10" w:name="_Toc510190968"/>
-      <w:bookmarkStart w:id="11" w:name="_Toc510191395"/>
+      <w:bookmarkStart w:id="11" w:name="_Toc510192167"/>
+      <w:bookmarkStart w:id="12" w:name="_Toc510190968"/>
+      <w:bookmarkStart w:id="13" w:name="_Toc510191395"/>
       <w:r>
         <w:rPr>
           <w:rFonts w:hint="eastAsia" w:ascii="黑体" w:hAnsi="黑体" w:eastAsia="黑体"/>
@@ -2835,9 +2862,9 @@
         </w:rPr>
         <w:t>1.2 国内外现状</w:t>
       </w:r>
-      <w:bookmarkEnd w:id="9"/>
-      <w:bookmarkEnd w:id="10"/>
       <w:bookmarkEnd w:id="11"/>
+      <w:bookmarkEnd w:id="12"/>
+      <w:bookmarkEnd w:id="13"/>
     </w:p>
     <w:p>
       <w:pPr>
@@ -2915,9 +2942,9 @@
           <w:szCs w:val="28"/>
         </w:rPr>
       </w:pPr>
-      <w:bookmarkStart w:id="12" w:name="_Toc510191396"/>
-      <w:bookmarkStart w:id="13" w:name="_Toc510190969"/>
       <w:bookmarkStart w:id="14" w:name="_Toc510192168"/>
+      <w:bookmarkStart w:id="15" w:name="_Toc510191396"/>
+      <w:bookmarkStart w:id="16" w:name="_Toc510190969"/>
       <w:r>
         <w:rPr>
           <w:rFonts w:hint="eastAsia" w:ascii="黑体" w:hAnsi="黑体" w:eastAsia="黑体"/>
@@ -2926,9 +2953,9 @@
         </w:rPr>
         <w:t>1.3 选题特色，采用的技术平台路线</w:t>
       </w:r>
-      <w:bookmarkEnd w:id="12"/>
-      <w:bookmarkEnd w:id="13"/>
       <w:bookmarkEnd w:id="14"/>
+      <w:bookmarkEnd w:id="15"/>
+      <w:bookmarkEnd w:id="16"/>
     </w:p>
     <w:p>
       <w:pPr>
@@ -3173,9 +3200,9 @@
           <w:szCs w:val="28"/>
         </w:rPr>
       </w:pPr>
-      <w:bookmarkStart w:id="15" w:name="_Toc510192169"/>
-      <w:bookmarkStart w:id="16" w:name="_Toc510191397"/>
-      <w:bookmarkStart w:id="17" w:name="_Toc510190970"/>
+      <w:bookmarkStart w:id="17" w:name="_Toc510191397"/>
+      <w:bookmarkStart w:id="18" w:name="_Toc510190970"/>
+      <w:bookmarkStart w:id="19" w:name="_Toc510192169"/>
       <w:r>
         <w:rPr>
           <w:rFonts w:hint="eastAsia" w:ascii="黑体" w:hAnsi="黑体" w:eastAsia="黑体"/>
@@ -3184,9 +3211,9 @@
         </w:rPr>
         <w:t>1.4 术语和缩略语</w:t>
       </w:r>
-      <w:bookmarkEnd w:id="15"/>
-      <w:bookmarkEnd w:id="16"/>
       <w:bookmarkEnd w:id="17"/>
+      <w:bookmarkEnd w:id="18"/>
+      <w:bookmarkEnd w:id="19"/>
     </w:p>
     <w:tbl>
       <w:tblPr>
@@ -3456,9 +3483,9 @@
       <w:r>
         <w:br w:type="page"/>
       </w:r>
-      <w:bookmarkStart w:id="18" w:name="_Toc510190971"/>
-      <w:bookmarkStart w:id="19" w:name="_Toc510192170"/>
       <w:bookmarkStart w:id="20" w:name="_Toc510191398"/>
+      <w:bookmarkStart w:id="21" w:name="_Toc510192170"/>
+      <w:bookmarkStart w:id="22" w:name="_Toc510190971"/>
     </w:p>
     <w:p>
       <w:pPr>
@@ -3480,12 +3507,12 @@
         </w:rPr>
         <w:t>第二章 需求分析</w:t>
       </w:r>
-      <w:bookmarkEnd w:id="18"/>
-      <w:bookmarkEnd w:id="19"/>
       <w:bookmarkEnd w:id="20"/>
-      <w:bookmarkStart w:id="21" w:name="_Toc510192171"/>
-      <w:bookmarkStart w:id="22" w:name="_Toc510190972"/>
-      <w:bookmarkStart w:id="23" w:name="_Toc510191399"/>
+      <w:bookmarkEnd w:id="21"/>
+      <w:bookmarkEnd w:id="22"/>
+      <w:bookmarkStart w:id="23" w:name="_Toc510190972"/>
+      <w:bookmarkStart w:id="24" w:name="_Toc510191399"/>
+      <w:bookmarkStart w:id="25" w:name="_Toc510192171"/>
     </w:p>
     <w:p>
       <w:pPr>
@@ -3508,9 +3535,9 @@
         </w:rPr>
         <w:t>2.1 用户群定位</w:t>
       </w:r>
-      <w:bookmarkEnd w:id="21"/>
-      <w:bookmarkEnd w:id="22"/>
       <w:bookmarkEnd w:id="23"/>
+      <w:bookmarkEnd w:id="24"/>
+      <w:bookmarkEnd w:id="25"/>
     </w:p>
     <w:p>
       <w:pPr>
@@ -4073,9 +4100,9 @@
           <w:szCs w:val="28"/>
         </w:rPr>
       </w:pPr>
-      <w:bookmarkStart w:id="24" w:name="_Toc510191400"/>
-      <w:bookmarkStart w:id="25" w:name="_Toc510190973"/>
-      <w:bookmarkStart w:id="26" w:name="_Toc510192172"/>
+      <w:bookmarkStart w:id="26" w:name="_Toc510191400"/>
+      <w:bookmarkStart w:id="27" w:name="_Toc510192172"/>
+      <w:bookmarkStart w:id="28" w:name="_Toc510190973"/>
       <w:r>
         <w:rPr>
           <w:rFonts w:hint="eastAsia" w:ascii="黑体" w:hAnsi="黑体" w:eastAsia="黑体"/>
@@ -4103,9 +4130,9 @@
         </w:rPr>
         <w:t>功能需求</w:t>
       </w:r>
-      <w:bookmarkEnd w:id="24"/>
-      <w:bookmarkEnd w:id="25"/>
       <w:bookmarkEnd w:id="26"/>
+      <w:bookmarkEnd w:id="27"/>
+      <w:bookmarkEnd w:id="28"/>
     </w:p>
     <w:p>
       <w:pPr>
@@ -7890,9 +7917,9 @@
           <w:szCs w:val="28"/>
         </w:rPr>
       </w:pPr>
-      <w:bookmarkStart w:id="27" w:name="_Toc510190974"/>
-      <w:bookmarkStart w:id="28" w:name="_Toc510191401"/>
       <w:bookmarkStart w:id="29" w:name="_Toc510192173"/>
+      <w:bookmarkStart w:id="30" w:name="_Toc510190974"/>
+      <w:bookmarkStart w:id="31" w:name="_Toc510191401"/>
       <w:r>
         <w:rPr>
           <w:rFonts w:hint="eastAsia" w:ascii="黑体" w:hAnsi="黑体" w:eastAsia="黑体"/>
@@ -7902,9 +7929,9 @@
         </w:rPr>
         <w:t>2.3 非功能性需求</w:t>
       </w:r>
-      <w:bookmarkEnd w:id="27"/>
-      <w:bookmarkEnd w:id="28"/>
       <w:bookmarkEnd w:id="29"/>
+      <w:bookmarkEnd w:id="30"/>
+      <w:bookmarkEnd w:id="31"/>
     </w:p>
     <w:p>
       <w:pPr>
@@ -7916,9 +7943,9 @@
           <w:szCs w:val="24"/>
         </w:rPr>
       </w:pPr>
-      <w:bookmarkStart w:id="30" w:name="_Toc510191402"/>
-      <w:bookmarkStart w:id="31" w:name="_Toc510190975"/>
       <w:bookmarkStart w:id="32" w:name="_Toc510192174"/>
+      <w:bookmarkStart w:id="33" w:name="_Toc510191402"/>
+      <w:bookmarkStart w:id="34" w:name="_Toc510190975"/>
       <w:r>
         <w:rPr>
           <w:rFonts w:hint="eastAsia" w:ascii="黑体" w:hAnsi="黑体" w:eastAsia="黑体"/>
@@ -7937,9 +7964,9 @@
         </w:rPr>
         <w:t xml:space="preserve"> 系统的操作需求</w:t>
       </w:r>
-      <w:bookmarkEnd w:id="30"/>
-      <w:bookmarkEnd w:id="31"/>
       <w:bookmarkEnd w:id="32"/>
+      <w:bookmarkEnd w:id="33"/>
+      <w:bookmarkEnd w:id="34"/>
     </w:p>
     <w:p>
       <w:pPr>
@@ -8121,9 +8148,9 @@
           <w:szCs w:val="24"/>
         </w:rPr>
       </w:pPr>
-      <w:bookmarkStart w:id="33" w:name="_Toc510192175"/>
-      <w:bookmarkStart w:id="34" w:name="_Toc510190976"/>
-      <w:bookmarkStart w:id="35" w:name="_Toc510191403"/>
+      <w:bookmarkStart w:id="35" w:name="_Toc510192175"/>
+      <w:bookmarkStart w:id="36" w:name="_Toc510190976"/>
+      <w:bookmarkStart w:id="37" w:name="_Toc510191403"/>
       <w:r>
         <w:rPr>
           <w:rFonts w:hint="eastAsia" w:ascii="黑体" w:hAnsi="黑体" w:eastAsia="黑体"/>
@@ -8133,9 +8160,9 @@
         </w:rPr>
         <w:t>2.3.2 性能需求</w:t>
       </w:r>
-      <w:bookmarkEnd w:id="33"/>
-      <w:bookmarkEnd w:id="34"/>
       <w:bookmarkEnd w:id="35"/>
+      <w:bookmarkEnd w:id="36"/>
+      <w:bookmarkEnd w:id="37"/>
     </w:p>
     <w:p>
       <w:pPr>
@@ -8241,9 +8268,9 @@
           <w:szCs w:val="24"/>
         </w:rPr>
       </w:pPr>
-      <w:bookmarkStart w:id="36" w:name="_Toc510192176"/>
-      <w:bookmarkStart w:id="37" w:name="_Toc510191404"/>
-      <w:bookmarkStart w:id="38" w:name="_Toc510190977"/>
+      <w:bookmarkStart w:id="38" w:name="_Toc510191404"/>
+      <w:bookmarkStart w:id="39" w:name="_Toc510192176"/>
+      <w:bookmarkStart w:id="40" w:name="_Toc510190977"/>
       <w:r>
         <w:rPr>
           <w:rFonts w:hint="eastAsia" w:ascii="黑体" w:hAnsi="黑体" w:eastAsia="黑体"/>
@@ -8262,9 +8289,9 @@
         </w:rPr>
         <w:t xml:space="preserve"> 安全性需求</w:t>
       </w:r>
-      <w:bookmarkEnd w:id="36"/>
-      <w:bookmarkEnd w:id="37"/>
       <w:bookmarkEnd w:id="38"/>
+      <w:bookmarkEnd w:id="39"/>
+      <w:bookmarkEnd w:id="40"/>
     </w:p>
     <w:p>
       <w:pPr>
@@ -8377,9 +8404,9 @@
           <w:szCs w:val="24"/>
         </w:rPr>
       </w:pPr>
-      <w:bookmarkStart w:id="39" w:name="_Toc510190978"/>
-      <w:bookmarkStart w:id="40" w:name="_Toc510191405"/>
-      <w:bookmarkStart w:id="41" w:name="_Toc510192177"/>
+      <w:bookmarkStart w:id="41" w:name="_Toc510190978"/>
+      <w:bookmarkStart w:id="42" w:name="_Toc510191405"/>
+      <w:bookmarkStart w:id="43" w:name="_Toc510192177"/>
       <w:r>
         <w:rPr>
           <w:rFonts w:hint="eastAsia" w:ascii="黑体" w:hAnsi="黑体" w:eastAsia="黑体"/>
@@ -8389,9 +8416,9 @@
         </w:rPr>
         <w:t>2.3.4 系统扩展性需求</w:t>
       </w:r>
-      <w:bookmarkEnd w:id="39"/>
-      <w:bookmarkEnd w:id="40"/>
       <w:bookmarkEnd w:id="41"/>
+      <w:bookmarkEnd w:id="42"/>
+      <w:bookmarkEnd w:id="43"/>
     </w:p>
     <w:p>
       <w:pPr>
@@ -8457,9 +8484,9 @@
       <w:r>
         <w:br w:type="page"/>
       </w:r>
-      <w:bookmarkStart w:id="42" w:name="_Toc510191406"/>
-      <w:bookmarkStart w:id="43" w:name="_Toc510190979"/>
-      <w:bookmarkStart w:id="44" w:name="_Toc510192178"/>
+      <w:bookmarkStart w:id="44" w:name="_Toc510191406"/>
+      <w:bookmarkStart w:id="45" w:name="_Toc510190979"/>
+      <w:bookmarkStart w:id="46" w:name="_Toc510192178"/>
     </w:p>
     <w:p>
       <w:pPr>
@@ -8490,9 +8517,9 @@
         </w:rPr>
         <w:t xml:space="preserve"> 概要设计</w:t>
       </w:r>
-      <w:bookmarkEnd w:id="42"/>
-      <w:bookmarkEnd w:id="43"/>
       <w:bookmarkEnd w:id="44"/>
+      <w:bookmarkEnd w:id="45"/>
+      <w:bookmarkEnd w:id="46"/>
     </w:p>
     <w:p>
       <w:pPr>
@@ -8504,9 +8531,9 @@
           <w:szCs w:val="28"/>
         </w:rPr>
       </w:pPr>
-      <w:bookmarkStart w:id="45" w:name="_Toc510190980"/>
-      <w:bookmarkStart w:id="46" w:name="_Toc510192179"/>
-      <w:bookmarkStart w:id="47" w:name="_Toc510191407"/>
+      <w:bookmarkStart w:id="47" w:name="_Toc510192179"/>
+      <w:bookmarkStart w:id="48" w:name="_Toc510191407"/>
+      <w:bookmarkStart w:id="49" w:name="_Toc510190980"/>
       <w:r>
         <w:rPr>
           <w:rFonts w:hint="eastAsia" w:ascii="黑体" w:hAnsi="黑体" w:eastAsia="黑体"/>
@@ -8516,9 +8543,9 @@
         </w:rPr>
         <w:t>3.1 功能概要设计</w:t>
       </w:r>
-      <w:bookmarkEnd w:id="45"/>
-      <w:bookmarkEnd w:id="46"/>
       <w:bookmarkEnd w:id="47"/>
+      <w:bookmarkEnd w:id="48"/>
+      <w:bookmarkEnd w:id="49"/>
     </w:p>
     <w:p>
       <w:pPr>
@@ -8530,9 +8557,9 @@
           <w:szCs w:val="24"/>
         </w:rPr>
       </w:pPr>
-      <w:bookmarkStart w:id="48" w:name="_Toc510192180"/>
-      <w:bookmarkStart w:id="49" w:name="_Toc510190981"/>
       <w:bookmarkStart w:id="50" w:name="_Toc510191408"/>
+      <w:bookmarkStart w:id="51" w:name="_Toc510192180"/>
+      <w:bookmarkStart w:id="52" w:name="_Toc510190981"/>
       <w:r>
         <w:rPr>
           <w:rFonts w:hint="eastAsia" w:ascii="黑体" w:hAnsi="黑体" w:eastAsia="黑体"/>
@@ -8542,9 +8569,9 @@
         </w:rPr>
         <w:t>3.1.1 系统功能模块的划分</w:t>
       </w:r>
-      <w:bookmarkEnd w:id="48"/>
-      <w:bookmarkEnd w:id="49"/>
       <w:bookmarkEnd w:id="50"/>
+      <w:bookmarkEnd w:id="51"/>
+      <w:bookmarkEnd w:id="52"/>
     </w:p>
     <w:p>
       <w:pPr>
@@ -8932,9 +8959,9 @@
           <w:szCs w:val="24"/>
         </w:rPr>
       </w:pPr>
-      <w:bookmarkStart w:id="51" w:name="_Toc510190982"/>
-      <w:bookmarkStart w:id="52" w:name="_Toc510192181"/>
-      <w:bookmarkStart w:id="53" w:name="_Toc510191409"/>
+      <w:bookmarkStart w:id="53" w:name="_Toc510192181"/>
+      <w:bookmarkStart w:id="54" w:name="_Toc510190982"/>
+      <w:bookmarkStart w:id="55" w:name="_Toc510191409"/>
       <w:r>
         <w:rPr>
           <w:rFonts w:hint="eastAsia" w:ascii="黑体" w:hAnsi="黑体" w:eastAsia="黑体"/>
@@ -8944,9 +8971,9 @@
         </w:rPr>
         <w:t>3.1.2 系统业务流程</w:t>
       </w:r>
-      <w:bookmarkEnd w:id="51"/>
-      <w:bookmarkEnd w:id="52"/>
       <w:bookmarkEnd w:id="53"/>
+      <w:bookmarkEnd w:id="54"/>
+      <w:bookmarkEnd w:id="55"/>
     </w:p>
     <w:p>
       <w:pPr>
@@ -9551,9 +9578,9 @@
           <w:szCs w:val="28"/>
         </w:rPr>
       </w:pPr>
-      <w:bookmarkStart w:id="54" w:name="_Toc510191410"/>
-      <w:bookmarkStart w:id="55" w:name="_Toc510190983"/>
-      <w:bookmarkStart w:id="56" w:name="_Toc510192182"/>
+      <w:bookmarkStart w:id="56" w:name="_Toc510190983"/>
+      <w:bookmarkStart w:id="57" w:name="_Toc510192182"/>
+      <w:bookmarkStart w:id="58" w:name="_Toc510191410"/>
       <w:r>
         <w:rPr>
           <w:rFonts w:ascii="黑体" w:hAnsi="黑体" w:eastAsia="黑体"/>
@@ -9563,9 +9590,9 @@
         </w:rPr>
         <w:t>3.2数据库概要设计</w:t>
       </w:r>
-      <w:bookmarkEnd w:id="54"/>
-      <w:bookmarkEnd w:id="55"/>
       <w:bookmarkEnd w:id="56"/>
+      <w:bookmarkEnd w:id="57"/>
+      <w:bookmarkEnd w:id="58"/>
     </w:p>
     <w:p>
       <w:pPr>
@@ -9577,9 +9604,9 @@
           <w:szCs w:val="24"/>
         </w:rPr>
       </w:pPr>
-      <w:bookmarkStart w:id="57" w:name="_Toc510190984"/>
-      <w:bookmarkStart w:id="58" w:name="_Toc510191411"/>
-      <w:bookmarkStart w:id="59" w:name="_Toc510192183"/>
+      <w:bookmarkStart w:id="59" w:name="_Toc510191411"/>
+      <w:bookmarkStart w:id="60" w:name="_Toc510190984"/>
+      <w:bookmarkStart w:id="61" w:name="_Toc510192183"/>
       <w:r>
         <w:rPr>
           <w:rFonts w:hint="eastAsia" w:ascii="黑体" w:hAnsi="黑体" w:eastAsia="黑体"/>
@@ -9598,9 +9625,9 @@
         </w:rPr>
         <w:t xml:space="preserve"> 系统概念模型</w:t>
       </w:r>
-      <w:bookmarkEnd w:id="57"/>
-      <w:bookmarkEnd w:id="58"/>
       <w:bookmarkEnd w:id="59"/>
+      <w:bookmarkEnd w:id="60"/>
+      <w:bookmarkEnd w:id="61"/>
     </w:p>
     <w:p>
       <w:pPr>
@@ -10593,9 +10620,9 @@
           <w:szCs w:val="24"/>
         </w:rPr>
       </w:pPr>
-      <w:bookmarkStart w:id="60" w:name="_Toc510190985"/>
-      <w:bookmarkStart w:id="61" w:name="_Toc510191412"/>
-      <w:bookmarkStart w:id="62" w:name="_Toc510192184"/>
+      <w:bookmarkStart w:id="62" w:name="_Toc510191412"/>
+      <w:bookmarkStart w:id="63" w:name="_Toc510192184"/>
+      <w:bookmarkStart w:id="64" w:name="_Toc510190985"/>
       <w:r>
         <w:rPr>
           <w:rFonts w:hint="eastAsia" w:ascii="黑体" w:hAnsi="黑体" w:eastAsia="黑体"/>
@@ -10614,9 +10641,9 @@
         </w:rPr>
         <w:t xml:space="preserve"> 领域模型</w:t>
       </w:r>
-      <w:bookmarkEnd w:id="60"/>
-      <w:bookmarkEnd w:id="61"/>
       <w:bookmarkEnd w:id="62"/>
+      <w:bookmarkEnd w:id="63"/>
+      <w:bookmarkEnd w:id="64"/>
     </w:p>
     <w:p>
       <w:pPr>
@@ -10703,9 +10730,9 @@
           <w:szCs w:val="24"/>
         </w:rPr>
       </w:pPr>
-      <w:bookmarkStart w:id="63" w:name="_Toc510191413"/>
-      <w:bookmarkStart w:id="64" w:name="_Toc510190986"/>
-      <w:bookmarkStart w:id="65" w:name="_Toc510192185"/>
+      <w:bookmarkStart w:id="65" w:name="_Toc510190986"/>
+      <w:bookmarkStart w:id="66" w:name="_Toc510191413"/>
+      <w:bookmarkStart w:id="67" w:name="_Toc510192185"/>
       <w:r>
         <w:rPr>
           <w:rFonts w:hint="eastAsia" w:ascii="黑体" w:hAnsi="黑体" w:eastAsia="黑体"/>
@@ -10724,9 +10751,9 @@
         </w:rPr>
         <w:t xml:space="preserve"> 逻辑数据模型</w:t>
       </w:r>
-      <w:bookmarkEnd w:id="63"/>
-      <w:bookmarkEnd w:id="64"/>
       <w:bookmarkEnd w:id="65"/>
+      <w:bookmarkEnd w:id="66"/>
+      <w:bookmarkEnd w:id="67"/>
     </w:p>
     <w:p>
       <w:pPr>
@@ -38047,9 +38074,9 @@
           <w:szCs w:val="28"/>
         </w:rPr>
       </w:pPr>
-      <w:bookmarkStart w:id="66" w:name="_Toc510191414"/>
-      <w:bookmarkStart w:id="67" w:name="_Toc510190987"/>
-      <w:bookmarkStart w:id="68" w:name="_Toc510192186"/>
+      <w:bookmarkStart w:id="68" w:name="_Toc510191414"/>
+      <w:bookmarkStart w:id="69" w:name="_Toc510192186"/>
+      <w:bookmarkStart w:id="70" w:name="_Toc510190987"/>
       <w:r>
         <w:rPr>
           <w:rFonts w:ascii="黑体" w:hAnsi="黑体" w:eastAsia="黑体"/>
@@ -38059,9 +38086,9 @@
         </w:rPr>
         <w:t>3.3用户界面概要设计</w:t>
       </w:r>
-      <w:bookmarkEnd w:id="66"/>
-      <w:bookmarkEnd w:id="67"/>
       <w:bookmarkEnd w:id="68"/>
+      <w:bookmarkEnd w:id="69"/>
+      <w:bookmarkEnd w:id="70"/>
     </w:p>
     <w:p>
       <w:pPr>
@@ -38232,9 +38259,9 @@
         </w:rPr>
         <w:br w:type="page"/>
       </w:r>
-      <w:bookmarkStart w:id="69" w:name="_Toc510192187"/>
-      <w:bookmarkStart w:id="70" w:name="_Toc510191415"/>
       <w:bookmarkStart w:id="71" w:name="_Toc510190988"/>
+      <w:bookmarkStart w:id="72" w:name="_Toc510192187"/>
+      <w:bookmarkStart w:id="73" w:name="_Toc510191415"/>
     </w:p>
     <w:p>
       <w:pPr>
@@ -38265,9 +38292,9 @@
         </w:rPr>
         <w:t xml:space="preserve"> 详细设计与实现</w:t>
       </w:r>
-      <w:bookmarkEnd w:id="69"/>
-      <w:bookmarkEnd w:id="70"/>
       <w:bookmarkEnd w:id="71"/>
+      <w:bookmarkEnd w:id="72"/>
+      <w:bookmarkEnd w:id="73"/>
     </w:p>
     <w:p>
       <w:pPr>
@@ -38279,9 +38306,9 @@
           <w:szCs w:val="28"/>
         </w:rPr>
       </w:pPr>
-      <w:bookmarkStart w:id="72" w:name="_Toc510191416"/>
-      <w:bookmarkStart w:id="73" w:name="_Toc510192188"/>
-      <w:bookmarkStart w:id="74" w:name="_Toc510190989"/>
+      <w:bookmarkStart w:id="74" w:name="_Toc510191416"/>
+      <w:bookmarkStart w:id="75" w:name="_Toc510190989"/>
+      <w:bookmarkStart w:id="76" w:name="_Toc510192188"/>
       <w:r>
         <w:rPr>
           <w:rFonts w:hint="eastAsia" w:ascii="黑体" w:hAnsi="黑体" w:eastAsia="黑体"/>
@@ -38291,9 +38318,9 @@
         </w:rPr>
         <w:t>4.1 LZ-HR人力资源管理系统总体设计思路</w:t>
       </w:r>
-      <w:bookmarkEnd w:id="72"/>
-      <w:bookmarkEnd w:id="73"/>
       <w:bookmarkEnd w:id="74"/>
+      <w:bookmarkEnd w:id="75"/>
+      <w:bookmarkEnd w:id="76"/>
     </w:p>
     <w:p>
       <w:pPr>
@@ -38585,9 +38612,9 @@
           <w:szCs w:val="28"/>
         </w:rPr>
       </w:pPr>
-      <w:bookmarkStart w:id="75" w:name="_Toc510190990"/>
-      <w:bookmarkStart w:id="76" w:name="_Toc510191417"/>
-      <w:bookmarkStart w:id="77" w:name="_Toc510192189"/>
+      <w:bookmarkStart w:id="77" w:name="_Toc510191417"/>
+      <w:bookmarkStart w:id="78" w:name="_Toc510192189"/>
+      <w:bookmarkStart w:id="79" w:name="_Toc510190990"/>
       <w:r>
         <w:rPr>
           <w:rFonts w:hint="eastAsia" w:ascii="黑体" w:hAnsi="黑体" w:eastAsia="黑体"/>
@@ -38597,9 +38624,9 @@
         </w:rPr>
         <w:t>4.2 申请休假功能的实现</w:t>
       </w:r>
-      <w:bookmarkEnd w:id="75"/>
-      <w:bookmarkEnd w:id="76"/>
       <w:bookmarkEnd w:id="77"/>
+      <w:bookmarkEnd w:id="78"/>
+      <w:bookmarkEnd w:id="79"/>
     </w:p>
     <w:p>
       <w:pPr>
@@ -39223,9 +39250,9 @@
           <w:szCs w:val="28"/>
         </w:rPr>
       </w:pPr>
-      <w:bookmarkStart w:id="78" w:name="_Toc510190991"/>
-      <w:bookmarkStart w:id="79" w:name="_Toc510192190"/>
-      <w:bookmarkStart w:id="80" w:name="_Toc510191418"/>
+      <w:bookmarkStart w:id="80" w:name="_Toc510190991"/>
+      <w:bookmarkStart w:id="81" w:name="_Toc510191418"/>
+      <w:bookmarkStart w:id="82" w:name="_Toc510192190"/>
       <w:r>
         <w:rPr>
           <w:rFonts w:hint="eastAsia" w:ascii="黑体" w:hAnsi="黑体" w:eastAsia="黑体"/>
@@ -39235,9 +39262,9 @@
         </w:rPr>
         <w:t>4.3 申请加班功能的实现</w:t>
       </w:r>
-      <w:bookmarkEnd w:id="78"/>
-      <w:bookmarkEnd w:id="79"/>
       <w:bookmarkEnd w:id="80"/>
+      <w:bookmarkEnd w:id="81"/>
+      <w:bookmarkEnd w:id="82"/>
     </w:p>
     <w:p>
       <w:pPr>
@@ -39826,9 +39853,9 @@
           <w:szCs w:val="28"/>
         </w:rPr>
       </w:pPr>
-      <w:bookmarkStart w:id="81" w:name="_Toc510191419"/>
-      <w:bookmarkStart w:id="82" w:name="_Toc510190992"/>
       <w:bookmarkStart w:id="83" w:name="_Toc510192191"/>
+      <w:bookmarkStart w:id="84" w:name="_Toc510190992"/>
+      <w:bookmarkStart w:id="85" w:name="_Toc510191419"/>
       <w:r>
         <w:rPr>
           <w:rFonts w:hint="eastAsia" w:ascii="黑体" w:hAnsi="黑体" w:eastAsia="黑体"/>
@@ -39838,9 +39865,9 @@
         </w:rPr>
         <w:t>4.4 工资单查询功能的实现</w:t>
       </w:r>
-      <w:bookmarkEnd w:id="81"/>
-      <w:bookmarkEnd w:id="82"/>
       <w:bookmarkEnd w:id="83"/>
+      <w:bookmarkEnd w:id="84"/>
+      <w:bookmarkEnd w:id="85"/>
     </w:p>
     <w:p>
       <w:pPr>
@@ -40415,9 +40442,9 @@
       <w:r>
         <w:br w:type="page"/>
       </w:r>
-      <w:bookmarkStart w:id="84" w:name="_Toc510191420"/>
-      <w:bookmarkStart w:id="85" w:name="_Toc510190993"/>
-      <w:bookmarkStart w:id="86" w:name="_Toc510192192"/>
+      <w:bookmarkStart w:id="86" w:name="_Toc510191420"/>
+      <w:bookmarkStart w:id="87" w:name="_Toc510190993"/>
+      <w:bookmarkStart w:id="88" w:name="_Toc510192192"/>
     </w:p>
     <w:p>
       <w:pPr>
@@ -40466,9 +40493,9 @@
         </w:rPr>
         <w:t xml:space="preserve"> 遇到的问题及解决方法</w:t>
       </w:r>
-      <w:bookmarkEnd w:id="84"/>
-      <w:bookmarkEnd w:id="85"/>
       <w:bookmarkEnd w:id="86"/>
+      <w:bookmarkEnd w:id="87"/>
+      <w:bookmarkEnd w:id="88"/>
     </w:p>
     <w:p>
       <w:pPr>
@@ -41480,9 +41507,9 @@
         </w:rPr>
         <w:br w:type="page"/>
       </w:r>
-      <w:bookmarkStart w:id="87" w:name="_Toc510191421"/>
-      <w:bookmarkStart w:id="88" w:name="_Toc510190994"/>
-      <w:bookmarkStart w:id="89" w:name="_Toc510192193"/>
+      <w:bookmarkStart w:id="89" w:name="_Toc510191421"/>
+      <w:bookmarkStart w:id="90" w:name="_Toc510192193"/>
+      <w:bookmarkStart w:id="91" w:name="_Toc510190994"/>
     </w:p>
     <w:p>
       <w:pPr>
@@ -41504,9 +41531,9 @@
         </w:rPr>
         <w:t>致谢</w:t>
       </w:r>
-      <w:bookmarkEnd w:id="87"/>
-      <w:bookmarkEnd w:id="88"/>
       <w:bookmarkEnd w:id="89"/>
+      <w:bookmarkEnd w:id="90"/>
+      <w:bookmarkEnd w:id="91"/>
     </w:p>
     <w:p>
       <w:pPr>
